--- a/Documentação/Relatório/Agile wing.docx
+++ b/Documentação/Relatório/Agile wing.docx
@@ -3833,31 +3833,13 @@
       <w:r>
         <w:t xml:space="preserve">s compostas por alunos do curso, com a nomeação de </w:t>
       </w:r>
-      <w:proofErr w:type="spellStart"/>
       <w:r>
         <w:rPr>
           <w:i/>
           <w:iCs/>
         </w:rPr>
-        <w:t>product</w:t>
-      </w:r>
-      <w:proofErr w:type="spellEnd"/>
-      <w:r>
-        <w:rPr>
-          <w:i/>
-          <w:iCs/>
-        </w:rPr>
-        <w:t xml:space="preserve"> </w:t>
-      </w:r>
-      <w:proofErr w:type="spellStart"/>
-      <w:r>
-        <w:rPr>
-          <w:i/>
-          <w:iCs/>
-        </w:rPr>
-        <w:t>owners</w:t>
-      </w:r>
-      <w:proofErr w:type="spellEnd"/>
+        <w:t>product owners</w:t>
+      </w:r>
       <w:r>
         <w:t xml:space="preserve"> em cada grupo, selecionados pelos </w:t>
       </w:r>
@@ -3879,251 +3861,84 @@
       <w:r>
         <w:t>Os elementos constituintes deste grupo são: Inês Paiva (</w:t>
       </w:r>
-      <w:proofErr w:type="spellStart"/>
       <w:r>
         <w:rPr>
           <w:i/>
           <w:iCs/>
         </w:rPr>
-        <w:t>Developer</w:t>
-      </w:r>
-      <w:proofErr w:type="spellEnd"/>
+        <w:t>Developer Back/Frontend</w:t>
+      </w:r>
+      <w:r>
+        <w:t>), Rui Ruão</w:t>
+      </w:r>
+      <w:r>
+        <w:t xml:space="preserve"> </w:t>
+      </w:r>
+      <w:r>
+        <w:t>(</w:t>
+      </w:r>
       <w:r>
         <w:rPr>
           <w:i/>
           <w:iCs/>
         </w:rPr>
-        <w:t xml:space="preserve"> </w:t>
-      </w:r>
-      <w:proofErr w:type="spellStart"/>
+        <w:t>Developer Back/Frontend &amp; TeamLeader</w:t>
+      </w:r>
+      <w:r>
+        <w:t>), Sara Martins (</w:t>
+      </w:r>
       <w:r>
         <w:rPr>
           <w:i/>
           <w:iCs/>
         </w:rPr>
-        <w:t>Back</w:t>
-      </w:r>
-      <w:proofErr w:type="spellEnd"/>
+        <w:t>Developer Back/Frontend &amp; TeamLeader</w:t>
+      </w:r>
+      <w:r>
+        <w:t>), Vasco Vitória (</w:t>
+      </w:r>
       <w:r>
         <w:rPr>
           <w:i/>
           <w:iCs/>
         </w:rPr>
-        <w:t>/</w:t>
-      </w:r>
-      <w:proofErr w:type="spellStart"/>
-      <w:r>
-        <w:rPr>
-          <w:i/>
-          <w:iCs/>
-        </w:rPr>
-        <w:t>Frontend</w:t>
-      </w:r>
-      <w:proofErr w:type="spellEnd"/>
-      <w:r>
-        <w:t>), Rui Ruão</w:t>
-      </w:r>
-      <w:r>
-        <w:t xml:space="preserve"> </w:t>
-      </w:r>
-      <w:r>
-        <w:t>(</w:t>
-      </w:r>
-      <w:proofErr w:type="spellStart"/>
-      <w:r>
-        <w:rPr>
-          <w:i/>
-          <w:iCs/>
-        </w:rPr>
-        <w:t>Developer</w:t>
-      </w:r>
-      <w:proofErr w:type="spellEnd"/>
-      <w:r>
-        <w:rPr>
-          <w:i/>
-          <w:iCs/>
-        </w:rPr>
-        <w:t xml:space="preserve"> </w:t>
-      </w:r>
-      <w:proofErr w:type="spellStart"/>
-      <w:r>
-        <w:rPr>
-          <w:i/>
-          <w:iCs/>
-        </w:rPr>
-        <w:t>Back</w:t>
-      </w:r>
-      <w:proofErr w:type="spellEnd"/>
-      <w:r>
-        <w:rPr>
-          <w:i/>
-          <w:iCs/>
-        </w:rPr>
-        <w:t>/</w:t>
-      </w:r>
-      <w:proofErr w:type="spellStart"/>
-      <w:r>
-        <w:rPr>
-          <w:i/>
-          <w:iCs/>
-        </w:rPr>
-        <w:t>Frontend</w:t>
-      </w:r>
-      <w:proofErr w:type="spellEnd"/>
-      <w:r>
-        <w:rPr>
-          <w:i/>
-          <w:iCs/>
-        </w:rPr>
-        <w:t xml:space="preserve"> &amp; </w:t>
-      </w:r>
-      <w:proofErr w:type="spellStart"/>
-      <w:r>
-        <w:rPr>
-          <w:i/>
-          <w:iCs/>
-        </w:rPr>
-        <w:t>TeamLeader</w:t>
-      </w:r>
-      <w:proofErr w:type="spellEnd"/>
-      <w:r>
-        <w:t>), Sara Martins (</w:t>
-      </w:r>
-      <w:proofErr w:type="spellStart"/>
-      <w:r>
-        <w:rPr>
-          <w:i/>
-          <w:iCs/>
-        </w:rPr>
-        <w:t>Developer</w:t>
-      </w:r>
-      <w:proofErr w:type="spellEnd"/>
-      <w:r>
-        <w:rPr>
-          <w:i/>
-          <w:iCs/>
-        </w:rPr>
-        <w:t xml:space="preserve"> </w:t>
-      </w:r>
-      <w:proofErr w:type="spellStart"/>
-      <w:r>
-        <w:rPr>
-          <w:i/>
-          <w:iCs/>
-        </w:rPr>
-        <w:t>Back</w:t>
-      </w:r>
-      <w:proofErr w:type="spellEnd"/>
-      <w:r>
-        <w:rPr>
-          <w:i/>
-          <w:iCs/>
-        </w:rPr>
-        <w:t>/</w:t>
-      </w:r>
-      <w:proofErr w:type="spellStart"/>
-      <w:r>
-        <w:rPr>
-          <w:i/>
-          <w:iCs/>
-        </w:rPr>
-        <w:t>Frontend</w:t>
-      </w:r>
-      <w:proofErr w:type="spellEnd"/>
-      <w:r>
-        <w:rPr>
-          <w:i/>
-          <w:iCs/>
-        </w:rPr>
-        <w:t xml:space="preserve"> &amp; </w:t>
-      </w:r>
-      <w:proofErr w:type="spellStart"/>
-      <w:r>
-        <w:rPr>
-          <w:i/>
-          <w:iCs/>
-        </w:rPr>
-        <w:t>TeamLeader</w:t>
-      </w:r>
-      <w:proofErr w:type="spellEnd"/>
-      <w:r>
-        <w:t>), Vasco Vitória (</w:t>
-      </w:r>
-      <w:proofErr w:type="spellStart"/>
-      <w:r>
-        <w:rPr>
-          <w:i/>
-          <w:iCs/>
-        </w:rPr>
-        <w:t>Developer</w:t>
-      </w:r>
-      <w:proofErr w:type="spellEnd"/>
-      <w:r>
-        <w:rPr>
-          <w:i/>
-          <w:iCs/>
-        </w:rPr>
-        <w:t xml:space="preserve"> </w:t>
-      </w:r>
-      <w:proofErr w:type="spellStart"/>
-      <w:r>
-        <w:rPr>
-          <w:i/>
-          <w:iCs/>
-        </w:rPr>
-        <w:t>Back</w:t>
-      </w:r>
-      <w:proofErr w:type="spellEnd"/>
-      <w:r>
-        <w:rPr>
-          <w:i/>
-          <w:iCs/>
-        </w:rPr>
-        <w:t>/</w:t>
-      </w:r>
-      <w:proofErr w:type="spellStart"/>
-      <w:r>
-        <w:rPr>
-          <w:i/>
-          <w:iCs/>
-        </w:rPr>
-        <w:t>Frontend</w:t>
-      </w:r>
-      <w:proofErr w:type="spellEnd"/>
-      <w:r>
-        <w:rPr>
-          <w:i/>
-          <w:iCs/>
-        </w:rPr>
-        <w:t xml:space="preserve"> &amp; </w:t>
-      </w:r>
-      <w:proofErr w:type="spellStart"/>
-      <w:r>
-        <w:rPr>
-          <w:i/>
-          <w:iCs/>
-        </w:rPr>
-        <w:t>Product</w:t>
-      </w:r>
-      <w:proofErr w:type="spellEnd"/>
-      <w:r>
-        <w:rPr>
-          <w:i/>
-          <w:iCs/>
-        </w:rPr>
-        <w:t xml:space="preserve"> </w:t>
-      </w:r>
-      <w:proofErr w:type="spellStart"/>
-      <w:r>
-        <w:rPr>
-          <w:i/>
-          <w:iCs/>
-        </w:rPr>
-        <w:t>Owner</w:t>
-      </w:r>
-      <w:proofErr w:type="spellEnd"/>
+        <w:t>Developer Back/Frontend &amp; Product Owner</w:t>
+      </w:r>
       <w:r>
         <w:t>).</w:t>
+      </w:r>
+    </w:p>
+    <w:p>
+      <w:pPr>
+        <w:tabs>
+          <w:tab w:val="left" w:pos="6127"/>
+        </w:tabs>
+        <w:spacing w:line="360" w:lineRule="auto"/>
+        <w:jc w:val="both"/>
+      </w:pPr>
+    </w:p>
+    <w:p>
+      <w:pPr>
+        <w:tabs>
+          <w:tab w:val="left" w:pos="6127"/>
+        </w:tabs>
+        <w:spacing w:line="360" w:lineRule="auto"/>
+        <w:jc w:val="both"/>
+        <w:rPr>
+          <w:b/>
+          <w:bCs/>
+          <w:sz w:val="24"/>
+          <w:szCs w:val="24"/>
+        </w:rPr>
+      </w:pPr>
+      <w:r>
+        <w:rPr>
+          <w:b/>
+          <w:bCs/>
+          <w:sz w:val="24"/>
+          <w:szCs w:val="24"/>
+        </w:rPr>
+        <w:t>ADICIONAR CARMEN E ATEC resp e cliente</w:t>
       </w:r>
     </w:p>
     <w:p>
@@ -4174,23 +3989,26 @@
       <w:r>
         <w:t xml:space="preserve">central deste projeto é desenvolver um sistema abrangente de gestão de disponibilidades e atribuições dos/aos formadores da ATEC, que seja eficaz na coordenação das suas atividades. O sistema contará com um componente de </w:t>
       </w:r>
-      <w:proofErr w:type="spellStart"/>
       <w:r>
         <w:rPr>
           <w:i/>
           <w:iCs/>
         </w:rPr>
-        <w:t>backend</w:t>
-      </w:r>
-      <w:proofErr w:type="spellEnd"/>
+        <w:t>backend e frontend</w:t>
+      </w:r>
+      <w:r>
+        <w:t xml:space="preserve">. O </w:t>
+      </w:r>
       <w:r>
         <w:rPr>
           <w:i/>
           <w:iCs/>
         </w:rPr>
-        <w:t xml:space="preserve"> e </w:t>
-      </w:r>
-      <w:proofErr w:type="spellStart"/>
+        <w:t>backend</w:t>
+      </w:r>
+      <w:r>
+        <w:t xml:space="preserve"> cuidará do armazenamento de dados dos formadores, dos horários e das atividades, enquanto o </w:t>
+      </w:r>
       <w:r>
         <w:rPr>
           <w:i/>
@@ -4198,229 +4016,171 @@
         </w:rPr>
         <w:t>frontend</w:t>
       </w:r>
-      <w:proofErr w:type="spellEnd"/>
-      <w:r>
-        <w:t xml:space="preserve">. O </w:t>
-      </w:r>
-      <w:proofErr w:type="spellStart"/>
+      <w:r>
+        <w:t xml:space="preserve"> proporcionará uma interface intuitiva para os formadores atualizarem as suas disponibilidades e para os administradores programarem</w:t>
+      </w:r>
+      <w:r>
+        <w:t>,</w:t>
+      </w:r>
+      <w:r>
+        <w:t xml:space="preserve"> atribuírem</w:t>
+      </w:r>
+      <w:r>
+        <w:t xml:space="preserve"> e</w:t>
+      </w:r>
+      <w:r>
+        <w:t xml:space="preserve"> alterarem</w:t>
+      </w:r>
+      <w:r>
+        <w:t xml:space="preserve"> </w:t>
+      </w:r>
+      <w:r>
+        <w:t xml:space="preserve">formadores a ufcds que integram uma turma </w:t>
+      </w:r>
+      <w:r>
+        <w:t>de forma eficiente. O sistema visa otimizar a alocação dos formadores, melhorando a comunicação e a organização das atividades educacionais da ATEC.</w:t>
+      </w:r>
+    </w:p>
+    <w:p>
+      <w:pPr>
+        <w:spacing w:line="360" w:lineRule="auto"/>
+        <w:jc w:val="both"/>
+      </w:pPr>
+    </w:p>
+    <w:p>
+      <w:pPr>
+        <w:spacing w:line="360" w:lineRule="auto"/>
+        <w:jc w:val="both"/>
+      </w:pPr>
+      <w:r>
+        <w:br w:type="page"/>
+      </w:r>
+    </w:p>
+    <w:p>
+      <w:pPr>
+        <w:pStyle w:val="Heading2"/>
+        <w:spacing w:line="360" w:lineRule="auto"/>
+        <w:jc w:val="both"/>
+      </w:pPr>
+      <w:bookmarkStart w:id="3" w:name="_Toc146541682"/>
+      <w:r>
+        <w:lastRenderedPageBreak/>
+        <w:t xml:space="preserve">1.2. Objetivos – </w:t>
+      </w:r>
+      <w:r>
+        <w:t>Requisitos funcionais/</w:t>
+      </w:r>
+      <w:r>
+        <w:t xml:space="preserve"> </w:t>
+      </w:r>
+      <w:r>
+        <w:t>não funcionais</w:t>
+      </w:r>
+      <w:bookmarkEnd w:id="3"/>
+    </w:p>
+    <w:p>
+      <w:pPr>
+        <w:pStyle w:val="ListParagraph"/>
+        <w:spacing w:line="360" w:lineRule="auto"/>
+        <w:ind w:left="0"/>
+        <w:jc w:val="both"/>
+      </w:pPr>
+    </w:p>
+    <w:p>
+      <w:pPr>
+        <w:spacing w:line="360" w:lineRule="auto"/>
+        <w:jc w:val="both"/>
+      </w:pPr>
+      <w:r>
+        <w:t xml:space="preserve">Para assegurar que todos os requisitos do projeto fossem </w:t>
+      </w:r>
+      <w:r>
+        <w:t>respondidos</w:t>
+      </w:r>
+      <w:r>
+        <w:t>,</w:t>
+      </w:r>
+      <w:r>
+        <w:t xml:space="preserve"> a</w:t>
+      </w:r>
+      <w:r>
+        <w:t xml:space="preserve"> nossa equip</w:t>
+      </w:r>
+      <w:r>
+        <w:t>a</w:t>
+      </w:r>
+      <w:r>
+        <w:t xml:space="preserve"> adotou uma abordagem abrangente. Começamos por criar um questionário que se alinhava com o tema comunicado. Em seguida, </w:t>
+      </w:r>
+      <w:r>
+        <w:t>realizamos</w:t>
+      </w:r>
+      <w:r>
+        <w:t xml:space="preserve"> uma reunião com Carmen Teixeira, representante da ATEC</w:t>
+      </w:r>
+      <w:r>
+        <w:t xml:space="preserve"> (cliente)</w:t>
+      </w:r>
+      <w:r>
+        <w:t xml:space="preserve"> e responsável pelo planeamento e gestão dos horários dos formadores. Durante essa reunião, não </w:t>
+      </w:r>
+      <w:r>
+        <w:t>só</w:t>
+      </w:r>
+      <w:r>
+        <w:t xml:space="preserve"> obtivemos respostas detalhadas às nossas perguntas, mas também recebemos um enunciado que delineava as metas do projeto</w:t>
+      </w:r>
+      <w:r>
+        <w:t xml:space="preserve"> com mais algum detalhe</w:t>
+      </w:r>
+      <w:r>
+        <w:t>.</w:t>
+      </w:r>
+    </w:p>
+    <w:p>
+      <w:pPr>
+        <w:spacing w:line="360" w:lineRule="auto"/>
+        <w:jc w:val="both"/>
+      </w:pPr>
+      <w:r>
+        <w:t>Para além deste manancial de informação mais institucional abordamos alguns professores em conversas não-formais, aos quais mostramos o que já tínhamos desenvolvido pedindo opinião e feedback. Destacando a professora La-Salete Moreira, o professor Ruben Canelas</w:t>
+      </w:r>
+      <w:r>
+        <w:t>,</w:t>
+      </w:r>
+      <w:r>
+        <w:t xml:space="preserve"> o professor Sérgio Nogueira</w:t>
+      </w:r>
+      <w:r>
+        <w:t xml:space="preserve"> e o professor Nelson Lima</w:t>
+      </w:r>
+      <w:r>
+        <w:t>.</w:t>
+      </w:r>
+    </w:p>
+    <w:p>
+      <w:pPr>
+        <w:spacing w:line="360" w:lineRule="auto"/>
+        <w:jc w:val="both"/>
+      </w:pPr>
+      <w:r>
+        <w:t>Com base nes</w:t>
+      </w:r>
+      <w:r>
+        <w:t>t</w:t>
+      </w:r>
+      <w:r>
+        <w:t>es insights, iniciamos o processo de conceção da arquitetura de software, mantendo um canal de comunicação ativo com a cliente para esclarecer quaisquer dúvidas que surgissem. À medida que avançávamos no processo, desenvolvemos um protótipo no Figma, uma ferramenta de</w:t>
+      </w:r>
+      <w:r>
+        <w:t xml:space="preserve"> </w:t>
+      </w:r>
       <w:r>
         <w:rPr>
           <w:i/>
           <w:iCs/>
         </w:rPr>
-        <w:t>backend</w:t>
-      </w:r>
-      <w:proofErr w:type="spellEnd"/>
-      <w:r>
-        <w:t xml:space="preserve"> cuidará do armazenamento de dados dos formadores, dos horários e das atividades, enquanto o </w:t>
-      </w:r>
-      <w:proofErr w:type="spellStart"/>
-      <w:r>
-        <w:rPr>
-          <w:i/>
-          <w:iCs/>
-        </w:rPr>
-        <w:t>frontend</w:t>
-      </w:r>
-      <w:proofErr w:type="spellEnd"/>
-      <w:r>
-        <w:t xml:space="preserve"> proporcionará uma interface intuitiva para os formadores atualizarem as suas disponibilidades e para os administradores programarem</w:t>
-      </w:r>
-      <w:r>
-        <w:t>,</w:t>
-      </w:r>
-      <w:r>
-        <w:t xml:space="preserve"> atribuírem</w:t>
-      </w:r>
-      <w:r>
-        <w:t xml:space="preserve"> e</w:t>
-      </w:r>
-      <w:r>
-        <w:t xml:space="preserve"> alterarem</w:t>
-      </w:r>
-      <w:r>
-        <w:t xml:space="preserve"> </w:t>
-      </w:r>
-      <w:r>
-        <w:t xml:space="preserve">formadores a </w:t>
-      </w:r>
-      <w:proofErr w:type="spellStart"/>
-      <w:r>
-        <w:t>ufcds</w:t>
-      </w:r>
-      <w:proofErr w:type="spellEnd"/>
-      <w:r>
-        <w:t xml:space="preserve"> que integram uma turma </w:t>
-      </w:r>
-      <w:r>
-        <w:t>de forma eficiente. O sistema visa otimizar a alocação dos formadores, melhorando a comunicação e a organização das atividades educacionais da ATEC.</w:t>
-      </w:r>
-    </w:p>
-    <w:p>
-      <w:pPr>
-        <w:spacing w:line="360" w:lineRule="auto"/>
-        <w:jc w:val="both"/>
-      </w:pPr>
-    </w:p>
-    <w:p>
-      <w:pPr>
-        <w:spacing w:line="360" w:lineRule="auto"/>
-        <w:jc w:val="both"/>
-      </w:pPr>
-      <w:r>
-        <w:br w:type="page"/>
-      </w:r>
-    </w:p>
-    <w:p>
-      <w:pPr>
-        <w:pStyle w:val="Heading2"/>
-        <w:spacing w:line="360" w:lineRule="auto"/>
-        <w:jc w:val="both"/>
-      </w:pPr>
-      <w:bookmarkStart w:id="3" w:name="_Toc146541682"/>
-      <w:r>
-        <w:lastRenderedPageBreak/>
-        <w:t xml:space="preserve">1.2. Objetivos – </w:t>
-      </w:r>
-      <w:r>
-        <w:t>Requisitos funcionais/</w:t>
-      </w:r>
-      <w:r>
-        <w:t xml:space="preserve"> </w:t>
-      </w:r>
-      <w:r>
-        <w:t>não funcionais</w:t>
-      </w:r>
-      <w:bookmarkEnd w:id="3"/>
-    </w:p>
-    <w:p>
-      <w:pPr>
-        <w:pStyle w:val="ListParagraph"/>
-        <w:spacing w:line="360" w:lineRule="auto"/>
-        <w:ind w:left="0"/>
-        <w:jc w:val="both"/>
-      </w:pPr>
-    </w:p>
-    <w:p>
-      <w:pPr>
-        <w:spacing w:line="360" w:lineRule="auto"/>
-        <w:jc w:val="both"/>
-      </w:pPr>
-      <w:r>
-        <w:t xml:space="preserve">Para assegurar que todos os requisitos do projeto fossem </w:t>
-      </w:r>
-      <w:r>
-        <w:t>respondidos</w:t>
-      </w:r>
-      <w:r>
-        <w:t>,</w:t>
-      </w:r>
-      <w:r>
-        <w:t xml:space="preserve"> a</w:t>
-      </w:r>
-      <w:r>
-        <w:t xml:space="preserve"> nossa equip</w:t>
-      </w:r>
-      <w:r>
-        <w:t>a</w:t>
-      </w:r>
-      <w:r>
-        <w:t xml:space="preserve"> adotou uma abordagem abrangente. Começamos por criar um questionário que se alinhava com o tema comunicado. Em seguida, </w:t>
-      </w:r>
-      <w:r>
-        <w:t>realizamos</w:t>
-      </w:r>
-      <w:r>
-        <w:t xml:space="preserve"> uma reunião com </w:t>
-      </w:r>
-      <w:proofErr w:type="spellStart"/>
-      <w:r>
-        <w:t>Carmen</w:t>
-      </w:r>
-      <w:proofErr w:type="spellEnd"/>
-      <w:r>
-        <w:t xml:space="preserve"> Teixeira, representante da ATEC</w:t>
-      </w:r>
-      <w:r>
-        <w:t xml:space="preserve"> (cliente)</w:t>
-      </w:r>
-      <w:r>
-        <w:t xml:space="preserve"> e responsável pelo planeamento e gestão dos horários dos formadores. Durante essa reunião, não </w:t>
-      </w:r>
-      <w:r>
-        <w:t>só</w:t>
-      </w:r>
-      <w:r>
-        <w:t xml:space="preserve"> obtivemos respostas detalhadas às nossas perguntas, mas também recebemos um enunciado que delineava as metas do projeto</w:t>
-      </w:r>
-      <w:r>
-        <w:t xml:space="preserve"> com mais algum detalhe</w:t>
-      </w:r>
-      <w:r>
-        <w:t>.</w:t>
-      </w:r>
-    </w:p>
-    <w:p>
-      <w:pPr>
-        <w:spacing w:line="360" w:lineRule="auto"/>
-        <w:jc w:val="both"/>
-      </w:pPr>
-      <w:r>
-        <w:t>Para além deste manancial de informação mais institucional abordamos alguns professores em conversas não-formais, aos quais mostramos o que já tínhamos desenvolvido pedindo opinião e feedback. Destacando a professora La-Salete Moreira, o professor Ruben Canelas</w:t>
-      </w:r>
-      <w:r>
-        <w:t>,</w:t>
-      </w:r>
-      <w:r>
-        <w:t xml:space="preserve"> o professor Sérgio Nogueira</w:t>
-      </w:r>
-      <w:r>
-        <w:t xml:space="preserve"> e o professor Nelson Lima</w:t>
-      </w:r>
-      <w:r>
-        <w:t>.</w:t>
-      </w:r>
-    </w:p>
-    <w:p>
-      <w:pPr>
-        <w:spacing w:line="360" w:lineRule="auto"/>
-        <w:jc w:val="both"/>
-      </w:pPr>
-      <w:r>
-        <w:t>Com base nes</w:t>
-      </w:r>
-      <w:r>
-        <w:t>t</w:t>
-      </w:r>
-      <w:r>
-        <w:t xml:space="preserve">es insights, iniciamos o processo de conceção da arquitetura de software, mantendo um canal de comunicação ativo com a cliente para esclarecer quaisquer dúvidas que surgissem. À medida que avançávamos no processo, desenvolvemos um protótipo no </w:t>
-      </w:r>
-      <w:proofErr w:type="spellStart"/>
-      <w:r>
-        <w:t>Figma</w:t>
-      </w:r>
-      <w:proofErr w:type="spellEnd"/>
-      <w:r>
-        <w:t>, uma ferramenta de</w:t>
-      </w:r>
-      <w:r>
-        <w:t xml:space="preserve"> </w:t>
-      </w:r>
-      <w:proofErr w:type="spellStart"/>
-      <w:r>
-        <w:rPr>
-          <w:i/>
-          <w:iCs/>
-        </w:rPr>
-        <w:t>user</w:t>
-      </w:r>
-      <w:proofErr w:type="spellEnd"/>
-      <w:r>
-        <w:rPr>
-          <w:i/>
-          <w:iCs/>
-        </w:rPr>
-        <w:t xml:space="preserve"> interface</w:t>
+        <w:t>user interface</w:t>
       </w:r>
       <w:r>
         <w:rPr>
@@ -4773,15 +4533,7 @@
         <w:jc w:val="both"/>
       </w:pPr>
       <w:r>
-        <w:t xml:space="preserve">- Consulta de horários integrados com calendários do Outlook e </w:t>
-      </w:r>
-      <w:proofErr w:type="spellStart"/>
-      <w:r>
-        <w:t>Gmail</w:t>
-      </w:r>
-      <w:proofErr w:type="spellEnd"/>
-      <w:r>
-        <w:t>.</w:t>
+        <w:t>- Consulta de horários integrados com calendários do Outlook e Gmail.</w:t>
       </w:r>
       <w:r>
         <w:t xml:space="preserve"> (</w:t>
@@ -4867,15 +4619,7 @@
         <w:t xml:space="preserve"> no sistem</w:t>
       </w:r>
       <w:r>
-        <w:t xml:space="preserve">a, incluindo </w:t>
-      </w:r>
-      <w:proofErr w:type="spellStart"/>
-      <w:r>
-        <w:t>reset</w:t>
-      </w:r>
-      <w:proofErr w:type="spellEnd"/>
-      <w:r>
-        <w:t xml:space="preserve"> de palavra-passe a pedido do professor</w:t>
+        <w:t>a, incluindo reset de palavra-passe a pedido do professor</w:t>
       </w:r>
       <w:r>
         <w:t>.</w:t>
@@ -5046,23 +4790,7 @@
         <w:jc w:val="both"/>
       </w:pPr>
       <w:r>
-        <w:t xml:space="preserve">- Nas atribuições para uma dada turma, dia e bloco, apenas mostrar professores com disponibilidade, que possam lecionar as </w:t>
-      </w:r>
-      <w:proofErr w:type="spellStart"/>
-      <w:r>
-        <w:t>UFCDs</w:t>
-      </w:r>
-      <w:proofErr w:type="spellEnd"/>
-      <w:r>
-        <w:t xml:space="preserve"> daquele curso. Na listagem de </w:t>
-      </w:r>
-      <w:proofErr w:type="spellStart"/>
-      <w:r>
-        <w:t>UFCDs</w:t>
-      </w:r>
-      <w:proofErr w:type="spellEnd"/>
-      <w:r>
-        <w:t xml:space="preserve"> filtrar a</w:t>
+        <w:t>- Nas atribuições para uma dada turma, dia e bloco, apenas mostrar professores com disponibilidade, que possam lecionar as UFCDs daquele curso. Na listagem de UFCDs filtrar a</w:t>
       </w:r>
       <w:r>
         <w:t xml:space="preserve"> </w:t>
@@ -5379,284 +5107,223 @@
       <w:r>
         <w:t xml:space="preserve">Tendo já 3 elementos do nosso grupo experienciado a metodologia </w:t>
       </w:r>
-      <w:proofErr w:type="spellStart"/>
       <w:r>
         <w:rPr>
           <w:i/>
           <w:iCs/>
         </w:rPr>
-        <w:t>Scrum</w:t>
-      </w:r>
-      <w:proofErr w:type="spellEnd"/>
+        <w:t xml:space="preserve">Scrum </w:t>
+      </w:r>
+      <w:r>
+        <w:t xml:space="preserve">com </w:t>
+      </w:r>
       <w:r>
         <w:rPr>
           <w:i/>
           <w:iCs/>
         </w:rPr>
-        <w:t xml:space="preserve"> </w:t>
-      </w:r>
-      <w:r>
-        <w:t xml:space="preserve">com </w:t>
-      </w:r>
-      <w:proofErr w:type="spellStart"/>
+        <w:t xml:space="preserve">Kanban boards </w:t>
+      </w:r>
+      <w:r>
+        <w:t>(</w:t>
+      </w:r>
       <w:r>
         <w:rPr>
           <w:i/>
           <w:iCs/>
         </w:rPr>
-        <w:t>Kanban</w:t>
-      </w:r>
-      <w:proofErr w:type="spellEnd"/>
+        <w:t>Srumban</w:t>
+      </w:r>
+      <w:r>
+        <w:t>)</w:t>
+      </w:r>
+      <w:r>
+        <w:t xml:space="preserve"> optamos por aproveitar essa experiência anterior na gestão e acompanhamento das tarefas do projeto. A escolha assentou não apenas na eficácia demonstrada, mas também no facto de ser uma abordagem </w:t>
+      </w:r>
       <w:r>
         <w:rPr>
           <w:i/>
           <w:iCs/>
         </w:rPr>
-        <w:t xml:space="preserve"> </w:t>
-      </w:r>
-      <w:proofErr w:type="spellStart"/>
+        <w:t>A</w:t>
+      </w:r>
       <w:r>
         <w:rPr>
           <w:i/>
           <w:iCs/>
         </w:rPr>
-        <w:t>boards</w:t>
-      </w:r>
-      <w:proofErr w:type="spellEnd"/>
+        <w:t>gil</w:t>
+      </w:r>
+      <w:r>
+        <w:t xml:space="preserve"> que nos proporciona a flexibilidade necessária de adaptação rápida e redução dos tempos de resposta</w:t>
+      </w:r>
+    </w:p>
+    <w:p>
+      <w:pPr>
+        <w:pStyle w:val="ListParagraph"/>
+        <w:spacing w:line="360" w:lineRule="auto"/>
+        <w:ind w:left="0"/>
+        <w:jc w:val="both"/>
+      </w:pPr>
+      <w:r>
+        <w:t xml:space="preserve">Para a organização das nossas </w:t>
+      </w:r>
       <w:r>
         <w:rPr>
           <w:i/>
           <w:iCs/>
         </w:rPr>
-        <w:t xml:space="preserve"> </w:t>
-      </w:r>
-      <w:r>
-        <w:t>(</w:t>
-      </w:r>
-      <w:proofErr w:type="spellStart"/>
+        <w:t>boards</w:t>
+      </w:r>
+      <w:r>
+        <w:t xml:space="preserve">, iremos recorrer ao </w:t>
+      </w:r>
       <w:r>
         <w:rPr>
           <w:i/>
           <w:iCs/>
         </w:rPr>
-        <w:t>Srumban</w:t>
-      </w:r>
-      <w:proofErr w:type="spellEnd"/>
-      <w:r>
-        <w:t>)</w:t>
-      </w:r>
-      <w:r>
-        <w:t xml:space="preserve"> optamos por aproveitar essa experiência anterior na gestão e acompanhamento das tarefas do projeto. A escolha assentou não apenas na eficácia demonstrada, mas também no facto de ser uma abordagem </w:t>
-      </w:r>
-      <w:proofErr w:type="spellStart"/>
+        <w:t>Trello</w:t>
+      </w:r>
+      <w:r>
+        <w:t xml:space="preserve">, uma ferramenta conhecida pela sua eficiência e simplicidade na gestão de tarefas e colaboração em equipa. Além disso, para uma gestão mais detalhada do </w:t>
+      </w:r>
       <w:r>
         <w:rPr>
           <w:i/>
           <w:iCs/>
         </w:rPr>
-        <w:t>A</w:t>
+        <w:t>roadmap</w:t>
+      </w:r>
+      <w:r>
+        <w:t xml:space="preserve"> e das dependências entre tarefas, utilizaremos a ferramenta integrada </w:t>
       </w:r>
       <w:r>
         <w:rPr>
           <w:i/>
           <w:iCs/>
         </w:rPr>
-        <w:t>gil</w:t>
-      </w:r>
-      <w:proofErr w:type="spellEnd"/>
-      <w:r>
-        <w:t xml:space="preserve"> que nos proporciona a flexibilidade necessária de adaptação rápida e redução dos tempos de resposta</w:t>
-      </w:r>
-    </w:p>
-    <w:p>
-      <w:pPr>
-        <w:pStyle w:val="ListParagraph"/>
-        <w:spacing w:line="360" w:lineRule="auto"/>
-        <w:ind w:left="0"/>
-        <w:jc w:val="both"/>
-      </w:pPr>
-      <w:r>
-        <w:t xml:space="preserve">Para a organização das nossas </w:t>
-      </w:r>
-      <w:proofErr w:type="spellStart"/>
+        <w:t>Team</w:t>
+      </w:r>
+      <w:r>
+        <w:t xml:space="preserve"> </w:t>
+      </w:r>
       <w:r>
         <w:rPr>
           <w:i/>
           <w:iCs/>
         </w:rPr>
-        <w:t>boards</w:t>
-      </w:r>
-      <w:proofErr w:type="spellEnd"/>
-      <w:r>
-        <w:t xml:space="preserve">, iremos recorrer ao </w:t>
-      </w:r>
-      <w:proofErr w:type="spellStart"/>
+        <w:t>Gantt</w:t>
+      </w:r>
+      <w:r>
+        <w:t>, que nos permitirá uma visão clara e estruturada do progresso do projeto.</w:t>
+      </w:r>
+    </w:p>
+    <w:p>
+      <w:pPr>
+        <w:spacing w:line="360" w:lineRule="auto"/>
+        <w:jc w:val="both"/>
+      </w:pPr>
+    </w:p>
+    <w:p>
+      <w:pPr>
+        <w:pStyle w:val="Heading3"/>
+        <w:spacing w:line="360" w:lineRule="auto"/>
+        <w:ind w:firstLine="720"/>
+        <w:jc w:val="both"/>
+      </w:pPr>
+      <w:bookmarkStart w:id="7" w:name="_Toc146541686"/>
+      <w:r>
+        <w:rPr>
+          <w:sz w:val="32"/>
+          <w:szCs w:val="32"/>
+        </w:rPr>
+        <w:t>1.</w:t>
+      </w:r>
+      <w:r>
+        <w:t>3.1 Gráfico de GANT</w:t>
+      </w:r>
+      <w:bookmarkEnd w:id="7"/>
+    </w:p>
+    <w:p>
+      <w:pPr>
+        <w:spacing w:line="360" w:lineRule="auto"/>
+        <w:jc w:val="both"/>
+        <w:rPr>
+          <w:b/>
+          <w:bCs/>
+        </w:rPr>
+      </w:pPr>
+    </w:p>
+    <w:p>
+      <w:pPr>
+        <w:spacing w:line="360" w:lineRule="auto"/>
+        <w:jc w:val="both"/>
+      </w:pPr>
+      <w:r>
+        <w:t>Opt</w:t>
+      </w:r>
+      <w:r>
+        <w:t>á</w:t>
+      </w:r>
+      <w:r>
+        <w:t xml:space="preserve">mos por utilizar o site </w:t>
+      </w:r>
       <w:r>
         <w:rPr>
           <w:i/>
           <w:iCs/>
         </w:rPr>
-        <w:t>Trello</w:t>
-      </w:r>
-      <w:proofErr w:type="spellEnd"/>
-      <w:r>
-        <w:t xml:space="preserve">, uma ferramenta conhecida pela sua eficiência e simplicidade na gestão de tarefas e colaboração em equipa. Além disso, para uma gestão mais detalhada do </w:t>
-      </w:r>
-      <w:proofErr w:type="spellStart"/>
+        <w:t>Team Gantt</w:t>
+      </w:r>
+      <w:r>
+        <w:t xml:space="preserve"> para a elaboração do nosso gráfico de </w:t>
+      </w:r>
       <w:r>
         <w:rPr>
           <w:i/>
           <w:iCs/>
         </w:rPr>
-        <w:t>roadmap</w:t>
-      </w:r>
-      <w:proofErr w:type="spellEnd"/>
-      <w:r>
-        <w:t xml:space="preserve"> e das dependências entre tarefas, utilizaremos a ferramenta integrada </w:t>
+        <w:t>Gantt</w:t>
+      </w:r>
+      <w:r>
+        <w:t>, pois es</w:t>
+      </w:r>
+      <w:r>
+        <w:t>t</w:t>
+      </w:r>
+      <w:r>
+        <w:t xml:space="preserve">a plataforma permite a criação de dependências entre tarefas e integra-se de forma eficaz com o </w:t>
       </w:r>
       <w:r>
         <w:rPr>
           <w:i/>
           <w:iCs/>
         </w:rPr>
-        <w:t>Team</w:t>
-      </w:r>
-      <w:r>
-        <w:t xml:space="preserve"> </w:t>
-      </w:r>
-      <w:proofErr w:type="spellStart"/>
+        <w:t>Trello</w:t>
+      </w:r>
+      <w:r>
+        <w:t>. Es</w:t>
+      </w:r>
+      <w:r>
+        <w:t>t</w:t>
+      </w:r>
+      <w:r>
+        <w:t xml:space="preserve">a escolha estratégica proporciona à nossa equipa uma visão clara e organizada do cronograma do projeto, permitindo-nos estabelecer relações de dependência entre as </w:t>
+      </w:r>
+      <w:r>
+        <w:t>várias</w:t>
+      </w:r>
+      <w:r>
+        <w:t xml:space="preserve"> etapas do trabalho. Além disso, a integração com o </w:t>
+      </w:r>
       <w:r>
         <w:rPr>
           <w:i/>
           <w:iCs/>
         </w:rPr>
-        <w:t>Gantt</w:t>
-      </w:r>
-      <w:proofErr w:type="spellEnd"/>
-      <w:r>
-        <w:t>, que nos permitirá uma visão clara e estruturada do progresso do projeto.</w:t>
-      </w:r>
-    </w:p>
-    <w:p>
-      <w:pPr>
-        <w:spacing w:line="360" w:lineRule="auto"/>
-        <w:jc w:val="both"/>
-      </w:pPr>
-    </w:p>
-    <w:p>
-      <w:pPr>
-        <w:pStyle w:val="Heading3"/>
-        <w:spacing w:line="360" w:lineRule="auto"/>
-        <w:ind w:firstLine="720"/>
-        <w:jc w:val="both"/>
-      </w:pPr>
-      <w:bookmarkStart w:id="7" w:name="_Toc146541686"/>
-      <w:r>
-        <w:rPr>
-          <w:sz w:val="32"/>
-          <w:szCs w:val="32"/>
-        </w:rPr>
-        <w:t>1.</w:t>
-      </w:r>
-      <w:r>
-        <w:t>3.1 Gráfico de GANT</w:t>
-      </w:r>
-      <w:bookmarkEnd w:id="7"/>
-    </w:p>
-    <w:p>
-      <w:pPr>
-        <w:spacing w:line="360" w:lineRule="auto"/>
-        <w:jc w:val="both"/>
-        <w:rPr>
-          <w:b/>
-          <w:bCs/>
-        </w:rPr>
-      </w:pPr>
-    </w:p>
-    <w:p>
-      <w:pPr>
-        <w:spacing w:line="360" w:lineRule="auto"/>
-        <w:jc w:val="both"/>
-      </w:pPr>
-      <w:r>
-        <w:t>Opt</w:t>
-      </w:r>
-      <w:r>
-        <w:t>á</w:t>
-      </w:r>
-      <w:r>
-        <w:t xml:space="preserve">mos por utilizar o site </w:t>
-      </w:r>
-      <w:r>
-        <w:rPr>
-          <w:i/>
-          <w:iCs/>
-        </w:rPr>
-        <w:t xml:space="preserve">Team </w:t>
-      </w:r>
-      <w:proofErr w:type="spellStart"/>
-      <w:r>
-        <w:rPr>
-          <w:i/>
-          <w:iCs/>
-        </w:rPr>
-        <w:t>Gantt</w:t>
-      </w:r>
-      <w:proofErr w:type="spellEnd"/>
-      <w:r>
-        <w:t xml:space="preserve"> para a elaboração do nosso gráfico de </w:t>
-      </w:r>
-      <w:proofErr w:type="spellStart"/>
-      <w:r>
-        <w:rPr>
-          <w:i/>
-          <w:iCs/>
-        </w:rPr>
-        <w:t>Gantt</w:t>
-      </w:r>
-      <w:proofErr w:type="spellEnd"/>
-      <w:r>
-        <w:t>, pois es</w:t>
-      </w:r>
-      <w:r>
-        <w:t>t</w:t>
-      </w:r>
-      <w:r>
-        <w:t xml:space="preserve">a plataforma permite a criação de dependências entre tarefas e integra-se de forma eficaz com o </w:t>
-      </w:r>
-      <w:proofErr w:type="spellStart"/>
-      <w:r>
-        <w:rPr>
-          <w:i/>
-          <w:iCs/>
-        </w:rPr>
         <w:t>Trello</w:t>
       </w:r>
-      <w:proofErr w:type="spellEnd"/>
-      <w:r>
-        <w:t>. Es</w:t>
-      </w:r>
-      <w:r>
-        <w:t>t</w:t>
-      </w:r>
-      <w:r>
-        <w:t xml:space="preserve">a escolha estratégica proporciona à nossa equipa uma visão clara e organizada do cronograma do projeto, permitindo-nos estabelecer relações de dependência entre as </w:t>
-      </w:r>
-      <w:r>
-        <w:t>várias</w:t>
-      </w:r>
-      <w:r>
-        <w:t xml:space="preserve"> etapas do trabalho. Além disso, a integração com o </w:t>
-      </w:r>
-      <w:proofErr w:type="spellStart"/>
-      <w:r>
-        <w:rPr>
-          <w:i/>
-          <w:iCs/>
-        </w:rPr>
-        <w:t>Trello</w:t>
-      </w:r>
-      <w:proofErr w:type="spellEnd"/>
       <w:r>
         <w:t xml:space="preserve"> facilita a sincronização das informações entre as duas ferramentas, tornando a gestão do projeto mais eficiente e facilitando a identificação de eventuais desvios no plano. </w:t>
       </w:r>
@@ -5704,16 +5371,8 @@
           <w:rPr>
             <w:rStyle w:val="Hyperlink"/>
           </w:rPr>
-          <w:t xml:space="preserve"> Gant Agile </w:t>
+          <w:t xml:space="preserve"> Gant Agile Wing</w:t>
         </w:r>
-        <w:proofErr w:type="spellStart"/>
-        <w:r>
-          <w:rPr>
-            <w:rStyle w:val="Hyperlink"/>
-          </w:rPr>
-          <w:t>Wing</w:t>
-        </w:r>
-        <w:proofErr w:type="spellEnd"/>
       </w:hyperlink>
     </w:p>
     <w:p>
@@ -6560,50 +6219,24 @@
       <w:r>
         <w:t xml:space="preserve">2.6. </w:t>
       </w:r>
-      <w:proofErr w:type="spellStart"/>
-      <w:r>
-        <w:t>User</w:t>
-      </w:r>
-      <w:proofErr w:type="spellEnd"/>
-      <w:r>
-        <w:t xml:space="preserve"> Interface (UI) </w:t>
-      </w:r>
-      <w:proofErr w:type="spellStart"/>
-      <w:r>
-        <w:t>Flow</w:t>
-      </w:r>
-      <w:proofErr w:type="spellEnd"/>
-      <w:r>
-        <w:t xml:space="preserve"> </w:t>
-      </w:r>
-      <w:proofErr w:type="spellStart"/>
-      <w:r>
-        <w:t>Diagram</w:t>
+      <w:r>
+        <w:t>User Interface (UI) Flow Diagram</w:t>
       </w:r>
       <w:bookmarkEnd w:id="20"/>
-      <w:proofErr w:type="spellEnd"/>
-    </w:p>
-    <w:p>
-      <w:pPr>
-        <w:spacing w:line="360" w:lineRule="auto"/>
-        <w:jc w:val="both"/>
-      </w:pPr>
-    </w:p>
-    <w:p>
-      <w:pPr>
-        <w:spacing w:line="360" w:lineRule="auto"/>
-        <w:jc w:val="both"/>
-      </w:pPr>
-      <w:r>
-        <w:t xml:space="preserve">Numa primeira fase do projeto, optamos por utilizar o </w:t>
-      </w:r>
-      <w:proofErr w:type="spellStart"/>
-      <w:r>
-        <w:t>Excalidraw</w:t>
-      </w:r>
-      <w:proofErr w:type="spellEnd"/>
-      <w:r>
-        <w:t xml:space="preserve"> para criar um esboço rápido do layout da aplicação. Es</w:t>
+    </w:p>
+    <w:p>
+      <w:pPr>
+        <w:spacing w:line="360" w:lineRule="auto"/>
+        <w:jc w:val="both"/>
+      </w:pPr>
+    </w:p>
+    <w:p>
+      <w:pPr>
+        <w:spacing w:line="360" w:lineRule="auto"/>
+        <w:jc w:val="both"/>
+      </w:pPr>
+      <w:r>
+        <w:t>Numa primeira fase do projeto, optamos por utilizar o Excalidraw para criar um esboço rápido do layout da aplicação. Es</w:t>
       </w:r>
       <w:r>
         <w:t>t</w:t>
@@ -6633,37 +6266,13 @@
         </w:rPr>
       </w:pPr>
       <w:r>
-        <w:t xml:space="preserve">Posteriormente, na fase de desenvolvimento do protótipo, escolhemos o </w:t>
-      </w:r>
-      <w:proofErr w:type="spellStart"/>
-      <w:r>
-        <w:t>Figma</w:t>
-      </w:r>
-      <w:proofErr w:type="spellEnd"/>
-      <w:r>
-        <w:t xml:space="preserve"> como a nossa ferramenta principal. O </w:t>
-      </w:r>
-      <w:proofErr w:type="spellStart"/>
-      <w:r>
-        <w:t>Figma</w:t>
-      </w:r>
-      <w:proofErr w:type="spellEnd"/>
-      <w:r>
-        <w:t xml:space="preserve"> possibilitou a criação de um protótipo mais detalhado e interativo, onde pudemos não apenas definir o layout, mas também simular a interação do utilizador com a aplicação. Is</w:t>
+        <w:t>Posteriormente, na fase de desenvolvimento do protótipo, escolhemos o Figma como a nossa ferramenta principal. O Figma possibilitou a criação de um protótipo mais detalhado e interativo, onde pudemos não apenas definir o layout, mas também simular a interação do utilizador com a aplicação. Is</w:t>
       </w:r>
       <w:r>
         <w:t>t</w:t>
       </w:r>
       <w:r>
-        <w:t xml:space="preserve">o incluiu a definição de transições, botões clicáveis e fluxos de navegação. Ao usar o </w:t>
-      </w:r>
-      <w:proofErr w:type="spellStart"/>
-      <w:r>
-        <w:t>Figma</w:t>
-      </w:r>
-      <w:proofErr w:type="spellEnd"/>
-      <w:r>
-        <w:t xml:space="preserve">, conseguimos criar uma representação mais precisa e funcional da aplicação, o que foi fundamental para validarmos as nossas ideias com a equipa e o cliente, garantindo que o design </w:t>
+        <w:t xml:space="preserve">o incluiu a definição de transições, botões clicáveis e fluxos de navegação. Ao usar o Figma, conseguimos criar uma representação mais precisa e funcional da aplicação, o que foi fundamental para validarmos as nossas ideias com a equipa e o cliente, garantindo que o design </w:t>
       </w:r>
       <w:r>
         <w:t>respondesse</w:t>
@@ -6867,388 +6476,262 @@
       <w:r>
         <w:t xml:space="preserve">Decidimos adotar o modelo de arquitetura </w:t>
       </w:r>
-      <w:proofErr w:type="spellStart"/>
       <w:r>
         <w:rPr>
           <w:i/>
           <w:iCs/>
         </w:rPr>
-        <w:t>Layered</w:t>
-      </w:r>
-      <w:proofErr w:type="spellEnd"/>
+        <w:t xml:space="preserve">Layered </w:t>
+      </w:r>
       <w:r>
         <w:rPr>
           <w:i/>
           <w:iCs/>
         </w:rPr>
+        <w:t>n-Tier</w:t>
+      </w:r>
+      <w:r>
+        <w:t>, po</w:t>
+      </w:r>
+      <w:r>
+        <w:t>r</w:t>
+      </w:r>
+      <w:r>
         <w:t xml:space="preserve"> </w:t>
+      </w:r>
+      <w:r>
+        <w:t>s</w:t>
+      </w:r>
+      <w:r>
+        <w:t>e</w:t>
+      </w:r>
+      <w:r>
+        <w:t xml:space="preserve"> </w:t>
+      </w:r>
+      <w:r>
+        <w:t xml:space="preserve">apresentar como </w:t>
+      </w:r>
+      <w:r>
+        <w:t>o que melhor se adequa às necessidades do projeto. Es</w:t>
+      </w:r>
+      <w:r>
+        <w:t>t</w:t>
+      </w:r>
+      <w:r>
+        <w:t>e model</w:t>
+      </w:r>
+      <w:r>
+        <w:t>o</w:t>
+      </w:r>
+      <w:r>
+        <w:t xml:space="preserve"> permite</w:t>
+      </w:r>
+      <w:r>
+        <w:t>-no</w:t>
+      </w:r>
+      <w:r>
+        <w:t>s</w:t>
+      </w:r>
+      <w:r>
+        <w:t xml:space="preserve"> trabalhar com o padrão de design MVC (</w:t>
       </w:r>
       <w:r>
         <w:rPr>
           <w:i/>
           <w:iCs/>
         </w:rPr>
-        <w:t>n-</w:t>
-      </w:r>
-      <w:proofErr w:type="spellStart"/>
+        <w:t>Model-View-Controller</w:t>
+      </w:r>
+      <w:r>
+        <w:t>), o que proporciona um potencial significativo para manutenção, expansão e escalabilidade da aplicação. Optar por es</w:t>
+      </w:r>
+      <w:r>
+        <w:t>t</w:t>
+      </w:r>
+      <w:r>
+        <w:t>a abordagem foi uma escolha estratégica, pois</w:t>
+      </w:r>
+      <w:r>
+        <w:t xml:space="preserve"> </w:t>
+      </w:r>
+      <w:r>
+        <w:t>permitiu</w:t>
+      </w:r>
+      <w:r>
+        <w:t xml:space="preserve">-nos </w:t>
+      </w:r>
+      <w:r>
+        <w:t>separar claramente as responsabilidades entre as diferentes camadas da aplicação</w:t>
+      </w:r>
+      <w:r>
+        <w:t xml:space="preserve"> e utilizar ferramentas com as quais a equipa já tem alguma familiaridade</w:t>
+      </w:r>
+      <w:r>
+        <w:t>.</w:t>
+      </w:r>
+    </w:p>
+    <w:p>
+      <w:pPr>
+        <w:spacing w:line="360" w:lineRule="auto"/>
+        <w:jc w:val="both"/>
+      </w:pPr>
+      <w:r>
+        <w:t>Na sequência</w:t>
+      </w:r>
+      <w:r>
+        <w:t xml:space="preserve"> da escolha</w:t>
+      </w:r>
+      <w:r>
+        <w:t xml:space="preserve"> des</w:t>
+      </w:r>
+      <w:r>
+        <w:t>t</w:t>
+      </w:r>
+      <w:r>
+        <w:t>a arquitetura, para reduzir o tráfego de pedidos ao servidor e, ao mesmo tempo, manter a consistência e a integridade dos dados</w:t>
+      </w:r>
+      <w:r>
+        <w:t>, que o padrão MVC em Laravel promete</w:t>
+      </w:r>
+      <w:r>
+        <w:t>, planeamos utilizar JavaScript para manipulação e apresentação de dados do lado do cliente (</w:t>
+      </w:r>
       <w:r>
         <w:rPr>
           <w:i/>
           <w:iCs/>
         </w:rPr>
-        <w:t>Tier</w:t>
-      </w:r>
-      <w:proofErr w:type="spellEnd"/>
-      <w:r>
-        <w:t>, po</w:t>
-      </w:r>
-      <w:r>
-        <w:t>r</w:t>
-      </w:r>
-      <w:r>
-        <w:t xml:space="preserve"> </w:t>
-      </w:r>
-      <w:r>
-        <w:t>s</w:t>
-      </w:r>
-      <w:r>
-        <w:t>e</w:t>
-      </w:r>
-      <w:r>
-        <w:t xml:space="preserve"> </w:t>
-      </w:r>
-      <w:r>
-        <w:t xml:space="preserve">apresentar como </w:t>
-      </w:r>
-      <w:r>
-        <w:t>o que melhor se adequa às necessidades do projeto. Es</w:t>
+        <w:t>client-side</w:t>
+      </w:r>
+      <w:r>
+        <w:t>). Is</w:t>
       </w:r>
       <w:r>
         <w:t>t</w:t>
       </w:r>
       <w:r>
-        <w:t>e model</w:t>
-      </w:r>
-      <w:r>
         <w:t>o</w:t>
       </w:r>
       <w:r>
-        <w:t xml:space="preserve"> permite</w:t>
-      </w:r>
-      <w:r>
-        <w:t>-no</w:t>
-      </w:r>
-      <w:r>
-        <w:t>s</w:t>
-      </w:r>
-      <w:r>
-        <w:t xml:space="preserve"> trabalhar com o padrão de design MVC (</w:t>
-      </w:r>
-      <w:proofErr w:type="spellStart"/>
+        <w:t xml:space="preserve"> permitir-nos-á</w:t>
+      </w:r>
+      <w:r>
+        <w:t xml:space="preserve"> realizar algumas</w:t>
+      </w:r>
+      <w:r>
+        <w:t xml:space="preserve"> (simples)</w:t>
+      </w:r>
+      <w:r>
+        <w:t xml:space="preserve"> operações e atualizações de dados diretamente no navegador do utilizador, sem a necessidade de enviar um novo pedido ao servidor a cada interação. Es</w:t>
+      </w:r>
+      <w:r>
+        <w:t>t</w:t>
+      </w:r>
+      <w:r>
+        <w:t>a abordagem é valiosa para melhorar a experiência do utilizador e otimizar o desempenho da aplicação, mante</w:t>
+      </w:r>
+      <w:r>
+        <w:t>ndo</w:t>
+      </w:r>
+      <w:r>
+        <w:t xml:space="preserve"> a coesão e a </w:t>
+      </w:r>
+      <w:r>
+        <w:t>integridade</w:t>
+      </w:r>
+      <w:r>
+        <w:t xml:space="preserve"> do</w:t>
+      </w:r>
+      <w:r>
+        <w:t xml:space="preserve"> padrão</w:t>
+      </w:r>
+      <w:r>
+        <w:t xml:space="preserve"> MVC </w:t>
+      </w:r>
+      <w:r>
+        <w:t>n</w:t>
+      </w:r>
+      <w:r>
+        <w:t>o servidor.</w:t>
+      </w:r>
+    </w:p>
+    <w:p>
+      <w:pPr>
+        <w:spacing w:line="360" w:lineRule="auto"/>
+      </w:pPr>
+      <w:r>
+        <w:br w:type="page"/>
+      </w:r>
+    </w:p>
+    <w:p>
+      <w:pPr>
+        <w:spacing w:line="360" w:lineRule="auto"/>
+        <w:jc w:val="both"/>
+      </w:pPr>
+    </w:p>
+    <w:p>
+      <w:pPr>
+        <w:pStyle w:val="Heading2"/>
+        <w:spacing w:line="360" w:lineRule="auto"/>
+        <w:jc w:val="both"/>
+      </w:pPr>
+      <w:bookmarkStart w:id="24" w:name="_Toc146541702"/>
+      <w:r>
+        <w:t>3.2</w:t>
+      </w:r>
+      <w:r>
+        <w:t xml:space="preserve">. </w:t>
+      </w:r>
+      <w:r>
+        <w:t>Tecnologias</w:t>
+      </w:r>
+      <w:bookmarkStart w:id="25" w:name="_Hlk140848121"/>
+      <w:bookmarkEnd w:id="24"/>
+    </w:p>
+    <w:p>
+      <w:pPr>
+        <w:spacing w:line="360" w:lineRule="auto"/>
+        <w:jc w:val="both"/>
+      </w:pPr>
+    </w:p>
+    <w:p>
+      <w:pPr>
+        <w:spacing w:line="360" w:lineRule="auto"/>
+        <w:jc w:val="both"/>
+      </w:pPr>
+      <w:r>
+        <w:t xml:space="preserve">Continuando com a escolha de uma arquitetura em camadas n-Tier e o padrão de design MVC, optamos por uma tipologia MPA (Multiple Page Application) para manter a nossa intenção de facilitar a manutenção e escalabilidade da aplicação. A escolha da framework Laravel foi uma decisão natural, considerando os pontos mencionados até </w:t>
+      </w:r>
+      <w:r>
+        <w:t>este ponto</w:t>
+      </w:r>
+      <w:r>
+        <w:t xml:space="preserve"> e a familiaridade prévia de todos os membros da equipa com </w:t>
+      </w:r>
+      <w:r>
+        <w:t>a Framework</w:t>
+      </w:r>
+      <w:r>
+        <w:t xml:space="preserve"> Laravel. Além dis</w:t>
+      </w:r>
+      <w:r>
+        <w:t>t</w:t>
+      </w:r>
+      <w:r>
+        <w:t>o, Laravel demonstr</w:t>
+      </w:r>
+      <w:r>
+        <w:t>a</w:t>
+      </w:r>
+      <w:r>
+        <w:t xml:space="preserve"> ser uma escolha adequada, uma vez que oferece uma arquitetura compatível (</w:t>
+      </w:r>
       <w:r>
         <w:rPr>
           <w:i/>
           <w:iCs/>
         </w:rPr>
-        <w:t>Model-View-Controller</w:t>
-      </w:r>
-      <w:proofErr w:type="spellEnd"/>
-      <w:r>
-        <w:t>), o que proporciona um potencial significativo para manutenção, expansão e escalabilidade da aplicação. Optar por es</w:t>
-      </w:r>
-      <w:r>
-        <w:t>t</w:t>
-      </w:r>
-      <w:r>
-        <w:t>a abordagem foi uma escolha estratégica, pois</w:t>
-      </w:r>
-      <w:r>
-        <w:t xml:space="preserve"> </w:t>
-      </w:r>
-      <w:r>
-        <w:t>permitiu</w:t>
-      </w:r>
-      <w:r>
-        <w:t xml:space="preserve">-nos </w:t>
-      </w:r>
-      <w:r>
-        <w:t>separar claramente as responsabilidades entre as diferentes camadas da aplicação</w:t>
-      </w:r>
-      <w:r>
-        <w:t xml:space="preserve"> e utilizar ferramentas com as quais a equipa já tem alguma familiaridade</w:t>
-      </w:r>
-      <w:r>
-        <w:t>.</w:t>
-      </w:r>
-    </w:p>
-    <w:p>
-      <w:pPr>
-        <w:spacing w:line="360" w:lineRule="auto"/>
-        <w:jc w:val="both"/>
-      </w:pPr>
-      <w:r>
-        <w:t>Na sequência</w:t>
-      </w:r>
-      <w:r>
-        <w:t xml:space="preserve"> da escolha</w:t>
-      </w:r>
-      <w:r>
-        <w:t xml:space="preserve"> des</w:t>
-      </w:r>
-      <w:r>
-        <w:t>t</w:t>
-      </w:r>
-      <w:r>
-        <w:t>a arquitetura, para reduzir o tráfego de pedidos ao servidor e, ao mesmo tempo, manter a consistência e a integridade dos dados</w:t>
-      </w:r>
-      <w:r>
-        <w:t xml:space="preserve">, que o padrão MVC em </w:t>
-      </w:r>
-      <w:proofErr w:type="spellStart"/>
-      <w:r>
-        <w:t>Laravel</w:t>
-      </w:r>
-      <w:proofErr w:type="spellEnd"/>
-      <w:r>
-        <w:t xml:space="preserve"> promete</w:t>
-      </w:r>
-      <w:r>
-        <w:t>, planeamos utilizar JavaScript para manipulação e apresentação de dados do lado do cliente (</w:t>
-      </w:r>
-      <w:proofErr w:type="spellStart"/>
-      <w:r>
-        <w:rPr>
-          <w:i/>
-          <w:iCs/>
-        </w:rPr>
-        <w:t>client-side</w:t>
-      </w:r>
-      <w:proofErr w:type="spellEnd"/>
-      <w:r>
-        <w:t>). Is</w:t>
-      </w:r>
-      <w:r>
-        <w:t>t</w:t>
-      </w:r>
-      <w:r>
-        <w:t>o</w:t>
-      </w:r>
-      <w:r>
-        <w:t xml:space="preserve"> permitir-nos-á</w:t>
-      </w:r>
-      <w:r>
-        <w:t xml:space="preserve"> realizar algumas</w:t>
-      </w:r>
-      <w:r>
-        <w:t xml:space="preserve"> (simples)</w:t>
-      </w:r>
-      <w:r>
-        <w:t xml:space="preserve"> operações e atualizações de dados diretamente no navegador do utilizador, sem a necessidade de enviar um novo pedido ao servidor a cada interação. Es</w:t>
-      </w:r>
-      <w:r>
-        <w:t>t</w:t>
-      </w:r>
-      <w:r>
-        <w:t>a abordagem é valiosa para melhorar a experiência do utilizador e otimizar o desempenho da aplicação, mante</w:t>
-      </w:r>
-      <w:r>
-        <w:t>ndo</w:t>
-      </w:r>
-      <w:r>
-        <w:t xml:space="preserve"> a coesão e a </w:t>
-      </w:r>
-      <w:r>
-        <w:t>integridade</w:t>
-      </w:r>
-      <w:r>
-        <w:t xml:space="preserve"> do</w:t>
-      </w:r>
-      <w:r>
-        <w:t xml:space="preserve"> padrão</w:t>
-      </w:r>
-      <w:r>
-        <w:t xml:space="preserve"> MVC </w:t>
-      </w:r>
-      <w:r>
-        <w:t>n</w:t>
-      </w:r>
-      <w:r>
-        <w:t>o servidor.</w:t>
-      </w:r>
-    </w:p>
-    <w:p>
-      <w:pPr>
-        <w:spacing w:line="360" w:lineRule="auto"/>
-      </w:pPr>
-      <w:r>
-        <w:br w:type="page"/>
-      </w:r>
-    </w:p>
-    <w:p>
-      <w:pPr>
-        <w:spacing w:line="360" w:lineRule="auto"/>
-        <w:jc w:val="both"/>
-      </w:pPr>
-    </w:p>
-    <w:p>
-      <w:pPr>
-        <w:pStyle w:val="Heading2"/>
-        <w:spacing w:line="360" w:lineRule="auto"/>
-        <w:jc w:val="both"/>
-      </w:pPr>
-      <w:bookmarkStart w:id="24" w:name="_Toc146541702"/>
-      <w:r>
-        <w:t>3.2</w:t>
-      </w:r>
-      <w:r>
-        <w:t xml:space="preserve">. </w:t>
-      </w:r>
-      <w:r>
-        <w:t>Tecnologias</w:t>
-      </w:r>
-      <w:bookmarkStart w:id="25" w:name="_Hlk140848121"/>
-      <w:bookmarkEnd w:id="24"/>
-    </w:p>
-    <w:p>
-      <w:pPr>
-        <w:spacing w:line="360" w:lineRule="auto"/>
-        <w:jc w:val="both"/>
-      </w:pPr>
-    </w:p>
-    <w:p>
-      <w:pPr>
-        <w:spacing w:line="360" w:lineRule="auto"/>
-        <w:jc w:val="both"/>
-      </w:pPr>
-      <w:r>
-        <w:t>Continuando com a escolha de uma arquitetura em camadas n-</w:t>
-      </w:r>
-      <w:proofErr w:type="spellStart"/>
-      <w:r>
-        <w:t>Tier</w:t>
-      </w:r>
-      <w:proofErr w:type="spellEnd"/>
-      <w:r>
-        <w:t xml:space="preserve"> e o padrão de design MVC, optamos por uma tipologia MPA (</w:t>
-      </w:r>
-      <w:proofErr w:type="spellStart"/>
-      <w:r>
-        <w:t>Multiple</w:t>
-      </w:r>
-      <w:proofErr w:type="spellEnd"/>
-      <w:r>
-        <w:t xml:space="preserve"> </w:t>
-      </w:r>
-      <w:proofErr w:type="spellStart"/>
-      <w:r>
-        <w:t>Page</w:t>
-      </w:r>
-      <w:proofErr w:type="spellEnd"/>
-      <w:r>
-        <w:t xml:space="preserve"> </w:t>
-      </w:r>
-      <w:proofErr w:type="spellStart"/>
-      <w:r>
-        <w:t>Application</w:t>
-      </w:r>
-      <w:proofErr w:type="spellEnd"/>
-      <w:r>
-        <w:t xml:space="preserve">) para manter a nossa intenção de facilitar a manutenção e escalabilidade da aplicação. A escolha da </w:t>
-      </w:r>
-      <w:proofErr w:type="spellStart"/>
-      <w:r>
-        <w:t>framework</w:t>
-      </w:r>
-      <w:proofErr w:type="spellEnd"/>
-      <w:r>
-        <w:t xml:space="preserve"> </w:t>
-      </w:r>
-      <w:proofErr w:type="spellStart"/>
-      <w:r>
-        <w:t>Laravel</w:t>
-      </w:r>
-      <w:proofErr w:type="spellEnd"/>
-      <w:r>
-        <w:t xml:space="preserve"> foi uma decisão natural, considerando os pontos mencionados até </w:t>
-      </w:r>
-      <w:r>
-        <w:t>este ponto</w:t>
-      </w:r>
-      <w:r>
-        <w:t xml:space="preserve"> e a familiaridade prévia de todos os membros da equipa com </w:t>
-      </w:r>
-      <w:r>
-        <w:t>a Framework</w:t>
-      </w:r>
-      <w:r>
-        <w:t xml:space="preserve"> </w:t>
-      </w:r>
-      <w:proofErr w:type="spellStart"/>
-      <w:r>
-        <w:t>Laravel</w:t>
-      </w:r>
-      <w:proofErr w:type="spellEnd"/>
-      <w:r>
-        <w:t>. Além dis</w:t>
-      </w:r>
-      <w:r>
-        <w:t>t</w:t>
-      </w:r>
-      <w:r>
-        <w:t xml:space="preserve">o, </w:t>
-      </w:r>
-      <w:proofErr w:type="spellStart"/>
-      <w:r>
-        <w:t>Laravel</w:t>
-      </w:r>
-      <w:proofErr w:type="spellEnd"/>
-      <w:r>
-        <w:t xml:space="preserve"> demonstr</w:t>
-      </w:r>
-      <w:r>
-        <w:t>a</w:t>
-      </w:r>
-      <w:r>
-        <w:t xml:space="preserve"> ser uma escolha adequada, uma vez que oferece uma arquitetura compatível (</w:t>
-      </w:r>
-      <w:r>
-        <w:rPr>
-          <w:i/>
-          <w:iCs/>
-        </w:rPr>
-        <w:t>out-</w:t>
-      </w:r>
-      <w:proofErr w:type="spellStart"/>
-      <w:r>
-        <w:rPr>
-          <w:i/>
-          <w:iCs/>
-        </w:rPr>
-        <w:t>of</w:t>
-      </w:r>
-      <w:proofErr w:type="spellEnd"/>
-      <w:r>
-        <w:rPr>
-          <w:i/>
-          <w:iCs/>
-        </w:rPr>
-        <w:t>-</w:t>
-      </w:r>
-      <w:proofErr w:type="spellStart"/>
-      <w:r>
-        <w:rPr>
-          <w:i/>
-          <w:iCs/>
-        </w:rPr>
-        <w:t>the</w:t>
-      </w:r>
-      <w:proofErr w:type="spellEnd"/>
-      <w:r>
-        <w:rPr>
-          <w:i/>
-          <w:iCs/>
-        </w:rPr>
-        <w:t>-box)</w:t>
+        <w:t>out-of-the-box)</w:t>
       </w:r>
       <w:r>
         <w:t xml:space="preserve"> com o modelo de dados</w:t>
@@ -7401,31 +6884,7 @@
         <w:jc w:val="both"/>
       </w:pPr>
       <w:r>
-        <w:t xml:space="preserve">Uma das vantagens significativas da utilização do </w:t>
-      </w:r>
-      <w:proofErr w:type="spellStart"/>
-      <w:r>
-        <w:t>Laravel</w:t>
-      </w:r>
-      <w:proofErr w:type="spellEnd"/>
-      <w:r>
-        <w:t xml:space="preserve"> é a integração com a </w:t>
-      </w:r>
-      <w:proofErr w:type="spellStart"/>
-      <w:r>
-        <w:t>framework</w:t>
-      </w:r>
-      <w:proofErr w:type="spellEnd"/>
-      <w:r>
-        <w:t xml:space="preserve"> Vue.js, o que simplifica a criação de componentes de interface do utilizador interativos e dinâmicos. Além disso, o </w:t>
-      </w:r>
-      <w:proofErr w:type="spellStart"/>
-      <w:r>
-        <w:t>Laravel</w:t>
-      </w:r>
-      <w:proofErr w:type="spellEnd"/>
-      <w:r>
-        <w:t xml:space="preserve"> também oferece um sistema de login integrado, tornando a gestão de autenticação e autorização uma tarefa mais eficiente</w:t>
+        <w:t>Uma das vantagens significativas da utilização do Laravel é a integração com a framework Vue.js, o que simplifica a criação de componentes de interface do utilizador interativos e dinâmicos. Além disso, o Laravel também oferece um sistema de login integrado, tornando a gestão de autenticação e autorização uma tarefa mais eficiente</w:t>
       </w:r>
       <w:r>
         <w:t xml:space="preserve"> em termos de desenvolvimento</w:t>
@@ -7440,69 +6899,29 @@
         <w:jc w:val="both"/>
       </w:pPr>
       <w:r>
-        <w:t xml:space="preserve">A ferramenta </w:t>
-      </w:r>
-      <w:proofErr w:type="spellStart"/>
-      <w:r>
-        <w:t>Laravel</w:t>
-      </w:r>
-      <w:proofErr w:type="spellEnd"/>
+        <w:t>A ferramenta Laravel Mix também foi um fator determinante na escolha, uma vez que oferece várias vantagens importantes, incluindo a granularidade</w:t>
+      </w:r>
+      <w:r>
+        <w:t xml:space="preserve"> (por permitir a integração de Css, Sass e J</w:t>
+      </w:r>
+      <w:r>
+        <w:t>S</w:t>
+      </w:r>
+      <w:r>
+        <w:t>)</w:t>
+      </w:r>
+      <w:r>
+        <w:t xml:space="preserve"> necessária para reduzir o número de pedidos ao servidor com JavaScript, bem como a capacidade de transpilaçã</w:t>
+      </w:r>
+      <w:r>
+        <w:t>o de</w:t>
+      </w:r>
+      <w:r>
+        <w:t xml:space="preserve"> JavaScript</w:t>
+      </w:r>
       <w:r>
         <w:t xml:space="preserve"> </w:t>
       </w:r>
-      <w:proofErr w:type="spellStart"/>
-      <w:r>
-        <w:t>Mix</w:t>
-      </w:r>
-      <w:proofErr w:type="spellEnd"/>
-      <w:r>
-        <w:t xml:space="preserve"> também foi um fator determinante na escolha, uma vez que oferece várias vantagens importantes, incluindo a granularidade</w:t>
-      </w:r>
-      <w:r>
-        <w:t xml:space="preserve"> (por permitir a integração de </w:t>
-      </w:r>
-      <w:proofErr w:type="spellStart"/>
-      <w:r>
-        <w:t>Css</w:t>
-      </w:r>
-      <w:proofErr w:type="spellEnd"/>
-      <w:r>
-        <w:t xml:space="preserve">, </w:t>
-      </w:r>
-      <w:proofErr w:type="spellStart"/>
-      <w:r>
-        <w:t>Sass</w:t>
-      </w:r>
-      <w:proofErr w:type="spellEnd"/>
-      <w:r>
-        <w:t xml:space="preserve"> e J</w:t>
-      </w:r>
-      <w:r>
-        <w:t>S</w:t>
-      </w:r>
-      <w:r>
-        <w:t>)</w:t>
-      </w:r>
-      <w:r>
-        <w:t xml:space="preserve"> necessária para reduzir o número de pedidos ao servidor com JavaScript, bem como a capacidade de </w:t>
-      </w:r>
-      <w:proofErr w:type="spellStart"/>
-      <w:r>
-        <w:t>transpilaçã</w:t>
-      </w:r>
-      <w:r>
-        <w:t>o</w:t>
-      </w:r>
-      <w:proofErr w:type="spellEnd"/>
-      <w:r>
-        <w:t xml:space="preserve"> de</w:t>
-      </w:r>
-      <w:r>
-        <w:t xml:space="preserve"> JavaScript</w:t>
-      </w:r>
-      <w:r>
-        <w:t xml:space="preserve"> </w:t>
-      </w:r>
       <w:r>
         <w:t>ES6+ para ES5</w:t>
       </w:r>
@@ -7522,23 +6941,7 @@
         <w:t>suma</w:t>
       </w:r>
       <w:r>
-        <w:t xml:space="preserve">, a escolha do </w:t>
-      </w:r>
-      <w:proofErr w:type="spellStart"/>
-      <w:r>
-        <w:t>Laravel</w:t>
-      </w:r>
-      <w:proofErr w:type="spellEnd"/>
-      <w:r>
-        <w:t xml:space="preserve"> como </w:t>
-      </w:r>
-      <w:proofErr w:type="spellStart"/>
-      <w:r>
-        <w:t>framework</w:t>
-      </w:r>
-      <w:proofErr w:type="spellEnd"/>
-      <w:r>
-        <w:t xml:space="preserve"> para o desenvolvimento da nossa aplicação ofereceu uma série de benefícios que se alinham perfeitamente com as necessidades do projeto, garantindo eficiência, compatibilidade e escalabilidade.</w:t>
+        <w:t>, a escolha do Laravel como framework para o desenvolvimento da nossa aplicação ofereceu uma série de benefícios que se alinham perfeitamente com as necessidades do projeto, garantindo eficiência, compatibilidade e escalabilidade.</w:t>
       </w:r>
     </w:p>
     <w:p>
@@ -7620,15 +7023,7 @@
         <w:jc w:val="both"/>
       </w:pPr>
       <w:r>
-        <w:t xml:space="preserve">A escolha do </w:t>
-      </w:r>
-      <w:proofErr w:type="spellStart"/>
-      <w:r>
-        <w:t>MySQL</w:t>
-      </w:r>
-      <w:proofErr w:type="spellEnd"/>
-      <w:r>
-        <w:t xml:space="preserve"> como base de dados para o nosso projeto foi baseada em vários fatores que surgiram das nossas conversas e considerações até o momento:</w:t>
+        <w:t>A escolha do MySQL como base de dados para o nosso projeto foi baseada em vários fatores que surgiram das nossas conversas e considerações até o momento:</w:t>
       </w:r>
     </w:p>
     <w:p>
@@ -7641,64 +7036,88 @@
           <w:b/>
           <w:bCs/>
         </w:rPr>
-        <w:t xml:space="preserve">Compatibilidade com </w:t>
-      </w:r>
-      <w:proofErr w:type="spellStart"/>
+        <w:t>Compatibilidade com Laravel</w:t>
+      </w:r>
       <w:r>
         <w:rPr>
           <w:b/>
           <w:bCs/>
         </w:rPr>
-        <w:t>Laravel</w:t>
-      </w:r>
-      <w:proofErr w:type="spellEnd"/>
+        <w:t>:</w:t>
+      </w:r>
+      <w:r>
+        <w:t xml:space="preserve"> </w:t>
+      </w:r>
+      <w:r>
+        <w:t xml:space="preserve">por </w:t>
+      </w:r>
+      <w:r>
+        <w:t>possui</w:t>
+      </w:r>
+      <w:r>
+        <w:t>r</w:t>
+      </w:r>
+      <w:r>
+        <w:t xml:space="preserve"> integração nativa e bem suportada com MySQL. Es</w:t>
+      </w:r>
+      <w:r>
+        <w:t>t</w:t>
+      </w:r>
+      <w:r>
+        <w:t>a compatibilidade simplifica a configuração e a interação com</w:t>
+      </w:r>
+      <w:r>
+        <w:t xml:space="preserve"> a</w:t>
+      </w:r>
+      <w:r>
+        <w:t xml:space="preserve"> </w:t>
+      </w:r>
+      <w:r>
+        <w:t>base</w:t>
+      </w:r>
+      <w:r>
+        <w:t xml:space="preserve"> de dados, tornando o desenvolvimento mais eficiente.</w:t>
+      </w:r>
+    </w:p>
+    <w:p>
+      <w:pPr>
+        <w:spacing w:line="360" w:lineRule="auto"/>
+        <w:jc w:val="both"/>
+      </w:pPr>
       <w:r>
         <w:rPr>
           <w:b/>
           <w:bCs/>
         </w:rPr>
-        <w:t>:</w:t>
-      </w:r>
-      <w:r>
-        <w:t xml:space="preserve"> </w:t>
-      </w:r>
-      <w:r>
-        <w:t xml:space="preserve">por </w:t>
-      </w:r>
-      <w:r>
-        <w:t>possui</w:t>
-      </w:r>
-      <w:r>
-        <w:t>r</w:t>
-      </w:r>
-      <w:r>
-        <w:t xml:space="preserve"> integração nativa e bem suportada com </w:t>
-      </w:r>
-      <w:proofErr w:type="spellStart"/>
-      <w:r>
-        <w:t>MySQL</w:t>
-      </w:r>
-      <w:proofErr w:type="spellEnd"/>
-      <w:r>
-        <w:t>. Es</w:t>
+        <w:t>Desempenho e Escalabilidade:</w:t>
+      </w:r>
+      <w:r>
+        <w:t xml:space="preserve"> O MySQL é conhecido p</w:t>
+      </w:r>
+      <w:r>
+        <w:t>elo</w:t>
+      </w:r>
+      <w:r>
+        <w:t xml:space="preserve"> seu desempenho sólido e capacidade de escalabilidade. Is</w:t>
       </w:r>
       <w:r>
         <w:t>t</w:t>
       </w:r>
       <w:r>
-        <w:t>a compatibilidade simplifica a configuração e a interação com</w:t>
-      </w:r>
-      <w:r>
-        <w:t xml:space="preserve"> a</w:t>
-      </w:r>
-      <w:r>
-        <w:t xml:space="preserve"> </w:t>
-      </w:r>
-      <w:r>
-        <w:t>base</w:t>
-      </w:r>
-      <w:r>
-        <w:t xml:space="preserve"> de dados, tornando o desenvolvimento mais eficiente.</w:t>
+        <w:t>o é importante para garantir que nossa aplicação possa lidar com um aumento de utilizadores e volume de dados à medida que cresce</w:t>
+      </w:r>
+      <w:r>
+        <w:t xml:space="preserve">, </w:t>
+      </w:r>
+      <w:r>
+        <w:rPr>
+          <w:i/>
+          <w:iCs/>
+        </w:rPr>
+        <w:t>multi-thread processing</w:t>
+      </w:r>
+      <w:r>
+        <w:t>.</w:t>
       </w:r>
     </w:p>
     <w:p>
@@ -7711,61 +7130,16 @@
           <w:b/>
           <w:bCs/>
         </w:rPr>
-        <w:t>Desempenho e Escalabilidade:</w:t>
-      </w:r>
-      <w:r>
-        <w:t xml:space="preserve"> O </w:t>
-      </w:r>
-      <w:proofErr w:type="spellStart"/>
-      <w:r>
-        <w:t>MySQL</w:t>
-      </w:r>
-      <w:proofErr w:type="spellEnd"/>
-      <w:r>
-        <w:t xml:space="preserve"> é conhecido p</w:t>
-      </w:r>
-      <w:r>
-        <w:t>elo</w:t>
-      </w:r>
-      <w:r>
-        <w:t xml:space="preserve"> seu desempenho sólido e capacidade de escalabilidade. Is</w:t>
-      </w:r>
-      <w:r>
-        <w:t>t</w:t>
-      </w:r>
-      <w:r>
-        <w:t>o é importante para garantir que nossa aplicação possa lidar com um aumento de utilizadores e volume de dados à medida que cresce</w:t>
-      </w:r>
-      <w:r>
-        <w:t xml:space="preserve">, </w:t>
-      </w:r>
-      <w:proofErr w:type="spellStart"/>
-      <w:r>
-        <w:rPr>
-          <w:i/>
-          <w:iCs/>
-        </w:rPr>
-        <w:t>multi-thread</w:t>
-      </w:r>
-      <w:proofErr w:type="spellEnd"/>
-      <w:r>
-        <w:rPr>
-          <w:i/>
-          <w:iCs/>
-        </w:rPr>
-        <w:t xml:space="preserve"> </w:t>
-      </w:r>
-      <w:proofErr w:type="spellStart"/>
-      <w:r>
-        <w:rPr>
-          <w:i/>
-          <w:iCs/>
-        </w:rPr>
-        <w:t>processing</w:t>
-      </w:r>
-      <w:proofErr w:type="spellEnd"/>
-      <w:r>
-        <w:t>.</w:t>
+        <w:t>Segurança e Confiabilidade:</w:t>
+      </w:r>
+      <w:r>
+        <w:t xml:space="preserve"> O MySQL oferece recursos robustos de segurança e é amplamente utilizado em aplicações críticas em todo o mundo. Isso dá</w:t>
+      </w:r>
+      <w:r>
+        <w:t>-nos</w:t>
+      </w:r>
+      <w:r>
+        <w:t xml:space="preserve"> confiança na segurança e integridade dos dados dos utilizadores.</w:t>
       </w:r>
     </w:p>
     <w:p>
@@ -7778,48 +7152,10 @@
           <w:b/>
           <w:bCs/>
         </w:rPr>
-        <w:t>Segurança e Confiabilidade:</w:t>
-      </w:r>
-      <w:r>
-        <w:t xml:space="preserve"> O </w:t>
-      </w:r>
-      <w:proofErr w:type="spellStart"/>
-      <w:r>
-        <w:t>MySQL</w:t>
-      </w:r>
-      <w:proofErr w:type="spellEnd"/>
-      <w:r>
-        <w:t xml:space="preserve"> oferece recursos robustos de segurança e é amplamente utilizado em aplicações críticas em todo o mundo. Isso dá</w:t>
-      </w:r>
-      <w:r>
-        <w:t>-nos</w:t>
-      </w:r>
-      <w:r>
-        <w:t xml:space="preserve"> confiança na segurança e integridade dos dados dos utilizadores.</w:t>
-      </w:r>
-    </w:p>
-    <w:p>
-      <w:pPr>
-        <w:spacing w:line="360" w:lineRule="auto"/>
-        <w:jc w:val="both"/>
-      </w:pPr>
-      <w:r>
-        <w:rPr>
-          <w:b/>
-          <w:bCs/>
-        </w:rPr>
         <w:t>Comunidade e Suporte:</w:t>
       </w:r>
       <w:r>
-        <w:t xml:space="preserve"> O </w:t>
-      </w:r>
-      <w:proofErr w:type="spellStart"/>
-      <w:r>
-        <w:t>MySQL</w:t>
-      </w:r>
-      <w:proofErr w:type="spellEnd"/>
-      <w:r>
-        <w:t xml:space="preserve"> possui uma grande comunidade de utilizadores e é amplamente adotado na indústria. Is</w:t>
+        <w:t xml:space="preserve"> O MySQL possui uma grande comunidade de utilizadores e é amplamente adotado na indústria. Is</w:t>
       </w:r>
       <w:r>
         <w:t>t</w:t>
@@ -7834,29 +7170,13 @@
         <w:jc w:val="both"/>
       </w:pPr>
       <w:r>
-        <w:t xml:space="preserve">Em resumo, a escolha do </w:t>
-      </w:r>
-      <w:proofErr w:type="spellStart"/>
-      <w:r>
-        <w:t>MySQL</w:t>
-      </w:r>
-      <w:proofErr w:type="spellEnd"/>
-      <w:r>
-        <w:t xml:space="preserve"> como base de dados para o nosso projeto foi guiada p</w:t>
+        <w:t>Em resumo, a escolha do MySQL como base de dados para o nosso projeto foi guiada p</w:t>
       </w:r>
       <w:r>
         <w:t>ela</w:t>
       </w:r>
       <w:r>
-        <w:t xml:space="preserve"> sua compatibilidade com o </w:t>
-      </w:r>
-      <w:proofErr w:type="spellStart"/>
-      <w:r>
-        <w:t>Laravel</w:t>
-      </w:r>
-      <w:proofErr w:type="spellEnd"/>
-      <w:r>
-        <w:t>, desempenho, escalabilidade, segurança, confiabilidade</w:t>
+        <w:t xml:space="preserve"> sua compatibilidade com o Laravel, desempenho, escalabilidade, segurança, confiabilidade</w:t>
       </w:r>
       <w:r>
         <w:t xml:space="preserve"> e</w:t>
@@ -7971,7 +7291,6 @@
       <w:r>
         <w:t xml:space="preserve"> (</w:t>
       </w:r>
-      <w:proofErr w:type="spellStart"/>
       <w:r>
         <w:rPr>
           <w:i/>
@@ -7979,18 +7298,15 @@
         </w:rPr>
         <w:t>containerize</w:t>
       </w:r>
-      <w:proofErr w:type="spellEnd"/>
       <w:r>
         <w:t>)</w:t>
       </w:r>
       <w:r>
         <w:t xml:space="preserve"> a aplicação, juntamente com todas as suas dependências e configurações necessárias. Isso garante que a aplicação seja executada consistentemente em qualquer ambiente de desenvolvimento, teste ou produção. A portabilidade facilita a implantação em diferentes servidores ou na </w:t>
       </w:r>
-      <w:proofErr w:type="spellStart"/>
       <w:r>
         <w:t>cloud</w:t>
       </w:r>
-      <w:proofErr w:type="spellEnd"/>
       <w:r>
         <w:t>.</w:t>
       </w:r>
@@ -8036,7 +7352,6 @@
       <w:r>
         <w:t>um arquivo de configuração (</w:t>
       </w:r>
-      <w:proofErr w:type="spellStart"/>
       <w:r>
         <w:rPr>
           <w:i/>
@@ -8044,7 +7359,6 @@
         </w:rPr>
         <w:t>Dockerfile</w:t>
       </w:r>
-      <w:proofErr w:type="spellEnd"/>
       <w:r>
         <w:t>). Is</w:t>
       </w:r>
@@ -8112,15 +7426,7 @@
         <w:t xml:space="preserve">    Manutenção Simplificada:</w:t>
       </w:r>
       <w:r>
-        <w:t xml:space="preserve"> Com o Docker </w:t>
-      </w:r>
-      <w:proofErr w:type="spellStart"/>
-      <w:r>
-        <w:t>Compose</w:t>
-      </w:r>
-      <w:proofErr w:type="spellEnd"/>
-      <w:r>
-        <w:t xml:space="preserve">, é possível orquestrar vários contentores, como a aplicação e </w:t>
+        <w:t xml:space="preserve"> Com o Docker Compose, é possível orquestrar vários contentores, como a aplicação e </w:t>
       </w:r>
       <w:r>
         <w:t xml:space="preserve">a base </w:t>
@@ -8184,21 +7490,12 @@
       <w:r>
         <w:t xml:space="preserve"> desenvolver outros projetos futuros, os contentores Docker podem ser reutilizados, economizando tempo e esforço no </w:t>
       </w:r>
-      <w:proofErr w:type="spellStart"/>
       <w:r>
         <w:rPr>
           <w:i/>
           <w:iCs/>
         </w:rPr>
-        <w:t>Environment</w:t>
-      </w:r>
-      <w:proofErr w:type="spellEnd"/>
-      <w:r>
-        <w:rPr>
-          <w:i/>
-          <w:iCs/>
-        </w:rPr>
-        <w:t xml:space="preserve"> Setup</w:t>
+        <w:t>Environment Setup</w:t>
       </w:r>
       <w:r>
         <w:t>.</w:t>
@@ -8336,33 +7633,8 @@
           <w:i/>
           <w:iCs/>
         </w:rPr>
-        <w:t xml:space="preserve">Visual </w:t>
-      </w:r>
-      <w:proofErr w:type="spellStart"/>
-      <w:r>
-        <w:rPr>
-          <w:i/>
-          <w:iCs/>
-        </w:rPr>
-        <w:t>Studio</w:t>
-      </w:r>
-      <w:proofErr w:type="spellEnd"/>
-      <w:r>
-        <w:rPr>
-          <w:i/>
-          <w:iCs/>
-        </w:rPr>
-        <w:t xml:space="preserve"> </w:t>
-      </w:r>
-      <w:proofErr w:type="spellStart"/>
-      <w:r>
-        <w:rPr>
-          <w:i/>
-          <w:iCs/>
-        </w:rPr>
-        <w:t>Code</w:t>
-      </w:r>
-      <w:proofErr w:type="spellEnd"/>
+        <w:t>Visual Studio Code</w:t>
+      </w:r>
       <w:r>
         <w:t xml:space="preserve">, por </w:t>
       </w:r>
@@ -8474,7 +7746,6 @@
       <w:r>
         <w:t xml:space="preserve">com repositório criado no </w:t>
       </w:r>
-      <w:proofErr w:type="spellStart"/>
       <w:r>
         <w:rPr>
           <w:i/>
@@ -8482,11 +7753,9 @@
         </w:rPr>
         <w:t>Github</w:t>
       </w:r>
-      <w:proofErr w:type="spellEnd"/>
       <w:r>
         <w:t xml:space="preserve">, e para auxiliar na gestão local utilizamos o </w:t>
       </w:r>
-      <w:proofErr w:type="spellStart"/>
       <w:r>
         <w:rPr>
           <w:i/>
@@ -8499,15 +7768,7 @@
           <w:i/>
           <w:iCs/>
         </w:rPr>
-        <w:t>b</w:t>
-      </w:r>
-      <w:proofErr w:type="spellEnd"/>
-      <w:r>
-        <w:rPr>
-          <w:i/>
-          <w:iCs/>
-        </w:rPr>
-        <w:t xml:space="preserve"> desktop</w:t>
+        <w:t>b desktop</w:t>
       </w:r>
       <w:r>
         <w:t xml:space="preserve">. Todas as ferramentas foram selecionadas por familiaridade </w:t>
@@ -8668,47 +7929,29 @@
           <w:sz w:val="20"/>
           <w:szCs w:val="20"/>
         </w:rPr>
-        <w:t xml:space="preserve"> </w:t>
-      </w:r>
-      <w:proofErr w:type="spellStart"/>
+        <w:t xml:space="preserve"> Ex</w:t>
+      </w:r>
       <w:r>
         <w:rPr>
           <w:sz w:val="20"/>
           <w:szCs w:val="20"/>
         </w:rPr>
-        <w:t>Ex</w:t>
+        <w:t>calidraw e</w:t>
       </w:r>
       <w:r>
         <w:rPr>
           <w:sz w:val="20"/>
           <w:szCs w:val="20"/>
         </w:rPr>
-        <w:t>calidraw</w:t>
-      </w:r>
-      <w:proofErr w:type="spellEnd"/>
+        <w:t xml:space="preserve"> </w:t>
+      </w:r>
       <w:r>
         <w:rPr>
           <w:sz w:val="20"/>
           <w:szCs w:val="20"/>
         </w:rPr>
-        <w:t xml:space="preserve"> e</w:t>
-      </w:r>
-      <w:r>
-        <w:rPr>
-          <w:sz w:val="20"/>
-          <w:szCs w:val="20"/>
-        </w:rPr>
-        <w:t xml:space="preserve"> </w:t>
-      </w:r>
-      <w:proofErr w:type="spellStart"/>
-      <w:r>
-        <w:rPr>
-          <w:sz w:val="20"/>
-          <w:szCs w:val="20"/>
-        </w:rPr>
         <w:t>Figma</w:t>
       </w:r>
-      <w:proofErr w:type="spellEnd"/>
       <w:r>
         <w:rPr>
           <w:i/>
@@ -8912,15 +8155,7 @@
         <w:t xml:space="preserve">no caso particular do BPMN recorremos a versão 2 deste tipo de notação </w:t>
       </w:r>
       <w:r>
-        <w:t xml:space="preserve">tendo a nossa equipa recorrido ao </w:t>
-      </w:r>
-      <w:proofErr w:type="spellStart"/>
-      <w:r>
-        <w:t>Camunda</w:t>
-      </w:r>
-      <w:proofErr w:type="spellEnd"/>
-      <w:r>
-        <w:t>.</w:t>
+        <w:t>tendo a nossa equipa recorrido ao Camunda.</w:t>
       </w:r>
     </w:p>
     <w:p>
@@ -8995,7 +8230,7 @@
           <w:noProof/>
         </w:rPr>
         <w:drawing>
-          <wp:inline distT="0" distB="0" distL="0" distR="0" wp14:anchorId="1F11E992" wp14:editId="5E367C28">
+          <wp:inline distT="0" distB="0" distL="0" distR="0" wp14:anchorId="1F11E992" wp14:editId="6340F9C3">
             <wp:extent cx="2507810" cy="1413109"/>
             <wp:effectExtent l="0" t="0" r="6985" b="0"/>
             <wp:docPr id="1128256094" name="Picture 29" descr="TeamGantt - Review 2020 - PCMag Australia"/>
@@ -9080,7 +8315,6 @@
       <w:r>
         <w:t xml:space="preserve"> e </w:t>
       </w:r>
-      <w:proofErr w:type="spellStart"/>
       <w:r>
         <w:rPr>
           <w:i/>
@@ -9088,7 +8322,6 @@
         </w:rPr>
         <w:t>Trello</w:t>
       </w:r>
-      <w:proofErr w:type="spellEnd"/>
       <w:r>
         <w:t>.</w:t>
       </w:r>
@@ -9328,13 +8561,8 @@
             <w:pPr>
               <w:spacing w:line="360" w:lineRule="auto"/>
             </w:pPr>
-            <w:proofErr w:type="spellStart"/>
-            <w:r>
-              <w:t>Objectivo</w:t>
-            </w:r>
-            <w:proofErr w:type="spellEnd"/>
-            <w:r>
-              <w:t xml:space="preserve"> Principal</w:t>
+            <w:r>
+              <w:t>Objectivo Principal</w:t>
             </w:r>
           </w:p>
         </w:tc>
@@ -9489,23 +8717,7 @@
               <w:cnfStyle w:val="000000000000" w:firstRow="0" w:lastRow="0" w:firstColumn="0" w:lastColumn="0" w:oddVBand="0" w:evenVBand="0" w:oddHBand="0" w:evenHBand="0" w:firstRowFirstColumn="0" w:firstRowLastColumn="0" w:lastRowFirstColumn="0" w:lastRowLastColumn="0"/>
             </w:pPr>
             <w:r>
-              <w:t xml:space="preserve">UI </w:t>
-            </w:r>
-            <w:proofErr w:type="spellStart"/>
-            <w:r>
-              <w:t>flow</w:t>
-            </w:r>
-            <w:proofErr w:type="spellEnd"/>
-            <w:r>
-              <w:t xml:space="preserve"> </w:t>
-            </w:r>
-            <w:proofErr w:type="spellStart"/>
-            <w:r>
-              <w:t>diagram</w:t>
-            </w:r>
-            <w:proofErr w:type="spellEnd"/>
-            <w:r>
-              <w:t>;</w:t>
+              <w:t>UI flow diagram;</w:t>
             </w:r>
           </w:p>
           <w:p>
@@ -9518,13 +8730,8 @@
               <w:spacing w:line="360" w:lineRule="auto"/>
               <w:cnfStyle w:val="000000000000" w:firstRow="0" w:lastRow="0" w:firstColumn="0" w:lastColumn="0" w:oddVBand="0" w:evenVBand="0" w:oddHBand="0" w:evenHBand="0" w:firstRowFirstColumn="0" w:firstRowLastColumn="0" w:lastRowFirstColumn="0" w:lastRowLastColumn="0"/>
             </w:pPr>
-            <w:proofErr w:type="spellStart"/>
-            <w:r>
-              <w:t>Protótipagem</w:t>
-            </w:r>
-            <w:proofErr w:type="spellEnd"/>
-            <w:r>
-              <w:t>;</w:t>
+            <w:r>
+              <w:t>Protótipagem;</w:t>
             </w:r>
           </w:p>
           <w:p>
@@ -9613,13 +8820,8 @@
               <w:spacing w:line="360" w:lineRule="auto"/>
               <w:cnfStyle w:val="000000000000" w:firstRow="0" w:lastRow="0" w:firstColumn="0" w:lastColumn="0" w:oddVBand="0" w:evenVBand="0" w:oddHBand="0" w:evenHBand="0" w:firstRowFirstColumn="0" w:firstRowLastColumn="0" w:lastRowFirstColumn="0" w:lastRowLastColumn="0"/>
             </w:pPr>
-            <w:proofErr w:type="spellStart"/>
-            <w:r>
-              <w:t>Objectivo</w:t>
-            </w:r>
-            <w:proofErr w:type="spellEnd"/>
-            <w:r>
-              <w:t xml:space="preserve"> principal alcançado;</w:t>
+            <w:r>
+              <w:t>Objectivo principal alcançado;</w:t>
             </w:r>
           </w:p>
           <w:p>
@@ -9665,15 +8867,7 @@
       <w:bookmarkStart w:id="30" w:name="_Toc146541707"/>
       <w:r>
         <w:lastRenderedPageBreak/>
-        <w:t xml:space="preserve">3.4.2. </w:t>
-      </w:r>
-      <w:proofErr w:type="spellStart"/>
-      <w:r>
-        <w:t>Environment</w:t>
-      </w:r>
-      <w:proofErr w:type="spellEnd"/>
-      <w:r>
-        <w:t xml:space="preserve"> Setup</w:t>
+        <w:t>3.4.2. Environment Setup</w:t>
       </w:r>
       <w:bookmarkEnd w:id="30"/>
     </w:p>
@@ -9702,13 +8896,8 @@
               <w:spacing w:line="360" w:lineRule="auto"/>
               <w:jc w:val="center"/>
             </w:pPr>
-            <w:proofErr w:type="spellStart"/>
-            <w:r>
-              <w:t>Environment</w:t>
-            </w:r>
-            <w:proofErr w:type="spellEnd"/>
-            <w:r>
-              <w:t xml:space="preserve"> Setup 5/8/23 – 13/8/23 (1 semana)</w:t>
+            <w:r>
+              <w:t>Environment Setup 5/8/23 – 13/8/23 (1 semana)</w:t>
             </w:r>
           </w:p>
         </w:tc>
@@ -9726,13 +8915,8 @@
             <w:pPr>
               <w:spacing w:line="360" w:lineRule="auto"/>
             </w:pPr>
-            <w:proofErr w:type="spellStart"/>
-            <w:r>
-              <w:t>Objectivo</w:t>
-            </w:r>
-            <w:proofErr w:type="spellEnd"/>
-            <w:r>
-              <w:t xml:space="preserve"> Principal</w:t>
+            <w:r>
+              <w:t>Objectivo Principal</w:t>
             </w:r>
           </w:p>
         </w:tc>
@@ -9751,15 +8935,7 @@
               <w:cnfStyle w:val="000000100000" w:firstRow="0" w:lastRow="0" w:firstColumn="0" w:lastColumn="0" w:oddVBand="0" w:evenVBand="0" w:oddHBand="1" w:evenHBand="0" w:firstRowFirstColumn="0" w:firstRowLastColumn="0" w:lastRowFirstColumn="0" w:lastRowLastColumn="0"/>
             </w:pPr>
             <w:r>
-              <w:t xml:space="preserve">Criação e </w:t>
-            </w:r>
-            <w:proofErr w:type="spellStart"/>
-            <w:r>
-              <w:t>setup</w:t>
-            </w:r>
-            <w:proofErr w:type="spellEnd"/>
-            <w:r>
-              <w:t xml:space="preserve"> do ambiente de desenvolvimento</w:t>
+              <w:t>Criação e setup do ambiente de desenvolvimento</w:t>
             </w:r>
             <w:r>
               <w:t>.</w:t>
@@ -9799,35 +8975,18 @@
             <w:r>
               <w:t xml:space="preserve">Docker </w:t>
             </w:r>
-            <w:proofErr w:type="spellStart"/>
             <w:r>
               <w:rPr>
                 <w:i/>
                 <w:iCs/>
               </w:rPr>
-              <w:t>containerize</w:t>
-            </w:r>
-            <w:proofErr w:type="spellEnd"/>
-            <w:r>
-              <w:rPr>
-                <w:i/>
-                <w:iCs/>
-              </w:rPr>
-              <w:t xml:space="preserve"> </w:t>
+              <w:t xml:space="preserve">containerize </w:t>
             </w:r>
             <w:r>
               <w:t>d</w:t>
             </w:r>
             <w:r>
-              <w:t xml:space="preserve">o </w:t>
-            </w:r>
-            <w:proofErr w:type="spellStart"/>
-            <w:r>
-              <w:t>projecto</w:t>
-            </w:r>
-            <w:proofErr w:type="spellEnd"/>
-            <w:r>
-              <w:t>;</w:t>
+              <w:t>o projecto;</w:t>
             </w:r>
           </w:p>
           <w:p>
@@ -9854,21 +9013,8 @@
               <w:spacing w:line="360" w:lineRule="auto"/>
               <w:cnfStyle w:val="000000000000" w:firstRow="0" w:lastRow="0" w:firstColumn="0" w:lastColumn="0" w:oddVBand="0" w:evenVBand="0" w:oddHBand="0" w:evenHBand="0" w:firstRowFirstColumn="0" w:firstRowLastColumn="0" w:lastRowFirstColumn="0" w:lastRowLastColumn="0"/>
             </w:pPr>
-            <w:proofErr w:type="spellStart"/>
-            <w:r>
-              <w:t>Dummy</w:t>
-            </w:r>
-            <w:proofErr w:type="spellEnd"/>
-            <w:r>
-              <w:t xml:space="preserve"> data com </w:t>
-            </w:r>
-            <w:proofErr w:type="spellStart"/>
-            <w:r>
-              <w:t>faker</w:t>
-            </w:r>
-            <w:proofErr w:type="spellEnd"/>
-            <w:r>
-              <w:t>;</w:t>
+            <w:r>
+              <w:t>Dummy data com faker;</w:t>
             </w:r>
           </w:p>
           <w:p>
@@ -9882,23 +9028,7 @@
               <w:cnfStyle w:val="000000000000" w:firstRow="0" w:lastRow="0" w:firstColumn="0" w:lastColumn="0" w:oddVBand="0" w:evenVBand="0" w:oddHBand="0" w:evenHBand="0" w:firstRowFirstColumn="0" w:firstRowLastColumn="0" w:lastRowFirstColumn="0" w:lastRowLastColumn="0"/>
             </w:pPr>
             <w:r>
-              <w:t xml:space="preserve">Implementação de login base através de </w:t>
-            </w:r>
-            <w:proofErr w:type="spellStart"/>
-            <w:r>
-              <w:t>token</w:t>
-            </w:r>
-            <w:proofErr w:type="spellEnd"/>
-            <w:r>
-              <w:t xml:space="preserve">, componente VUE </w:t>
-            </w:r>
-            <w:proofErr w:type="spellStart"/>
-            <w:r>
-              <w:t>auth</w:t>
-            </w:r>
-            <w:proofErr w:type="spellEnd"/>
-            <w:r>
-              <w:t>;</w:t>
+              <w:t>Implementação de login base através de token, componente VUE auth;</w:t>
             </w:r>
           </w:p>
           <w:p>
@@ -9912,29 +9042,8 @@
               <w:cnfStyle w:val="000000000000" w:firstRow="0" w:lastRow="0" w:firstColumn="0" w:lastColumn="0" w:oddVBand="0" w:evenVBand="0" w:oddHBand="0" w:evenHBand="0" w:firstRowFirstColumn="0" w:firstRowLastColumn="0" w:lastRowFirstColumn="0" w:lastRowLastColumn="0"/>
             </w:pPr>
             <w:r>
-              <w:t xml:space="preserve">Master </w:t>
-            </w:r>
-            <w:proofErr w:type="spellStart"/>
-            <w:r>
-              <w:t>page</w:t>
-            </w:r>
-            <w:proofErr w:type="spellEnd"/>
-            <w:r>
-              <w:t xml:space="preserve"> com </w:t>
-            </w:r>
-            <w:proofErr w:type="spellStart"/>
-            <w:r>
-              <w:t>header</w:t>
-            </w:r>
-            <w:proofErr w:type="spellEnd"/>
-            <w:r>
-              <w:t xml:space="preserve"> &amp; </w:t>
-            </w:r>
-            <w:proofErr w:type="spellStart"/>
-            <w:r>
-              <w:t>footer</w:t>
-            </w:r>
-            <w:proofErr w:type="spellEnd"/>
+              <w:t>Master page com header &amp; footer</w:t>
+            </w:r>
             <w:r>
               <w:t>;</w:t>
             </w:r>
@@ -9950,15 +9059,7 @@
               <w:cnfStyle w:val="000000000000" w:firstRow="0" w:lastRow="0" w:firstColumn="0" w:lastColumn="0" w:oddVBand="0" w:evenVBand="0" w:oddHBand="0" w:evenHBand="0" w:firstRowFirstColumn="0" w:firstRowLastColumn="0" w:lastRowFirstColumn="0" w:lastRowLastColumn="0"/>
             </w:pPr>
             <w:r>
-              <w:t xml:space="preserve">Criação do repositório </w:t>
-            </w:r>
-            <w:proofErr w:type="spellStart"/>
-            <w:r>
-              <w:t>Git</w:t>
-            </w:r>
-            <w:proofErr w:type="spellEnd"/>
-            <w:r>
-              <w:t xml:space="preserve"> para o projeto.</w:t>
+              <w:t>Criação do repositório Git para o projeto.</w:t>
             </w:r>
           </w:p>
         </w:tc>
@@ -9996,31 +9097,7 @@
               <w:cnfStyle w:val="000000100000" w:firstRow="0" w:lastRow="0" w:firstColumn="0" w:lastColumn="0" w:oddVBand="0" w:evenVBand="0" w:oddHBand="1" w:evenHBand="0" w:firstRowFirstColumn="0" w:firstRowLastColumn="0" w:lastRowFirstColumn="0" w:lastRowLastColumn="0"/>
             </w:pPr>
             <w:r>
-              <w:t xml:space="preserve">Tecnologia nova para o grupo que gerou alguma confusão no seu </w:t>
-            </w:r>
-            <w:proofErr w:type="spellStart"/>
-            <w:r>
-              <w:t>setup</w:t>
-            </w:r>
-            <w:proofErr w:type="spellEnd"/>
-            <w:r>
-              <w:t xml:space="preserve"> inicial, na definição e configuração de dependências e </w:t>
-            </w:r>
-            <w:proofErr w:type="spellStart"/>
-            <w:r>
-              <w:t>containerização</w:t>
-            </w:r>
-            <w:proofErr w:type="spellEnd"/>
-            <w:r>
-              <w:t xml:space="preserve"> do servidor de </w:t>
-            </w:r>
-            <w:proofErr w:type="spellStart"/>
-            <w:r>
-              <w:t>MySql</w:t>
-            </w:r>
-            <w:proofErr w:type="spellEnd"/>
-            <w:r>
-              <w:t>. Demos prioridade a operacionalização do projeto, sendo que posteriormente revisitaremos esta implementação.</w:t>
+              <w:t>Tecnologia nova para o grupo que gerou alguma confusão no seu setup inicial, na definição e configuração de dependências e containerização do servidor de MySql. Demos prioridade a operacionalização do projeto, sendo que posteriormente revisitaremos esta implementação.</w:t>
             </w:r>
           </w:p>
         </w:tc>
@@ -10124,13 +9201,8 @@
             <w:pPr>
               <w:spacing w:line="360" w:lineRule="auto"/>
             </w:pPr>
-            <w:proofErr w:type="spellStart"/>
-            <w:r>
-              <w:t>Objectivo</w:t>
-            </w:r>
-            <w:proofErr w:type="spellEnd"/>
-            <w:r>
-              <w:t xml:space="preserve"> Principal</w:t>
+            <w:r>
+              <w:t>Objectivo Principal</w:t>
             </w:r>
           </w:p>
         </w:tc>
@@ -10183,13 +9255,8 @@
               <w:spacing w:line="360" w:lineRule="auto"/>
               <w:cnfStyle w:val="000000000000" w:firstRow="0" w:lastRow="0" w:firstColumn="0" w:lastColumn="0" w:oddVBand="0" w:evenVBand="0" w:oddHBand="0" w:evenHBand="0" w:firstRowFirstColumn="0" w:firstRowLastColumn="0" w:lastRowFirstColumn="0" w:lastRowLastColumn="0"/>
             </w:pPr>
-            <w:proofErr w:type="spellStart"/>
-            <w:r>
-              <w:t>Scheduler</w:t>
-            </w:r>
-            <w:proofErr w:type="spellEnd"/>
-            <w:r>
-              <w:t xml:space="preserve"> </w:t>
+            <w:r>
+              <w:t xml:space="preserve">Scheduler </w:t>
             </w:r>
             <w:proofErr w:type="gramStart"/>
             <w:r>
@@ -10197,15 +9264,7 @@
             </w:r>
             <w:proofErr w:type="gramEnd"/>
             <w:r>
-              <w:t xml:space="preserve">agenda e date </w:t>
-            </w:r>
-            <w:proofErr w:type="spellStart"/>
-            <w:r>
-              <w:t>picker</w:t>
-            </w:r>
-            <w:proofErr w:type="spellEnd"/>
-            <w:r>
-              <w:t>);</w:t>
+              <w:t>agenda e date picker);</w:t>
             </w:r>
           </w:p>
           <w:p>
@@ -10218,21 +9277,8 @@
               <w:spacing w:line="360" w:lineRule="auto"/>
               <w:cnfStyle w:val="000000000000" w:firstRow="0" w:lastRow="0" w:firstColumn="0" w:lastColumn="0" w:oddVBand="0" w:evenVBand="0" w:oddHBand="0" w:evenHBand="0" w:firstRowFirstColumn="0" w:firstRowLastColumn="0" w:lastRowFirstColumn="0" w:lastRowLastColumn="0"/>
             </w:pPr>
-            <w:proofErr w:type="spellStart"/>
-            <w:r>
-              <w:t>Content</w:t>
-            </w:r>
-            <w:proofErr w:type="spellEnd"/>
-            <w:r>
-              <w:t xml:space="preserve"> </w:t>
-            </w:r>
-            <w:proofErr w:type="spellStart"/>
-            <w:r>
-              <w:t>table</w:t>
-            </w:r>
-            <w:proofErr w:type="spellEnd"/>
-            <w:r>
-              <w:t xml:space="preserve"> geral;</w:t>
+            <w:r>
+              <w:t>Content table geral;</w:t>
             </w:r>
           </w:p>
           <w:p>
@@ -10245,13 +9291,8 @@
               <w:spacing w:line="360" w:lineRule="auto"/>
               <w:cnfStyle w:val="000000000000" w:firstRow="0" w:lastRow="0" w:firstColumn="0" w:lastColumn="0" w:oddVBand="0" w:evenVBand="0" w:oddHBand="0" w:evenHBand="0" w:firstRowFirstColumn="0" w:firstRowLastColumn="0" w:lastRowFirstColumn="0" w:lastRowLastColumn="0"/>
             </w:pPr>
-            <w:proofErr w:type="spellStart"/>
-            <w:r>
-              <w:t>Button</w:t>
-            </w:r>
-            <w:proofErr w:type="spellEnd"/>
-            <w:r>
-              <w:t xml:space="preserve"> geral;</w:t>
+            <w:r>
+              <w:t>Button geral;</w:t>
             </w:r>
           </w:p>
           <w:p>
@@ -10264,21 +9305,8 @@
               <w:spacing w:line="360" w:lineRule="auto"/>
               <w:cnfStyle w:val="000000000000" w:firstRow="0" w:lastRow="0" w:firstColumn="0" w:lastColumn="0" w:oddVBand="0" w:evenVBand="0" w:oddHBand="0" w:evenHBand="0" w:firstRowFirstColumn="0" w:firstRowLastColumn="0" w:lastRowFirstColumn="0" w:lastRowLastColumn="0"/>
             </w:pPr>
-            <w:proofErr w:type="spellStart"/>
-            <w:r>
-              <w:t>Warning</w:t>
-            </w:r>
-            <w:proofErr w:type="spellEnd"/>
-            <w:r>
-              <w:t xml:space="preserve"> </w:t>
-            </w:r>
-            <w:proofErr w:type="spellStart"/>
-            <w:r>
-              <w:t>message</w:t>
-            </w:r>
-            <w:proofErr w:type="spellEnd"/>
-            <w:r>
-              <w:t xml:space="preserve"> modal;</w:t>
+            <w:r>
+              <w:t>Warning message modal;</w:t>
             </w:r>
           </w:p>
           <w:p>
@@ -10292,15 +9320,7 @@
               <w:cnfStyle w:val="000000000000" w:firstRow="0" w:lastRow="0" w:firstColumn="0" w:lastColumn="0" w:oddVBand="0" w:evenVBand="0" w:oddHBand="0" w:evenHBand="0" w:firstRowFirstColumn="0" w:firstRowLastColumn="0" w:lastRowFirstColumn="0" w:lastRowLastColumn="0"/>
             </w:pPr>
             <w:r>
-              <w:t xml:space="preserve">Master </w:t>
-            </w:r>
-            <w:proofErr w:type="spellStart"/>
-            <w:r>
-              <w:t>page</w:t>
-            </w:r>
-            <w:proofErr w:type="spellEnd"/>
-            <w:r>
-              <w:t xml:space="preserve"> (distinção Formador e Planeamento);</w:t>
+              <w:t>Master page (distinção Formador e Planeamento);</w:t>
             </w:r>
           </w:p>
           <w:p>
@@ -10425,23 +9445,7 @@
               <w:cnfStyle w:val="000000000000" w:firstRow="0" w:lastRow="0" w:firstColumn="0" w:lastColumn="0" w:oddVBand="0" w:evenVBand="0" w:oddHBand="0" w:evenHBand="0" w:firstRowFirstColumn="0" w:firstRowLastColumn="0" w:lastRowFirstColumn="0" w:lastRowLastColumn="0"/>
             </w:pPr>
             <w:r>
-              <w:t xml:space="preserve">Conclusão retirada de que </w:t>
-            </w:r>
-            <w:proofErr w:type="spellStart"/>
-            <w:r>
-              <w:t>overhead</w:t>
-            </w:r>
-            <w:proofErr w:type="spellEnd"/>
-            <w:r>
-              <w:t xml:space="preserve"> </w:t>
-            </w:r>
-            <w:proofErr w:type="spellStart"/>
-            <w:r>
-              <w:t>nessário</w:t>
-            </w:r>
-            <w:proofErr w:type="spellEnd"/>
-            <w:r>
-              <w:t xml:space="preserve"> para conseguir implementar esta solução não compensaria o investimento de tempo.</w:t>
+              <w:t>Conclusão retirada de que overhead nessário para conseguir implementar esta solução não compensaria o investimento de tempo.</w:t>
             </w:r>
           </w:p>
           <w:p>
@@ -10455,15 +9459,7 @@
               <w:cnfStyle w:val="000000000000" w:firstRow="0" w:lastRow="0" w:firstColumn="0" w:lastColumn="0" w:oddVBand="0" w:evenVBand="0" w:oddHBand="0" w:evenHBand="0" w:firstRowFirstColumn="0" w:firstRowLastColumn="0" w:lastRowFirstColumn="0" w:lastRowLastColumn="0"/>
             </w:pPr>
             <w:r>
-              <w:t xml:space="preserve">Reestruturação/redefinição de estratégia, de componentes para páginas. Melhor leitura, melhor escalabilidade, mas fácil manutenção e </w:t>
-            </w:r>
-            <w:proofErr w:type="spellStart"/>
-            <w:r>
-              <w:t>troubleshooting</w:t>
-            </w:r>
-            <w:proofErr w:type="spellEnd"/>
-            <w:r>
-              <w:t>.</w:t>
+              <w:t>Reestruturação/redefinição de estratégia, de componentes para páginas. Melhor leitura, melhor escalabilidade, mas fácil manutenção e troubleshooting.</w:t>
             </w:r>
           </w:p>
         </w:tc>
@@ -10565,13 +9561,8 @@
             <w:pPr>
               <w:spacing w:line="360" w:lineRule="auto"/>
             </w:pPr>
-            <w:proofErr w:type="spellStart"/>
-            <w:r>
-              <w:t>Objectivo</w:t>
-            </w:r>
-            <w:proofErr w:type="spellEnd"/>
-            <w:r>
-              <w:t xml:space="preserve"> Principal</w:t>
+            <w:r>
+              <w:t>Objectivo Principal</w:t>
             </w:r>
           </w:p>
         </w:tc>
@@ -10691,15 +9682,7 @@
               <w:cnfStyle w:val="000000100000" w:firstRow="0" w:lastRow="0" w:firstColumn="0" w:lastColumn="0" w:oddVBand="0" w:evenVBand="0" w:oddHBand="1" w:evenHBand="0" w:firstRowFirstColumn="0" w:firstRowLastColumn="0" w:lastRowFirstColumn="0" w:lastRowLastColumn="0"/>
             </w:pPr>
             <w:r>
-              <w:t xml:space="preserve">Dificuldades manifestadas por alguns membros e a </w:t>
-            </w:r>
-            <w:proofErr w:type="spellStart"/>
-            <w:r>
-              <w:t>framework</w:t>
-            </w:r>
-            <w:proofErr w:type="spellEnd"/>
-            <w:r>
-              <w:t>;</w:t>
+              <w:t>Dificuldades manifestadas por alguns membros e a framework;</w:t>
             </w:r>
           </w:p>
           <w:p>
@@ -10713,13 +9696,8 @@
               <w:cnfStyle w:val="000000100000" w:firstRow="0" w:lastRow="0" w:firstColumn="0" w:lastColumn="0" w:oddVBand="0" w:evenVBand="0" w:oddHBand="1" w:evenHBand="0" w:firstRowFirstColumn="0" w:firstRowLastColumn="0" w:lastRowFirstColumn="0" w:lastRowLastColumn="0"/>
             </w:pPr>
             <w:r>
-              <w:t xml:space="preserve">Primeiras experiências com </w:t>
-            </w:r>
-            <w:proofErr w:type="spellStart"/>
-            <w:r>
-              <w:t>Laravel-Mix</w:t>
-            </w:r>
-            <w:proofErr w:type="spellEnd"/>
+              <w:t>Primeiras experiências com Laravel-Mix</w:t>
+            </w:r>
             <w:r>
               <w:t>.</w:t>
             </w:r>
@@ -10755,13 +9733,8 @@
               <w:spacing w:line="360" w:lineRule="auto"/>
               <w:cnfStyle w:val="000000000000" w:firstRow="0" w:lastRow="0" w:firstColumn="0" w:lastColumn="0" w:oddVBand="0" w:evenVBand="0" w:oddHBand="0" w:evenHBand="0" w:firstRowFirstColumn="0" w:firstRowLastColumn="0" w:lastRowFirstColumn="0" w:lastRowLastColumn="0"/>
             </w:pPr>
-            <w:proofErr w:type="spellStart"/>
-            <w:r>
-              <w:t>Objectivo</w:t>
-            </w:r>
-            <w:proofErr w:type="spellEnd"/>
-            <w:r>
-              <w:t xml:space="preserve"> principal conseguido;</w:t>
+            <w:r>
+              <w:t>Objectivo principal conseguido;</w:t>
             </w:r>
           </w:p>
           <w:p>
@@ -10776,15 +9749,7 @@
             </w:pPr>
             <w:r>
               <w:lastRenderedPageBreak/>
-              <w:t xml:space="preserve">Primeira conquista do grupo com </w:t>
-            </w:r>
-            <w:proofErr w:type="spellStart"/>
-            <w:r>
-              <w:t>Laravel-Mix</w:t>
-            </w:r>
-            <w:proofErr w:type="spellEnd"/>
-            <w:r>
-              <w:t xml:space="preserve"> e JS/CSS.</w:t>
+              <w:t>Primeira conquista do grupo com Laravel-Mix e JS/CSS.</w:t>
             </w:r>
           </w:p>
         </w:tc>
@@ -10862,13 +9827,8 @@
             <w:pPr>
               <w:spacing w:line="360" w:lineRule="auto"/>
             </w:pPr>
-            <w:proofErr w:type="spellStart"/>
-            <w:r>
-              <w:t>Objectivo</w:t>
-            </w:r>
-            <w:proofErr w:type="spellEnd"/>
-            <w:r>
-              <w:t xml:space="preserve"> Principal</w:t>
+            <w:r>
+              <w:t>Objectivo Principal</w:t>
             </w:r>
           </w:p>
         </w:tc>
@@ -10977,15 +9937,7 @@
               <w:cnfStyle w:val="000000100000" w:firstRow="0" w:lastRow="0" w:firstColumn="0" w:lastColumn="0" w:oddVBand="0" w:evenVBand="0" w:oddHBand="1" w:evenHBand="0" w:firstRowFirstColumn="0" w:firstRowLastColumn="0" w:lastRowFirstColumn="0" w:lastRowLastColumn="0"/>
             </w:pPr>
             <w:r>
-              <w:t xml:space="preserve">Inclusão de JS com </w:t>
-            </w:r>
-            <w:proofErr w:type="spellStart"/>
-            <w:r>
-              <w:t>Laravel</w:t>
-            </w:r>
-            <w:proofErr w:type="spellEnd"/>
-            <w:r>
-              <w:t xml:space="preserve"> na criação de uma página única para as operações de </w:t>
+              <w:t xml:space="preserve">Inclusão de JS com Laravel na criação de uma página única para as operações de </w:t>
             </w:r>
             <w:r>
               <w:rPr>
@@ -11048,13 +10000,8 @@
               <w:cnfStyle w:val="000000000000" w:firstRow="0" w:lastRow="0" w:firstColumn="0" w:lastColumn="0" w:oddVBand="0" w:evenVBand="0" w:oddHBand="0" w:evenHBand="0" w:firstRowFirstColumn="0" w:firstRowLastColumn="0" w:lastRowFirstColumn="0" w:lastRowLastColumn="0"/>
             </w:pPr>
             <w:r>
-              <w:t xml:space="preserve">Apesar das dificuldades nota-se evolução no uso de </w:t>
-            </w:r>
-            <w:proofErr w:type="spellStart"/>
-            <w:r>
-              <w:t>Laravel</w:t>
-            </w:r>
-            <w:proofErr w:type="spellEnd"/>
+              <w:t>Apesar das dificuldades nota-se evolução no uso de Laravel</w:t>
+            </w:r>
             <w:r>
               <w:t>.</w:t>
             </w:r>
@@ -11122,13 +10069,8 @@
             <w:pPr>
               <w:spacing w:line="360" w:lineRule="auto"/>
             </w:pPr>
-            <w:proofErr w:type="spellStart"/>
-            <w:r>
-              <w:t>Objectivo</w:t>
-            </w:r>
-            <w:proofErr w:type="spellEnd"/>
-            <w:r>
-              <w:t xml:space="preserve"> Principal</w:t>
+            <w:r>
+              <w:t>Objectivo Principal</w:t>
             </w:r>
           </w:p>
         </w:tc>
@@ -11584,15 +10526,7 @@
       <w:t xml:space="preserve">                                       </w:t>
     </w:r>
     <w:r>
-      <w:t xml:space="preserve">                  Agile </w:t>
-    </w:r>
-    <w:proofErr w:type="spellStart"/>
-    <w:r>
-      <w:t>Wing</w:t>
-    </w:r>
-    <w:proofErr w:type="spellEnd"/>
-    <w:r>
-      <w:t xml:space="preserve"> | Relatório</w:t>
+      <w:t xml:space="preserve">                  Agile Wing | Relatório</w:t>
     </w:r>
   </w:p>
 </w:hdr>

--- a/Documentação/Relatório/Agile wing.docx
+++ b/Documentação/Relatório/Agile wing.docx
@@ -3833,13 +3833,31 @@
       <w:r>
         <w:t xml:space="preserve">s compostas por alunos do curso, com a nomeação de </w:t>
       </w:r>
+      <w:proofErr w:type="spellStart"/>
       <w:r>
         <w:rPr>
           <w:i/>
           <w:iCs/>
         </w:rPr>
-        <w:t>product owners</w:t>
-      </w:r>
+        <w:t>product</w:t>
+      </w:r>
+      <w:proofErr w:type="spellEnd"/>
+      <w:r>
+        <w:rPr>
+          <w:i/>
+          <w:iCs/>
+        </w:rPr>
+        <w:t xml:space="preserve"> </w:t>
+      </w:r>
+      <w:proofErr w:type="spellStart"/>
+      <w:r>
+        <w:rPr>
+          <w:i/>
+          <w:iCs/>
+        </w:rPr>
+        <w:t>owners</w:t>
+      </w:r>
+      <w:proofErr w:type="spellEnd"/>
       <w:r>
         <w:t xml:space="preserve"> em cada grupo, selecionados pelos </w:t>
       </w:r>
@@ -3861,49 +3879,249 @@
       <w:r>
         <w:t>Os elementos constituintes deste grupo são: Inês Paiva (</w:t>
       </w:r>
+      <w:proofErr w:type="spellStart"/>
       <w:r>
         <w:rPr>
           <w:i/>
           <w:iCs/>
         </w:rPr>
-        <w:t>Developer Back/Frontend</w:t>
-      </w:r>
-      <w:r>
-        <w:t>), Rui Ruão</w:t>
-      </w:r>
-      <w:r>
-        <w:t xml:space="preserve"> </w:t>
-      </w:r>
-      <w:r>
-        <w:t>(</w:t>
-      </w:r>
+        <w:t>Developer</w:t>
+      </w:r>
+      <w:proofErr w:type="spellEnd"/>
       <w:r>
         <w:rPr>
           <w:i/>
           <w:iCs/>
         </w:rPr>
-        <w:t>Developer Back/Frontend &amp; TeamLeader</w:t>
-      </w:r>
-      <w:r>
-        <w:t>), Sara Martins (</w:t>
-      </w:r>
+        <w:t xml:space="preserve"> </w:t>
+      </w:r>
+      <w:proofErr w:type="spellStart"/>
       <w:r>
         <w:rPr>
           <w:i/>
           <w:iCs/>
         </w:rPr>
-        <w:t>Developer Back/Frontend &amp; TeamLeader</w:t>
-      </w:r>
-      <w:r>
-        <w:t>), Vasco Vitória (</w:t>
-      </w:r>
+        <w:t>Back</w:t>
+      </w:r>
+      <w:proofErr w:type="spellEnd"/>
       <w:r>
         <w:rPr>
           <w:i/>
           <w:iCs/>
         </w:rPr>
-        <w:t>Developer Back/Frontend &amp; Product Owner</w:t>
-      </w:r>
+        <w:t>/</w:t>
+      </w:r>
+      <w:proofErr w:type="spellStart"/>
+      <w:r>
+        <w:rPr>
+          <w:i/>
+          <w:iCs/>
+        </w:rPr>
+        <w:t>Frontend</w:t>
+      </w:r>
+      <w:proofErr w:type="spellEnd"/>
+      <w:r>
+        <w:t>), Rui Ruão</w:t>
+      </w:r>
+      <w:r>
+        <w:t xml:space="preserve"> </w:t>
+      </w:r>
+      <w:r>
+        <w:t>(</w:t>
+      </w:r>
+      <w:proofErr w:type="spellStart"/>
+      <w:r>
+        <w:rPr>
+          <w:i/>
+          <w:iCs/>
+        </w:rPr>
+        <w:t>Developer</w:t>
+      </w:r>
+      <w:proofErr w:type="spellEnd"/>
+      <w:r>
+        <w:rPr>
+          <w:i/>
+          <w:iCs/>
+        </w:rPr>
+        <w:t xml:space="preserve"> </w:t>
+      </w:r>
+      <w:proofErr w:type="spellStart"/>
+      <w:r>
+        <w:rPr>
+          <w:i/>
+          <w:iCs/>
+        </w:rPr>
+        <w:t>Back</w:t>
+      </w:r>
+      <w:proofErr w:type="spellEnd"/>
+      <w:r>
+        <w:rPr>
+          <w:i/>
+          <w:iCs/>
+        </w:rPr>
+        <w:t>/</w:t>
+      </w:r>
+      <w:proofErr w:type="spellStart"/>
+      <w:r>
+        <w:rPr>
+          <w:i/>
+          <w:iCs/>
+        </w:rPr>
+        <w:t>Frontend</w:t>
+      </w:r>
+      <w:proofErr w:type="spellEnd"/>
+      <w:r>
+        <w:rPr>
+          <w:i/>
+          <w:iCs/>
+        </w:rPr>
+        <w:t xml:space="preserve"> &amp; </w:t>
+      </w:r>
+      <w:proofErr w:type="spellStart"/>
+      <w:r>
+        <w:rPr>
+          <w:i/>
+          <w:iCs/>
+        </w:rPr>
+        <w:t>TeamLeader</w:t>
+      </w:r>
+      <w:proofErr w:type="spellEnd"/>
+      <w:r>
+        <w:t>), Sara Martins (</w:t>
+      </w:r>
+      <w:proofErr w:type="spellStart"/>
+      <w:r>
+        <w:rPr>
+          <w:i/>
+          <w:iCs/>
+        </w:rPr>
+        <w:t>Developer</w:t>
+      </w:r>
+      <w:proofErr w:type="spellEnd"/>
+      <w:r>
+        <w:rPr>
+          <w:i/>
+          <w:iCs/>
+        </w:rPr>
+        <w:t xml:space="preserve"> </w:t>
+      </w:r>
+      <w:proofErr w:type="spellStart"/>
+      <w:r>
+        <w:rPr>
+          <w:i/>
+          <w:iCs/>
+        </w:rPr>
+        <w:t>Back</w:t>
+      </w:r>
+      <w:proofErr w:type="spellEnd"/>
+      <w:r>
+        <w:rPr>
+          <w:i/>
+          <w:iCs/>
+        </w:rPr>
+        <w:t>/</w:t>
+      </w:r>
+      <w:proofErr w:type="spellStart"/>
+      <w:r>
+        <w:rPr>
+          <w:i/>
+          <w:iCs/>
+        </w:rPr>
+        <w:t>Frontend</w:t>
+      </w:r>
+      <w:proofErr w:type="spellEnd"/>
+      <w:r>
+        <w:rPr>
+          <w:i/>
+          <w:iCs/>
+        </w:rPr>
+        <w:t xml:space="preserve"> &amp; </w:t>
+      </w:r>
+      <w:proofErr w:type="spellStart"/>
+      <w:r>
+        <w:rPr>
+          <w:i/>
+          <w:iCs/>
+        </w:rPr>
+        <w:t>TeamLeader</w:t>
+      </w:r>
+      <w:proofErr w:type="spellEnd"/>
+      <w:r>
+        <w:t>), Vasco Vitória (</w:t>
+      </w:r>
+      <w:proofErr w:type="spellStart"/>
+      <w:r>
+        <w:rPr>
+          <w:i/>
+          <w:iCs/>
+        </w:rPr>
+        <w:t>Developer</w:t>
+      </w:r>
+      <w:proofErr w:type="spellEnd"/>
+      <w:r>
+        <w:rPr>
+          <w:i/>
+          <w:iCs/>
+        </w:rPr>
+        <w:t xml:space="preserve"> </w:t>
+      </w:r>
+      <w:proofErr w:type="spellStart"/>
+      <w:r>
+        <w:rPr>
+          <w:i/>
+          <w:iCs/>
+        </w:rPr>
+        <w:t>Back</w:t>
+      </w:r>
+      <w:proofErr w:type="spellEnd"/>
+      <w:r>
+        <w:rPr>
+          <w:i/>
+          <w:iCs/>
+        </w:rPr>
+        <w:t>/</w:t>
+      </w:r>
+      <w:proofErr w:type="spellStart"/>
+      <w:r>
+        <w:rPr>
+          <w:i/>
+          <w:iCs/>
+        </w:rPr>
+        <w:t>Frontend</w:t>
+      </w:r>
+      <w:proofErr w:type="spellEnd"/>
+      <w:r>
+        <w:rPr>
+          <w:i/>
+          <w:iCs/>
+        </w:rPr>
+        <w:t xml:space="preserve"> &amp; </w:t>
+      </w:r>
+      <w:proofErr w:type="spellStart"/>
+      <w:r>
+        <w:rPr>
+          <w:i/>
+          <w:iCs/>
+        </w:rPr>
+        <w:t>Product</w:t>
+      </w:r>
+      <w:proofErr w:type="spellEnd"/>
+      <w:r>
+        <w:rPr>
+          <w:i/>
+          <w:iCs/>
+        </w:rPr>
+        <w:t xml:space="preserve"> </w:t>
+      </w:r>
+      <w:proofErr w:type="spellStart"/>
+      <w:r>
+        <w:rPr>
+          <w:i/>
+          <w:iCs/>
+        </w:rPr>
+        <w:t>Owner</w:t>
+      </w:r>
+      <w:proofErr w:type="spellEnd"/>
       <w:r>
         <w:t>).</w:t>
       </w:r>
@@ -3938,7 +4156,27 @@
           <w:sz w:val="24"/>
           <w:szCs w:val="24"/>
         </w:rPr>
-        <w:t>ADICIONAR CARMEN E ATEC resp e cliente</w:t>
+        <w:t xml:space="preserve">ADICIONAR CARMEN E ATEC </w:t>
+      </w:r>
+      <w:proofErr w:type="spellStart"/>
+      <w:r>
+        <w:rPr>
+          <w:b/>
+          <w:bCs/>
+          <w:sz w:val="24"/>
+          <w:szCs w:val="24"/>
+        </w:rPr>
+        <w:t>resp</w:t>
+      </w:r>
+      <w:proofErr w:type="spellEnd"/>
+      <w:r>
+        <w:rPr>
+          <w:b/>
+          <w:bCs/>
+          <w:sz w:val="24"/>
+          <w:szCs w:val="24"/>
+        </w:rPr>
+        <w:t xml:space="preserve"> e cliente</w:t>
       </w:r>
     </w:p>
     <w:p>
@@ -3989,26 +4227,23 @@
       <w:r>
         <w:t xml:space="preserve">central deste projeto é desenvolver um sistema abrangente de gestão de disponibilidades e atribuições dos/aos formadores da ATEC, que seja eficaz na coordenação das suas atividades. O sistema contará com um componente de </w:t>
       </w:r>
+      <w:proofErr w:type="spellStart"/>
       <w:r>
         <w:rPr>
           <w:i/>
           <w:iCs/>
         </w:rPr>
-        <w:t>backend e frontend</w:t>
-      </w:r>
-      <w:r>
-        <w:t xml:space="preserve">. O </w:t>
-      </w:r>
+        <w:t>backend</w:t>
+      </w:r>
+      <w:proofErr w:type="spellEnd"/>
       <w:r>
         <w:rPr>
           <w:i/>
           <w:iCs/>
         </w:rPr>
-        <w:t>backend</w:t>
-      </w:r>
-      <w:r>
-        <w:t xml:space="preserve"> cuidará do armazenamento de dados dos formadores, dos horários e das atividades, enquanto o </w:t>
-      </w:r>
+        <w:t xml:space="preserve"> e </w:t>
+      </w:r>
+      <w:proofErr w:type="spellStart"/>
       <w:r>
         <w:rPr>
           <w:i/>
@@ -4016,6 +4251,31 @@
         </w:rPr>
         <w:t>frontend</w:t>
       </w:r>
+      <w:proofErr w:type="spellEnd"/>
+      <w:r>
+        <w:t xml:space="preserve">. O </w:t>
+      </w:r>
+      <w:proofErr w:type="spellStart"/>
+      <w:r>
+        <w:rPr>
+          <w:i/>
+          <w:iCs/>
+        </w:rPr>
+        <w:t>backend</w:t>
+      </w:r>
+      <w:proofErr w:type="spellEnd"/>
+      <w:r>
+        <w:t xml:space="preserve"> cuidará do armazenamento de dados dos formadores, dos horários e das atividades, enquanto o </w:t>
+      </w:r>
+      <w:proofErr w:type="spellStart"/>
+      <w:r>
+        <w:rPr>
+          <w:i/>
+          <w:iCs/>
+        </w:rPr>
+        <w:t>frontend</w:t>
+      </w:r>
+      <w:proofErr w:type="spellEnd"/>
       <w:r>
         <w:t xml:space="preserve"> proporcionará uma interface intuitiva para os formadores atualizarem as suas disponibilidades e para os administradores programarem</w:t>
       </w:r>
@@ -4035,7 +4295,15 @@
         <w:t xml:space="preserve"> </w:t>
       </w:r>
       <w:r>
-        <w:t xml:space="preserve">formadores a ufcds que integram uma turma </w:t>
+        <w:t xml:space="preserve">formadores a </w:t>
+      </w:r>
+      <w:proofErr w:type="spellStart"/>
+      <w:r>
+        <w:t>ufcds</w:t>
+      </w:r>
+      <w:proofErr w:type="spellEnd"/>
+      <w:r>
+        <w:t xml:space="preserve"> que integram uma turma </w:t>
       </w:r>
       <w:r>
         <w:t>de forma eficiente. O sistema visa otimizar a alocação dos formadores, melhorando a comunicação e a organização das atividades educacionais da ATEC.</w:t>
@@ -4116,7 +4384,15 @@
         <w:t>realizamos</w:t>
       </w:r>
       <w:r>
-        <w:t xml:space="preserve"> uma reunião com Carmen Teixeira, representante da ATEC</w:t>
+        <w:t xml:space="preserve"> uma reunião com </w:t>
+      </w:r>
+      <w:proofErr w:type="spellStart"/>
+      <w:r>
+        <w:t>Carmen</w:t>
+      </w:r>
+      <w:proofErr w:type="spellEnd"/>
+      <w:r>
+        <w:t xml:space="preserve"> Teixeira, representante da ATEC</w:t>
       </w:r>
       <w:r>
         <w:t xml:space="preserve"> (cliente)</w:t>
@@ -4170,17 +4446,34 @@
         <w:t>t</w:t>
       </w:r>
       <w:r>
-        <w:t>es insights, iniciamos o processo de conceção da arquitetura de software, mantendo um canal de comunicação ativo com a cliente para esclarecer quaisquer dúvidas que surgissem. À medida que avançávamos no processo, desenvolvemos um protótipo no Figma, uma ferramenta de</w:t>
+        <w:t xml:space="preserve">es insights, iniciamos o processo de conceção da arquitetura de software, mantendo um canal de comunicação ativo com a cliente para esclarecer quaisquer dúvidas que surgissem. À medida que avançávamos no processo, desenvolvemos um protótipo no </w:t>
+      </w:r>
+      <w:proofErr w:type="spellStart"/>
+      <w:r>
+        <w:t>Figma</w:t>
+      </w:r>
+      <w:proofErr w:type="spellEnd"/>
+      <w:r>
+        <w:t>, uma ferramenta de</w:t>
       </w:r>
       <w:r>
         <w:t xml:space="preserve"> </w:t>
       </w:r>
+      <w:proofErr w:type="spellStart"/>
       <w:r>
         <w:rPr>
           <w:i/>
           <w:iCs/>
         </w:rPr>
-        <w:t>user interface</w:t>
+        <w:t>user</w:t>
+      </w:r>
+      <w:proofErr w:type="spellEnd"/>
+      <w:r>
+        <w:rPr>
+          <w:i/>
+          <w:iCs/>
+        </w:rPr>
+        <w:t xml:space="preserve"> interface</w:t>
       </w:r>
       <w:r>
         <w:rPr>
@@ -4533,7 +4826,15 @@
         <w:jc w:val="both"/>
       </w:pPr>
       <w:r>
-        <w:t>- Consulta de horários integrados com calendários do Outlook e Gmail.</w:t>
+        <w:t xml:space="preserve">- Consulta de horários integrados com calendários do Outlook e </w:t>
+      </w:r>
+      <w:proofErr w:type="spellStart"/>
+      <w:r>
+        <w:t>Gmail</w:t>
+      </w:r>
+      <w:proofErr w:type="spellEnd"/>
+      <w:r>
+        <w:t>.</w:t>
       </w:r>
       <w:r>
         <w:t xml:space="preserve"> (</w:t>
@@ -4619,7 +4920,15 @@
         <w:t xml:space="preserve"> no sistem</w:t>
       </w:r>
       <w:r>
-        <w:t>a, incluindo reset de palavra-passe a pedido do professor</w:t>
+        <w:t xml:space="preserve">a, incluindo </w:t>
+      </w:r>
+      <w:proofErr w:type="spellStart"/>
+      <w:r>
+        <w:t>reset</w:t>
+      </w:r>
+      <w:proofErr w:type="spellEnd"/>
+      <w:r>
+        <w:t xml:space="preserve"> de palavra-passe a pedido do professor</w:t>
       </w:r>
       <w:r>
         <w:t>.</w:t>
@@ -4694,60 +5003,67 @@
       <w:r>
         <w:t>- Inserção/edição de dados via folha Excel.</w:t>
       </w:r>
-    </w:p>
-    <w:p>
-      <w:pPr>
-        <w:spacing w:line="360" w:lineRule="auto"/>
-        <w:jc w:val="both"/>
-      </w:pPr>
-      <w:r>
-        <w:t>- Controlo de dados: visualização e edição de todos os perfis de formadores, datas de última gravação e acesso.</w:t>
-      </w:r>
-    </w:p>
-    <w:p>
-      <w:pPr>
-        <w:spacing w:line="360" w:lineRule="auto"/>
-        <w:jc w:val="both"/>
-      </w:pPr>
-      <w:r>
-        <w:t>- Preparação para detetar a turma alocada e associá-la aos agendamentos (turma, UFCD, professor).</w:t>
-      </w:r>
-    </w:p>
-    <w:p>
-      <w:pPr>
-        <w:spacing w:line="360" w:lineRule="auto"/>
-        <w:jc w:val="both"/>
-      </w:pPr>
-      <w:r>
-        <w:t>- Inserção de nome e e-mail de novos formadores aciona envio de link de registo.</w:t>
-      </w:r>
-    </w:p>
-    <w:p>
-      <w:pPr>
-        <w:spacing w:line="360" w:lineRule="auto"/>
-        <w:jc w:val="both"/>
-      </w:pPr>
-    </w:p>
-    <w:p>
-      <w:pPr>
-        <w:spacing w:line="360" w:lineRule="auto"/>
-        <w:jc w:val="both"/>
-      </w:pPr>
-    </w:p>
-    <w:p>
-      <w:pPr>
-        <w:spacing w:line="360" w:lineRule="auto"/>
-        <w:jc w:val="both"/>
+      <w:r>
+        <w:t xml:space="preserve"> (</w:t>
+      </w:r>
+      <w:r>
         <w:rPr>
           <w:b/>
           <w:bCs/>
         </w:rPr>
-      </w:pPr>
-      <w:r>
+        <w:t>Importação extra</w:t>
+      </w:r>
+      <w:r>
+        <w:t>)</w:t>
+      </w:r>
+    </w:p>
+    <w:p>
+      <w:pPr>
+        <w:spacing w:line="360" w:lineRule="auto"/>
+        <w:jc w:val="both"/>
+      </w:pPr>
+      <w:r>
+        <w:t>- Controlo de dados: visualização e edição de todos os perfis de formadores, datas de última gravação e acesso.</w:t>
+      </w:r>
+    </w:p>
+    <w:p>
+      <w:pPr>
+        <w:spacing w:line="360" w:lineRule="auto"/>
+        <w:jc w:val="both"/>
+      </w:pPr>
+      <w:r>
+        <w:t>- Preparação para detetar a turma alocada e associá-la aos agendamentos (turma, UFCD, professor).</w:t>
+      </w:r>
+    </w:p>
+    <w:p>
+      <w:pPr>
+        <w:spacing w:line="360" w:lineRule="auto"/>
+        <w:jc w:val="both"/>
+      </w:pPr>
+      <w:r>
+        <w:t>- Inserção de nome e e-mail de novos formadores aciona envio de link de registo.</w:t>
+      </w:r>
+    </w:p>
+    <w:p>
+      <w:pPr>
+        <w:spacing w:line="360" w:lineRule="auto"/>
+        <w:jc w:val="both"/>
+      </w:pPr>
+    </w:p>
+    <w:p>
+      <w:pPr>
+        <w:spacing w:line="360" w:lineRule="auto"/>
+        <w:jc w:val="both"/>
         <w:rPr>
           <w:b/>
           <w:bCs/>
         </w:rPr>
+      </w:pPr>
+      <w:r>
+        <w:rPr>
+          <w:b/>
+          <w:bCs/>
+        </w:rPr>
         <w:t>Sistema:</w:t>
       </w:r>
     </w:p>
@@ -4790,7 +5106,23 @@
         <w:jc w:val="both"/>
       </w:pPr>
       <w:r>
-        <w:t>- Nas atribuições para uma dada turma, dia e bloco, apenas mostrar professores com disponibilidade, que possam lecionar as UFCDs daquele curso. Na listagem de UFCDs filtrar a</w:t>
+        <w:t xml:space="preserve">- Nas atribuições para uma dada turma, dia e bloco, apenas mostrar professores com disponibilidade, que possam lecionar as </w:t>
+      </w:r>
+      <w:proofErr w:type="spellStart"/>
+      <w:r>
+        <w:t>UFCDs</w:t>
+      </w:r>
+      <w:proofErr w:type="spellEnd"/>
+      <w:r>
+        <w:t xml:space="preserve"> daquele curso. Na listagem de </w:t>
+      </w:r>
+      <w:proofErr w:type="spellStart"/>
+      <w:r>
+        <w:t>UFCDs</w:t>
+      </w:r>
+      <w:proofErr w:type="spellEnd"/>
+      <w:r>
+        <w:t xml:space="preserve"> filtrar a</w:t>
       </w:r>
       <w:r>
         <w:t xml:space="preserve"> </w:t>
@@ -4866,6 +5198,19 @@
       </w:pPr>
       <w:r>
         <w:t>- Capacidade de importar e exportar dados em formato Excel.</w:t>
+      </w:r>
+      <w:r>
+        <w:t xml:space="preserve"> (</w:t>
+      </w:r>
+      <w:r>
+        <w:rPr>
+          <w:b/>
+          <w:bCs/>
+        </w:rPr>
+        <w:t>Importar extra</w:t>
+      </w:r>
+      <w:r>
+        <w:t>)</w:t>
       </w:r>
     </w:p>
     <w:p>
@@ -4914,7 +5259,6 @@
           <w:b w:val="0"/>
           <w:bCs w:val="0"/>
         </w:rPr>
-        <w:lastRenderedPageBreak/>
         <w:t>- Agendamento e verificação de disponibilidades.</w:t>
       </w:r>
     </w:p>
@@ -4934,6 +5278,7 @@
           <w:b w:val="0"/>
           <w:bCs w:val="0"/>
         </w:rPr>
+        <w:lastRenderedPageBreak/>
         <w:t>- Trocas</w:t>
       </w:r>
       <w:r>
@@ -5107,114 +5452,160 @@
       <w:r>
         <w:t xml:space="preserve">Tendo já 3 elementos do nosso grupo experienciado a metodologia </w:t>
       </w:r>
+      <w:proofErr w:type="spellStart"/>
       <w:r>
         <w:rPr>
           <w:i/>
           <w:iCs/>
         </w:rPr>
-        <w:t xml:space="preserve">Scrum </w:t>
-      </w:r>
-      <w:r>
-        <w:t xml:space="preserve">com </w:t>
-      </w:r>
+        <w:t>Scrum</w:t>
+      </w:r>
+      <w:proofErr w:type="spellEnd"/>
       <w:r>
         <w:rPr>
           <w:i/>
           <w:iCs/>
         </w:rPr>
-        <w:t xml:space="preserve">Kanban boards </w:t>
-      </w:r>
-      <w:r>
-        <w:t>(</w:t>
-      </w:r>
+        <w:t xml:space="preserve"> </w:t>
+      </w:r>
+      <w:r>
+        <w:t xml:space="preserve">com </w:t>
+      </w:r>
+      <w:proofErr w:type="spellStart"/>
       <w:r>
         <w:rPr>
           <w:i/>
           <w:iCs/>
         </w:rPr>
-        <w:t>Srumban</w:t>
-      </w:r>
-      <w:r>
-        <w:t>)</w:t>
-      </w:r>
-      <w:r>
-        <w:t xml:space="preserve"> optamos por aproveitar essa experiência anterior na gestão e acompanhamento das tarefas do projeto. A escolha assentou não apenas na eficácia demonstrada, mas também no facto de ser uma abordagem </w:t>
-      </w:r>
+        <w:t>Kanban</w:t>
+      </w:r>
+      <w:proofErr w:type="spellEnd"/>
       <w:r>
         <w:rPr>
           <w:i/>
           <w:iCs/>
         </w:rPr>
-        <w:t>A</w:t>
-      </w:r>
+        <w:t xml:space="preserve"> </w:t>
+      </w:r>
+      <w:proofErr w:type="spellStart"/>
       <w:r>
         <w:rPr>
           <w:i/>
           <w:iCs/>
         </w:rPr>
-        <w:t>gil</w:t>
-      </w:r>
-      <w:r>
-        <w:t xml:space="preserve"> que nos proporciona a flexibilidade necessária de adaptação rápida e redução dos tempos de resposta</w:t>
-      </w:r>
-    </w:p>
-    <w:p>
-      <w:pPr>
-        <w:pStyle w:val="ListParagraph"/>
-        <w:spacing w:line="360" w:lineRule="auto"/>
-        <w:ind w:left="0"/>
-        <w:jc w:val="both"/>
-      </w:pPr>
-      <w:r>
-        <w:t xml:space="preserve">Para a organização das nossas </w:t>
-      </w:r>
+        <w:t>boards</w:t>
+      </w:r>
+      <w:proofErr w:type="spellEnd"/>
       <w:r>
         <w:rPr>
           <w:i/>
           <w:iCs/>
         </w:rPr>
-        <w:t>boards</w:t>
-      </w:r>
-      <w:r>
-        <w:t xml:space="preserve">, iremos recorrer ao </w:t>
-      </w:r>
+        <w:t xml:space="preserve"> </w:t>
+      </w:r>
+      <w:r>
+        <w:t>(</w:t>
+      </w:r>
+      <w:proofErr w:type="spellStart"/>
       <w:r>
         <w:rPr>
           <w:i/>
           <w:iCs/>
         </w:rPr>
-        <w:t>Trello</w:t>
-      </w:r>
-      <w:r>
-        <w:t xml:space="preserve">, uma ferramenta conhecida pela sua eficiência e simplicidade na gestão de tarefas e colaboração em equipa. Além disso, para uma gestão mais detalhada do </w:t>
-      </w:r>
+        <w:t>Srumban</w:t>
+      </w:r>
+      <w:proofErr w:type="spellEnd"/>
+      <w:r>
+        <w:t>)</w:t>
+      </w:r>
+      <w:r>
+        <w:t xml:space="preserve"> optamos por aproveitar essa experiência anterior na gestão e acompanhamento das tarefas do projeto. A escolha assentou não apenas na eficácia demonstrada, mas também no facto de ser uma abordagem </w:t>
+      </w:r>
+      <w:proofErr w:type="spellStart"/>
       <w:r>
         <w:rPr>
           <w:i/>
           <w:iCs/>
         </w:rPr>
-        <w:t>roadmap</w:t>
-      </w:r>
-      <w:r>
-        <w:t xml:space="preserve"> e das dependências entre tarefas, utilizaremos a ferramenta integrada </w:t>
+        <w:t>A</w:t>
       </w:r>
       <w:r>
         <w:rPr>
           <w:i/>
           <w:iCs/>
         </w:rPr>
-        <w:t>Team</w:t>
-      </w:r>
-      <w:r>
-        <w:t xml:space="preserve"> </w:t>
-      </w:r>
+        <w:t>gil</w:t>
+      </w:r>
+      <w:proofErr w:type="spellEnd"/>
+      <w:r>
+        <w:t xml:space="preserve"> que nos proporciona a flexibilidade necessária de adaptação rápida e redução dos tempos de resposta</w:t>
+      </w:r>
+    </w:p>
+    <w:p>
+      <w:pPr>
+        <w:pStyle w:val="ListParagraph"/>
+        <w:spacing w:line="360" w:lineRule="auto"/>
+        <w:ind w:left="0"/>
+        <w:jc w:val="both"/>
+      </w:pPr>
+      <w:r>
+        <w:t xml:space="preserve">Para a organização das nossas </w:t>
+      </w:r>
+      <w:proofErr w:type="spellStart"/>
       <w:r>
         <w:rPr>
           <w:i/>
           <w:iCs/>
         </w:rPr>
+        <w:t>boards</w:t>
+      </w:r>
+      <w:proofErr w:type="spellEnd"/>
+      <w:r>
+        <w:t xml:space="preserve">, iremos recorrer ao </w:t>
+      </w:r>
+      <w:proofErr w:type="spellStart"/>
+      <w:r>
+        <w:rPr>
+          <w:i/>
+          <w:iCs/>
+        </w:rPr>
+        <w:t>Trello</w:t>
+      </w:r>
+      <w:proofErr w:type="spellEnd"/>
+      <w:r>
+        <w:t xml:space="preserve">, uma ferramenta conhecida pela sua eficiência e simplicidade na gestão de tarefas e colaboração em equipa. Além disso, para uma gestão mais detalhada do </w:t>
+      </w:r>
+      <w:proofErr w:type="spellStart"/>
+      <w:r>
+        <w:rPr>
+          <w:i/>
+          <w:iCs/>
+        </w:rPr>
+        <w:t>roadmap</w:t>
+      </w:r>
+      <w:proofErr w:type="spellEnd"/>
+      <w:r>
+        <w:t xml:space="preserve"> e das dependências entre tarefas, utilizaremos a ferramenta integrada </w:t>
+      </w:r>
+      <w:r>
+        <w:rPr>
+          <w:i/>
+          <w:iCs/>
+        </w:rPr>
+        <w:t>Team</w:t>
+      </w:r>
+      <w:r>
+        <w:t xml:space="preserve"> </w:t>
+      </w:r>
+      <w:proofErr w:type="spellStart"/>
+      <w:r>
+        <w:rPr>
+          <w:i/>
+          <w:iCs/>
+        </w:rPr>
         <w:t>Gantt</w:t>
       </w:r>
+      <w:proofErr w:type="spellEnd"/>
       <w:r>
         <w:t>, que nos permitirá uma visão clara e estruturada do progresso do projeto.</w:t>
       </w:r>
@@ -5274,11 +5665,9 @@
           <w:i/>
           <w:iCs/>
         </w:rPr>
-        <w:t>Team Gantt</w:t>
-      </w:r>
-      <w:r>
-        <w:t xml:space="preserve"> para a elaboração do nosso gráfico de </w:t>
-      </w:r>
+        <w:t xml:space="preserve">Team </w:t>
+      </w:r>
+      <w:proofErr w:type="spellStart"/>
       <w:r>
         <w:rPr>
           <w:i/>
@@ -5286,37 +5675,29 @@
         </w:rPr>
         <w:t>Gantt</w:t>
       </w:r>
-      <w:r>
-        <w:t>, pois es</w:t>
-      </w:r>
-      <w:r>
-        <w:t>t</w:t>
-      </w:r>
-      <w:r>
-        <w:t xml:space="preserve">a plataforma permite a criação de dependências entre tarefas e integra-se de forma eficaz com o </w:t>
-      </w:r>
+      <w:proofErr w:type="spellEnd"/>
+      <w:r>
+        <w:t xml:space="preserve"> para a elaboração do nosso gráfico de </w:t>
+      </w:r>
+      <w:proofErr w:type="spellStart"/>
       <w:r>
         <w:rPr>
           <w:i/>
           <w:iCs/>
         </w:rPr>
-        <w:t>Trello</w:t>
-      </w:r>
-      <w:r>
-        <w:t>. Es</w:t>
+        <w:t>Gantt</w:t>
+      </w:r>
+      <w:proofErr w:type="spellEnd"/>
+      <w:r>
+        <w:t>, pois es</w:t>
       </w:r>
       <w:r>
         <w:t>t</w:t>
       </w:r>
       <w:r>
-        <w:t xml:space="preserve">a escolha estratégica proporciona à nossa equipa uma visão clara e organizada do cronograma do projeto, permitindo-nos estabelecer relações de dependência entre as </w:t>
-      </w:r>
-      <w:r>
-        <w:t>várias</w:t>
-      </w:r>
-      <w:r>
-        <w:t xml:space="preserve"> etapas do trabalho. Além disso, a integração com o </w:t>
-      </w:r>
+        <w:t xml:space="preserve">a plataforma permite a criação de dependências entre tarefas e integra-se de forma eficaz com o </w:t>
+      </w:r>
+      <w:proofErr w:type="spellStart"/>
       <w:r>
         <w:rPr>
           <w:i/>
@@ -5324,6 +5705,31 @@
         </w:rPr>
         <w:t>Trello</w:t>
       </w:r>
+      <w:proofErr w:type="spellEnd"/>
+      <w:r>
+        <w:t>. Es</w:t>
+      </w:r>
+      <w:r>
+        <w:t>t</w:t>
+      </w:r>
+      <w:r>
+        <w:t xml:space="preserve">a escolha estratégica proporciona à nossa equipa uma visão clara e organizada do cronograma do projeto, permitindo-nos estabelecer relações de dependência entre as </w:t>
+      </w:r>
+      <w:r>
+        <w:t>várias</w:t>
+      </w:r>
+      <w:r>
+        <w:t xml:space="preserve"> etapas do trabalho. Além disso, a integração com o </w:t>
+      </w:r>
+      <w:proofErr w:type="spellStart"/>
+      <w:r>
+        <w:rPr>
+          <w:i/>
+          <w:iCs/>
+        </w:rPr>
+        <w:t>Trello</w:t>
+      </w:r>
+      <w:proofErr w:type="spellEnd"/>
       <w:r>
         <w:t xml:space="preserve"> facilita a sincronização das informações entre as duas ferramentas, tornando a gestão do projeto mais eficiente e facilitando a identificação de eventuais desvios no plano. </w:t>
       </w:r>
@@ -5371,8 +5777,16 @@
           <w:rPr>
             <w:rStyle w:val="Hyperlink"/>
           </w:rPr>
-          <w:t xml:space="preserve"> Gant Agile Wing</w:t>
+          <w:t xml:space="preserve"> Gant Agile </w:t>
         </w:r>
+        <w:proofErr w:type="spellStart"/>
+        <w:r>
+          <w:rPr>
+            <w:rStyle w:val="Hyperlink"/>
+          </w:rPr>
+          <w:t>Wing</w:t>
+        </w:r>
+        <w:proofErr w:type="spellEnd"/>
       </w:hyperlink>
     </w:p>
     <w:p>
@@ -6219,24 +6633,50 @@
       <w:r>
         <w:t xml:space="preserve">2.6. </w:t>
       </w:r>
-      <w:r>
-        <w:t>User Interface (UI) Flow Diagram</w:t>
+      <w:proofErr w:type="spellStart"/>
+      <w:r>
+        <w:t>User</w:t>
+      </w:r>
+      <w:proofErr w:type="spellEnd"/>
+      <w:r>
+        <w:t xml:space="preserve"> Interface (UI) </w:t>
+      </w:r>
+      <w:proofErr w:type="spellStart"/>
+      <w:r>
+        <w:t>Flow</w:t>
+      </w:r>
+      <w:proofErr w:type="spellEnd"/>
+      <w:r>
+        <w:t xml:space="preserve"> </w:t>
+      </w:r>
+      <w:proofErr w:type="spellStart"/>
+      <w:r>
+        <w:t>Diagram</w:t>
       </w:r>
       <w:bookmarkEnd w:id="20"/>
-    </w:p>
-    <w:p>
-      <w:pPr>
-        <w:spacing w:line="360" w:lineRule="auto"/>
-        <w:jc w:val="both"/>
-      </w:pPr>
-    </w:p>
-    <w:p>
-      <w:pPr>
-        <w:spacing w:line="360" w:lineRule="auto"/>
-        <w:jc w:val="both"/>
-      </w:pPr>
-      <w:r>
-        <w:t>Numa primeira fase do projeto, optamos por utilizar o Excalidraw para criar um esboço rápido do layout da aplicação. Es</w:t>
+      <w:proofErr w:type="spellEnd"/>
+    </w:p>
+    <w:p>
+      <w:pPr>
+        <w:spacing w:line="360" w:lineRule="auto"/>
+        <w:jc w:val="both"/>
+      </w:pPr>
+    </w:p>
+    <w:p>
+      <w:pPr>
+        <w:spacing w:line="360" w:lineRule="auto"/>
+        <w:jc w:val="both"/>
+      </w:pPr>
+      <w:r>
+        <w:t xml:space="preserve">Numa primeira fase do projeto, optamos por utilizar o </w:t>
+      </w:r>
+      <w:proofErr w:type="spellStart"/>
+      <w:r>
+        <w:t>Excalidraw</w:t>
+      </w:r>
+      <w:proofErr w:type="spellEnd"/>
+      <w:r>
+        <w:t xml:space="preserve"> para criar um esboço rápido do layout da aplicação. Es</w:t>
       </w:r>
       <w:r>
         <w:t>t</w:t>
@@ -6266,13 +6706,37 @@
         </w:rPr>
       </w:pPr>
       <w:r>
-        <w:t>Posteriormente, na fase de desenvolvimento do protótipo, escolhemos o Figma como a nossa ferramenta principal. O Figma possibilitou a criação de um protótipo mais detalhado e interativo, onde pudemos não apenas definir o layout, mas também simular a interação do utilizador com a aplicação. Is</w:t>
+        <w:t xml:space="preserve">Posteriormente, na fase de desenvolvimento do protótipo, escolhemos o </w:t>
+      </w:r>
+      <w:proofErr w:type="spellStart"/>
+      <w:r>
+        <w:t>Figma</w:t>
+      </w:r>
+      <w:proofErr w:type="spellEnd"/>
+      <w:r>
+        <w:t xml:space="preserve"> como a nossa ferramenta principal. O </w:t>
+      </w:r>
+      <w:proofErr w:type="spellStart"/>
+      <w:r>
+        <w:t>Figma</w:t>
+      </w:r>
+      <w:proofErr w:type="spellEnd"/>
+      <w:r>
+        <w:t xml:space="preserve"> possibilitou a criação de um protótipo mais detalhado e interativo, onde pudemos não apenas definir o layout, mas também simular a interação do utilizador com a aplicação. Is</w:t>
       </w:r>
       <w:r>
         <w:t>t</w:t>
       </w:r>
       <w:r>
-        <w:t xml:space="preserve">o incluiu a definição de transições, botões clicáveis e fluxos de navegação. Ao usar o Figma, conseguimos criar uma representação mais precisa e funcional da aplicação, o que foi fundamental para validarmos as nossas ideias com a equipa e o cliente, garantindo que o design </w:t>
+        <w:t xml:space="preserve">o incluiu a definição de transições, botões clicáveis e fluxos de navegação. Ao usar o </w:t>
+      </w:r>
+      <w:proofErr w:type="spellStart"/>
+      <w:r>
+        <w:t>Figma</w:t>
+      </w:r>
+      <w:proofErr w:type="spellEnd"/>
+      <w:r>
+        <w:t xml:space="preserve">, conseguimos criar uma representação mais precisa e funcional da aplicação, o que foi fundamental para validarmos as nossas ideias com a equipa e o cliente, garantindo que o design </w:t>
       </w:r>
       <w:r>
         <w:t>respondesse</w:t>
@@ -6476,133 +6940,163 @@
       <w:r>
         <w:t xml:space="preserve">Decidimos adotar o modelo de arquitetura </w:t>
       </w:r>
+      <w:proofErr w:type="spellStart"/>
       <w:r>
         <w:rPr>
           <w:i/>
           <w:iCs/>
         </w:rPr>
-        <w:t xml:space="preserve">Layered </w:t>
-      </w:r>
+        <w:t>Layered</w:t>
+      </w:r>
+      <w:proofErr w:type="spellEnd"/>
       <w:r>
         <w:rPr>
           <w:i/>
           <w:iCs/>
         </w:rPr>
-        <w:t>n-Tier</w:t>
-      </w:r>
-      <w:r>
-        <w:t>, po</w:t>
-      </w:r>
-      <w:r>
-        <w:t>r</w:t>
-      </w:r>
-      <w:r>
         <w:t xml:space="preserve"> </w:t>
-      </w:r>
-      <w:r>
-        <w:t>s</w:t>
-      </w:r>
-      <w:r>
-        <w:t>e</w:t>
-      </w:r>
-      <w:r>
-        <w:t xml:space="preserve"> </w:t>
-      </w:r>
-      <w:r>
-        <w:t xml:space="preserve">apresentar como </w:t>
-      </w:r>
-      <w:r>
-        <w:t>o que melhor se adequa às necessidades do projeto. Es</w:t>
-      </w:r>
-      <w:r>
-        <w:t>t</w:t>
-      </w:r>
-      <w:r>
-        <w:t>e model</w:t>
-      </w:r>
-      <w:r>
-        <w:t>o</w:t>
-      </w:r>
-      <w:r>
-        <w:t xml:space="preserve"> permite</w:t>
-      </w:r>
-      <w:r>
-        <w:t>-no</w:t>
-      </w:r>
-      <w:r>
-        <w:t>s</w:t>
-      </w:r>
-      <w:r>
-        <w:t xml:space="preserve"> trabalhar com o padrão de design MVC (</w:t>
       </w:r>
       <w:r>
         <w:rPr>
           <w:i/>
           <w:iCs/>
         </w:rPr>
-        <w:t>Model-View-Controller</w:t>
-      </w:r>
-      <w:r>
-        <w:t>), o que proporciona um potencial significativo para manutenção, expansão e escalabilidade da aplicação. Optar por es</w:t>
-      </w:r>
-      <w:r>
-        <w:t>t</w:t>
-      </w:r>
-      <w:r>
-        <w:t>a abordagem foi uma escolha estratégica, pois</w:t>
-      </w:r>
-      <w:r>
-        <w:t xml:space="preserve"> </w:t>
-      </w:r>
-      <w:r>
-        <w:t>permitiu</w:t>
-      </w:r>
-      <w:r>
-        <w:t xml:space="preserve">-nos </w:t>
-      </w:r>
-      <w:r>
-        <w:t>separar claramente as responsabilidades entre as diferentes camadas da aplicação</w:t>
-      </w:r>
-      <w:r>
-        <w:t xml:space="preserve"> e utilizar ferramentas com as quais a equipa já tem alguma familiaridade</w:t>
-      </w:r>
-      <w:r>
-        <w:t>.</w:t>
-      </w:r>
-    </w:p>
-    <w:p>
-      <w:pPr>
-        <w:spacing w:line="360" w:lineRule="auto"/>
-        <w:jc w:val="both"/>
-      </w:pPr>
-      <w:r>
-        <w:t>Na sequência</w:t>
-      </w:r>
-      <w:r>
-        <w:t xml:space="preserve"> da escolha</w:t>
-      </w:r>
-      <w:r>
-        <w:t xml:space="preserve"> des</w:t>
-      </w:r>
-      <w:r>
-        <w:t>t</w:t>
-      </w:r>
-      <w:r>
-        <w:t>a arquitetura, para reduzir o tráfego de pedidos ao servidor e, ao mesmo tempo, manter a consistência e a integridade dos dados</w:t>
-      </w:r>
-      <w:r>
-        <w:t>, que o padrão MVC em Laravel promete</w:t>
-      </w:r>
-      <w:r>
-        <w:t>, planeamos utilizar JavaScript para manipulação e apresentação de dados do lado do cliente (</w:t>
-      </w:r>
+        <w:t>n-</w:t>
+      </w:r>
+      <w:proofErr w:type="spellStart"/>
       <w:r>
         <w:rPr>
           <w:i/>
           <w:iCs/>
         </w:rPr>
+        <w:t>Tier</w:t>
+      </w:r>
+      <w:proofErr w:type="spellEnd"/>
+      <w:r>
+        <w:t>, po</w:t>
+      </w:r>
+      <w:r>
+        <w:t>r</w:t>
+      </w:r>
+      <w:r>
+        <w:t xml:space="preserve"> </w:t>
+      </w:r>
+      <w:r>
+        <w:t>s</w:t>
+      </w:r>
+      <w:r>
+        <w:t>e</w:t>
+      </w:r>
+      <w:r>
+        <w:t xml:space="preserve"> </w:t>
+      </w:r>
+      <w:r>
+        <w:t xml:space="preserve">apresentar como </w:t>
+      </w:r>
+      <w:r>
+        <w:t>o que melhor se adequa às necessidades do projeto. Es</w:t>
+      </w:r>
+      <w:r>
+        <w:t>t</w:t>
+      </w:r>
+      <w:r>
+        <w:t>e model</w:t>
+      </w:r>
+      <w:r>
+        <w:t>o</w:t>
+      </w:r>
+      <w:r>
+        <w:t xml:space="preserve"> permite</w:t>
+      </w:r>
+      <w:r>
+        <w:t>-no</w:t>
+      </w:r>
+      <w:r>
+        <w:t>s</w:t>
+      </w:r>
+      <w:r>
+        <w:t xml:space="preserve"> trabalhar com o padrão de design MVC (</w:t>
+      </w:r>
+      <w:proofErr w:type="spellStart"/>
+      <w:r>
+        <w:rPr>
+          <w:i/>
+          <w:iCs/>
+        </w:rPr>
+        <w:t>Model-View-Controller</w:t>
+      </w:r>
+      <w:proofErr w:type="spellEnd"/>
+      <w:r>
+        <w:t>), o que proporciona um potencial significativo para manutenção, expansão e escalabilidade da aplicação. Optar por es</w:t>
+      </w:r>
+      <w:r>
+        <w:t>t</w:t>
+      </w:r>
+      <w:r>
+        <w:t>a abordagem foi uma escolha estratégica, pois</w:t>
+      </w:r>
+      <w:r>
+        <w:t xml:space="preserve"> </w:t>
+      </w:r>
+      <w:r>
+        <w:t>permitiu</w:t>
+      </w:r>
+      <w:r>
+        <w:t xml:space="preserve">-nos </w:t>
+      </w:r>
+      <w:r>
+        <w:t>separar claramente as responsabilidades entre as diferentes camadas da aplicação</w:t>
+      </w:r>
+      <w:r>
+        <w:t xml:space="preserve"> e utilizar ferramentas com as quais a equipa já tem alguma familiaridade</w:t>
+      </w:r>
+      <w:r>
+        <w:t>.</w:t>
+      </w:r>
+    </w:p>
+    <w:p>
+      <w:pPr>
+        <w:spacing w:line="360" w:lineRule="auto"/>
+        <w:jc w:val="both"/>
+      </w:pPr>
+      <w:r>
+        <w:t>Na sequência</w:t>
+      </w:r>
+      <w:r>
+        <w:t xml:space="preserve"> da escolha</w:t>
+      </w:r>
+      <w:r>
+        <w:t xml:space="preserve"> des</w:t>
+      </w:r>
+      <w:r>
+        <w:t>t</w:t>
+      </w:r>
+      <w:r>
+        <w:t>a arquitetura, para reduzir o tráfego de pedidos ao servidor e, ao mesmo tempo, manter a consistência e a integridade dos dados</w:t>
+      </w:r>
+      <w:r>
+        <w:t xml:space="preserve">, que o padrão MVC em </w:t>
+      </w:r>
+      <w:proofErr w:type="spellStart"/>
+      <w:r>
+        <w:t>Laravel</w:t>
+      </w:r>
+      <w:proofErr w:type="spellEnd"/>
+      <w:r>
+        <w:t xml:space="preserve"> promete</w:t>
+      </w:r>
+      <w:r>
+        <w:t>, planeamos utilizar JavaScript para manipulação e apresentação de dados do lado do cliente (</w:t>
+      </w:r>
+      <w:proofErr w:type="spellStart"/>
+      <w:r>
+        <w:rPr>
+          <w:i/>
+          <w:iCs/>
+        </w:rPr>
         <w:t>client-side</w:t>
       </w:r>
+      <w:proofErr w:type="spellEnd"/>
       <w:r>
         <w:t>). Is</w:t>
       </w:r>
@@ -6700,7 +7194,55 @@
         <w:jc w:val="both"/>
       </w:pPr>
       <w:r>
-        <w:t xml:space="preserve">Continuando com a escolha de uma arquitetura em camadas n-Tier e o padrão de design MVC, optamos por uma tipologia MPA (Multiple Page Application) para manter a nossa intenção de facilitar a manutenção e escalabilidade da aplicação. A escolha da framework Laravel foi uma decisão natural, considerando os pontos mencionados até </w:t>
+        <w:t>Continuando com a escolha de uma arquitetura em camadas n-</w:t>
+      </w:r>
+      <w:proofErr w:type="spellStart"/>
+      <w:r>
+        <w:t>Tier</w:t>
+      </w:r>
+      <w:proofErr w:type="spellEnd"/>
+      <w:r>
+        <w:t xml:space="preserve"> e o padrão de design MVC, optamos por uma tipologia MPA (</w:t>
+      </w:r>
+      <w:proofErr w:type="spellStart"/>
+      <w:r>
+        <w:t>Multiple</w:t>
+      </w:r>
+      <w:proofErr w:type="spellEnd"/>
+      <w:r>
+        <w:t xml:space="preserve"> </w:t>
+      </w:r>
+      <w:proofErr w:type="spellStart"/>
+      <w:r>
+        <w:t>Page</w:t>
+      </w:r>
+      <w:proofErr w:type="spellEnd"/>
+      <w:r>
+        <w:t xml:space="preserve"> </w:t>
+      </w:r>
+      <w:proofErr w:type="spellStart"/>
+      <w:r>
+        <w:t>Application</w:t>
+      </w:r>
+      <w:proofErr w:type="spellEnd"/>
+      <w:r>
+        <w:t xml:space="preserve">) para manter a nossa intenção de facilitar a manutenção e escalabilidade da aplicação. A escolha da </w:t>
+      </w:r>
+      <w:proofErr w:type="spellStart"/>
+      <w:r>
+        <w:t>framework</w:t>
+      </w:r>
+      <w:proofErr w:type="spellEnd"/>
+      <w:r>
+        <w:t xml:space="preserve"> </w:t>
+      </w:r>
+      <w:proofErr w:type="spellStart"/>
+      <w:r>
+        <w:t>Laravel</w:t>
+      </w:r>
+      <w:proofErr w:type="spellEnd"/>
+      <w:r>
+        <w:t xml:space="preserve"> foi uma decisão natural, considerando os pontos mencionados até </w:t>
       </w:r>
       <w:r>
         <w:t>este ponto</w:t>
@@ -6712,13 +7254,29 @@
         <w:t>a Framework</w:t>
       </w:r>
       <w:r>
-        <w:t xml:space="preserve"> Laravel. Além dis</w:t>
+        <w:t xml:space="preserve"> </w:t>
+      </w:r>
+      <w:proofErr w:type="spellStart"/>
+      <w:r>
+        <w:t>Laravel</w:t>
+      </w:r>
+      <w:proofErr w:type="spellEnd"/>
+      <w:r>
+        <w:t>. Além dis</w:t>
       </w:r>
       <w:r>
         <w:t>t</w:t>
       </w:r>
       <w:r>
-        <w:t>o, Laravel demonstr</w:t>
+        <w:t xml:space="preserve">o, </w:t>
+      </w:r>
+      <w:proofErr w:type="spellStart"/>
+      <w:r>
+        <w:t>Laravel</w:t>
+      </w:r>
+      <w:proofErr w:type="spellEnd"/>
+      <w:r>
+        <w:t xml:space="preserve"> demonstr</w:t>
       </w:r>
       <w:r>
         <w:t>a</w:t>
@@ -6731,7 +7289,39 @@
           <w:i/>
           <w:iCs/>
         </w:rPr>
-        <w:t>out-of-the-box)</w:t>
+        <w:t>out-</w:t>
+      </w:r>
+      <w:proofErr w:type="spellStart"/>
+      <w:r>
+        <w:rPr>
+          <w:i/>
+          <w:iCs/>
+        </w:rPr>
+        <w:t>of</w:t>
+      </w:r>
+      <w:proofErr w:type="spellEnd"/>
+      <w:r>
+        <w:rPr>
+          <w:i/>
+          <w:iCs/>
+        </w:rPr>
+        <w:t>-</w:t>
+      </w:r>
+      <w:proofErr w:type="spellStart"/>
+      <w:r>
+        <w:rPr>
+          <w:i/>
+          <w:iCs/>
+        </w:rPr>
+        <w:t>the</w:t>
+      </w:r>
+      <w:proofErr w:type="spellEnd"/>
+      <w:r>
+        <w:rPr>
+          <w:i/>
+          <w:iCs/>
+        </w:rPr>
+        <w:t>-box)</w:t>
       </w:r>
       <w:r>
         <w:t xml:space="preserve"> com o modelo de dados</w:t>
@@ -6884,7 +7474,31 @@
         <w:jc w:val="both"/>
       </w:pPr>
       <w:r>
-        <w:t>Uma das vantagens significativas da utilização do Laravel é a integração com a framework Vue.js, o que simplifica a criação de componentes de interface do utilizador interativos e dinâmicos. Além disso, o Laravel também oferece um sistema de login integrado, tornando a gestão de autenticação e autorização uma tarefa mais eficiente</w:t>
+        <w:t xml:space="preserve">Uma das vantagens significativas da utilização do </w:t>
+      </w:r>
+      <w:proofErr w:type="spellStart"/>
+      <w:r>
+        <w:t>Laravel</w:t>
+      </w:r>
+      <w:proofErr w:type="spellEnd"/>
+      <w:r>
+        <w:t xml:space="preserve"> é a integração com a </w:t>
+      </w:r>
+      <w:proofErr w:type="spellStart"/>
+      <w:r>
+        <w:t>framework</w:t>
+      </w:r>
+      <w:proofErr w:type="spellEnd"/>
+      <w:r>
+        <w:t xml:space="preserve"> Vue.js, o que simplifica a criação de componentes de interface do utilizador interativos e dinâmicos. Além disso, o </w:t>
+      </w:r>
+      <w:proofErr w:type="spellStart"/>
+      <w:r>
+        <w:t>Laravel</w:t>
+      </w:r>
+      <w:proofErr w:type="spellEnd"/>
+      <w:r>
+        <w:t xml:space="preserve"> também oferece um sistema de login integrado, tornando a gestão de autenticação e autorização uma tarefa mais eficiente</w:t>
       </w:r>
       <w:r>
         <w:t xml:space="preserve"> em termos de desenvolvimento</w:t>
@@ -6899,10 +7513,42 @@
         <w:jc w:val="both"/>
       </w:pPr>
       <w:r>
-        <w:t>A ferramenta Laravel Mix também foi um fator determinante na escolha, uma vez que oferece várias vantagens importantes, incluindo a granularidade</w:t>
-      </w:r>
-      <w:r>
-        <w:t xml:space="preserve"> (por permitir a integração de Css, Sass e J</w:t>
+        <w:t xml:space="preserve">A ferramenta </w:t>
+      </w:r>
+      <w:proofErr w:type="spellStart"/>
+      <w:r>
+        <w:t>Laravel</w:t>
+      </w:r>
+      <w:proofErr w:type="spellEnd"/>
+      <w:r>
+        <w:t xml:space="preserve"> </w:t>
+      </w:r>
+      <w:proofErr w:type="spellStart"/>
+      <w:r>
+        <w:t>Mix</w:t>
+      </w:r>
+      <w:proofErr w:type="spellEnd"/>
+      <w:r>
+        <w:t xml:space="preserve"> também foi um fator determinante na escolha, uma vez que oferece várias vantagens importantes, incluindo a granularidade</w:t>
+      </w:r>
+      <w:r>
+        <w:t xml:space="preserve"> (por permitir a integração de </w:t>
+      </w:r>
+      <w:proofErr w:type="spellStart"/>
+      <w:r>
+        <w:t>Css</w:t>
+      </w:r>
+      <w:proofErr w:type="spellEnd"/>
+      <w:r>
+        <w:t xml:space="preserve">, </w:t>
+      </w:r>
+      <w:proofErr w:type="spellStart"/>
+      <w:r>
+        <w:t>Sass</w:t>
+      </w:r>
+      <w:proofErr w:type="spellEnd"/>
+      <w:r>
+        <w:t xml:space="preserve"> e J</w:t>
       </w:r>
       <w:r>
         <w:t>S</w:t>
@@ -6911,10 +7557,18 @@
         <w:t>)</w:t>
       </w:r>
       <w:r>
-        <w:t xml:space="preserve"> necessária para reduzir o número de pedidos ao servidor com JavaScript, bem como a capacidade de transpilaçã</w:t>
-      </w:r>
-      <w:r>
-        <w:t>o de</w:t>
+        <w:t xml:space="preserve"> necessária para reduzir o número de pedidos ao servidor com JavaScript, bem como a capacidade de </w:t>
+      </w:r>
+      <w:proofErr w:type="spellStart"/>
+      <w:r>
+        <w:t>transpilaçã</w:t>
+      </w:r>
+      <w:r>
+        <w:t>o</w:t>
+      </w:r>
+      <w:proofErr w:type="spellEnd"/>
+      <w:r>
+        <w:t xml:space="preserve"> de</w:t>
       </w:r>
       <w:r>
         <w:t xml:space="preserve"> JavaScript</w:t>
@@ -6941,7 +7595,23 @@
         <w:t>suma</w:t>
       </w:r>
       <w:r>
-        <w:t>, a escolha do Laravel como framework para o desenvolvimento da nossa aplicação ofereceu uma série de benefícios que se alinham perfeitamente com as necessidades do projeto, garantindo eficiência, compatibilidade e escalabilidade.</w:t>
+        <w:t xml:space="preserve">, a escolha do </w:t>
+      </w:r>
+      <w:proofErr w:type="spellStart"/>
+      <w:r>
+        <w:t>Laravel</w:t>
+      </w:r>
+      <w:proofErr w:type="spellEnd"/>
+      <w:r>
+        <w:t xml:space="preserve"> como </w:t>
+      </w:r>
+      <w:proofErr w:type="spellStart"/>
+      <w:r>
+        <w:t>framework</w:t>
+      </w:r>
+      <w:proofErr w:type="spellEnd"/>
+      <w:r>
+        <w:t xml:space="preserve"> para o desenvolvimento da nossa aplicação ofereceu uma série de benefícios que se alinham perfeitamente com as necessidades do projeto, garantindo eficiência, compatibilidade e escalabilidade.</w:t>
       </w:r>
     </w:p>
     <w:p>
@@ -7023,7 +7693,15 @@
         <w:jc w:val="both"/>
       </w:pPr>
       <w:r>
-        <w:t>A escolha do MySQL como base de dados para o nosso projeto foi baseada em vários fatores que surgiram das nossas conversas e considerações até o momento:</w:t>
+        <w:t xml:space="preserve">A escolha do </w:t>
+      </w:r>
+      <w:proofErr w:type="spellStart"/>
+      <w:r>
+        <w:t>MySQL</w:t>
+      </w:r>
+      <w:proofErr w:type="spellEnd"/>
+      <w:r>
+        <w:t xml:space="preserve"> como base de dados para o nosso projeto foi baseada em vários fatores que surgiram das nossas conversas e considerações até o momento:</w:t>
       </w:r>
     </w:p>
     <w:p>
@@ -7036,63 +7714,88 @@
           <w:b/>
           <w:bCs/>
         </w:rPr>
-        <w:t>Compatibilidade com Laravel</w:t>
-      </w:r>
+        <w:t xml:space="preserve">Compatibilidade com </w:t>
+      </w:r>
+      <w:proofErr w:type="spellStart"/>
       <w:r>
         <w:rPr>
           <w:b/>
           <w:bCs/>
         </w:rPr>
-        <w:t>:</w:t>
-      </w:r>
-      <w:r>
-        <w:t xml:space="preserve"> </w:t>
-      </w:r>
-      <w:r>
-        <w:t xml:space="preserve">por </w:t>
-      </w:r>
-      <w:r>
-        <w:t>possui</w:t>
-      </w:r>
-      <w:r>
-        <w:t>r</w:t>
-      </w:r>
-      <w:r>
-        <w:t xml:space="preserve"> integração nativa e bem suportada com MySQL. Es</w:t>
-      </w:r>
-      <w:r>
-        <w:t>t</w:t>
-      </w:r>
-      <w:r>
-        <w:t>a compatibilidade simplifica a configuração e a interação com</w:t>
-      </w:r>
-      <w:r>
-        <w:t xml:space="preserve"> a</w:t>
-      </w:r>
-      <w:r>
-        <w:t xml:space="preserve"> </w:t>
-      </w:r>
-      <w:r>
-        <w:t>base</w:t>
-      </w:r>
-      <w:r>
-        <w:t xml:space="preserve"> de dados, tornando o desenvolvimento mais eficiente.</w:t>
-      </w:r>
-    </w:p>
-    <w:p>
-      <w:pPr>
-        <w:spacing w:line="360" w:lineRule="auto"/>
-        <w:jc w:val="both"/>
-      </w:pPr>
+        <w:t>Laravel</w:t>
+      </w:r>
+      <w:proofErr w:type="spellEnd"/>
       <w:r>
         <w:rPr>
           <w:b/>
           <w:bCs/>
         </w:rPr>
+        <w:t>:</w:t>
+      </w:r>
+      <w:r>
+        <w:t xml:space="preserve"> </w:t>
+      </w:r>
+      <w:r>
+        <w:t xml:space="preserve">por </w:t>
+      </w:r>
+      <w:r>
+        <w:t>possui</w:t>
+      </w:r>
+      <w:r>
+        <w:t>r</w:t>
+      </w:r>
+      <w:r>
+        <w:t xml:space="preserve"> integração nativa e bem suportada com </w:t>
+      </w:r>
+      <w:proofErr w:type="spellStart"/>
+      <w:r>
+        <w:t>MySQL</w:t>
+      </w:r>
+      <w:proofErr w:type="spellEnd"/>
+      <w:r>
+        <w:t>. Es</w:t>
+      </w:r>
+      <w:r>
+        <w:t>t</w:t>
+      </w:r>
+      <w:r>
+        <w:t>a compatibilidade simplifica a configuração e a interação com</w:t>
+      </w:r>
+      <w:r>
+        <w:t xml:space="preserve"> a</w:t>
+      </w:r>
+      <w:r>
+        <w:t xml:space="preserve"> </w:t>
+      </w:r>
+      <w:r>
+        <w:t>base</w:t>
+      </w:r>
+      <w:r>
+        <w:t xml:space="preserve"> de dados, tornando o desenvolvimento mais eficiente.</w:t>
+      </w:r>
+    </w:p>
+    <w:p>
+      <w:pPr>
+        <w:spacing w:line="360" w:lineRule="auto"/>
+        <w:jc w:val="both"/>
+      </w:pPr>
+      <w:r>
+        <w:rPr>
+          <w:b/>
+          <w:bCs/>
+        </w:rPr>
         <w:t>Desempenho e Escalabilidade:</w:t>
       </w:r>
       <w:r>
-        <w:t xml:space="preserve"> O MySQL é conhecido p</w:t>
+        <w:t xml:space="preserve"> O </w:t>
+      </w:r>
+      <w:proofErr w:type="spellStart"/>
+      <w:r>
+        <w:t>MySQL</w:t>
+      </w:r>
+      <w:proofErr w:type="spellEnd"/>
+      <w:r>
+        <w:t xml:space="preserve"> é conhecido p</w:t>
       </w:r>
       <w:r>
         <w:t>elo</w:t>
@@ -7109,13 +7812,31 @@
       <w:r>
         <w:t xml:space="preserve">, </w:t>
       </w:r>
+      <w:proofErr w:type="spellStart"/>
       <w:r>
         <w:rPr>
           <w:i/>
           <w:iCs/>
         </w:rPr>
-        <w:t>multi-thread processing</w:t>
-      </w:r>
+        <w:t>multi-thread</w:t>
+      </w:r>
+      <w:proofErr w:type="spellEnd"/>
+      <w:r>
+        <w:rPr>
+          <w:i/>
+          <w:iCs/>
+        </w:rPr>
+        <w:t xml:space="preserve"> </w:t>
+      </w:r>
+      <w:proofErr w:type="spellStart"/>
+      <w:r>
+        <w:rPr>
+          <w:i/>
+          <w:iCs/>
+        </w:rPr>
+        <w:t>processing</w:t>
+      </w:r>
+      <w:proofErr w:type="spellEnd"/>
       <w:r>
         <w:t>.</w:t>
       </w:r>
@@ -7133,7 +7854,15 @@
         <w:t>Segurança e Confiabilidade:</w:t>
       </w:r>
       <w:r>
-        <w:t xml:space="preserve"> O MySQL oferece recursos robustos de segurança e é amplamente utilizado em aplicações críticas em todo o mundo. Isso dá</w:t>
+        <w:t xml:space="preserve"> O </w:t>
+      </w:r>
+      <w:proofErr w:type="spellStart"/>
+      <w:r>
+        <w:t>MySQL</w:t>
+      </w:r>
+      <w:proofErr w:type="spellEnd"/>
+      <w:r>
+        <w:t xml:space="preserve"> oferece recursos robustos de segurança e é amplamente utilizado em aplicações críticas em todo o mundo. Isso dá</w:t>
       </w:r>
       <w:r>
         <w:t>-nos</w:t>
@@ -7155,7 +7884,15 @@
         <w:t>Comunidade e Suporte:</w:t>
       </w:r>
       <w:r>
-        <w:t xml:space="preserve"> O MySQL possui uma grande comunidade de utilizadores e é amplamente adotado na indústria. Is</w:t>
+        <w:t xml:space="preserve"> O </w:t>
+      </w:r>
+      <w:proofErr w:type="spellStart"/>
+      <w:r>
+        <w:t>MySQL</w:t>
+      </w:r>
+      <w:proofErr w:type="spellEnd"/>
+      <w:r>
+        <w:t xml:space="preserve"> possui uma grande comunidade de utilizadores e é amplamente adotado na indústria. Is</w:t>
       </w:r>
       <w:r>
         <w:t>t</w:t>
@@ -7170,13 +7907,29 @@
         <w:jc w:val="both"/>
       </w:pPr>
       <w:r>
-        <w:t>Em resumo, a escolha do MySQL como base de dados para o nosso projeto foi guiada p</w:t>
+        <w:t xml:space="preserve">Em resumo, a escolha do </w:t>
+      </w:r>
+      <w:proofErr w:type="spellStart"/>
+      <w:r>
+        <w:t>MySQL</w:t>
+      </w:r>
+      <w:proofErr w:type="spellEnd"/>
+      <w:r>
+        <w:t xml:space="preserve"> como base de dados para o nosso projeto foi guiada p</w:t>
       </w:r>
       <w:r>
         <w:t>ela</w:t>
       </w:r>
       <w:r>
-        <w:t xml:space="preserve"> sua compatibilidade com o Laravel, desempenho, escalabilidade, segurança, confiabilidade</w:t>
+        <w:t xml:space="preserve"> sua compatibilidade com o </w:t>
+      </w:r>
+      <w:proofErr w:type="spellStart"/>
+      <w:r>
+        <w:t>Laravel</w:t>
+      </w:r>
+      <w:proofErr w:type="spellEnd"/>
+      <w:r>
+        <w:t>, desempenho, escalabilidade, segurança, confiabilidade</w:t>
       </w:r>
       <w:r>
         <w:t xml:space="preserve"> e</w:t>
@@ -7291,6 +8044,7 @@
       <w:r>
         <w:t xml:space="preserve"> (</w:t>
       </w:r>
+      <w:proofErr w:type="spellStart"/>
       <w:r>
         <w:rPr>
           <w:i/>
@@ -7298,15 +8052,18 @@
         </w:rPr>
         <w:t>containerize</w:t>
       </w:r>
+      <w:proofErr w:type="spellEnd"/>
       <w:r>
         <w:t>)</w:t>
       </w:r>
       <w:r>
         <w:t xml:space="preserve"> a aplicação, juntamente com todas as suas dependências e configurações necessárias. Isso garante que a aplicação seja executada consistentemente em qualquer ambiente de desenvolvimento, teste ou produção. A portabilidade facilita a implantação em diferentes servidores ou na </w:t>
       </w:r>
+      <w:proofErr w:type="spellStart"/>
       <w:r>
         <w:t>cloud</w:t>
       </w:r>
+      <w:proofErr w:type="spellEnd"/>
       <w:r>
         <w:t>.</w:t>
       </w:r>
@@ -7352,6 +8109,7 @@
       <w:r>
         <w:t>um arquivo de configuração (</w:t>
       </w:r>
+      <w:proofErr w:type="spellStart"/>
       <w:r>
         <w:rPr>
           <w:i/>
@@ -7359,6 +8117,7 @@
         </w:rPr>
         <w:t>Dockerfile</w:t>
       </w:r>
+      <w:proofErr w:type="spellEnd"/>
       <w:r>
         <w:t>). Is</w:t>
       </w:r>
@@ -7426,7 +8185,15 @@
         <w:t xml:space="preserve">    Manutenção Simplificada:</w:t>
       </w:r>
       <w:r>
-        <w:t xml:space="preserve"> Com o Docker Compose, é possível orquestrar vários contentores, como a aplicação e </w:t>
+        <w:t xml:space="preserve"> Com o Docker </w:t>
+      </w:r>
+      <w:proofErr w:type="spellStart"/>
+      <w:r>
+        <w:t>Compose</w:t>
+      </w:r>
+      <w:proofErr w:type="spellEnd"/>
+      <w:r>
+        <w:t xml:space="preserve">, é possível orquestrar vários contentores, como a aplicação e </w:t>
       </w:r>
       <w:r>
         <w:t xml:space="preserve">a base </w:t>
@@ -7490,12 +8257,21 @@
       <w:r>
         <w:t xml:space="preserve"> desenvolver outros projetos futuros, os contentores Docker podem ser reutilizados, economizando tempo e esforço no </w:t>
       </w:r>
+      <w:proofErr w:type="spellStart"/>
       <w:r>
         <w:rPr>
           <w:i/>
           <w:iCs/>
         </w:rPr>
-        <w:t>Environment Setup</w:t>
+        <w:t>Environment</w:t>
+      </w:r>
+      <w:proofErr w:type="spellEnd"/>
+      <w:r>
+        <w:rPr>
+          <w:i/>
+          <w:iCs/>
+        </w:rPr>
+        <w:t xml:space="preserve"> Setup</w:t>
       </w:r>
       <w:r>
         <w:t>.</w:t>
@@ -7633,8 +8409,33 @@
           <w:i/>
           <w:iCs/>
         </w:rPr>
-        <w:t>Visual Studio Code</w:t>
-      </w:r>
+        <w:t xml:space="preserve">Visual </w:t>
+      </w:r>
+      <w:proofErr w:type="spellStart"/>
+      <w:r>
+        <w:rPr>
+          <w:i/>
+          <w:iCs/>
+        </w:rPr>
+        <w:t>Studio</w:t>
+      </w:r>
+      <w:proofErr w:type="spellEnd"/>
+      <w:r>
+        <w:rPr>
+          <w:i/>
+          <w:iCs/>
+        </w:rPr>
+        <w:t xml:space="preserve"> </w:t>
+      </w:r>
+      <w:proofErr w:type="spellStart"/>
+      <w:r>
+        <w:rPr>
+          <w:i/>
+          <w:iCs/>
+        </w:rPr>
+        <w:t>Code</w:t>
+      </w:r>
+      <w:proofErr w:type="spellEnd"/>
       <w:r>
         <w:t xml:space="preserve">, por </w:t>
       </w:r>
@@ -7746,6 +8547,7 @@
       <w:r>
         <w:t xml:space="preserve">com repositório criado no </w:t>
       </w:r>
+      <w:proofErr w:type="spellStart"/>
       <w:r>
         <w:rPr>
           <w:i/>
@@ -7753,9 +8555,11 @@
         </w:rPr>
         <w:t>Github</w:t>
       </w:r>
+      <w:proofErr w:type="spellEnd"/>
       <w:r>
         <w:t xml:space="preserve">, e para auxiliar na gestão local utilizamos o </w:t>
       </w:r>
+      <w:proofErr w:type="spellStart"/>
       <w:r>
         <w:rPr>
           <w:i/>
@@ -7768,7 +8572,15 @@
           <w:i/>
           <w:iCs/>
         </w:rPr>
-        <w:t>b desktop</w:t>
+        <w:t>b</w:t>
+      </w:r>
+      <w:proofErr w:type="spellEnd"/>
+      <w:r>
+        <w:rPr>
+          <w:i/>
+          <w:iCs/>
+        </w:rPr>
+        <w:t xml:space="preserve"> desktop</w:t>
       </w:r>
       <w:r>
         <w:t xml:space="preserve">. Todas as ferramentas foram selecionadas por familiaridade </w:t>
@@ -7929,29 +8741,47 @@
           <w:sz w:val="20"/>
           <w:szCs w:val="20"/>
         </w:rPr>
-        <w:t xml:space="preserve"> Ex</w:t>
-      </w:r>
+        <w:t xml:space="preserve"> </w:t>
+      </w:r>
+      <w:proofErr w:type="spellStart"/>
       <w:r>
         <w:rPr>
           <w:sz w:val="20"/>
           <w:szCs w:val="20"/>
         </w:rPr>
-        <w:t>calidraw e</w:t>
+        <w:t>Ex</w:t>
       </w:r>
       <w:r>
         <w:rPr>
           <w:sz w:val="20"/>
           <w:szCs w:val="20"/>
         </w:rPr>
-        <w:t xml:space="preserve"> </w:t>
-      </w:r>
+        <w:t>calidraw</w:t>
+      </w:r>
+      <w:proofErr w:type="spellEnd"/>
       <w:r>
         <w:rPr>
           <w:sz w:val="20"/>
           <w:szCs w:val="20"/>
         </w:rPr>
+        <w:t xml:space="preserve"> e</w:t>
+      </w:r>
+      <w:r>
+        <w:rPr>
+          <w:sz w:val="20"/>
+          <w:szCs w:val="20"/>
+        </w:rPr>
+        <w:t xml:space="preserve"> </w:t>
+      </w:r>
+      <w:proofErr w:type="spellStart"/>
+      <w:r>
+        <w:rPr>
+          <w:sz w:val="20"/>
+          <w:szCs w:val="20"/>
+        </w:rPr>
         <w:t>Figma</w:t>
       </w:r>
+      <w:proofErr w:type="spellEnd"/>
       <w:r>
         <w:rPr>
           <w:i/>
@@ -8155,7 +8985,15 @@
         <w:t xml:space="preserve">no caso particular do BPMN recorremos a versão 2 deste tipo de notação </w:t>
       </w:r>
       <w:r>
-        <w:t>tendo a nossa equipa recorrido ao Camunda.</w:t>
+        <w:t xml:space="preserve">tendo a nossa equipa recorrido ao </w:t>
+      </w:r>
+      <w:proofErr w:type="spellStart"/>
+      <w:r>
+        <w:t>Camunda</w:t>
+      </w:r>
+      <w:proofErr w:type="spellEnd"/>
+      <w:r>
+        <w:t>.</w:t>
       </w:r>
     </w:p>
     <w:p>
@@ -8230,7 +9068,7 @@
           <w:noProof/>
         </w:rPr>
         <w:drawing>
-          <wp:inline distT="0" distB="0" distL="0" distR="0" wp14:anchorId="1F11E992" wp14:editId="6340F9C3">
+          <wp:inline distT="0" distB="0" distL="0" distR="0" wp14:anchorId="1F11E992" wp14:editId="0BE197B7">
             <wp:extent cx="2507810" cy="1413109"/>
             <wp:effectExtent l="0" t="0" r="6985" b="0"/>
             <wp:docPr id="1128256094" name="Picture 29" descr="TeamGantt - Review 2020 - PCMag Australia"/>
@@ -8315,6 +9153,7 @@
       <w:r>
         <w:t xml:space="preserve"> e </w:t>
       </w:r>
+      <w:proofErr w:type="spellStart"/>
       <w:r>
         <w:rPr>
           <w:i/>
@@ -8322,6 +9161,7 @@
         </w:rPr>
         <w:t>Trello</w:t>
       </w:r>
+      <w:proofErr w:type="spellEnd"/>
       <w:r>
         <w:t>.</w:t>
       </w:r>
@@ -8561,8 +9401,13 @@
             <w:pPr>
               <w:spacing w:line="360" w:lineRule="auto"/>
             </w:pPr>
-            <w:r>
-              <w:t>Objectivo Principal</w:t>
+            <w:proofErr w:type="spellStart"/>
+            <w:r>
+              <w:t>Objectivo</w:t>
+            </w:r>
+            <w:proofErr w:type="spellEnd"/>
+            <w:r>
+              <w:t xml:space="preserve"> Principal</w:t>
             </w:r>
           </w:p>
         </w:tc>
@@ -8717,7 +9562,23 @@
               <w:cnfStyle w:val="000000000000" w:firstRow="0" w:lastRow="0" w:firstColumn="0" w:lastColumn="0" w:oddVBand="0" w:evenVBand="0" w:oddHBand="0" w:evenHBand="0" w:firstRowFirstColumn="0" w:firstRowLastColumn="0" w:lastRowFirstColumn="0" w:lastRowLastColumn="0"/>
             </w:pPr>
             <w:r>
-              <w:t>UI flow diagram;</w:t>
+              <w:t xml:space="preserve">UI </w:t>
+            </w:r>
+            <w:proofErr w:type="spellStart"/>
+            <w:r>
+              <w:t>flow</w:t>
+            </w:r>
+            <w:proofErr w:type="spellEnd"/>
+            <w:r>
+              <w:t xml:space="preserve"> </w:t>
+            </w:r>
+            <w:proofErr w:type="spellStart"/>
+            <w:r>
+              <w:t>diagram</w:t>
+            </w:r>
+            <w:proofErr w:type="spellEnd"/>
+            <w:r>
+              <w:t>;</w:t>
             </w:r>
           </w:p>
           <w:p>
@@ -8730,8 +9591,13 @@
               <w:spacing w:line="360" w:lineRule="auto"/>
               <w:cnfStyle w:val="000000000000" w:firstRow="0" w:lastRow="0" w:firstColumn="0" w:lastColumn="0" w:oddVBand="0" w:evenVBand="0" w:oddHBand="0" w:evenHBand="0" w:firstRowFirstColumn="0" w:firstRowLastColumn="0" w:lastRowFirstColumn="0" w:lastRowLastColumn="0"/>
             </w:pPr>
-            <w:r>
-              <w:t>Protótipagem;</w:t>
+            <w:proofErr w:type="spellStart"/>
+            <w:r>
+              <w:t>Protótipagem</w:t>
+            </w:r>
+            <w:proofErr w:type="spellEnd"/>
+            <w:r>
+              <w:t>;</w:t>
             </w:r>
           </w:p>
           <w:p>
@@ -8820,8 +9686,13 @@
               <w:spacing w:line="360" w:lineRule="auto"/>
               <w:cnfStyle w:val="000000000000" w:firstRow="0" w:lastRow="0" w:firstColumn="0" w:lastColumn="0" w:oddVBand="0" w:evenVBand="0" w:oddHBand="0" w:evenHBand="0" w:firstRowFirstColumn="0" w:firstRowLastColumn="0" w:lastRowFirstColumn="0" w:lastRowLastColumn="0"/>
             </w:pPr>
-            <w:r>
-              <w:t>Objectivo principal alcançado;</w:t>
+            <w:proofErr w:type="spellStart"/>
+            <w:r>
+              <w:t>Objectivo</w:t>
+            </w:r>
+            <w:proofErr w:type="spellEnd"/>
+            <w:r>
+              <w:t xml:space="preserve"> principal alcançado;</w:t>
             </w:r>
           </w:p>
           <w:p>
@@ -8867,7 +9738,15 @@
       <w:bookmarkStart w:id="30" w:name="_Toc146541707"/>
       <w:r>
         <w:lastRenderedPageBreak/>
-        <w:t>3.4.2. Environment Setup</w:t>
+        <w:t xml:space="preserve">3.4.2. </w:t>
+      </w:r>
+      <w:proofErr w:type="spellStart"/>
+      <w:r>
+        <w:t>Environment</w:t>
+      </w:r>
+      <w:proofErr w:type="spellEnd"/>
+      <w:r>
+        <w:t xml:space="preserve"> Setup</w:t>
       </w:r>
       <w:bookmarkEnd w:id="30"/>
     </w:p>
@@ -8896,8 +9775,13 @@
               <w:spacing w:line="360" w:lineRule="auto"/>
               <w:jc w:val="center"/>
             </w:pPr>
-            <w:r>
-              <w:t>Environment Setup 5/8/23 – 13/8/23 (1 semana)</w:t>
+            <w:proofErr w:type="spellStart"/>
+            <w:r>
+              <w:t>Environment</w:t>
+            </w:r>
+            <w:proofErr w:type="spellEnd"/>
+            <w:r>
+              <w:t xml:space="preserve"> Setup 5/8/23 – 13/8/23 (1 semana)</w:t>
             </w:r>
           </w:p>
         </w:tc>
@@ -8915,8 +9799,13 @@
             <w:pPr>
               <w:spacing w:line="360" w:lineRule="auto"/>
             </w:pPr>
-            <w:r>
-              <w:t>Objectivo Principal</w:t>
+            <w:proofErr w:type="spellStart"/>
+            <w:r>
+              <w:t>Objectivo</w:t>
+            </w:r>
+            <w:proofErr w:type="spellEnd"/>
+            <w:r>
+              <w:t xml:space="preserve"> Principal</w:t>
             </w:r>
           </w:p>
         </w:tc>
@@ -8935,7 +9824,15 @@
               <w:cnfStyle w:val="000000100000" w:firstRow="0" w:lastRow="0" w:firstColumn="0" w:lastColumn="0" w:oddVBand="0" w:evenVBand="0" w:oddHBand="1" w:evenHBand="0" w:firstRowFirstColumn="0" w:firstRowLastColumn="0" w:lastRowFirstColumn="0" w:lastRowLastColumn="0"/>
             </w:pPr>
             <w:r>
-              <w:t>Criação e setup do ambiente de desenvolvimento</w:t>
+              <w:t xml:space="preserve">Criação e </w:t>
+            </w:r>
+            <w:proofErr w:type="spellStart"/>
+            <w:r>
+              <w:t>setup</w:t>
+            </w:r>
+            <w:proofErr w:type="spellEnd"/>
+            <w:r>
+              <w:t xml:space="preserve"> do ambiente de desenvolvimento</w:t>
             </w:r>
             <w:r>
               <w:t>.</w:t>
@@ -8975,18 +9872,35 @@
             <w:r>
               <w:t xml:space="preserve">Docker </w:t>
             </w:r>
+            <w:proofErr w:type="spellStart"/>
             <w:r>
               <w:rPr>
                 <w:i/>
                 <w:iCs/>
               </w:rPr>
-              <w:t xml:space="preserve">containerize </w:t>
+              <w:t>containerize</w:t>
+            </w:r>
+            <w:proofErr w:type="spellEnd"/>
+            <w:r>
+              <w:rPr>
+                <w:i/>
+                <w:iCs/>
+              </w:rPr>
+              <w:t xml:space="preserve"> </w:t>
             </w:r>
             <w:r>
               <w:t>d</w:t>
             </w:r>
             <w:r>
-              <w:t>o projecto;</w:t>
+              <w:t xml:space="preserve">o </w:t>
+            </w:r>
+            <w:proofErr w:type="spellStart"/>
+            <w:r>
+              <w:t>projecto</w:t>
+            </w:r>
+            <w:proofErr w:type="spellEnd"/>
+            <w:r>
+              <w:t>;</w:t>
             </w:r>
           </w:p>
           <w:p>
@@ -9013,8 +9927,21 @@
               <w:spacing w:line="360" w:lineRule="auto"/>
               <w:cnfStyle w:val="000000000000" w:firstRow="0" w:lastRow="0" w:firstColumn="0" w:lastColumn="0" w:oddVBand="0" w:evenVBand="0" w:oddHBand="0" w:evenHBand="0" w:firstRowFirstColumn="0" w:firstRowLastColumn="0" w:lastRowFirstColumn="0" w:lastRowLastColumn="0"/>
             </w:pPr>
-            <w:r>
-              <w:t>Dummy data com faker;</w:t>
+            <w:proofErr w:type="spellStart"/>
+            <w:r>
+              <w:t>Dummy</w:t>
+            </w:r>
+            <w:proofErr w:type="spellEnd"/>
+            <w:r>
+              <w:t xml:space="preserve"> data com </w:t>
+            </w:r>
+            <w:proofErr w:type="spellStart"/>
+            <w:r>
+              <w:t>faker</w:t>
+            </w:r>
+            <w:proofErr w:type="spellEnd"/>
+            <w:r>
+              <w:t>;</w:t>
             </w:r>
           </w:p>
           <w:p>
@@ -9028,7 +9955,23 @@
               <w:cnfStyle w:val="000000000000" w:firstRow="0" w:lastRow="0" w:firstColumn="0" w:lastColumn="0" w:oddVBand="0" w:evenVBand="0" w:oddHBand="0" w:evenHBand="0" w:firstRowFirstColumn="0" w:firstRowLastColumn="0" w:lastRowFirstColumn="0" w:lastRowLastColumn="0"/>
             </w:pPr>
             <w:r>
-              <w:t>Implementação de login base através de token, componente VUE auth;</w:t>
+              <w:t xml:space="preserve">Implementação de login base através de </w:t>
+            </w:r>
+            <w:proofErr w:type="spellStart"/>
+            <w:r>
+              <w:t>token</w:t>
+            </w:r>
+            <w:proofErr w:type="spellEnd"/>
+            <w:r>
+              <w:t xml:space="preserve">, componente VUE </w:t>
+            </w:r>
+            <w:proofErr w:type="spellStart"/>
+            <w:r>
+              <w:t>auth</w:t>
+            </w:r>
+            <w:proofErr w:type="spellEnd"/>
+            <w:r>
+              <w:t>;</w:t>
             </w:r>
           </w:p>
           <w:p>
@@ -9042,8 +9985,29 @@
               <w:cnfStyle w:val="000000000000" w:firstRow="0" w:lastRow="0" w:firstColumn="0" w:lastColumn="0" w:oddVBand="0" w:evenVBand="0" w:oddHBand="0" w:evenHBand="0" w:firstRowFirstColumn="0" w:firstRowLastColumn="0" w:lastRowFirstColumn="0" w:lastRowLastColumn="0"/>
             </w:pPr>
             <w:r>
-              <w:t>Master page com header &amp; footer</w:t>
-            </w:r>
+              <w:t xml:space="preserve">Master </w:t>
+            </w:r>
+            <w:proofErr w:type="spellStart"/>
+            <w:r>
+              <w:t>page</w:t>
+            </w:r>
+            <w:proofErr w:type="spellEnd"/>
+            <w:r>
+              <w:t xml:space="preserve"> com </w:t>
+            </w:r>
+            <w:proofErr w:type="spellStart"/>
+            <w:r>
+              <w:t>header</w:t>
+            </w:r>
+            <w:proofErr w:type="spellEnd"/>
+            <w:r>
+              <w:t xml:space="preserve"> &amp; </w:t>
+            </w:r>
+            <w:proofErr w:type="spellStart"/>
+            <w:r>
+              <w:t>footer</w:t>
+            </w:r>
+            <w:proofErr w:type="spellEnd"/>
             <w:r>
               <w:t>;</w:t>
             </w:r>
@@ -9059,7 +10023,15 @@
               <w:cnfStyle w:val="000000000000" w:firstRow="0" w:lastRow="0" w:firstColumn="0" w:lastColumn="0" w:oddVBand="0" w:evenVBand="0" w:oddHBand="0" w:evenHBand="0" w:firstRowFirstColumn="0" w:firstRowLastColumn="0" w:lastRowFirstColumn="0" w:lastRowLastColumn="0"/>
             </w:pPr>
             <w:r>
-              <w:t>Criação do repositório Git para o projeto.</w:t>
+              <w:t xml:space="preserve">Criação do repositório </w:t>
+            </w:r>
+            <w:proofErr w:type="spellStart"/>
+            <w:r>
+              <w:t>Git</w:t>
+            </w:r>
+            <w:proofErr w:type="spellEnd"/>
+            <w:r>
+              <w:t xml:space="preserve"> para o projeto.</w:t>
             </w:r>
           </w:p>
         </w:tc>
@@ -9097,7 +10069,31 @@
               <w:cnfStyle w:val="000000100000" w:firstRow="0" w:lastRow="0" w:firstColumn="0" w:lastColumn="0" w:oddVBand="0" w:evenVBand="0" w:oddHBand="1" w:evenHBand="0" w:firstRowFirstColumn="0" w:firstRowLastColumn="0" w:lastRowFirstColumn="0" w:lastRowLastColumn="0"/>
             </w:pPr>
             <w:r>
-              <w:t>Tecnologia nova para o grupo que gerou alguma confusão no seu setup inicial, na definição e configuração de dependências e containerização do servidor de MySql. Demos prioridade a operacionalização do projeto, sendo que posteriormente revisitaremos esta implementação.</w:t>
+              <w:t xml:space="preserve">Tecnologia nova para o grupo que gerou alguma confusão no seu </w:t>
+            </w:r>
+            <w:proofErr w:type="spellStart"/>
+            <w:r>
+              <w:t>setup</w:t>
+            </w:r>
+            <w:proofErr w:type="spellEnd"/>
+            <w:r>
+              <w:t xml:space="preserve"> inicial, na definição e configuração de dependências e </w:t>
+            </w:r>
+            <w:proofErr w:type="spellStart"/>
+            <w:r>
+              <w:t>containerização</w:t>
+            </w:r>
+            <w:proofErr w:type="spellEnd"/>
+            <w:r>
+              <w:t xml:space="preserve"> do servidor de </w:t>
+            </w:r>
+            <w:proofErr w:type="spellStart"/>
+            <w:r>
+              <w:t>MySql</w:t>
+            </w:r>
+            <w:proofErr w:type="spellEnd"/>
+            <w:r>
+              <w:t>. Demos prioridade a operacionalização do projeto, sendo que posteriormente revisitaremos esta implementação.</w:t>
             </w:r>
           </w:p>
         </w:tc>
@@ -9201,8 +10197,13 @@
             <w:pPr>
               <w:spacing w:line="360" w:lineRule="auto"/>
             </w:pPr>
-            <w:r>
-              <w:t>Objectivo Principal</w:t>
+            <w:proofErr w:type="spellStart"/>
+            <w:r>
+              <w:t>Objectivo</w:t>
+            </w:r>
+            <w:proofErr w:type="spellEnd"/>
+            <w:r>
+              <w:t xml:space="preserve"> Principal</w:t>
             </w:r>
           </w:p>
         </w:tc>
@@ -9255,8 +10256,13 @@
               <w:spacing w:line="360" w:lineRule="auto"/>
               <w:cnfStyle w:val="000000000000" w:firstRow="0" w:lastRow="0" w:firstColumn="0" w:lastColumn="0" w:oddVBand="0" w:evenVBand="0" w:oddHBand="0" w:evenHBand="0" w:firstRowFirstColumn="0" w:firstRowLastColumn="0" w:lastRowFirstColumn="0" w:lastRowLastColumn="0"/>
             </w:pPr>
-            <w:r>
-              <w:t xml:space="preserve">Scheduler </w:t>
+            <w:proofErr w:type="spellStart"/>
+            <w:r>
+              <w:t>Scheduler</w:t>
+            </w:r>
+            <w:proofErr w:type="spellEnd"/>
+            <w:r>
+              <w:t xml:space="preserve"> </w:t>
             </w:r>
             <w:proofErr w:type="gramStart"/>
             <w:r>
@@ -9264,7 +10270,15 @@
             </w:r>
             <w:proofErr w:type="gramEnd"/>
             <w:r>
-              <w:t>agenda e date picker);</w:t>
+              <w:t xml:space="preserve">agenda e date </w:t>
+            </w:r>
+            <w:proofErr w:type="spellStart"/>
+            <w:r>
+              <w:t>picker</w:t>
+            </w:r>
+            <w:proofErr w:type="spellEnd"/>
+            <w:r>
+              <w:t>);</w:t>
             </w:r>
           </w:p>
           <w:p>
@@ -9277,8 +10291,21 @@
               <w:spacing w:line="360" w:lineRule="auto"/>
               <w:cnfStyle w:val="000000000000" w:firstRow="0" w:lastRow="0" w:firstColumn="0" w:lastColumn="0" w:oddVBand="0" w:evenVBand="0" w:oddHBand="0" w:evenHBand="0" w:firstRowFirstColumn="0" w:firstRowLastColumn="0" w:lastRowFirstColumn="0" w:lastRowLastColumn="0"/>
             </w:pPr>
-            <w:r>
-              <w:t>Content table geral;</w:t>
+            <w:proofErr w:type="spellStart"/>
+            <w:r>
+              <w:t>Content</w:t>
+            </w:r>
+            <w:proofErr w:type="spellEnd"/>
+            <w:r>
+              <w:t xml:space="preserve"> </w:t>
+            </w:r>
+            <w:proofErr w:type="spellStart"/>
+            <w:r>
+              <w:t>table</w:t>
+            </w:r>
+            <w:proofErr w:type="spellEnd"/>
+            <w:r>
+              <w:t xml:space="preserve"> geral;</w:t>
             </w:r>
           </w:p>
           <w:p>
@@ -9291,8 +10318,13 @@
               <w:spacing w:line="360" w:lineRule="auto"/>
               <w:cnfStyle w:val="000000000000" w:firstRow="0" w:lastRow="0" w:firstColumn="0" w:lastColumn="0" w:oddVBand="0" w:evenVBand="0" w:oddHBand="0" w:evenHBand="0" w:firstRowFirstColumn="0" w:firstRowLastColumn="0" w:lastRowFirstColumn="0" w:lastRowLastColumn="0"/>
             </w:pPr>
-            <w:r>
-              <w:t>Button geral;</w:t>
+            <w:proofErr w:type="spellStart"/>
+            <w:r>
+              <w:t>Button</w:t>
+            </w:r>
+            <w:proofErr w:type="spellEnd"/>
+            <w:r>
+              <w:t xml:space="preserve"> geral;</w:t>
             </w:r>
           </w:p>
           <w:p>
@@ -9305,8 +10337,21 @@
               <w:spacing w:line="360" w:lineRule="auto"/>
               <w:cnfStyle w:val="000000000000" w:firstRow="0" w:lastRow="0" w:firstColumn="0" w:lastColumn="0" w:oddVBand="0" w:evenVBand="0" w:oddHBand="0" w:evenHBand="0" w:firstRowFirstColumn="0" w:firstRowLastColumn="0" w:lastRowFirstColumn="0" w:lastRowLastColumn="0"/>
             </w:pPr>
-            <w:r>
-              <w:t>Warning message modal;</w:t>
+            <w:proofErr w:type="spellStart"/>
+            <w:r>
+              <w:t>Warning</w:t>
+            </w:r>
+            <w:proofErr w:type="spellEnd"/>
+            <w:r>
+              <w:t xml:space="preserve"> </w:t>
+            </w:r>
+            <w:proofErr w:type="spellStart"/>
+            <w:r>
+              <w:t>message</w:t>
+            </w:r>
+            <w:proofErr w:type="spellEnd"/>
+            <w:r>
+              <w:t xml:space="preserve"> modal;</w:t>
             </w:r>
           </w:p>
           <w:p>
@@ -9320,7 +10365,15 @@
               <w:cnfStyle w:val="000000000000" w:firstRow="0" w:lastRow="0" w:firstColumn="0" w:lastColumn="0" w:oddVBand="0" w:evenVBand="0" w:oddHBand="0" w:evenHBand="0" w:firstRowFirstColumn="0" w:firstRowLastColumn="0" w:lastRowFirstColumn="0" w:lastRowLastColumn="0"/>
             </w:pPr>
             <w:r>
-              <w:t>Master page (distinção Formador e Planeamento);</w:t>
+              <w:t xml:space="preserve">Master </w:t>
+            </w:r>
+            <w:proofErr w:type="spellStart"/>
+            <w:r>
+              <w:t>page</w:t>
+            </w:r>
+            <w:proofErr w:type="spellEnd"/>
+            <w:r>
+              <w:t xml:space="preserve"> (distinção Formador e Planeamento);</w:t>
             </w:r>
           </w:p>
           <w:p>
@@ -9445,7 +10498,23 @@
               <w:cnfStyle w:val="000000000000" w:firstRow="0" w:lastRow="0" w:firstColumn="0" w:lastColumn="0" w:oddVBand="0" w:evenVBand="0" w:oddHBand="0" w:evenHBand="0" w:firstRowFirstColumn="0" w:firstRowLastColumn="0" w:lastRowFirstColumn="0" w:lastRowLastColumn="0"/>
             </w:pPr>
             <w:r>
-              <w:t>Conclusão retirada de que overhead nessário para conseguir implementar esta solução não compensaria o investimento de tempo.</w:t>
+              <w:t xml:space="preserve">Conclusão retirada de que </w:t>
+            </w:r>
+            <w:proofErr w:type="spellStart"/>
+            <w:r>
+              <w:t>overhead</w:t>
+            </w:r>
+            <w:proofErr w:type="spellEnd"/>
+            <w:r>
+              <w:t xml:space="preserve"> </w:t>
+            </w:r>
+            <w:proofErr w:type="spellStart"/>
+            <w:r>
+              <w:t>nessário</w:t>
+            </w:r>
+            <w:proofErr w:type="spellEnd"/>
+            <w:r>
+              <w:t xml:space="preserve"> para conseguir implementar esta solução não compensaria o investimento de tempo.</w:t>
             </w:r>
           </w:p>
           <w:p>
@@ -9459,7 +10528,15 @@
               <w:cnfStyle w:val="000000000000" w:firstRow="0" w:lastRow="0" w:firstColumn="0" w:lastColumn="0" w:oddVBand="0" w:evenVBand="0" w:oddHBand="0" w:evenHBand="0" w:firstRowFirstColumn="0" w:firstRowLastColumn="0" w:lastRowFirstColumn="0" w:lastRowLastColumn="0"/>
             </w:pPr>
             <w:r>
-              <w:t>Reestruturação/redefinição de estratégia, de componentes para páginas. Melhor leitura, melhor escalabilidade, mas fácil manutenção e troubleshooting.</w:t>
+              <w:t xml:space="preserve">Reestruturação/redefinição de estratégia, de componentes para páginas. Melhor leitura, melhor escalabilidade, mas fácil manutenção e </w:t>
+            </w:r>
+            <w:proofErr w:type="spellStart"/>
+            <w:r>
+              <w:t>troubleshooting</w:t>
+            </w:r>
+            <w:proofErr w:type="spellEnd"/>
+            <w:r>
+              <w:t>.</w:t>
             </w:r>
           </w:p>
         </w:tc>
@@ -9561,8 +10638,13 @@
             <w:pPr>
               <w:spacing w:line="360" w:lineRule="auto"/>
             </w:pPr>
-            <w:r>
-              <w:t>Objectivo Principal</w:t>
+            <w:proofErr w:type="spellStart"/>
+            <w:r>
+              <w:t>Objectivo</w:t>
+            </w:r>
+            <w:proofErr w:type="spellEnd"/>
+            <w:r>
+              <w:t xml:space="preserve"> Principal</w:t>
             </w:r>
           </w:p>
         </w:tc>
@@ -9682,7 +10764,15 @@
               <w:cnfStyle w:val="000000100000" w:firstRow="0" w:lastRow="0" w:firstColumn="0" w:lastColumn="0" w:oddVBand="0" w:evenVBand="0" w:oddHBand="1" w:evenHBand="0" w:firstRowFirstColumn="0" w:firstRowLastColumn="0" w:lastRowFirstColumn="0" w:lastRowLastColumn="0"/>
             </w:pPr>
             <w:r>
-              <w:t>Dificuldades manifestadas por alguns membros e a framework;</w:t>
+              <w:t xml:space="preserve">Dificuldades manifestadas por alguns membros e a </w:t>
+            </w:r>
+            <w:proofErr w:type="spellStart"/>
+            <w:r>
+              <w:t>framework</w:t>
+            </w:r>
+            <w:proofErr w:type="spellEnd"/>
+            <w:r>
+              <w:t>;</w:t>
             </w:r>
           </w:p>
           <w:p>
@@ -9696,8 +10786,13 @@
               <w:cnfStyle w:val="000000100000" w:firstRow="0" w:lastRow="0" w:firstColumn="0" w:lastColumn="0" w:oddVBand="0" w:evenVBand="0" w:oddHBand="1" w:evenHBand="0" w:firstRowFirstColumn="0" w:firstRowLastColumn="0" w:lastRowFirstColumn="0" w:lastRowLastColumn="0"/>
             </w:pPr>
             <w:r>
-              <w:t>Primeiras experiências com Laravel-Mix</w:t>
-            </w:r>
+              <w:t xml:space="preserve">Primeiras experiências com </w:t>
+            </w:r>
+            <w:proofErr w:type="spellStart"/>
+            <w:r>
+              <w:t>Laravel-Mix</w:t>
+            </w:r>
+            <w:proofErr w:type="spellEnd"/>
             <w:r>
               <w:t>.</w:t>
             </w:r>
@@ -9733,8 +10828,13 @@
               <w:spacing w:line="360" w:lineRule="auto"/>
               <w:cnfStyle w:val="000000000000" w:firstRow="0" w:lastRow="0" w:firstColumn="0" w:lastColumn="0" w:oddVBand="0" w:evenVBand="0" w:oddHBand="0" w:evenHBand="0" w:firstRowFirstColumn="0" w:firstRowLastColumn="0" w:lastRowFirstColumn="0" w:lastRowLastColumn="0"/>
             </w:pPr>
-            <w:r>
-              <w:t>Objectivo principal conseguido;</w:t>
+            <w:proofErr w:type="spellStart"/>
+            <w:r>
+              <w:t>Objectivo</w:t>
+            </w:r>
+            <w:proofErr w:type="spellEnd"/>
+            <w:r>
+              <w:t xml:space="preserve"> principal conseguido;</w:t>
             </w:r>
           </w:p>
           <w:p>
@@ -9749,7 +10849,15 @@
             </w:pPr>
             <w:r>
               <w:lastRenderedPageBreak/>
-              <w:t>Primeira conquista do grupo com Laravel-Mix e JS/CSS.</w:t>
+              <w:t xml:space="preserve">Primeira conquista do grupo com </w:t>
+            </w:r>
+            <w:proofErr w:type="spellStart"/>
+            <w:r>
+              <w:t>Laravel-Mix</w:t>
+            </w:r>
+            <w:proofErr w:type="spellEnd"/>
+            <w:r>
+              <w:t xml:space="preserve"> e JS/CSS.</w:t>
             </w:r>
           </w:p>
         </w:tc>
@@ -9827,8 +10935,13 @@
             <w:pPr>
               <w:spacing w:line="360" w:lineRule="auto"/>
             </w:pPr>
-            <w:r>
-              <w:t>Objectivo Principal</w:t>
+            <w:proofErr w:type="spellStart"/>
+            <w:r>
+              <w:t>Objectivo</w:t>
+            </w:r>
+            <w:proofErr w:type="spellEnd"/>
+            <w:r>
+              <w:t xml:space="preserve"> Principal</w:t>
             </w:r>
           </w:p>
         </w:tc>
@@ -9937,7 +11050,15 @@
               <w:cnfStyle w:val="000000100000" w:firstRow="0" w:lastRow="0" w:firstColumn="0" w:lastColumn="0" w:oddVBand="0" w:evenVBand="0" w:oddHBand="1" w:evenHBand="0" w:firstRowFirstColumn="0" w:firstRowLastColumn="0" w:lastRowFirstColumn="0" w:lastRowLastColumn="0"/>
             </w:pPr>
             <w:r>
-              <w:t xml:space="preserve">Inclusão de JS com Laravel na criação de uma página única para as operações de </w:t>
+              <w:t xml:space="preserve">Inclusão de JS com </w:t>
+            </w:r>
+            <w:proofErr w:type="spellStart"/>
+            <w:r>
+              <w:t>Laravel</w:t>
+            </w:r>
+            <w:proofErr w:type="spellEnd"/>
+            <w:r>
+              <w:t xml:space="preserve"> na criação de uma página única para as operações de </w:t>
             </w:r>
             <w:r>
               <w:rPr>
@@ -10000,8 +11121,13 @@
               <w:cnfStyle w:val="000000000000" w:firstRow="0" w:lastRow="0" w:firstColumn="0" w:lastColumn="0" w:oddVBand="0" w:evenVBand="0" w:oddHBand="0" w:evenHBand="0" w:firstRowFirstColumn="0" w:firstRowLastColumn="0" w:lastRowFirstColumn="0" w:lastRowLastColumn="0"/>
             </w:pPr>
             <w:r>
-              <w:t>Apesar das dificuldades nota-se evolução no uso de Laravel</w:t>
-            </w:r>
+              <w:t xml:space="preserve">Apesar das dificuldades nota-se evolução no uso de </w:t>
+            </w:r>
+            <w:proofErr w:type="spellStart"/>
+            <w:r>
+              <w:t>Laravel</w:t>
+            </w:r>
+            <w:proofErr w:type="spellEnd"/>
             <w:r>
               <w:t>.</w:t>
             </w:r>
@@ -10069,8 +11195,13 @@
             <w:pPr>
               <w:spacing w:line="360" w:lineRule="auto"/>
             </w:pPr>
-            <w:r>
-              <w:t>Objectivo Principal</w:t>
+            <w:proofErr w:type="spellStart"/>
+            <w:r>
+              <w:t>Objectivo</w:t>
+            </w:r>
+            <w:proofErr w:type="spellEnd"/>
+            <w:r>
+              <w:t xml:space="preserve"> Principal</w:t>
             </w:r>
           </w:p>
         </w:tc>
@@ -10526,7 +11657,15 @@
       <w:t xml:space="preserve">                                       </w:t>
     </w:r>
     <w:r>
-      <w:t xml:space="preserve">                  Agile Wing | Relatório</w:t>
+      <w:t xml:space="preserve">                  Agile </w:t>
+    </w:r>
+    <w:proofErr w:type="spellStart"/>
+    <w:r>
+      <w:t>Wing</w:t>
+    </w:r>
+    <w:proofErr w:type="spellEnd"/>
+    <w:r>
+      <w:t xml:space="preserve"> | Relatório</w:t>
     </w:r>
   </w:p>
 </w:hdr>

--- a/Documentação/Relatório/Agile wing.docx
+++ b/Documentação/Relatório/Agile wing.docx
@@ -3833,295 +3833,77 @@
       <w:r>
         <w:t xml:space="preserve">s compostas por alunos do curso, com a nomeação de </w:t>
       </w:r>
-      <w:proofErr w:type="spellStart"/>
       <w:r>
         <w:rPr>
           <w:i/>
           <w:iCs/>
         </w:rPr>
-        <w:t>product</w:t>
-      </w:r>
-      <w:proofErr w:type="spellEnd"/>
+        <w:t>product owners</w:t>
+      </w:r>
+      <w:r>
+        <w:t xml:space="preserve"> em cada grupo, selecionados pelos </w:t>
+      </w:r>
+      <w:r>
+        <w:t>formadores</w:t>
+      </w:r>
+      <w:r>
+        <w:t xml:space="preserve"> do curso.</w:t>
+      </w:r>
+    </w:p>
+    <w:p>
+      <w:pPr>
+        <w:tabs>
+          <w:tab w:val="left" w:pos="6127"/>
+        </w:tabs>
+        <w:spacing w:line="360" w:lineRule="auto"/>
+        <w:jc w:val="both"/>
+      </w:pPr>
+      <w:r>
+        <w:t>Os elementos constituintes deste grupo são: Inês Paiva (</w:t>
+      </w:r>
       <w:r>
         <w:rPr>
           <w:i/>
           <w:iCs/>
         </w:rPr>
+        <w:t>Developer Back/Frontend</w:t>
+      </w:r>
+      <w:r>
+        <w:t>), Rui Ruão</w:t>
+      </w:r>
+      <w:r>
         <w:t xml:space="preserve"> </w:t>
       </w:r>
-      <w:proofErr w:type="spellStart"/>
+      <w:r>
+        <w:t>(</w:t>
+      </w:r>
       <w:r>
         <w:rPr>
           <w:i/>
           <w:iCs/>
         </w:rPr>
-        <w:t>owners</w:t>
-      </w:r>
-      <w:proofErr w:type="spellEnd"/>
-      <w:r>
-        <w:t xml:space="preserve"> em cada grupo, selecionados pelos </w:t>
-      </w:r>
-      <w:r>
-        <w:t>formadores</w:t>
-      </w:r>
-      <w:r>
-        <w:t xml:space="preserve"> do curso.</w:t>
-      </w:r>
-    </w:p>
-    <w:p>
-      <w:pPr>
-        <w:tabs>
-          <w:tab w:val="left" w:pos="6127"/>
-        </w:tabs>
-        <w:spacing w:line="360" w:lineRule="auto"/>
-        <w:jc w:val="both"/>
-      </w:pPr>
-      <w:r>
-        <w:t>Os elementos constituintes deste grupo são: Inês Paiva (</w:t>
-      </w:r>
-      <w:proofErr w:type="spellStart"/>
+        <w:t>Developer Back/Frontend &amp; TeamLeader</w:t>
+      </w:r>
+      <w:r>
+        <w:t>), Sara Martins (</w:t>
+      </w:r>
       <w:r>
         <w:rPr>
           <w:i/>
           <w:iCs/>
         </w:rPr>
-        <w:t>Developer</w:t>
-      </w:r>
-      <w:proofErr w:type="spellEnd"/>
+        <w:t>Developer Back/Frontend &amp; TeamLeader</w:t>
+      </w:r>
+      <w:r>
+        <w:t>), Vasco Vitória (</w:t>
+      </w:r>
       <w:r>
         <w:rPr>
           <w:i/>
           <w:iCs/>
         </w:rPr>
-        <w:t xml:space="preserve"> </w:t>
-      </w:r>
-      <w:proofErr w:type="spellStart"/>
-      <w:r>
-        <w:rPr>
-          <w:i/>
-          <w:iCs/>
-        </w:rPr>
-        <w:t>Back</w:t>
-      </w:r>
-      <w:proofErr w:type="spellEnd"/>
-      <w:r>
-        <w:rPr>
-          <w:i/>
-          <w:iCs/>
-        </w:rPr>
-        <w:t>/</w:t>
-      </w:r>
-      <w:proofErr w:type="spellStart"/>
-      <w:r>
-        <w:rPr>
-          <w:i/>
-          <w:iCs/>
-        </w:rPr>
-        <w:t>Frontend</w:t>
-      </w:r>
-      <w:proofErr w:type="spellEnd"/>
-      <w:r>
-        <w:t>), Rui Ruão</w:t>
-      </w:r>
-      <w:r>
-        <w:t xml:space="preserve"> </w:t>
-      </w:r>
-      <w:r>
-        <w:t>(</w:t>
-      </w:r>
-      <w:proofErr w:type="spellStart"/>
-      <w:r>
-        <w:rPr>
-          <w:i/>
-          <w:iCs/>
-        </w:rPr>
-        <w:t>Developer</w:t>
-      </w:r>
-      <w:proofErr w:type="spellEnd"/>
-      <w:r>
-        <w:rPr>
-          <w:i/>
-          <w:iCs/>
-        </w:rPr>
-        <w:t xml:space="preserve"> </w:t>
-      </w:r>
-      <w:proofErr w:type="spellStart"/>
-      <w:r>
-        <w:rPr>
-          <w:i/>
-          <w:iCs/>
-        </w:rPr>
-        <w:t>Back</w:t>
-      </w:r>
-      <w:proofErr w:type="spellEnd"/>
-      <w:r>
-        <w:rPr>
-          <w:i/>
-          <w:iCs/>
-        </w:rPr>
-        <w:t>/</w:t>
-      </w:r>
-      <w:proofErr w:type="spellStart"/>
-      <w:r>
-        <w:rPr>
-          <w:i/>
-          <w:iCs/>
-        </w:rPr>
-        <w:t>Frontend</w:t>
-      </w:r>
-      <w:proofErr w:type="spellEnd"/>
-      <w:r>
-        <w:rPr>
-          <w:i/>
-          <w:iCs/>
-        </w:rPr>
-        <w:t xml:space="preserve"> &amp; </w:t>
-      </w:r>
-      <w:proofErr w:type="spellStart"/>
-      <w:r>
-        <w:rPr>
-          <w:i/>
-          <w:iCs/>
-        </w:rPr>
-        <w:t>TeamLeader</w:t>
-      </w:r>
-      <w:proofErr w:type="spellEnd"/>
-      <w:r>
-        <w:t>), Sara Martins (</w:t>
-      </w:r>
-      <w:proofErr w:type="spellStart"/>
-      <w:r>
-        <w:rPr>
-          <w:i/>
-          <w:iCs/>
-        </w:rPr>
-        <w:t>Developer</w:t>
-      </w:r>
-      <w:proofErr w:type="spellEnd"/>
-      <w:r>
-        <w:rPr>
-          <w:i/>
-          <w:iCs/>
-        </w:rPr>
-        <w:t xml:space="preserve"> </w:t>
-      </w:r>
-      <w:proofErr w:type="spellStart"/>
-      <w:r>
-        <w:rPr>
-          <w:i/>
-          <w:iCs/>
-        </w:rPr>
-        <w:t>Back</w:t>
-      </w:r>
-      <w:proofErr w:type="spellEnd"/>
-      <w:r>
-        <w:rPr>
-          <w:i/>
-          <w:iCs/>
-        </w:rPr>
-        <w:t>/</w:t>
-      </w:r>
-      <w:proofErr w:type="spellStart"/>
-      <w:r>
-        <w:rPr>
-          <w:i/>
-          <w:iCs/>
-        </w:rPr>
-        <w:t>Frontend</w:t>
-      </w:r>
-      <w:proofErr w:type="spellEnd"/>
-      <w:r>
-        <w:rPr>
-          <w:i/>
-          <w:iCs/>
-        </w:rPr>
-        <w:t xml:space="preserve"> &amp; </w:t>
-      </w:r>
-      <w:proofErr w:type="spellStart"/>
-      <w:r>
-        <w:rPr>
-          <w:i/>
-          <w:iCs/>
-        </w:rPr>
-        <w:t>TeamLeader</w:t>
-      </w:r>
-      <w:proofErr w:type="spellEnd"/>
-      <w:r>
-        <w:t>), Vasco Vitória (</w:t>
-      </w:r>
-      <w:proofErr w:type="spellStart"/>
-      <w:r>
-        <w:rPr>
-          <w:i/>
-          <w:iCs/>
-        </w:rPr>
-        <w:t>Developer</w:t>
-      </w:r>
-      <w:proofErr w:type="spellEnd"/>
-      <w:r>
-        <w:rPr>
-          <w:i/>
-          <w:iCs/>
-        </w:rPr>
-        <w:t xml:space="preserve"> </w:t>
-      </w:r>
-      <w:proofErr w:type="spellStart"/>
-      <w:r>
-        <w:rPr>
-          <w:i/>
-          <w:iCs/>
-        </w:rPr>
-        <w:t>Back</w:t>
-      </w:r>
-      <w:proofErr w:type="spellEnd"/>
-      <w:r>
-        <w:rPr>
-          <w:i/>
-          <w:iCs/>
-        </w:rPr>
-        <w:t>/</w:t>
-      </w:r>
-      <w:proofErr w:type="spellStart"/>
-      <w:r>
-        <w:rPr>
-          <w:i/>
-          <w:iCs/>
-        </w:rPr>
-        <w:t>Frontend</w:t>
-      </w:r>
-      <w:proofErr w:type="spellEnd"/>
-      <w:r>
-        <w:rPr>
-          <w:i/>
-          <w:iCs/>
-        </w:rPr>
-        <w:t xml:space="preserve"> &amp; </w:t>
-      </w:r>
-      <w:proofErr w:type="spellStart"/>
-      <w:r>
-        <w:rPr>
-          <w:i/>
-          <w:iCs/>
-        </w:rPr>
-        <w:t>Product</w:t>
-      </w:r>
-      <w:proofErr w:type="spellEnd"/>
-      <w:r>
-        <w:rPr>
-          <w:i/>
-          <w:iCs/>
-        </w:rPr>
-        <w:t xml:space="preserve"> </w:t>
-      </w:r>
-      <w:proofErr w:type="spellStart"/>
-      <w:r>
-        <w:rPr>
-          <w:i/>
-          <w:iCs/>
-        </w:rPr>
-        <w:t>Owner</w:t>
-      </w:r>
-      <w:proofErr w:type="spellEnd"/>
+        <w:t>Developer Back/Frontend &amp; Product Owner</w:t>
+      </w:r>
       <w:r>
         <w:t>).</w:t>
       </w:r>
@@ -4156,27 +3938,7 @@
           <w:sz w:val="24"/>
           <w:szCs w:val="24"/>
         </w:rPr>
-        <w:t xml:space="preserve">ADICIONAR CARMEN E ATEC </w:t>
-      </w:r>
-      <w:proofErr w:type="spellStart"/>
-      <w:r>
-        <w:rPr>
-          <w:b/>
-          <w:bCs/>
-          <w:sz w:val="24"/>
-          <w:szCs w:val="24"/>
-        </w:rPr>
-        <w:t>resp</w:t>
-      </w:r>
-      <w:proofErr w:type="spellEnd"/>
-      <w:r>
-        <w:rPr>
-          <w:b/>
-          <w:bCs/>
-          <w:sz w:val="24"/>
-          <w:szCs w:val="24"/>
-        </w:rPr>
-        <w:t xml:space="preserve"> e cliente</w:t>
+        <w:t>ADICIONAR CARMEN E ATEC resp e cliente</w:t>
       </w:r>
     </w:p>
     <w:p>
@@ -4227,7 +3989,16 @@
       <w:r>
         <w:t xml:space="preserve">central deste projeto é desenvolver um sistema abrangente de gestão de disponibilidades e atribuições dos/aos formadores da ATEC, que seja eficaz na coordenação das suas atividades. O sistema contará com um componente de </w:t>
       </w:r>
-      <w:proofErr w:type="spellStart"/>
+      <w:r>
+        <w:rPr>
+          <w:i/>
+          <w:iCs/>
+        </w:rPr>
+        <w:t>backend e frontend</w:t>
+      </w:r>
+      <w:r>
+        <w:t xml:space="preserve">. O </w:t>
+      </w:r>
       <w:r>
         <w:rPr>
           <w:i/>
@@ -4235,15 +4006,9 @@
         </w:rPr>
         <w:t>backend</w:t>
       </w:r>
-      <w:proofErr w:type="spellEnd"/>
-      <w:r>
-        <w:rPr>
-          <w:i/>
-          <w:iCs/>
-        </w:rPr>
-        <w:t xml:space="preserve"> e </w:t>
-      </w:r>
-      <w:proofErr w:type="spellStart"/>
+      <w:r>
+        <w:t xml:space="preserve"> cuidará do armazenamento de dados dos formadores, dos horários e das atividades, enquanto o </w:t>
+      </w:r>
       <w:r>
         <w:rPr>
           <w:i/>
@@ -4251,229 +4016,171 @@
         </w:rPr>
         <w:t>frontend</w:t>
       </w:r>
-      <w:proofErr w:type="spellEnd"/>
-      <w:r>
-        <w:t xml:space="preserve">. O </w:t>
-      </w:r>
-      <w:proofErr w:type="spellStart"/>
+      <w:r>
+        <w:t xml:space="preserve"> proporcionará uma interface intuitiva para os formadores atualizarem as suas disponibilidades e para os administradores programarem</w:t>
+      </w:r>
+      <w:r>
+        <w:t>,</w:t>
+      </w:r>
+      <w:r>
+        <w:t xml:space="preserve"> atribuírem</w:t>
+      </w:r>
+      <w:r>
+        <w:t xml:space="preserve"> e</w:t>
+      </w:r>
+      <w:r>
+        <w:t xml:space="preserve"> alterarem</w:t>
+      </w:r>
+      <w:r>
+        <w:t xml:space="preserve"> </w:t>
+      </w:r>
+      <w:r>
+        <w:t xml:space="preserve">formadores a ufcds que integram uma turma </w:t>
+      </w:r>
+      <w:r>
+        <w:t>de forma eficiente. O sistema visa otimizar a alocação dos formadores, melhorando a comunicação e a organização das atividades educacionais da ATEC.</w:t>
+      </w:r>
+    </w:p>
+    <w:p>
+      <w:pPr>
+        <w:spacing w:line="360" w:lineRule="auto"/>
+        <w:jc w:val="both"/>
+      </w:pPr>
+    </w:p>
+    <w:p>
+      <w:pPr>
+        <w:spacing w:line="360" w:lineRule="auto"/>
+        <w:jc w:val="both"/>
+      </w:pPr>
+      <w:r>
+        <w:br w:type="page"/>
+      </w:r>
+    </w:p>
+    <w:p>
+      <w:pPr>
+        <w:pStyle w:val="Heading2"/>
+        <w:spacing w:line="360" w:lineRule="auto"/>
+        <w:jc w:val="both"/>
+      </w:pPr>
+      <w:bookmarkStart w:id="3" w:name="_Toc146541682"/>
+      <w:r>
+        <w:lastRenderedPageBreak/>
+        <w:t xml:space="preserve">1.2. Objetivos – </w:t>
+      </w:r>
+      <w:r>
+        <w:t>Requisitos funcionais/</w:t>
+      </w:r>
+      <w:r>
+        <w:t xml:space="preserve"> </w:t>
+      </w:r>
+      <w:r>
+        <w:t>não funcionais</w:t>
+      </w:r>
+      <w:bookmarkEnd w:id="3"/>
+    </w:p>
+    <w:p>
+      <w:pPr>
+        <w:pStyle w:val="ListParagraph"/>
+        <w:spacing w:line="360" w:lineRule="auto"/>
+        <w:ind w:left="0"/>
+        <w:jc w:val="both"/>
+      </w:pPr>
+    </w:p>
+    <w:p>
+      <w:pPr>
+        <w:spacing w:line="360" w:lineRule="auto"/>
+        <w:jc w:val="both"/>
+      </w:pPr>
+      <w:r>
+        <w:t xml:space="preserve">Para assegurar que todos os requisitos do projeto fossem </w:t>
+      </w:r>
+      <w:r>
+        <w:t>respondidos</w:t>
+      </w:r>
+      <w:r>
+        <w:t>,</w:t>
+      </w:r>
+      <w:r>
+        <w:t xml:space="preserve"> a</w:t>
+      </w:r>
+      <w:r>
+        <w:t xml:space="preserve"> nossa equip</w:t>
+      </w:r>
+      <w:r>
+        <w:t>a</w:t>
+      </w:r>
+      <w:r>
+        <w:t xml:space="preserve"> adotou uma abordagem abrangente. Começamos por criar um questionário que se alinhava com o tema comunicado. Em seguida, </w:t>
+      </w:r>
+      <w:r>
+        <w:t>realizamos</w:t>
+      </w:r>
+      <w:r>
+        <w:t xml:space="preserve"> uma reunião com Carmen Teixeira, representante da ATEC</w:t>
+      </w:r>
+      <w:r>
+        <w:t xml:space="preserve"> (cliente)</w:t>
+      </w:r>
+      <w:r>
+        <w:t xml:space="preserve"> e responsável pelo planeamento e gestão dos horários dos formadores. Durante essa reunião, não </w:t>
+      </w:r>
+      <w:r>
+        <w:t>só</w:t>
+      </w:r>
+      <w:r>
+        <w:t xml:space="preserve"> obtivemos respostas detalhadas às nossas perguntas, mas também recebemos um enunciado que delineava as metas do projeto</w:t>
+      </w:r>
+      <w:r>
+        <w:t xml:space="preserve"> com mais algum detalhe</w:t>
+      </w:r>
+      <w:r>
+        <w:t>.</w:t>
+      </w:r>
+    </w:p>
+    <w:p>
+      <w:pPr>
+        <w:spacing w:line="360" w:lineRule="auto"/>
+        <w:jc w:val="both"/>
+      </w:pPr>
+      <w:r>
+        <w:t>Para além deste manancial de informação mais institucional abordamos alguns professores em conversas não-formais, aos quais mostramos o que já tínhamos desenvolvido pedindo opinião e feedback. Destacando a professora La-Salete Moreira, o professor Ruben Canelas</w:t>
+      </w:r>
+      <w:r>
+        <w:t>,</w:t>
+      </w:r>
+      <w:r>
+        <w:t xml:space="preserve"> o professor Sérgio Nogueira</w:t>
+      </w:r>
+      <w:r>
+        <w:t xml:space="preserve"> e o professor Nelson Lima</w:t>
+      </w:r>
+      <w:r>
+        <w:t>.</w:t>
+      </w:r>
+    </w:p>
+    <w:p>
+      <w:pPr>
+        <w:spacing w:line="360" w:lineRule="auto"/>
+        <w:jc w:val="both"/>
+      </w:pPr>
+      <w:r>
+        <w:t>Com base nes</w:t>
+      </w:r>
+      <w:r>
+        <w:t>t</w:t>
+      </w:r>
+      <w:r>
+        <w:t>es insights, iniciamos o processo de conceção da arquitetura de software, mantendo um canal de comunicação ativo com a cliente para esclarecer quaisquer dúvidas que surgissem. À medida que avançávamos no processo, desenvolvemos um protótipo no Figma, uma ferramenta de</w:t>
+      </w:r>
+      <w:r>
+        <w:t xml:space="preserve"> </w:t>
+      </w:r>
       <w:r>
         <w:rPr>
           <w:i/>
           <w:iCs/>
         </w:rPr>
-        <w:t>backend</w:t>
-      </w:r>
-      <w:proofErr w:type="spellEnd"/>
-      <w:r>
-        <w:t xml:space="preserve"> cuidará do armazenamento de dados dos formadores, dos horários e das atividades, enquanto o </w:t>
-      </w:r>
-      <w:proofErr w:type="spellStart"/>
-      <w:r>
-        <w:rPr>
-          <w:i/>
-          <w:iCs/>
-        </w:rPr>
-        <w:t>frontend</w:t>
-      </w:r>
-      <w:proofErr w:type="spellEnd"/>
-      <w:r>
-        <w:t xml:space="preserve"> proporcionará uma interface intuitiva para os formadores atualizarem as suas disponibilidades e para os administradores programarem</w:t>
-      </w:r>
-      <w:r>
-        <w:t>,</w:t>
-      </w:r>
-      <w:r>
-        <w:t xml:space="preserve"> atribuírem</w:t>
-      </w:r>
-      <w:r>
-        <w:t xml:space="preserve"> e</w:t>
-      </w:r>
-      <w:r>
-        <w:t xml:space="preserve"> alterarem</w:t>
-      </w:r>
-      <w:r>
-        <w:t xml:space="preserve"> </w:t>
-      </w:r>
-      <w:r>
-        <w:t xml:space="preserve">formadores a </w:t>
-      </w:r>
-      <w:proofErr w:type="spellStart"/>
-      <w:r>
-        <w:t>ufcds</w:t>
-      </w:r>
-      <w:proofErr w:type="spellEnd"/>
-      <w:r>
-        <w:t xml:space="preserve"> que integram uma turma </w:t>
-      </w:r>
-      <w:r>
-        <w:t>de forma eficiente. O sistema visa otimizar a alocação dos formadores, melhorando a comunicação e a organização das atividades educacionais da ATEC.</w:t>
-      </w:r>
-    </w:p>
-    <w:p>
-      <w:pPr>
-        <w:spacing w:line="360" w:lineRule="auto"/>
-        <w:jc w:val="both"/>
-      </w:pPr>
-    </w:p>
-    <w:p>
-      <w:pPr>
-        <w:spacing w:line="360" w:lineRule="auto"/>
-        <w:jc w:val="both"/>
-      </w:pPr>
-      <w:r>
-        <w:br w:type="page"/>
-      </w:r>
-    </w:p>
-    <w:p>
-      <w:pPr>
-        <w:pStyle w:val="Heading2"/>
-        <w:spacing w:line="360" w:lineRule="auto"/>
-        <w:jc w:val="both"/>
-      </w:pPr>
-      <w:bookmarkStart w:id="3" w:name="_Toc146541682"/>
-      <w:r>
-        <w:lastRenderedPageBreak/>
-        <w:t xml:space="preserve">1.2. Objetivos – </w:t>
-      </w:r>
-      <w:r>
-        <w:t>Requisitos funcionais/</w:t>
-      </w:r>
-      <w:r>
-        <w:t xml:space="preserve"> </w:t>
-      </w:r>
-      <w:r>
-        <w:t>não funcionais</w:t>
-      </w:r>
-      <w:bookmarkEnd w:id="3"/>
-    </w:p>
-    <w:p>
-      <w:pPr>
-        <w:pStyle w:val="ListParagraph"/>
-        <w:spacing w:line="360" w:lineRule="auto"/>
-        <w:ind w:left="0"/>
-        <w:jc w:val="both"/>
-      </w:pPr>
-    </w:p>
-    <w:p>
-      <w:pPr>
-        <w:spacing w:line="360" w:lineRule="auto"/>
-        <w:jc w:val="both"/>
-      </w:pPr>
-      <w:r>
-        <w:t xml:space="preserve">Para assegurar que todos os requisitos do projeto fossem </w:t>
-      </w:r>
-      <w:r>
-        <w:t>respondidos</w:t>
-      </w:r>
-      <w:r>
-        <w:t>,</w:t>
-      </w:r>
-      <w:r>
-        <w:t xml:space="preserve"> a</w:t>
-      </w:r>
-      <w:r>
-        <w:t xml:space="preserve"> nossa equip</w:t>
-      </w:r>
-      <w:r>
-        <w:t>a</w:t>
-      </w:r>
-      <w:r>
-        <w:t xml:space="preserve"> adotou uma abordagem abrangente. Começamos por criar um questionário que se alinhava com o tema comunicado. Em seguida, </w:t>
-      </w:r>
-      <w:r>
-        <w:t>realizamos</w:t>
-      </w:r>
-      <w:r>
-        <w:t xml:space="preserve"> uma reunião com </w:t>
-      </w:r>
-      <w:proofErr w:type="spellStart"/>
-      <w:r>
-        <w:t>Carmen</w:t>
-      </w:r>
-      <w:proofErr w:type="spellEnd"/>
-      <w:r>
-        <w:t xml:space="preserve"> Teixeira, representante da ATEC</w:t>
-      </w:r>
-      <w:r>
-        <w:t xml:space="preserve"> (cliente)</w:t>
-      </w:r>
-      <w:r>
-        <w:t xml:space="preserve"> e responsável pelo planeamento e gestão dos horários dos formadores. Durante essa reunião, não </w:t>
-      </w:r>
-      <w:r>
-        <w:t>só</w:t>
-      </w:r>
-      <w:r>
-        <w:t xml:space="preserve"> obtivemos respostas detalhadas às nossas perguntas, mas também recebemos um enunciado que delineava as metas do projeto</w:t>
-      </w:r>
-      <w:r>
-        <w:t xml:space="preserve"> com mais algum detalhe</w:t>
-      </w:r>
-      <w:r>
-        <w:t>.</w:t>
-      </w:r>
-    </w:p>
-    <w:p>
-      <w:pPr>
-        <w:spacing w:line="360" w:lineRule="auto"/>
-        <w:jc w:val="both"/>
-      </w:pPr>
-      <w:r>
-        <w:t>Para além deste manancial de informação mais institucional abordamos alguns professores em conversas não-formais, aos quais mostramos o que já tínhamos desenvolvido pedindo opinião e feedback. Destacando a professora La-Salete Moreira, o professor Ruben Canelas</w:t>
-      </w:r>
-      <w:r>
-        <w:t>,</w:t>
-      </w:r>
-      <w:r>
-        <w:t xml:space="preserve"> o professor Sérgio Nogueira</w:t>
-      </w:r>
-      <w:r>
-        <w:t xml:space="preserve"> e o professor Nelson Lima</w:t>
-      </w:r>
-      <w:r>
-        <w:t>.</w:t>
-      </w:r>
-    </w:p>
-    <w:p>
-      <w:pPr>
-        <w:spacing w:line="360" w:lineRule="auto"/>
-        <w:jc w:val="both"/>
-      </w:pPr>
-      <w:r>
-        <w:t>Com base nes</w:t>
-      </w:r>
-      <w:r>
-        <w:t>t</w:t>
-      </w:r>
-      <w:r>
-        <w:t xml:space="preserve">es insights, iniciamos o processo de conceção da arquitetura de software, mantendo um canal de comunicação ativo com a cliente para esclarecer quaisquer dúvidas que surgissem. À medida que avançávamos no processo, desenvolvemos um protótipo no </w:t>
-      </w:r>
-      <w:proofErr w:type="spellStart"/>
-      <w:r>
-        <w:t>Figma</w:t>
-      </w:r>
-      <w:proofErr w:type="spellEnd"/>
-      <w:r>
-        <w:t>, uma ferramenta de</w:t>
-      </w:r>
-      <w:r>
-        <w:t xml:space="preserve"> </w:t>
-      </w:r>
-      <w:proofErr w:type="spellStart"/>
-      <w:r>
-        <w:rPr>
-          <w:i/>
-          <w:iCs/>
-        </w:rPr>
-        <w:t>user</w:t>
-      </w:r>
-      <w:proofErr w:type="spellEnd"/>
-      <w:r>
-        <w:rPr>
-          <w:i/>
-          <w:iCs/>
-        </w:rPr>
-        <w:t xml:space="preserve"> interface</w:t>
+        <w:t>user interface</w:t>
       </w:r>
       <w:r>
         <w:rPr>
@@ -4826,15 +4533,7 @@
         <w:jc w:val="both"/>
       </w:pPr>
       <w:r>
-        <w:t xml:space="preserve">- Consulta de horários integrados com calendários do Outlook e </w:t>
-      </w:r>
-      <w:proofErr w:type="spellStart"/>
-      <w:r>
-        <w:t>Gmail</w:t>
-      </w:r>
-      <w:proofErr w:type="spellEnd"/>
-      <w:r>
-        <w:t>.</w:t>
+        <w:t>- Consulta de horários integrados com calendários do Outlook e Gmail.</w:t>
       </w:r>
       <w:r>
         <w:t xml:space="preserve"> (</w:t>
@@ -4920,15 +4619,7 @@
         <w:t xml:space="preserve"> no sistem</w:t>
       </w:r>
       <w:r>
-        <w:t xml:space="preserve">a, incluindo </w:t>
-      </w:r>
-      <w:proofErr w:type="spellStart"/>
-      <w:r>
-        <w:t>reset</w:t>
-      </w:r>
-      <w:proofErr w:type="spellEnd"/>
-      <w:r>
-        <w:t xml:space="preserve"> de palavra-passe a pedido do professor</w:t>
+        <w:t>a, incluindo reset de palavra-passe a pedido do professor</w:t>
       </w:r>
       <w:r>
         <w:t>.</w:t>
@@ -5106,23 +4797,7 @@
         <w:jc w:val="both"/>
       </w:pPr>
       <w:r>
-        <w:t xml:space="preserve">- Nas atribuições para uma dada turma, dia e bloco, apenas mostrar professores com disponibilidade, que possam lecionar as </w:t>
-      </w:r>
-      <w:proofErr w:type="spellStart"/>
-      <w:r>
-        <w:t>UFCDs</w:t>
-      </w:r>
-      <w:proofErr w:type="spellEnd"/>
-      <w:r>
-        <w:t xml:space="preserve"> daquele curso. Na listagem de </w:t>
-      </w:r>
-      <w:proofErr w:type="spellStart"/>
-      <w:r>
-        <w:t>UFCDs</w:t>
-      </w:r>
-      <w:proofErr w:type="spellEnd"/>
-      <w:r>
-        <w:t xml:space="preserve"> filtrar a</w:t>
+        <w:t>- Nas atribuições para uma dada turma, dia e bloco, apenas mostrar professores com disponibilidade, que possam lecionar as UFCDs daquele curso. Na listagem de UFCDs filtrar a</w:t>
       </w:r>
       <w:r>
         <w:t xml:space="preserve"> </w:t>
@@ -5452,42 +5127,67 @@
       <w:r>
         <w:t xml:space="preserve">Tendo já 3 elementos do nosso grupo experienciado a metodologia </w:t>
       </w:r>
-      <w:proofErr w:type="spellStart"/>
       <w:r>
         <w:rPr>
           <w:i/>
           <w:iCs/>
         </w:rPr>
-        <w:t>Scrum</w:t>
-      </w:r>
-      <w:proofErr w:type="spellEnd"/>
+        <w:t xml:space="preserve">Scrum </w:t>
+      </w:r>
+      <w:r>
+        <w:t xml:space="preserve">com </w:t>
+      </w:r>
       <w:r>
         <w:rPr>
           <w:i/>
           <w:iCs/>
         </w:rPr>
-        <w:t xml:space="preserve"> </w:t>
-      </w:r>
-      <w:r>
-        <w:t xml:space="preserve">com </w:t>
-      </w:r>
-      <w:proofErr w:type="spellStart"/>
+        <w:t xml:space="preserve">Kanban boards </w:t>
+      </w:r>
+      <w:r>
+        <w:t>(</w:t>
+      </w:r>
       <w:r>
         <w:rPr>
           <w:i/>
           <w:iCs/>
         </w:rPr>
-        <w:t>Kanban</w:t>
-      </w:r>
-      <w:proofErr w:type="spellEnd"/>
+        <w:t>Srumban</w:t>
+      </w:r>
+      <w:r>
+        <w:t>)</w:t>
+      </w:r>
+      <w:r>
+        <w:t xml:space="preserve"> optamos por aproveitar essa experiência anterior na gestão e acompanhamento das tarefas do projeto. A escolha assentou não apenas na eficácia demonstrada, mas também no facto de ser uma abordagem </w:t>
+      </w:r>
       <w:r>
         <w:rPr>
           <w:i/>
           <w:iCs/>
         </w:rPr>
-        <w:t xml:space="preserve"> </w:t>
-      </w:r>
-      <w:proofErr w:type="spellStart"/>
+        <w:t>A</w:t>
+      </w:r>
+      <w:r>
+        <w:rPr>
+          <w:i/>
+          <w:iCs/>
+        </w:rPr>
+        <w:t>gil</w:t>
+      </w:r>
+      <w:r>
+        <w:t xml:space="preserve"> que nos proporciona a flexibilidade necessária de adaptação rápida e redução dos tempos de resposta</w:t>
+      </w:r>
+    </w:p>
+    <w:p>
+      <w:pPr>
+        <w:pStyle w:val="ListParagraph"/>
+        <w:spacing w:line="360" w:lineRule="auto"/>
+        <w:ind w:left="0"/>
+        <w:jc w:val="both"/>
+      </w:pPr>
+      <w:r>
+        <w:t xml:space="preserve">Para a organização das nossas </w:t>
+      </w:r>
       <w:r>
         <w:rPr>
           <w:i/>
@@ -5495,75 +5195,9 @@
         </w:rPr>
         <w:t>boards</w:t>
       </w:r>
-      <w:proofErr w:type="spellEnd"/>
-      <w:r>
-        <w:rPr>
-          <w:i/>
-          <w:iCs/>
-        </w:rPr>
-        <w:t xml:space="preserve"> </w:t>
-      </w:r>
-      <w:r>
-        <w:t>(</w:t>
-      </w:r>
-      <w:proofErr w:type="spellStart"/>
-      <w:r>
-        <w:rPr>
-          <w:i/>
-          <w:iCs/>
-        </w:rPr>
-        <w:t>Srumban</w:t>
-      </w:r>
-      <w:proofErr w:type="spellEnd"/>
-      <w:r>
-        <w:t>)</w:t>
-      </w:r>
-      <w:r>
-        <w:t xml:space="preserve"> optamos por aproveitar essa experiência anterior na gestão e acompanhamento das tarefas do projeto. A escolha assentou não apenas na eficácia demonstrada, mas também no facto de ser uma abordagem </w:t>
-      </w:r>
-      <w:proofErr w:type="spellStart"/>
-      <w:r>
-        <w:rPr>
-          <w:i/>
-          <w:iCs/>
-        </w:rPr>
-        <w:t>A</w:t>
-      </w:r>
-      <w:r>
-        <w:rPr>
-          <w:i/>
-          <w:iCs/>
-        </w:rPr>
-        <w:t>gil</w:t>
-      </w:r>
-      <w:proofErr w:type="spellEnd"/>
-      <w:r>
-        <w:t xml:space="preserve"> que nos proporciona a flexibilidade necessária de adaptação rápida e redução dos tempos de resposta</w:t>
-      </w:r>
-    </w:p>
-    <w:p>
-      <w:pPr>
-        <w:pStyle w:val="ListParagraph"/>
-        <w:spacing w:line="360" w:lineRule="auto"/>
-        <w:ind w:left="0"/>
-        <w:jc w:val="both"/>
-      </w:pPr>
-      <w:r>
-        <w:t xml:space="preserve">Para a organização das nossas </w:t>
-      </w:r>
-      <w:proofErr w:type="spellStart"/>
-      <w:r>
-        <w:rPr>
-          <w:i/>
-          <w:iCs/>
-        </w:rPr>
-        <w:t>boards</w:t>
-      </w:r>
-      <w:proofErr w:type="spellEnd"/>
       <w:r>
         <w:t xml:space="preserve">, iremos recorrer ao </w:t>
       </w:r>
-      <w:proofErr w:type="spellStart"/>
       <w:r>
         <w:rPr>
           <w:i/>
@@ -5571,11 +5205,9 @@
         </w:rPr>
         <w:t>Trello</w:t>
       </w:r>
-      <w:proofErr w:type="spellEnd"/>
       <w:r>
         <w:t xml:space="preserve">, uma ferramenta conhecida pela sua eficiência e simplicidade na gestão de tarefas e colaboração em equipa. Além disso, para uma gestão mais detalhada do </w:t>
       </w:r>
-      <w:proofErr w:type="spellStart"/>
       <w:r>
         <w:rPr>
           <w:i/>
@@ -5583,7 +5215,6 @@
         </w:rPr>
         <w:t>roadmap</w:t>
       </w:r>
-      <w:proofErr w:type="spellEnd"/>
       <w:r>
         <w:t xml:space="preserve"> e das dependências entre tarefas, utilizaremos a ferramenta integrada </w:t>
       </w:r>
@@ -5597,7 +5228,6 @@
       <w:r>
         <w:t xml:space="preserve"> </w:t>
       </w:r>
-      <w:proofErr w:type="spellStart"/>
       <w:r>
         <w:rPr>
           <w:i/>
@@ -5605,7 +5235,6 @@
         </w:rPr>
         <w:t>Gantt</w:t>
       </w:r>
-      <w:proofErr w:type="spellEnd"/>
       <w:r>
         <w:t>, que nos permitirá uma visão clara e estruturada do progresso do projeto.</w:t>
       </w:r>
@@ -5665,9 +5294,11 @@
           <w:i/>
           <w:iCs/>
         </w:rPr>
-        <w:t xml:space="preserve">Team </w:t>
-      </w:r>
-      <w:proofErr w:type="spellStart"/>
+        <w:t>Team Gantt</w:t>
+      </w:r>
+      <w:r>
+        <w:t xml:space="preserve"> para a elaboração do nosso gráfico de </w:t>
+      </w:r>
       <w:r>
         <w:rPr>
           <w:i/>
@@ -5675,19 +5306,6 @@
         </w:rPr>
         <w:t>Gantt</w:t>
       </w:r>
-      <w:proofErr w:type="spellEnd"/>
-      <w:r>
-        <w:t xml:space="preserve"> para a elaboração do nosso gráfico de </w:t>
-      </w:r>
-      <w:proofErr w:type="spellStart"/>
-      <w:r>
-        <w:rPr>
-          <w:i/>
-          <w:iCs/>
-        </w:rPr>
-        <w:t>Gantt</w:t>
-      </w:r>
-      <w:proofErr w:type="spellEnd"/>
       <w:r>
         <w:t>, pois es</w:t>
       </w:r>
@@ -5697,7 +5315,6 @@
       <w:r>
         <w:t xml:space="preserve">a plataforma permite a criação de dependências entre tarefas e integra-se de forma eficaz com o </w:t>
       </w:r>
-      <w:proofErr w:type="spellStart"/>
       <w:r>
         <w:rPr>
           <w:i/>
@@ -5705,7 +5322,6 @@
         </w:rPr>
         <w:t>Trello</w:t>
       </w:r>
-      <w:proofErr w:type="spellEnd"/>
       <w:r>
         <w:t>. Es</w:t>
       </w:r>
@@ -5721,7 +5337,6 @@
       <w:r>
         <w:t xml:space="preserve"> etapas do trabalho. Além disso, a integração com o </w:t>
       </w:r>
-      <w:proofErr w:type="spellStart"/>
       <w:r>
         <w:rPr>
           <w:i/>
@@ -5729,7 +5344,6 @@
         </w:rPr>
         <w:t>Trello</w:t>
       </w:r>
-      <w:proofErr w:type="spellEnd"/>
       <w:r>
         <w:t xml:space="preserve"> facilita a sincronização das informações entre as duas ferramentas, tornando a gestão do projeto mais eficiente e facilitando a identificação de eventuais desvios no plano. </w:t>
       </w:r>
@@ -5777,16 +5391,8 @@
           <w:rPr>
             <w:rStyle w:val="Hyperlink"/>
           </w:rPr>
-          <w:t xml:space="preserve"> Gant Agile </w:t>
+          <w:t xml:space="preserve"> Gant Agile Wing</w:t>
         </w:r>
-        <w:proofErr w:type="spellStart"/>
-        <w:r>
-          <w:rPr>
-            <w:rStyle w:val="Hyperlink"/>
-          </w:rPr>
-          <w:t>Wing</w:t>
-        </w:r>
-        <w:proofErr w:type="spellEnd"/>
       </w:hyperlink>
     </w:p>
     <w:p>
@@ -6633,50 +6239,24 @@
       <w:r>
         <w:t xml:space="preserve">2.6. </w:t>
       </w:r>
-      <w:proofErr w:type="spellStart"/>
-      <w:r>
-        <w:t>User</w:t>
-      </w:r>
-      <w:proofErr w:type="spellEnd"/>
-      <w:r>
-        <w:t xml:space="preserve"> Interface (UI) </w:t>
-      </w:r>
-      <w:proofErr w:type="spellStart"/>
-      <w:r>
-        <w:t>Flow</w:t>
-      </w:r>
-      <w:proofErr w:type="spellEnd"/>
-      <w:r>
-        <w:t xml:space="preserve"> </w:t>
-      </w:r>
-      <w:proofErr w:type="spellStart"/>
-      <w:r>
-        <w:t>Diagram</w:t>
+      <w:r>
+        <w:t>User Interface (UI) Flow Diagram</w:t>
       </w:r>
       <w:bookmarkEnd w:id="20"/>
-      <w:proofErr w:type="spellEnd"/>
-    </w:p>
-    <w:p>
-      <w:pPr>
-        <w:spacing w:line="360" w:lineRule="auto"/>
-        <w:jc w:val="both"/>
-      </w:pPr>
-    </w:p>
-    <w:p>
-      <w:pPr>
-        <w:spacing w:line="360" w:lineRule="auto"/>
-        <w:jc w:val="both"/>
-      </w:pPr>
-      <w:r>
-        <w:t xml:space="preserve">Numa primeira fase do projeto, optamos por utilizar o </w:t>
-      </w:r>
-      <w:proofErr w:type="spellStart"/>
-      <w:r>
-        <w:t>Excalidraw</w:t>
-      </w:r>
-      <w:proofErr w:type="spellEnd"/>
-      <w:r>
-        <w:t xml:space="preserve"> para criar um esboço rápido do layout da aplicação. Es</w:t>
+    </w:p>
+    <w:p>
+      <w:pPr>
+        <w:spacing w:line="360" w:lineRule="auto"/>
+        <w:jc w:val="both"/>
+      </w:pPr>
+    </w:p>
+    <w:p>
+      <w:pPr>
+        <w:spacing w:line="360" w:lineRule="auto"/>
+        <w:jc w:val="both"/>
+      </w:pPr>
+      <w:r>
+        <w:t>Numa primeira fase do projeto, optamos por utilizar o Excalidraw para criar um esboço rápido do layout da aplicação. Es</w:t>
       </w:r>
       <w:r>
         <w:t>t</w:t>
@@ -6706,37 +6286,13 @@
         </w:rPr>
       </w:pPr>
       <w:r>
-        <w:t xml:space="preserve">Posteriormente, na fase de desenvolvimento do protótipo, escolhemos o </w:t>
-      </w:r>
-      <w:proofErr w:type="spellStart"/>
-      <w:r>
-        <w:t>Figma</w:t>
-      </w:r>
-      <w:proofErr w:type="spellEnd"/>
-      <w:r>
-        <w:t xml:space="preserve"> como a nossa ferramenta principal. O </w:t>
-      </w:r>
-      <w:proofErr w:type="spellStart"/>
-      <w:r>
-        <w:t>Figma</w:t>
-      </w:r>
-      <w:proofErr w:type="spellEnd"/>
-      <w:r>
-        <w:t xml:space="preserve"> possibilitou a criação de um protótipo mais detalhado e interativo, onde pudemos não apenas definir o layout, mas também simular a interação do utilizador com a aplicação. Is</w:t>
+        <w:t>Posteriormente, na fase de desenvolvimento do protótipo, escolhemos o Figma como a nossa ferramenta principal. O Figma possibilitou a criação de um protótipo mais detalhado e interativo, onde pudemos não apenas definir o layout, mas também simular a interação do utilizador com a aplicação. Is</w:t>
       </w:r>
       <w:r>
         <w:t>t</w:t>
       </w:r>
       <w:r>
-        <w:t xml:space="preserve">o incluiu a definição de transições, botões clicáveis e fluxos de navegação. Ao usar o </w:t>
-      </w:r>
-      <w:proofErr w:type="spellStart"/>
-      <w:r>
-        <w:t>Figma</w:t>
-      </w:r>
-      <w:proofErr w:type="spellEnd"/>
-      <w:r>
-        <w:t xml:space="preserve">, conseguimos criar uma representação mais precisa e funcional da aplicação, o que foi fundamental para validarmos as nossas ideias com a equipa e o cliente, garantindo que o design </w:t>
+        <w:t xml:space="preserve">o incluiu a definição de transições, botões clicáveis e fluxos de navegação. Ao usar o Figma, conseguimos criar uma representação mais precisa e funcional da aplicação, o que foi fundamental para validarmos as nossas ideias com a equipa e o cliente, garantindo que o design </w:t>
       </w:r>
       <w:r>
         <w:t>respondesse</w:t>
@@ -6940,84 +6496,65 @@
       <w:r>
         <w:t xml:space="preserve">Decidimos adotar o modelo de arquitetura </w:t>
       </w:r>
-      <w:proofErr w:type="spellStart"/>
       <w:r>
         <w:rPr>
           <w:i/>
           <w:iCs/>
         </w:rPr>
-        <w:t>Layered</w:t>
-      </w:r>
-      <w:proofErr w:type="spellEnd"/>
+        <w:t xml:space="preserve">Layered </w:t>
+      </w:r>
       <w:r>
         <w:rPr>
           <w:i/>
           <w:iCs/>
         </w:rPr>
+        <w:t>n-Tier</w:t>
+      </w:r>
+      <w:r>
+        <w:t>, po</w:t>
+      </w:r>
+      <w:r>
+        <w:t>r</w:t>
+      </w:r>
+      <w:r>
         <w:t xml:space="preserve"> </w:t>
       </w:r>
       <w:r>
-        <w:rPr>
-          <w:i/>
-          <w:iCs/>
-        </w:rPr>
-        <w:t>n-</w:t>
-      </w:r>
-      <w:proofErr w:type="spellStart"/>
-      <w:r>
-        <w:rPr>
-          <w:i/>
-          <w:iCs/>
-        </w:rPr>
-        <w:t>Tier</w:t>
-      </w:r>
-      <w:proofErr w:type="spellEnd"/>
-      <w:r>
-        <w:t>, po</w:t>
-      </w:r>
-      <w:r>
-        <w:t>r</w:t>
+        <w:t>s</w:t>
+      </w:r>
+      <w:r>
+        <w:t>e</w:t>
       </w:r>
       <w:r>
         <w:t xml:space="preserve"> </w:t>
       </w:r>
       <w:r>
+        <w:t xml:space="preserve">apresentar como </w:t>
+      </w:r>
+      <w:r>
+        <w:t>o que melhor se adequa às necessidades do projeto. Es</w:t>
+      </w:r>
+      <w:r>
+        <w:t>t</w:t>
+      </w:r>
+      <w:r>
+        <w:t>e model</w:t>
+      </w:r>
+      <w:r>
+        <w:t>o</w:t>
+      </w:r>
+      <w:r>
+        <w:t xml:space="preserve"> permite</w:t>
+      </w:r>
+      <w:r>
+        <w:t>-no</w:t>
+      </w:r>
+      <w:r>
         <w:t>s</w:t>
       </w:r>
       <w:r>
-        <w:t>e</w:t>
-      </w:r>
-      <w:r>
-        <w:t xml:space="preserve"> </w:t>
-      </w:r>
-      <w:r>
-        <w:t xml:space="preserve">apresentar como </w:t>
-      </w:r>
-      <w:r>
-        <w:t>o que melhor se adequa às necessidades do projeto. Es</w:t>
-      </w:r>
-      <w:r>
-        <w:t>t</w:t>
-      </w:r>
-      <w:r>
-        <w:t>e model</w:t>
-      </w:r>
-      <w:r>
-        <w:t>o</w:t>
-      </w:r>
-      <w:r>
-        <w:t xml:space="preserve"> permite</w:t>
-      </w:r>
-      <w:r>
-        <w:t>-no</w:t>
-      </w:r>
-      <w:r>
-        <w:t>s</w:t>
-      </w:r>
-      <w:r>
         <w:t xml:space="preserve"> trabalhar com o padrão de design MVC (</w:t>
       </w:r>
-      <w:proofErr w:type="spellStart"/>
       <w:r>
         <w:rPr>
           <w:i/>
@@ -7025,7 +6562,6 @@
         </w:rPr>
         <w:t>Model-View-Controller</w:t>
       </w:r>
-      <w:proofErr w:type="spellEnd"/>
       <w:r>
         <w:t>), o que proporciona um potencial significativo para manutenção, expansão e escalabilidade da aplicação. Optar por es</w:t>
       </w:r>
@@ -7075,20 +6611,11 @@
         <w:t>a arquitetura, para reduzir o tráfego de pedidos ao servidor e, ao mesmo tempo, manter a consistência e a integridade dos dados</w:t>
       </w:r>
       <w:r>
-        <w:t xml:space="preserve">, que o padrão MVC em </w:t>
-      </w:r>
-      <w:proofErr w:type="spellStart"/>
-      <w:r>
-        <w:t>Laravel</w:t>
-      </w:r>
-      <w:proofErr w:type="spellEnd"/>
-      <w:r>
-        <w:t xml:space="preserve"> promete</w:t>
+        <w:t>, que o padrão MVC em Laravel promete</w:t>
       </w:r>
       <w:r>
         <w:t>, planeamos utilizar JavaScript para manipulação e apresentação de dados do lado do cliente (</w:t>
       </w:r>
-      <w:proofErr w:type="spellStart"/>
       <w:r>
         <w:rPr>
           <w:i/>
@@ -7096,7 +6623,6 @@
         </w:rPr>
         <w:t>client-side</w:t>
       </w:r>
-      <w:proofErr w:type="spellEnd"/>
       <w:r>
         <w:t>). Is</w:t>
       </w:r>
@@ -7194,55 +6720,7 @@
         <w:jc w:val="both"/>
       </w:pPr>
       <w:r>
-        <w:t>Continuando com a escolha de uma arquitetura em camadas n-</w:t>
-      </w:r>
-      <w:proofErr w:type="spellStart"/>
-      <w:r>
-        <w:t>Tier</w:t>
-      </w:r>
-      <w:proofErr w:type="spellEnd"/>
-      <w:r>
-        <w:t xml:space="preserve"> e o padrão de design MVC, optamos por uma tipologia MPA (</w:t>
-      </w:r>
-      <w:proofErr w:type="spellStart"/>
-      <w:r>
-        <w:t>Multiple</w:t>
-      </w:r>
-      <w:proofErr w:type="spellEnd"/>
-      <w:r>
-        <w:t xml:space="preserve"> </w:t>
-      </w:r>
-      <w:proofErr w:type="spellStart"/>
-      <w:r>
-        <w:t>Page</w:t>
-      </w:r>
-      <w:proofErr w:type="spellEnd"/>
-      <w:r>
-        <w:t xml:space="preserve"> </w:t>
-      </w:r>
-      <w:proofErr w:type="spellStart"/>
-      <w:r>
-        <w:t>Application</w:t>
-      </w:r>
-      <w:proofErr w:type="spellEnd"/>
-      <w:r>
-        <w:t xml:space="preserve">) para manter a nossa intenção de facilitar a manutenção e escalabilidade da aplicação. A escolha da </w:t>
-      </w:r>
-      <w:proofErr w:type="spellStart"/>
-      <w:r>
-        <w:t>framework</w:t>
-      </w:r>
-      <w:proofErr w:type="spellEnd"/>
-      <w:r>
-        <w:t xml:space="preserve"> </w:t>
-      </w:r>
-      <w:proofErr w:type="spellStart"/>
-      <w:r>
-        <w:t>Laravel</w:t>
-      </w:r>
-      <w:proofErr w:type="spellEnd"/>
-      <w:r>
-        <w:t xml:space="preserve"> foi uma decisão natural, considerando os pontos mencionados até </w:t>
+        <w:t xml:space="preserve">Continuando com a escolha de uma arquitetura em camadas n-Tier e o padrão de design MVC, optamos por uma tipologia MPA (Multiple Page Application) para manter a nossa intenção de facilitar a manutenção e escalabilidade da aplicação. A escolha da framework Laravel foi uma decisão natural, considerando os pontos mencionados até </w:t>
       </w:r>
       <w:r>
         <w:t>este ponto</w:t>
@@ -7254,29 +6732,13 @@
         <w:t>a Framework</w:t>
       </w:r>
       <w:r>
-        <w:t xml:space="preserve"> </w:t>
-      </w:r>
-      <w:proofErr w:type="spellStart"/>
-      <w:r>
-        <w:t>Laravel</w:t>
-      </w:r>
-      <w:proofErr w:type="spellEnd"/>
-      <w:r>
-        <w:t>. Além dis</w:t>
+        <w:t xml:space="preserve"> Laravel. Além dis</w:t>
       </w:r>
       <w:r>
         <w:t>t</w:t>
       </w:r>
       <w:r>
-        <w:t xml:space="preserve">o, </w:t>
-      </w:r>
-      <w:proofErr w:type="spellStart"/>
-      <w:r>
-        <w:t>Laravel</w:t>
-      </w:r>
-      <w:proofErr w:type="spellEnd"/>
-      <w:r>
-        <w:t xml:space="preserve"> demonstr</w:t>
+        <w:t>o, Laravel demonstr</w:t>
       </w:r>
       <w:r>
         <w:t>a</w:t>
@@ -7289,39 +6751,7 @@
           <w:i/>
           <w:iCs/>
         </w:rPr>
-        <w:t>out-</w:t>
-      </w:r>
-      <w:proofErr w:type="spellStart"/>
-      <w:r>
-        <w:rPr>
-          <w:i/>
-          <w:iCs/>
-        </w:rPr>
-        <w:t>of</w:t>
-      </w:r>
-      <w:proofErr w:type="spellEnd"/>
-      <w:r>
-        <w:rPr>
-          <w:i/>
-          <w:iCs/>
-        </w:rPr>
-        <w:t>-</w:t>
-      </w:r>
-      <w:proofErr w:type="spellStart"/>
-      <w:r>
-        <w:rPr>
-          <w:i/>
-          <w:iCs/>
-        </w:rPr>
-        <w:t>the</w:t>
-      </w:r>
-      <w:proofErr w:type="spellEnd"/>
-      <w:r>
-        <w:rPr>
-          <w:i/>
-          <w:iCs/>
-        </w:rPr>
-        <w:t>-box)</w:t>
+        <w:t>out-of-the-box)</w:t>
       </w:r>
       <w:r>
         <w:t xml:space="preserve"> com o modelo de dados</w:t>
@@ -7474,31 +6904,7 @@
         <w:jc w:val="both"/>
       </w:pPr>
       <w:r>
-        <w:t xml:space="preserve">Uma das vantagens significativas da utilização do </w:t>
-      </w:r>
-      <w:proofErr w:type="spellStart"/>
-      <w:r>
-        <w:t>Laravel</w:t>
-      </w:r>
-      <w:proofErr w:type="spellEnd"/>
-      <w:r>
-        <w:t xml:space="preserve"> é a integração com a </w:t>
-      </w:r>
-      <w:proofErr w:type="spellStart"/>
-      <w:r>
-        <w:t>framework</w:t>
-      </w:r>
-      <w:proofErr w:type="spellEnd"/>
-      <w:r>
-        <w:t xml:space="preserve"> Vue.js, o que simplifica a criação de componentes de interface do utilizador interativos e dinâmicos. Além disso, o </w:t>
-      </w:r>
-      <w:proofErr w:type="spellStart"/>
-      <w:r>
-        <w:t>Laravel</w:t>
-      </w:r>
-      <w:proofErr w:type="spellEnd"/>
-      <w:r>
-        <w:t xml:space="preserve"> também oferece um sistema de login integrado, tornando a gestão de autenticação e autorização uma tarefa mais eficiente</w:t>
+        <w:t>Uma das vantagens significativas da utilização do Laravel é a integração com a framework Vue.js, o que simplifica a criação de componentes de interface do utilizador interativos e dinâmicos. Além disso, o Laravel também oferece um sistema de login integrado, tornando a gestão de autenticação e autorização uma tarefa mais eficiente</w:t>
       </w:r>
       <w:r>
         <w:t xml:space="preserve"> em termos de desenvolvimento</w:t>
@@ -7513,69 +6919,29 @@
         <w:jc w:val="both"/>
       </w:pPr>
       <w:r>
-        <w:t xml:space="preserve">A ferramenta </w:t>
-      </w:r>
-      <w:proofErr w:type="spellStart"/>
-      <w:r>
-        <w:t>Laravel</w:t>
-      </w:r>
-      <w:proofErr w:type="spellEnd"/>
+        <w:t>A ferramenta Laravel Mix também foi um fator determinante na escolha, uma vez que oferece várias vantagens importantes, incluindo a granularidade</w:t>
+      </w:r>
+      <w:r>
+        <w:t xml:space="preserve"> (por permitir a integração de Css, Sass e J</w:t>
+      </w:r>
+      <w:r>
+        <w:t>S</w:t>
+      </w:r>
+      <w:r>
+        <w:t>)</w:t>
+      </w:r>
+      <w:r>
+        <w:t xml:space="preserve"> necessária para reduzir o número de pedidos ao servidor com JavaScript, bem como a capacidade de transpilaçã</w:t>
+      </w:r>
+      <w:r>
+        <w:t>o de</w:t>
+      </w:r>
+      <w:r>
+        <w:t xml:space="preserve"> JavaScript</w:t>
+      </w:r>
       <w:r>
         <w:t xml:space="preserve"> </w:t>
       </w:r>
-      <w:proofErr w:type="spellStart"/>
-      <w:r>
-        <w:t>Mix</w:t>
-      </w:r>
-      <w:proofErr w:type="spellEnd"/>
-      <w:r>
-        <w:t xml:space="preserve"> também foi um fator determinante na escolha, uma vez que oferece várias vantagens importantes, incluindo a granularidade</w:t>
-      </w:r>
-      <w:r>
-        <w:t xml:space="preserve"> (por permitir a integração de </w:t>
-      </w:r>
-      <w:proofErr w:type="spellStart"/>
-      <w:r>
-        <w:t>Css</w:t>
-      </w:r>
-      <w:proofErr w:type="spellEnd"/>
-      <w:r>
-        <w:t xml:space="preserve">, </w:t>
-      </w:r>
-      <w:proofErr w:type="spellStart"/>
-      <w:r>
-        <w:t>Sass</w:t>
-      </w:r>
-      <w:proofErr w:type="spellEnd"/>
-      <w:r>
-        <w:t xml:space="preserve"> e J</w:t>
-      </w:r>
-      <w:r>
-        <w:t>S</w:t>
-      </w:r>
-      <w:r>
-        <w:t>)</w:t>
-      </w:r>
-      <w:r>
-        <w:t xml:space="preserve"> necessária para reduzir o número de pedidos ao servidor com JavaScript, bem como a capacidade de </w:t>
-      </w:r>
-      <w:proofErr w:type="spellStart"/>
-      <w:r>
-        <w:t>transpilaçã</w:t>
-      </w:r>
-      <w:r>
-        <w:t>o</w:t>
-      </w:r>
-      <w:proofErr w:type="spellEnd"/>
-      <w:r>
-        <w:t xml:space="preserve"> de</w:t>
-      </w:r>
-      <w:r>
-        <w:t xml:space="preserve"> JavaScript</w:t>
-      </w:r>
-      <w:r>
-        <w:t xml:space="preserve"> </w:t>
-      </w:r>
       <w:r>
         <w:t>ES6+ para ES5</w:t>
       </w:r>
@@ -7595,23 +6961,7 @@
         <w:t>suma</w:t>
       </w:r>
       <w:r>
-        <w:t xml:space="preserve">, a escolha do </w:t>
-      </w:r>
-      <w:proofErr w:type="spellStart"/>
-      <w:r>
-        <w:t>Laravel</w:t>
-      </w:r>
-      <w:proofErr w:type="spellEnd"/>
-      <w:r>
-        <w:t xml:space="preserve"> como </w:t>
-      </w:r>
-      <w:proofErr w:type="spellStart"/>
-      <w:r>
-        <w:t>framework</w:t>
-      </w:r>
-      <w:proofErr w:type="spellEnd"/>
-      <w:r>
-        <w:t xml:space="preserve"> para o desenvolvimento da nossa aplicação ofereceu uma série de benefícios que se alinham perfeitamente com as necessidades do projeto, garantindo eficiência, compatibilidade e escalabilidade.</w:t>
+        <w:t>, a escolha do Laravel como framework para o desenvolvimento da nossa aplicação ofereceu uma série de benefícios que se alinham perfeitamente com as necessidades do projeto, garantindo eficiência, compatibilidade e escalabilidade.</w:t>
       </w:r>
     </w:p>
     <w:p>
@@ -7693,15 +7043,7 @@
         <w:jc w:val="both"/>
       </w:pPr>
       <w:r>
-        <w:t xml:space="preserve">A escolha do </w:t>
-      </w:r>
-      <w:proofErr w:type="spellStart"/>
-      <w:r>
-        <w:t>MySQL</w:t>
-      </w:r>
-      <w:proofErr w:type="spellEnd"/>
-      <w:r>
-        <w:t xml:space="preserve"> como base de dados para o nosso projeto foi baseada em vários fatores que surgiram das nossas conversas e considerações até o momento:</w:t>
+        <w:t>A escolha do MySQL como base de dados para o nosso projeto foi baseada em vários fatores que surgiram das nossas conversas e considerações até o momento:</w:t>
       </w:r>
     </w:p>
     <w:p>
@@ -7714,17 +7056,8 @@
           <w:b/>
           <w:bCs/>
         </w:rPr>
-        <w:t xml:space="preserve">Compatibilidade com </w:t>
-      </w:r>
-      <w:proofErr w:type="spellStart"/>
-      <w:r>
-        <w:rPr>
-          <w:b/>
-          <w:bCs/>
-        </w:rPr>
-        <w:t>Laravel</w:t>
-      </w:r>
-      <w:proofErr w:type="spellEnd"/>
+        <w:t>Compatibilidade com Laravel</w:t>
+      </w:r>
       <w:r>
         <w:rPr>
           <w:b/>
@@ -7745,15 +7078,7 @@
         <w:t>r</w:t>
       </w:r>
       <w:r>
-        <w:t xml:space="preserve"> integração nativa e bem suportada com </w:t>
-      </w:r>
-      <w:proofErr w:type="spellStart"/>
-      <w:r>
-        <w:t>MySQL</w:t>
-      </w:r>
-      <w:proofErr w:type="spellEnd"/>
-      <w:r>
-        <w:t>. Es</w:t>
+        <w:t xml:space="preserve"> integração nativa e bem suportada com MySQL. Es</w:t>
       </w:r>
       <w:r>
         <w:t>t</w:t>
@@ -7787,15 +7112,7 @@
         <w:t>Desempenho e Escalabilidade:</w:t>
       </w:r>
       <w:r>
-        <w:t xml:space="preserve"> O </w:t>
-      </w:r>
-      <w:proofErr w:type="spellStart"/>
-      <w:r>
-        <w:t>MySQL</w:t>
-      </w:r>
-      <w:proofErr w:type="spellEnd"/>
-      <w:r>
-        <w:t xml:space="preserve"> é conhecido p</w:t>
+        <w:t xml:space="preserve"> O MySQL é conhecido p</w:t>
       </w:r>
       <w:r>
         <w:t>elo</w:t>
@@ -7812,31 +7129,13 @@
       <w:r>
         <w:t xml:space="preserve">, </w:t>
       </w:r>
-      <w:proofErr w:type="spellStart"/>
       <w:r>
         <w:rPr>
           <w:i/>
           <w:iCs/>
         </w:rPr>
-        <w:t>multi-thread</w:t>
-      </w:r>
-      <w:proofErr w:type="spellEnd"/>
-      <w:r>
-        <w:rPr>
-          <w:i/>
-          <w:iCs/>
-        </w:rPr>
-        <w:t xml:space="preserve"> </w:t>
-      </w:r>
-      <w:proofErr w:type="spellStart"/>
-      <w:r>
-        <w:rPr>
-          <w:i/>
-          <w:iCs/>
-        </w:rPr>
-        <w:t>processing</w:t>
-      </w:r>
-      <w:proofErr w:type="spellEnd"/>
+        <w:t>multi-thread processing</w:t>
+      </w:r>
       <w:r>
         <w:t>.</w:t>
       </w:r>
@@ -7854,15 +7153,7 @@
         <w:t>Segurança e Confiabilidade:</w:t>
       </w:r>
       <w:r>
-        <w:t xml:space="preserve"> O </w:t>
-      </w:r>
-      <w:proofErr w:type="spellStart"/>
-      <w:r>
-        <w:t>MySQL</w:t>
-      </w:r>
-      <w:proofErr w:type="spellEnd"/>
-      <w:r>
-        <w:t xml:space="preserve"> oferece recursos robustos de segurança e é amplamente utilizado em aplicações críticas em todo o mundo. Isso dá</w:t>
+        <w:t xml:space="preserve"> O MySQL oferece recursos robustos de segurança e é amplamente utilizado em aplicações críticas em todo o mundo. Isso dá</w:t>
       </w:r>
       <w:r>
         <w:t>-nos</w:t>
@@ -7884,15 +7175,7 @@
         <w:t>Comunidade e Suporte:</w:t>
       </w:r>
       <w:r>
-        <w:t xml:space="preserve"> O </w:t>
-      </w:r>
-      <w:proofErr w:type="spellStart"/>
-      <w:r>
-        <w:t>MySQL</w:t>
-      </w:r>
-      <w:proofErr w:type="spellEnd"/>
-      <w:r>
-        <w:t xml:space="preserve"> possui uma grande comunidade de utilizadores e é amplamente adotado na indústria. Is</w:t>
+        <w:t xml:space="preserve"> O MySQL possui uma grande comunidade de utilizadores e é amplamente adotado na indústria. Is</w:t>
       </w:r>
       <w:r>
         <w:t>t</w:t>
@@ -7907,29 +7190,13 @@
         <w:jc w:val="both"/>
       </w:pPr>
       <w:r>
-        <w:t xml:space="preserve">Em resumo, a escolha do </w:t>
-      </w:r>
-      <w:proofErr w:type="spellStart"/>
-      <w:r>
-        <w:t>MySQL</w:t>
-      </w:r>
-      <w:proofErr w:type="spellEnd"/>
-      <w:r>
-        <w:t xml:space="preserve"> como base de dados para o nosso projeto foi guiada p</w:t>
+        <w:t>Em resumo, a escolha do MySQL como base de dados para o nosso projeto foi guiada p</w:t>
       </w:r>
       <w:r>
         <w:t>ela</w:t>
       </w:r>
       <w:r>
-        <w:t xml:space="preserve"> sua compatibilidade com o </w:t>
-      </w:r>
-      <w:proofErr w:type="spellStart"/>
-      <w:r>
-        <w:t>Laravel</w:t>
-      </w:r>
-      <w:proofErr w:type="spellEnd"/>
-      <w:r>
-        <w:t>, desempenho, escalabilidade, segurança, confiabilidade</w:t>
+        <w:t xml:space="preserve"> sua compatibilidade com o Laravel, desempenho, escalabilidade, segurança, confiabilidade</w:t>
       </w:r>
       <w:r>
         <w:t xml:space="preserve"> e</w:t>
@@ -8044,7 +7311,6 @@
       <w:r>
         <w:t xml:space="preserve"> (</w:t>
       </w:r>
-      <w:proofErr w:type="spellStart"/>
       <w:r>
         <w:rPr>
           <w:i/>
@@ -8052,18 +7318,15 @@
         </w:rPr>
         <w:t>containerize</w:t>
       </w:r>
-      <w:proofErr w:type="spellEnd"/>
       <w:r>
         <w:t>)</w:t>
       </w:r>
       <w:r>
         <w:t xml:space="preserve"> a aplicação, juntamente com todas as suas dependências e configurações necessárias. Isso garante que a aplicação seja executada consistentemente em qualquer ambiente de desenvolvimento, teste ou produção. A portabilidade facilita a implantação em diferentes servidores ou na </w:t>
       </w:r>
-      <w:proofErr w:type="spellStart"/>
       <w:r>
         <w:t>cloud</w:t>
       </w:r>
-      <w:proofErr w:type="spellEnd"/>
       <w:r>
         <w:t>.</w:t>
       </w:r>
@@ -8087,15 +7350,7 @@
         <w:t>mos</w:t>
       </w:r>
       <w:r>
-        <w:t xml:space="preserve"> definir todas as dependências da aplicação, incluindo versões específicas de bibliotecas, </w:t>
-      </w:r>
-      <w:proofErr w:type="gramStart"/>
-      <w:r>
-        <w:t>servidores web</w:t>
-      </w:r>
-      <w:proofErr w:type="gramEnd"/>
-      <w:r>
-        <w:t xml:space="preserve">, </w:t>
+        <w:t xml:space="preserve"> definir todas as dependências da aplicação, incluindo versões específicas de bibliotecas, servidores web, </w:t>
       </w:r>
       <w:r>
         <w:t>bases</w:t>
@@ -8109,7 +7364,6 @@
       <w:r>
         <w:t>um arquivo de configuração (</w:t>
       </w:r>
-      <w:proofErr w:type="spellStart"/>
       <w:r>
         <w:rPr>
           <w:i/>
@@ -8117,7 +7371,6 @@
         </w:rPr>
         <w:t>Dockerfile</w:t>
       </w:r>
-      <w:proofErr w:type="spellEnd"/>
       <w:r>
         <w:t>). Is</w:t>
       </w:r>
@@ -8185,15 +7438,7 @@
         <w:t xml:space="preserve">    Manutenção Simplificada:</w:t>
       </w:r>
       <w:r>
-        <w:t xml:space="preserve"> Com o Docker </w:t>
-      </w:r>
-      <w:proofErr w:type="spellStart"/>
-      <w:r>
-        <w:t>Compose</w:t>
-      </w:r>
-      <w:proofErr w:type="spellEnd"/>
-      <w:r>
-        <w:t xml:space="preserve">, é possível orquestrar vários contentores, como a aplicação e </w:t>
+        <w:t xml:space="preserve"> Com o Docker Compose, é possível orquestrar vários contentores, como a aplicação e </w:t>
       </w:r>
       <w:r>
         <w:t xml:space="preserve">a base </w:t>
@@ -8257,21 +7502,12 @@
       <w:r>
         <w:t xml:space="preserve"> desenvolver outros projetos futuros, os contentores Docker podem ser reutilizados, economizando tempo e esforço no </w:t>
       </w:r>
-      <w:proofErr w:type="spellStart"/>
       <w:r>
         <w:rPr>
           <w:i/>
           <w:iCs/>
         </w:rPr>
-        <w:t>Environment</w:t>
-      </w:r>
-      <w:proofErr w:type="spellEnd"/>
-      <w:r>
-        <w:rPr>
-          <w:i/>
-          <w:iCs/>
-        </w:rPr>
-        <w:t xml:space="preserve"> Setup</w:t>
+        <w:t>Environment Setup</w:t>
       </w:r>
       <w:r>
         <w:t>.</w:t>
@@ -8409,33 +7645,8 @@
           <w:i/>
           <w:iCs/>
         </w:rPr>
-        <w:t xml:space="preserve">Visual </w:t>
-      </w:r>
-      <w:proofErr w:type="spellStart"/>
-      <w:r>
-        <w:rPr>
-          <w:i/>
-          <w:iCs/>
-        </w:rPr>
-        <w:t>Studio</w:t>
-      </w:r>
-      <w:proofErr w:type="spellEnd"/>
-      <w:r>
-        <w:rPr>
-          <w:i/>
-          <w:iCs/>
-        </w:rPr>
-        <w:t xml:space="preserve"> </w:t>
-      </w:r>
-      <w:proofErr w:type="spellStart"/>
-      <w:r>
-        <w:rPr>
-          <w:i/>
-          <w:iCs/>
-        </w:rPr>
-        <w:t>Code</w:t>
-      </w:r>
-      <w:proofErr w:type="spellEnd"/>
+        <w:t>Visual Studio Code</w:t>
+      </w:r>
       <w:r>
         <w:t xml:space="preserve">, por </w:t>
       </w:r>
@@ -8547,7 +7758,6 @@
       <w:r>
         <w:t xml:space="preserve">com repositório criado no </w:t>
       </w:r>
-      <w:proofErr w:type="spellStart"/>
       <w:r>
         <w:rPr>
           <w:i/>
@@ -8555,11 +7765,9 @@
         </w:rPr>
         <w:t>Github</w:t>
       </w:r>
-      <w:proofErr w:type="spellEnd"/>
       <w:r>
         <w:t xml:space="preserve">, e para auxiliar na gestão local utilizamos o </w:t>
       </w:r>
-      <w:proofErr w:type="spellStart"/>
       <w:r>
         <w:rPr>
           <w:i/>
@@ -8572,15 +7780,7 @@
           <w:i/>
           <w:iCs/>
         </w:rPr>
-        <w:t>b</w:t>
-      </w:r>
-      <w:proofErr w:type="spellEnd"/>
-      <w:r>
-        <w:rPr>
-          <w:i/>
-          <w:iCs/>
-        </w:rPr>
-        <w:t xml:space="preserve"> desktop</w:t>
+        <w:t>b desktop</w:t>
       </w:r>
       <w:r>
         <w:t xml:space="preserve">. Todas as ferramentas foram selecionadas por familiaridade </w:t>
@@ -8741,30 +7941,14 @@
           <w:sz w:val="20"/>
           <w:szCs w:val="20"/>
         </w:rPr>
-        <w:t xml:space="preserve"> </w:t>
-      </w:r>
-      <w:proofErr w:type="spellStart"/>
+        <w:t xml:space="preserve"> Ex</w:t>
+      </w:r>
       <w:r>
         <w:rPr>
           <w:sz w:val="20"/>
           <w:szCs w:val="20"/>
         </w:rPr>
-        <w:t>Ex</w:t>
-      </w:r>
-      <w:r>
-        <w:rPr>
-          <w:sz w:val="20"/>
-          <w:szCs w:val="20"/>
-        </w:rPr>
-        <w:t>calidraw</w:t>
-      </w:r>
-      <w:proofErr w:type="spellEnd"/>
-      <w:r>
-        <w:rPr>
-          <w:sz w:val="20"/>
-          <w:szCs w:val="20"/>
-        </w:rPr>
-        <w:t xml:space="preserve"> e</w:t>
+        <w:t>calidraw e</w:t>
       </w:r>
       <w:r>
         <w:rPr>
@@ -8773,7 +7957,6 @@
         </w:rPr>
         <w:t xml:space="preserve"> </w:t>
       </w:r>
-      <w:proofErr w:type="spellStart"/>
       <w:r>
         <w:rPr>
           <w:sz w:val="20"/>
@@ -8781,7 +7964,6 @@
         </w:rPr>
         <w:t>Figma</w:t>
       </w:r>
-      <w:proofErr w:type="spellEnd"/>
       <w:r>
         <w:rPr>
           <w:i/>
@@ -8985,15 +8167,7 @@
         <w:t xml:space="preserve">no caso particular do BPMN recorremos a versão 2 deste tipo de notação </w:t>
       </w:r>
       <w:r>
-        <w:t xml:space="preserve">tendo a nossa equipa recorrido ao </w:t>
-      </w:r>
-      <w:proofErr w:type="spellStart"/>
-      <w:r>
-        <w:t>Camunda</w:t>
-      </w:r>
-      <w:proofErr w:type="spellEnd"/>
-      <w:r>
-        <w:t>.</w:t>
+        <w:t>tendo a nossa equipa recorrido ao Camunda.</w:t>
       </w:r>
     </w:p>
     <w:p>
@@ -9068,7 +8242,7 @@
           <w:noProof/>
         </w:rPr>
         <w:drawing>
-          <wp:inline distT="0" distB="0" distL="0" distR="0" wp14:anchorId="1F11E992" wp14:editId="0BE197B7">
+          <wp:inline distT="0" distB="0" distL="0" distR="0" wp14:anchorId="1F11E992" wp14:editId="5B006BAC">
             <wp:extent cx="2507810" cy="1413109"/>
             <wp:effectExtent l="0" t="0" r="6985" b="0"/>
             <wp:docPr id="1128256094" name="Picture 29" descr="TeamGantt - Review 2020 - PCMag Australia"/>
@@ -9153,7 +8327,6 @@
       <w:r>
         <w:t xml:space="preserve"> e </w:t>
       </w:r>
-      <w:proofErr w:type="spellStart"/>
       <w:r>
         <w:rPr>
           <w:i/>
@@ -9161,7 +8334,6 @@
         </w:rPr>
         <w:t>Trello</w:t>
       </w:r>
-      <w:proofErr w:type="spellEnd"/>
       <w:r>
         <w:t>.</w:t>
       </w:r>
@@ -9361,8 +8533,8 @@
         <w:tblLook w:val="04A0" w:firstRow="1" w:lastRow="0" w:firstColumn="1" w:lastColumn="0" w:noHBand="0" w:noVBand="1"/>
       </w:tblPr>
       <w:tblGrid>
-        <w:gridCol w:w="4508"/>
-        <w:gridCol w:w="4508"/>
+        <w:gridCol w:w="2268"/>
+        <w:gridCol w:w="6748"/>
       </w:tblGrid>
       <w:tr>
         <w:trPr>
@@ -9395,25 +8567,20 @@
         <w:tc>
           <w:tcPr>
             <w:cnfStyle w:val="001000000000" w:firstRow="0" w:lastRow="0" w:firstColumn="1" w:lastColumn="0" w:oddVBand="0" w:evenVBand="0" w:oddHBand="0" w:evenHBand="0" w:firstRowFirstColumn="0" w:firstRowLastColumn="0" w:lastRowFirstColumn="0" w:lastRowLastColumn="0"/>
-            <w:tcW w:w="4508" w:type="dxa"/>
+            <w:tcW w:w="2268" w:type="dxa"/>
           </w:tcPr>
           <w:p>
             <w:pPr>
               <w:spacing w:line="360" w:lineRule="auto"/>
             </w:pPr>
-            <w:proofErr w:type="spellStart"/>
-            <w:r>
-              <w:t>Objectivo</w:t>
-            </w:r>
-            <w:proofErr w:type="spellEnd"/>
-            <w:r>
-              <w:t xml:space="preserve"> Principal</w:t>
+            <w:r>
+              <w:t>Objectivo Principal</w:t>
             </w:r>
           </w:p>
         </w:tc>
         <w:tc>
           <w:tcPr>
-            <w:tcW w:w="4508" w:type="dxa"/>
+            <w:tcW w:w="6748" w:type="dxa"/>
           </w:tcPr>
           <w:p>
             <w:pPr>
@@ -9435,7 +8602,7 @@
         <w:tc>
           <w:tcPr>
             <w:cnfStyle w:val="001000000000" w:firstRow="0" w:lastRow="0" w:firstColumn="1" w:lastColumn="0" w:oddVBand="0" w:evenVBand="0" w:oddHBand="0" w:evenHBand="0" w:firstRowFirstColumn="0" w:firstRowLastColumn="0" w:lastRowFirstColumn="0" w:lastRowLastColumn="0"/>
-            <w:tcW w:w="4508" w:type="dxa"/>
+            <w:tcW w:w="2268" w:type="dxa"/>
           </w:tcPr>
           <w:p>
             <w:pPr>
@@ -9448,7 +8615,7 @@
         </w:tc>
         <w:tc>
           <w:tcPr>
-            <w:tcW w:w="4508" w:type="dxa"/>
+            <w:tcW w:w="6748" w:type="dxa"/>
           </w:tcPr>
           <w:p>
             <w:pPr>
@@ -9562,23 +8729,7 @@
               <w:cnfStyle w:val="000000000000" w:firstRow="0" w:lastRow="0" w:firstColumn="0" w:lastColumn="0" w:oddVBand="0" w:evenVBand="0" w:oddHBand="0" w:evenHBand="0" w:firstRowFirstColumn="0" w:firstRowLastColumn="0" w:lastRowFirstColumn="0" w:lastRowLastColumn="0"/>
             </w:pPr>
             <w:r>
-              <w:t xml:space="preserve">UI </w:t>
-            </w:r>
-            <w:proofErr w:type="spellStart"/>
-            <w:r>
-              <w:t>flow</w:t>
-            </w:r>
-            <w:proofErr w:type="spellEnd"/>
-            <w:r>
-              <w:t xml:space="preserve"> </w:t>
-            </w:r>
-            <w:proofErr w:type="spellStart"/>
-            <w:r>
-              <w:t>diagram</w:t>
-            </w:r>
-            <w:proofErr w:type="spellEnd"/>
-            <w:r>
-              <w:t>;</w:t>
+              <w:t>UI flow diagram;</w:t>
             </w:r>
           </w:p>
           <w:p>
@@ -9591,13 +8742,8 @@
               <w:spacing w:line="360" w:lineRule="auto"/>
               <w:cnfStyle w:val="000000000000" w:firstRow="0" w:lastRow="0" w:firstColumn="0" w:lastColumn="0" w:oddVBand="0" w:evenVBand="0" w:oddHBand="0" w:evenHBand="0" w:firstRowFirstColumn="0" w:firstRowLastColumn="0" w:lastRowFirstColumn="0" w:lastRowLastColumn="0"/>
             </w:pPr>
-            <w:proofErr w:type="spellStart"/>
-            <w:r>
-              <w:t>Protótipagem</w:t>
-            </w:r>
-            <w:proofErr w:type="spellEnd"/>
-            <w:r>
-              <w:t>;</w:t>
+            <w:r>
+              <w:t>Protótipagem;</w:t>
             </w:r>
           </w:p>
           <w:p>
@@ -9626,7 +8772,7 @@
         <w:tc>
           <w:tcPr>
             <w:cnfStyle w:val="001000000000" w:firstRow="0" w:lastRow="0" w:firstColumn="1" w:lastColumn="0" w:oddVBand="0" w:evenVBand="0" w:oddHBand="0" w:evenHBand="0" w:firstRowFirstColumn="0" w:firstRowLastColumn="0" w:lastRowFirstColumn="0" w:lastRowLastColumn="0"/>
-            <w:tcW w:w="4508" w:type="dxa"/>
+            <w:tcW w:w="2268" w:type="dxa"/>
           </w:tcPr>
           <w:p>
             <w:pPr>
@@ -9639,7 +8785,7 @@
         </w:tc>
         <w:tc>
           <w:tcPr>
-            <w:tcW w:w="4508" w:type="dxa"/>
+            <w:tcW w:w="6748" w:type="dxa"/>
           </w:tcPr>
           <w:p>
             <w:pPr>
@@ -9661,7 +8807,7 @@
         <w:tc>
           <w:tcPr>
             <w:cnfStyle w:val="001000000000" w:firstRow="0" w:lastRow="0" w:firstColumn="1" w:lastColumn="0" w:oddVBand="0" w:evenVBand="0" w:oddHBand="0" w:evenHBand="0" w:firstRowFirstColumn="0" w:firstRowLastColumn="0" w:lastRowFirstColumn="0" w:lastRowLastColumn="0"/>
-            <w:tcW w:w="4508" w:type="dxa"/>
+            <w:tcW w:w="2268" w:type="dxa"/>
           </w:tcPr>
           <w:p>
             <w:pPr>
@@ -9674,7 +8820,7 @@
         </w:tc>
         <w:tc>
           <w:tcPr>
-            <w:tcW w:w="4508" w:type="dxa"/>
+            <w:tcW w:w="6748" w:type="dxa"/>
           </w:tcPr>
           <w:p>
             <w:pPr>
@@ -9686,13 +8832,8 @@
               <w:spacing w:line="360" w:lineRule="auto"/>
               <w:cnfStyle w:val="000000000000" w:firstRow="0" w:lastRow="0" w:firstColumn="0" w:lastColumn="0" w:oddVBand="0" w:evenVBand="0" w:oddHBand="0" w:evenHBand="0" w:firstRowFirstColumn="0" w:firstRowLastColumn="0" w:lastRowFirstColumn="0" w:lastRowLastColumn="0"/>
             </w:pPr>
-            <w:proofErr w:type="spellStart"/>
-            <w:r>
-              <w:t>Objectivo</w:t>
-            </w:r>
-            <w:proofErr w:type="spellEnd"/>
-            <w:r>
-              <w:t xml:space="preserve"> principal alcançado;</w:t>
+            <w:r>
+              <w:t>Objectivo principal alcançado;</w:t>
             </w:r>
           </w:p>
           <w:p>
@@ -9706,15 +8847,7 @@
               <w:cnfStyle w:val="000000000000" w:firstRow="0" w:lastRow="0" w:firstColumn="0" w:lastColumn="0" w:oddVBand="0" w:evenVBand="0" w:oddHBand="0" w:evenHBand="0" w:firstRowFirstColumn="0" w:firstRowLastColumn="0" w:lastRowFirstColumn="0" w:lastRowLastColumn="0"/>
             </w:pPr>
             <w:r>
-              <w:t xml:space="preserve">Através de </w:t>
-            </w:r>
-            <w:proofErr w:type="gramStart"/>
-            <w:r>
-              <w:t>dialogo</w:t>
-            </w:r>
-            <w:proofErr w:type="gramEnd"/>
-            <w:r>
-              <w:t xml:space="preserve"> com a cliente e alguns formadores (utilizadores finais) conseguimos desambiguar alguns bloqueios.</w:t>
+              <w:t>Através de dialogo com a cliente e alguns formadores (utilizadores finais) conseguimos desambiguar alguns bloqueios.</w:t>
             </w:r>
           </w:p>
         </w:tc>
@@ -9732,21 +8865,38 @@
     </w:p>
     <w:p>
       <w:pPr>
+        <w:spacing w:line="360" w:lineRule="auto"/>
+      </w:pPr>
+    </w:p>
+    <w:p>
+      <w:pPr>
+        <w:spacing w:line="360" w:lineRule="auto"/>
+      </w:pPr>
+    </w:p>
+    <w:p>
+      <w:pPr>
+        <w:spacing w:line="360" w:lineRule="auto"/>
+      </w:pPr>
+    </w:p>
+    <w:p>
+      <w:pPr>
+        <w:spacing w:line="360" w:lineRule="auto"/>
+      </w:pPr>
+    </w:p>
+    <w:p>
+      <w:pPr>
+        <w:spacing w:line="360" w:lineRule="auto"/>
+      </w:pPr>
+    </w:p>
+    <w:p>
+      <w:pPr>
         <w:pStyle w:val="Heading3"/>
         <w:spacing w:line="360" w:lineRule="auto"/>
       </w:pPr>
       <w:bookmarkStart w:id="30" w:name="_Toc146541707"/>
       <w:r>
         <w:lastRenderedPageBreak/>
-        <w:t xml:space="preserve">3.4.2. </w:t>
-      </w:r>
-      <w:proofErr w:type="spellStart"/>
-      <w:r>
-        <w:t>Environment</w:t>
-      </w:r>
-      <w:proofErr w:type="spellEnd"/>
-      <w:r>
-        <w:t xml:space="preserve"> Setup</w:t>
+        <w:t>3.4.2. Environment Setup</w:t>
       </w:r>
       <w:bookmarkEnd w:id="30"/>
     </w:p>
@@ -9757,8 +8907,8 @@
         <w:tblLook w:val="04A0" w:firstRow="1" w:lastRow="0" w:firstColumn="1" w:lastColumn="0" w:noHBand="0" w:noVBand="1"/>
       </w:tblPr>
       <w:tblGrid>
-        <w:gridCol w:w="4508"/>
-        <w:gridCol w:w="4508"/>
+        <w:gridCol w:w="2268"/>
+        <w:gridCol w:w="6748"/>
       </w:tblGrid>
       <w:tr>
         <w:trPr>
@@ -9775,13 +8925,8 @@
               <w:spacing w:line="360" w:lineRule="auto"/>
               <w:jc w:val="center"/>
             </w:pPr>
-            <w:proofErr w:type="spellStart"/>
-            <w:r>
-              <w:t>Environment</w:t>
-            </w:r>
-            <w:proofErr w:type="spellEnd"/>
-            <w:r>
-              <w:t xml:space="preserve"> Setup 5/8/23 – 13/8/23 (1 semana)</w:t>
+            <w:r>
+              <w:t>Environment Setup 5/8/23 – 13/8/23 (1 semana)</w:t>
             </w:r>
           </w:p>
         </w:tc>
@@ -9793,25 +8938,20 @@
         <w:tc>
           <w:tcPr>
             <w:cnfStyle w:val="001000000000" w:firstRow="0" w:lastRow="0" w:firstColumn="1" w:lastColumn="0" w:oddVBand="0" w:evenVBand="0" w:oddHBand="0" w:evenHBand="0" w:firstRowFirstColumn="0" w:firstRowLastColumn="0" w:lastRowFirstColumn="0" w:lastRowLastColumn="0"/>
-            <w:tcW w:w="4508" w:type="dxa"/>
+            <w:tcW w:w="2268" w:type="dxa"/>
           </w:tcPr>
           <w:p>
             <w:pPr>
               <w:spacing w:line="360" w:lineRule="auto"/>
             </w:pPr>
-            <w:proofErr w:type="spellStart"/>
-            <w:r>
-              <w:t>Objectivo</w:t>
-            </w:r>
-            <w:proofErr w:type="spellEnd"/>
-            <w:r>
-              <w:t xml:space="preserve"> Principal</w:t>
+            <w:r>
+              <w:t>Objectivo Principal</w:t>
             </w:r>
           </w:p>
         </w:tc>
         <w:tc>
           <w:tcPr>
-            <w:tcW w:w="4508" w:type="dxa"/>
+            <w:tcW w:w="6748" w:type="dxa"/>
           </w:tcPr>
           <w:p>
             <w:pPr>
@@ -9824,15 +8964,7 @@
               <w:cnfStyle w:val="000000100000" w:firstRow="0" w:lastRow="0" w:firstColumn="0" w:lastColumn="0" w:oddVBand="0" w:evenVBand="0" w:oddHBand="1" w:evenHBand="0" w:firstRowFirstColumn="0" w:firstRowLastColumn="0" w:lastRowFirstColumn="0" w:lastRowLastColumn="0"/>
             </w:pPr>
             <w:r>
-              <w:t xml:space="preserve">Criação e </w:t>
-            </w:r>
-            <w:proofErr w:type="spellStart"/>
-            <w:r>
-              <w:t>setup</w:t>
-            </w:r>
-            <w:proofErr w:type="spellEnd"/>
-            <w:r>
-              <w:t xml:space="preserve"> do ambiente de desenvolvimento</w:t>
+              <w:t>Criação e setup do ambiente de desenvolvimento</w:t>
             </w:r>
             <w:r>
               <w:t>.</w:t>
@@ -9844,7 +8976,7 @@
         <w:tc>
           <w:tcPr>
             <w:cnfStyle w:val="001000000000" w:firstRow="0" w:lastRow="0" w:firstColumn="1" w:lastColumn="0" w:oddVBand="0" w:evenVBand="0" w:oddHBand="0" w:evenHBand="0" w:firstRowFirstColumn="0" w:firstRowLastColumn="0" w:lastRowFirstColumn="0" w:lastRowLastColumn="0"/>
-            <w:tcW w:w="4508" w:type="dxa"/>
+            <w:tcW w:w="2268" w:type="dxa"/>
           </w:tcPr>
           <w:p>
             <w:pPr>
@@ -9857,7 +8989,7 @@
         </w:tc>
         <w:tc>
           <w:tcPr>
-            <w:tcW w:w="4508" w:type="dxa"/>
+            <w:tcW w:w="6748" w:type="dxa"/>
           </w:tcPr>
           <w:p>
             <w:pPr>
@@ -9872,35 +9004,18 @@
             <w:r>
               <w:t xml:space="preserve">Docker </w:t>
             </w:r>
-            <w:proofErr w:type="spellStart"/>
             <w:r>
               <w:rPr>
                 <w:i/>
                 <w:iCs/>
               </w:rPr>
-              <w:t>containerize</w:t>
-            </w:r>
-            <w:proofErr w:type="spellEnd"/>
-            <w:r>
-              <w:rPr>
-                <w:i/>
-                <w:iCs/>
-              </w:rPr>
-              <w:t xml:space="preserve"> </w:t>
+              <w:t xml:space="preserve">containerize </w:t>
             </w:r>
             <w:r>
               <w:t>d</w:t>
             </w:r>
             <w:r>
-              <w:t xml:space="preserve">o </w:t>
-            </w:r>
-            <w:proofErr w:type="spellStart"/>
-            <w:r>
-              <w:t>projecto</w:t>
-            </w:r>
-            <w:proofErr w:type="spellEnd"/>
-            <w:r>
-              <w:t>;</w:t>
+              <w:t>o projecto;</w:t>
             </w:r>
           </w:p>
           <w:p>
@@ -9927,21 +9042,8 @@
               <w:spacing w:line="360" w:lineRule="auto"/>
               <w:cnfStyle w:val="000000000000" w:firstRow="0" w:lastRow="0" w:firstColumn="0" w:lastColumn="0" w:oddVBand="0" w:evenVBand="0" w:oddHBand="0" w:evenHBand="0" w:firstRowFirstColumn="0" w:firstRowLastColumn="0" w:lastRowFirstColumn="0" w:lastRowLastColumn="0"/>
             </w:pPr>
-            <w:proofErr w:type="spellStart"/>
-            <w:r>
-              <w:t>Dummy</w:t>
-            </w:r>
-            <w:proofErr w:type="spellEnd"/>
-            <w:r>
-              <w:t xml:space="preserve"> data com </w:t>
-            </w:r>
-            <w:proofErr w:type="spellStart"/>
-            <w:r>
-              <w:t>faker</w:t>
-            </w:r>
-            <w:proofErr w:type="spellEnd"/>
-            <w:r>
-              <w:t>;</w:t>
+            <w:r>
+              <w:t>Dummy data com faker;</w:t>
             </w:r>
           </w:p>
           <w:p>
@@ -9955,23 +9057,7 @@
               <w:cnfStyle w:val="000000000000" w:firstRow="0" w:lastRow="0" w:firstColumn="0" w:lastColumn="0" w:oddVBand="0" w:evenVBand="0" w:oddHBand="0" w:evenHBand="0" w:firstRowFirstColumn="0" w:firstRowLastColumn="0" w:lastRowFirstColumn="0" w:lastRowLastColumn="0"/>
             </w:pPr>
             <w:r>
-              <w:t xml:space="preserve">Implementação de login base através de </w:t>
-            </w:r>
-            <w:proofErr w:type="spellStart"/>
-            <w:r>
-              <w:t>token</w:t>
-            </w:r>
-            <w:proofErr w:type="spellEnd"/>
-            <w:r>
-              <w:t xml:space="preserve">, componente VUE </w:t>
-            </w:r>
-            <w:proofErr w:type="spellStart"/>
-            <w:r>
-              <w:t>auth</w:t>
-            </w:r>
-            <w:proofErr w:type="spellEnd"/>
-            <w:r>
-              <w:t>;</w:t>
+              <w:t>Implementação de login base através de token, componente VUE auth;</w:t>
             </w:r>
           </w:p>
           <w:p>
@@ -9985,29 +9071,8 @@
               <w:cnfStyle w:val="000000000000" w:firstRow="0" w:lastRow="0" w:firstColumn="0" w:lastColumn="0" w:oddVBand="0" w:evenVBand="0" w:oddHBand="0" w:evenHBand="0" w:firstRowFirstColumn="0" w:firstRowLastColumn="0" w:lastRowFirstColumn="0" w:lastRowLastColumn="0"/>
             </w:pPr>
             <w:r>
-              <w:t xml:space="preserve">Master </w:t>
-            </w:r>
-            <w:proofErr w:type="spellStart"/>
-            <w:r>
-              <w:t>page</w:t>
-            </w:r>
-            <w:proofErr w:type="spellEnd"/>
-            <w:r>
-              <w:t xml:space="preserve"> com </w:t>
-            </w:r>
-            <w:proofErr w:type="spellStart"/>
-            <w:r>
-              <w:t>header</w:t>
-            </w:r>
-            <w:proofErr w:type="spellEnd"/>
-            <w:r>
-              <w:t xml:space="preserve"> &amp; </w:t>
-            </w:r>
-            <w:proofErr w:type="spellStart"/>
-            <w:r>
-              <w:t>footer</w:t>
-            </w:r>
-            <w:proofErr w:type="spellEnd"/>
+              <w:t>Master page com header &amp; footer</w:t>
+            </w:r>
             <w:r>
               <w:t>;</w:t>
             </w:r>
@@ -10023,15 +9088,7 @@
               <w:cnfStyle w:val="000000000000" w:firstRow="0" w:lastRow="0" w:firstColumn="0" w:lastColumn="0" w:oddVBand="0" w:evenVBand="0" w:oddHBand="0" w:evenHBand="0" w:firstRowFirstColumn="0" w:firstRowLastColumn="0" w:lastRowFirstColumn="0" w:lastRowLastColumn="0"/>
             </w:pPr>
             <w:r>
-              <w:t xml:space="preserve">Criação do repositório </w:t>
-            </w:r>
-            <w:proofErr w:type="spellStart"/>
-            <w:r>
-              <w:t>Git</w:t>
-            </w:r>
-            <w:proofErr w:type="spellEnd"/>
-            <w:r>
-              <w:t xml:space="preserve"> para o projeto.</w:t>
+              <w:t>Criação do repositório Git para o projeto.</w:t>
             </w:r>
           </w:p>
         </w:tc>
@@ -10043,7 +9100,7 @@
         <w:tc>
           <w:tcPr>
             <w:cnfStyle w:val="001000000000" w:firstRow="0" w:lastRow="0" w:firstColumn="1" w:lastColumn="0" w:oddVBand="0" w:evenVBand="0" w:oddHBand="0" w:evenHBand="0" w:firstRowFirstColumn="0" w:firstRowLastColumn="0" w:lastRowFirstColumn="0" w:lastRowLastColumn="0"/>
-            <w:tcW w:w="4508" w:type="dxa"/>
+            <w:tcW w:w="2268" w:type="dxa"/>
           </w:tcPr>
           <w:p>
             <w:pPr>
@@ -10056,7 +9113,7 @@
         </w:tc>
         <w:tc>
           <w:tcPr>
-            <w:tcW w:w="4508" w:type="dxa"/>
+            <w:tcW w:w="6748" w:type="dxa"/>
           </w:tcPr>
           <w:p>
             <w:pPr>
@@ -10069,31 +9126,7 @@
               <w:cnfStyle w:val="000000100000" w:firstRow="0" w:lastRow="0" w:firstColumn="0" w:lastColumn="0" w:oddVBand="0" w:evenVBand="0" w:oddHBand="1" w:evenHBand="0" w:firstRowFirstColumn="0" w:firstRowLastColumn="0" w:lastRowFirstColumn="0" w:lastRowLastColumn="0"/>
             </w:pPr>
             <w:r>
-              <w:t xml:space="preserve">Tecnologia nova para o grupo que gerou alguma confusão no seu </w:t>
-            </w:r>
-            <w:proofErr w:type="spellStart"/>
-            <w:r>
-              <w:t>setup</w:t>
-            </w:r>
-            <w:proofErr w:type="spellEnd"/>
-            <w:r>
-              <w:t xml:space="preserve"> inicial, na definição e configuração de dependências e </w:t>
-            </w:r>
-            <w:proofErr w:type="spellStart"/>
-            <w:r>
-              <w:t>containerização</w:t>
-            </w:r>
-            <w:proofErr w:type="spellEnd"/>
-            <w:r>
-              <w:t xml:space="preserve"> do servidor de </w:t>
-            </w:r>
-            <w:proofErr w:type="spellStart"/>
-            <w:r>
-              <w:t>MySql</w:t>
-            </w:r>
-            <w:proofErr w:type="spellEnd"/>
-            <w:r>
-              <w:t>. Demos prioridade a operacionalização do projeto, sendo que posteriormente revisitaremos esta implementação.</w:t>
+              <w:t>Tecnologia nova para o grupo que gerou alguma confusão no seu setup inicial, na definição e configuração de dependências e containerização do servidor de MySql. Demos prioridade a operacionalização do projeto, sendo que posteriormente revisitaremos esta implementação.</w:t>
             </w:r>
           </w:p>
         </w:tc>
@@ -10102,7 +9135,7 @@
         <w:tc>
           <w:tcPr>
             <w:cnfStyle w:val="001000000000" w:firstRow="0" w:lastRow="0" w:firstColumn="1" w:lastColumn="0" w:oddVBand="0" w:evenVBand="0" w:oddHBand="0" w:evenHBand="0" w:firstRowFirstColumn="0" w:firstRowLastColumn="0" w:lastRowFirstColumn="0" w:lastRowLastColumn="0"/>
-            <w:tcW w:w="4508" w:type="dxa"/>
+            <w:tcW w:w="2268" w:type="dxa"/>
           </w:tcPr>
           <w:p>
             <w:pPr>
@@ -10115,7 +9148,7 @@
         </w:tc>
         <w:tc>
           <w:tcPr>
-            <w:tcW w:w="4508" w:type="dxa"/>
+            <w:tcW w:w="6748" w:type="dxa"/>
           </w:tcPr>
           <w:p>
             <w:pPr>
@@ -10144,12 +9177,74 @@
     </w:p>
     <w:p>
       <w:pPr>
+        <w:spacing w:line="360" w:lineRule="auto"/>
+      </w:pPr>
+    </w:p>
+    <w:p>
+      <w:pPr>
+        <w:spacing w:line="360" w:lineRule="auto"/>
+      </w:pPr>
+    </w:p>
+    <w:p>
+      <w:pPr>
+        <w:spacing w:line="360" w:lineRule="auto"/>
+      </w:pPr>
+    </w:p>
+    <w:p>
+      <w:pPr>
+        <w:spacing w:line="360" w:lineRule="auto"/>
+      </w:pPr>
+    </w:p>
+    <w:p>
+      <w:pPr>
+        <w:spacing w:line="360" w:lineRule="auto"/>
+      </w:pPr>
+    </w:p>
+    <w:p>
+      <w:pPr>
+        <w:spacing w:line="360" w:lineRule="auto"/>
+      </w:pPr>
+    </w:p>
+    <w:p>
+      <w:pPr>
+        <w:spacing w:line="360" w:lineRule="auto"/>
+      </w:pPr>
+    </w:p>
+    <w:p>
+      <w:pPr>
+        <w:spacing w:line="360" w:lineRule="auto"/>
+      </w:pPr>
+    </w:p>
+    <w:p>
+      <w:pPr>
+        <w:spacing w:line="360" w:lineRule="auto"/>
+      </w:pPr>
+    </w:p>
+    <w:p>
+      <w:pPr>
+        <w:spacing w:line="360" w:lineRule="auto"/>
+      </w:pPr>
+    </w:p>
+    <w:p>
+      <w:pPr>
+        <w:spacing w:line="360" w:lineRule="auto"/>
+      </w:pPr>
+    </w:p>
+    <w:p>
+      <w:pPr>
         <w:pStyle w:val="Heading3"/>
         <w:spacing w:line="360" w:lineRule="auto"/>
       </w:pPr>
       <w:bookmarkStart w:id="31" w:name="_Toc146541708"/>
       <w:r>
-        <w:t>3.4.2. Sprint I</w:t>
+        <w:lastRenderedPageBreak/>
+        <w:t>3.4.</w:t>
+      </w:r>
+      <w:r>
+        <w:t>3</w:t>
+      </w:r>
+      <w:r>
+        <w:t>. Sprint I</w:t>
       </w:r>
       <w:bookmarkEnd w:id="31"/>
     </w:p>
@@ -10160,8 +9255,8 @@
         <w:tblLook w:val="04A0" w:firstRow="1" w:lastRow="0" w:firstColumn="1" w:lastColumn="0" w:noHBand="0" w:noVBand="1"/>
       </w:tblPr>
       <w:tblGrid>
-        <w:gridCol w:w="4508"/>
-        <w:gridCol w:w="4508"/>
+        <w:gridCol w:w="2268"/>
+        <w:gridCol w:w="6748"/>
       </w:tblGrid>
       <w:tr>
         <w:trPr>
@@ -10191,25 +9286,20 @@
         <w:tc>
           <w:tcPr>
             <w:cnfStyle w:val="001000000000" w:firstRow="0" w:lastRow="0" w:firstColumn="1" w:lastColumn="0" w:oddVBand="0" w:evenVBand="0" w:oddHBand="0" w:evenHBand="0" w:firstRowFirstColumn="0" w:firstRowLastColumn="0" w:lastRowFirstColumn="0" w:lastRowLastColumn="0"/>
-            <w:tcW w:w="4508" w:type="dxa"/>
+            <w:tcW w:w="2268" w:type="dxa"/>
           </w:tcPr>
           <w:p>
             <w:pPr>
               <w:spacing w:line="360" w:lineRule="auto"/>
             </w:pPr>
-            <w:proofErr w:type="spellStart"/>
-            <w:r>
-              <w:t>Objectivo</w:t>
-            </w:r>
-            <w:proofErr w:type="spellEnd"/>
-            <w:r>
-              <w:t xml:space="preserve"> Principal</w:t>
+            <w:r>
+              <w:t>Objectivo Principal</w:t>
             </w:r>
           </w:p>
         </w:tc>
         <w:tc>
           <w:tcPr>
-            <w:tcW w:w="4508" w:type="dxa"/>
+            <w:tcW w:w="6748" w:type="dxa"/>
           </w:tcPr>
           <w:p>
             <w:pPr>
@@ -10231,7 +9321,7 @@
         <w:tc>
           <w:tcPr>
             <w:cnfStyle w:val="001000000000" w:firstRow="0" w:lastRow="0" w:firstColumn="1" w:lastColumn="0" w:oddVBand="0" w:evenVBand="0" w:oddHBand="0" w:evenHBand="0" w:firstRowFirstColumn="0" w:firstRowLastColumn="0" w:lastRowFirstColumn="0" w:lastRowLastColumn="0"/>
-            <w:tcW w:w="4508" w:type="dxa"/>
+            <w:tcW w:w="2268" w:type="dxa"/>
           </w:tcPr>
           <w:p>
             <w:pPr>
@@ -10244,7 +9334,7 @@
         </w:tc>
         <w:tc>
           <w:tcPr>
-            <w:tcW w:w="4508" w:type="dxa"/>
+            <w:tcW w:w="6748" w:type="dxa"/>
           </w:tcPr>
           <w:p>
             <w:pPr>
@@ -10256,29 +9346,8 @@
               <w:spacing w:line="360" w:lineRule="auto"/>
               <w:cnfStyle w:val="000000000000" w:firstRow="0" w:lastRow="0" w:firstColumn="0" w:lastColumn="0" w:oddVBand="0" w:evenVBand="0" w:oddHBand="0" w:evenHBand="0" w:firstRowFirstColumn="0" w:firstRowLastColumn="0" w:lastRowFirstColumn="0" w:lastRowLastColumn="0"/>
             </w:pPr>
-            <w:proofErr w:type="spellStart"/>
-            <w:r>
-              <w:t>Scheduler</w:t>
-            </w:r>
-            <w:proofErr w:type="spellEnd"/>
-            <w:r>
-              <w:t xml:space="preserve"> </w:t>
-            </w:r>
-            <w:proofErr w:type="gramStart"/>
-            <w:r>
-              <w:t>geral(</w:t>
-            </w:r>
-            <w:proofErr w:type="gramEnd"/>
-            <w:r>
-              <w:t xml:space="preserve">agenda e date </w:t>
-            </w:r>
-            <w:proofErr w:type="spellStart"/>
-            <w:r>
-              <w:t>picker</w:t>
-            </w:r>
-            <w:proofErr w:type="spellEnd"/>
-            <w:r>
-              <w:t>);</w:t>
+            <w:r>
+              <w:t>Scheduler geral(agenda e date picker);</w:t>
             </w:r>
           </w:p>
           <w:p>
@@ -10291,21 +9360,8 @@
               <w:spacing w:line="360" w:lineRule="auto"/>
               <w:cnfStyle w:val="000000000000" w:firstRow="0" w:lastRow="0" w:firstColumn="0" w:lastColumn="0" w:oddVBand="0" w:evenVBand="0" w:oddHBand="0" w:evenHBand="0" w:firstRowFirstColumn="0" w:firstRowLastColumn="0" w:lastRowFirstColumn="0" w:lastRowLastColumn="0"/>
             </w:pPr>
-            <w:proofErr w:type="spellStart"/>
-            <w:r>
-              <w:t>Content</w:t>
-            </w:r>
-            <w:proofErr w:type="spellEnd"/>
-            <w:r>
-              <w:t xml:space="preserve"> </w:t>
-            </w:r>
-            <w:proofErr w:type="spellStart"/>
-            <w:r>
-              <w:t>table</w:t>
-            </w:r>
-            <w:proofErr w:type="spellEnd"/>
-            <w:r>
-              <w:t xml:space="preserve"> geral;</w:t>
+            <w:r>
+              <w:t>Content table geral;</w:t>
             </w:r>
           </w:p>
           <w:p>
@@ -10318,13 +9374,8 @@
               <w:spacing w:line="360" w:lineRule="auto"/>
               <w:cnfStyle w:val="000000000000" w:firstRow="0" w:lastRow="0" w:firstColumn="0" w:lastColumn="0" w:oddVBand="0" w:evenVBand="0" w:oddHBand="0" w:evenHBand="0" w:firstRowFirstColumn="0" w:firstRowLastColumn="0" w:lastRowFirstColumn="0" w:lastRowLastColumn="0"/>
             </w:pPr>
-            <w:proofErr w:type="spellStart"/>
-            <w:r>
-              <w:t>Button</w:t>
-            </w:r>
-            <w:proofErr w:type="spellEnd"/>
-            <w:r>
-              <w:t xml:space="preserve"> geral;</w:t>
+            <w:r>
+              <w:t>Button geral;</w:t>
             </w:r>
           </w:p>
           <w:p>
@@ -10337,21 +9388,8 @@
               <w:spacing w:line="360" w:lineRule="auto"/>
               <w:cnfStyle w:val="000000000000" w:firstRow="0" w:lastRow="0" w:firstColumn="0" w:lastColumn="0" w:oddVBand="0" w:evenVBand="0" w:oddHBand="0" w:evenHBand="0" w:firstRowFirstColumn="0" w:firstRowLastColumn="0" w:lastRowFirstColumn="0" w:lastRowLastColumn="0"/>
             </w:pPr>
-            <w:proofErr w:type="spellStart"/>
-            <w:r>
-              <w:t>Warning</w:t>
-            </w:r>
-            <w:proofErr w:type="spellEnd"/>
-            <w:r>
-              <w:t xml:space="preserve"> </w:t>
-            </w:r>
-            <w:proofErr w:type="spellStart"/>
-            <w:r>
-              <w:t>message</w:t>
-            </w:r>
-            <w:proofErr w:type="spellEnd"/>
-            <w:r>
-              <w:t xml:space="preserve"> modal;</w:t>
+            <w:r>
+              <w:t>Warning message modal;</w:t>
             </w:r>
           </w:p>
           <w:p>
@@ -10365,15 +9403,7 @@
               <w:cnfStyle w:val="000000000000" w:firstRow="0" w:lastRow="0" w:firstColumn="0" w:lastColumn="0" w:oddVBand="0" w:evenVBand="0" w:oddHBand="0" w:evenHBand="0" w:firstRowFirstColumn="0" w:firstRowLastColumn="0" w:lastRowFirstColumn="0" w:lastRowLastColumn="0"/>
             </w:pPr>
             <w:r>
-              <w:t xml:space="preserve">Master </w:t>
-            </w:r>
-            <w:proofErr w:type="spellStart"/>
-            <w:r>
-              <w:t>page</w:t>
-            </w:r>
-            <w:proofErr w:type="spellEnd"/>
-            <w:r>
-              <w:t xml:space="preserve"> (distinção Formador e Planeamento);</w:t>
+              <w:t>Master page (distinção Formador e Planeamento);</w:t>
             </w:r>
           </w:p>
           <w:p>
@@ -10399,21 +9429,20 @@
         <w:tc>
           <w:tcPr>
             <w:cnfStyle w:val="001000000000" w:firstRow="0" w:lastRow="0" w:firstColumn="1" w:lastColumn="0" w:oddVBand="0" w:evenVBand="0" w:oddHBand="0" w:evenHBand="0" w:firstRowFirstColumn="0" w:firstRowLastColumn="0" w:lastRowFirstColumn="0" w:lastRowLastColumn="0"/>
-            <w:tcW w:w="4508" w:type="dxa"/>
+            <w:tcW w:w="2268" w:type="dxa"/>
           </w:tcPr>
           <w:p>
             <w:pPr>
               <w:spacing w:line="360" w:lineRule="auto"/>
             </w:pPr>
             <w:r>
-              <w:lastRenderedPageBreak/>
               <w:t>Dificuldades</w:t>
             </w:r>
           </w:p>
         </w:tc>
         <w:tc>
           <w:tcPr>
-            <w:tcW w:w="4508" w:type="dxa"/>
+            <w:tcW w:w="6748" w:type="dxa"/>
           </w:tcPr>
           <w:p>
             <w:pPr>
@@ -10472,7 +9501,7 @@
         <w:tc>
           <w:tcPr>
             <w:cnfStyle w:val="001000000000" w:firstRow="0" w:lastRow="0" w:firstColumn="1" w:lastColumn="0" w:oddVBand="0" w:evenVBand="0" w:oddHBand="0" w:evenHBand="0" w:firstRowFirstColumn="0" w:firstRowLastColumn="0" w:lastRowFirstColumn="0" w:lastRowLastColumn="0"/>
-            <w:tcW w:w="4508" w:type="dxa"/>
+            <w:tcW w:w="2268" w:type="dxa"/>
           </w:tcPr>
           <w:p>
             <w:pPr>
@@ -10485,7 +9514,7 @@
         </w:tc>
         <w:tc>
           <w:tcPr>
-            <w:tcW w:w="4508" w:type="dxa"/>
+            <w:tcW w:w="6748" w:type="dxa"/>
           </w:tcPr>
           <w:p>
             <w:pPr>
@@ -10498,23 +9527,7 @@
               <w:cnfStyle w:val="000000000000" w:firstRow="0" w:lastRow="0" w:firstColumn="0" w:lastColumn="0" w:oddVBand="0" w:evenVBand="0" w:oddHBand="0" w:evenHBand="0" w:firstRowFirstColumn="0" w:firstRowLastColumn="0" w:lastRowFirstColumn="0" w:lastRowLastColumn="0"/>
             </w:pPr>
             <w:r>
-              <w:t xml:space="preserve">Conclusão retirada de que </w:t>
-            </w:r>
-            <w:proofErr w:type="spellStart"/>
-            <w:r>
-              <w:t>overhead</w:t>
-            </w:r>
-            <w:proofErr w:type="spellEnd"/>
-            <w:r>
-              <w:t xml:space="preserve"> </w:t>
-            </w:r>
-            <w:proofErr w:type="spellStart"/>
-            <w:r>
-              <w:t>nessário</w:t>
-            </w:r>
-            <w:proofErr w:type="spellEnd"/>
-            <w:r>
-              <w:t xml:space="preserve"> para conseguir implementar esta solução não compensaria o investimento de tempo.</w:t>
+              <w:t>Conclusão retirada de que overhead nessário para conseguir implementar esta solução não compensaria o investimento de tempo.</w:t>
             </w:r>
           </w:p>
           <w:p>
@@ -10528,15 +9541,7 @@
               <w:cnfStyle w:val="000000000000" w:firstRow="0" w:lastRow="0" w:firstColumn="0" w:lastColumn="0" w:oddVBand="0" w:evenVBand="0" w:oddHBand="0" w:evenHBand="0" w:firstRowFirstColumn="0" w:firstRowLastColumn="0" w:lastRowFirstColumn="0" w:lastRowLastColumn="0"/>
             </w:pPr>
             <w:r>
-              <w:t xml:space="preserve">Reestruturação/redefinição de estratégia, de componentes para páginas. Melhor leitura, melhor escalabilidade, mas fácil manutenção e </w:t>
-            </w:r>
-            <w:proofErr w:type="spellStart"/>
-            <w:r>
-              <w:t>troubleshooting</w:t>
-            </w:r>
-            <w:proofErr w:type="spellEnd"/>
-            <w:r>
-              <w:t>.</w:t>
+              <w:t>Reestruturação/redefinição de estratégia, de componentes para páginas. Melhor leitura, melhor escalabilidade, mas fácil manutenção e troubleshooting.</w:t>
             </w:r>
           </w:p>
         </w:tc>
@@ -10549,12 +9554,64 @@
     </w:p>
     <w:p>
       <w:pPr>
+        <w:spacing w:line="360" w:lineRule="auto"/>
+      </w:pPr>
+    </w:p>
+    <w:p>
+      <w:pPr>
+        <w:spacing w:line="360" w:lineRule="auto"/>
+      </w:pPr>
+    </w:p>
+    <w:p>
+      <w:pPr>
+        <w:spacing w:line="360" w:lineRule="auto"/>
+      </w:pPr>
+    </w:p>
+    <w:p>
+      <w:pPr>
+        <w:spacing w:line="360" w:lineRule="auto"/>
+      </w:pPr>
+    </w:p>
+    <w:p>
+      <w:pPr>
+        <w:spacing w:line="360" w:lineRule="auto"/>
+      </w:pPr>
+    </w:p>
+    <w:p>
+      <w:pPr>
+        <w:spacing w:line="360" w:lineRule="auto"/>
+      </w:pPr>
+    </w:p>
+    <w:p>
+      <w:pPr>
+        <w:spacing w:line="360" w:lineRule="auto"/>
+      </w:pPr>
+    </w:p>
+    <w:p>
+      <w:pPr>
+        <w:spacing w:line="360" w:lineRule="auto"/>
+      </w:pPr>
+    </w:p>
+    <w:p>
+      <w:pPr>
+        <w:spacing w:line="360" w:lineRule="auto"/>
+      </w:pPr>
+    </w:p>
+    <w:p>
+      <w:pPr>
         <w:pStyle w:val="Heading3"/>
         <w:spacing w:line="360" w:lineRule="auto"/>
       </w:pPr>
       <w:bookmarkStart w:id="32" w:name="_Toc146541709"/>
       <w:r>
-        <w:t>3.4.2. Sprint II</w:t>
+        <w:lastRenderedPageBreak/>
+        <w:t>3.4.</w:t>
+      </w:r>
+      <w:r>
+        <w:t>4</w:t>
+      </w:r>
+      <w:r>
+        <w:t>. Sprint II</w:t>
       </w:r>
       <w:bookmarkEnd w:id="32"/>
     </w:p>
@@ -10565,8 +9622,8 @@
         <w:tblLook w:val="04A0" w:firstRow="1" w:lastRow="0" w:firstColumn="1" w:lastColumn="0" w:noHBand="0" w:noVBand="1"/>
       </w:tblPr>
       <w:tblGrid>
-        <w:gridCol w:w="4508"/>
-        <w:gridCol w:w="4508"/>
+        <w:gridCol w:w="2268"/>
+        <w:gridCol w:w="6748"/>
       </w:tblGrid>
       <w:tr>
         <w:trPr>
@@ -10632,25 +9689,20 @@
         <w:tc>
           <w:tcPr>
             <w:cnfStyle w:val="001000000000" w:firstRow="0" w:lastRow="0" w:firstColumn="1" w:lastColumn="0" w:oddVBand="0" w:evenVBand="0" w:oddHBand="0" w:evenHBand="0" w:firstRowFirstColumn="0" w:firstRowLastColumn="0" w:lastRowFirstColumn="0" w:lastRowLastColumn="0"/>
-            <w:tcW w:w="4508" w:type="dxa"/>
+            <w:tcW w:w="2268" w:type="dxa"/>
           </w:tcPr>
           <w:p>
             <w:pPr>
               <w:spacing w:line="360" w:lineRule="auto"/>
             </w:pPr>
-            <w:proofErr w:type="spellStart"/>
-            <w:r>
-              <w:t>Objectivo</w:t>
-            </w:r>
-            <w:proofErr w:type="spellEnd"/>
-            <w:r>
-              <w:t xml:space="preserve"> Principal</w:t>
+            <w:r>
+              <w:t>Objectivo Principal</w:t>
             </w:r>
           </w:p>
         </w:tc>
         <w:tc>
           <w:tcPr>
-            <w:tcW w:w="4508" w:type="dxa"/>
+            <w:tcW w:w="6748" w:type="dxa"/>
           </w:tcPr>
           <w:p>
             <w:pPr>
@@ -10672,7 +9724,7 @@
         <w:tc>
           <w:tcPr>
             <w:cnfStyle w:val="001000000000" w:firstRow="0" w:lastRow="0" w:firstColumn="1" w:lastColumn="0" w:oddVBand="0" w:evenVBand="0" w:oddHBand="0" w:evenHBand="0" w:firstRowFirstColumn="0" w:firstRowLastColumn="0" w:lastRowFirstColumn="0" w:lastRowLastColumn="0"/>
-            <w:tcW w:w="4508" w:type="dxa"/>
+            <w:tcW w:w="2268" w:type="dxa"/>
           </w:tcPr>
           <w:p>
             <w:pPr>
@@ -10685,7 +9737,7 @@
         </w:tc>
         <w:tc>
           <w:tcPr>
-            <w:tcW w:w="4508" w:type="dxa"/>
+            <w:tcW w:w="6748" w:type="dxa"/>
           </w:tcPr>
           <w:p>
             <w:pPr>
@@ -10738,7 +9790,7 @@
         <w:tc>
           <w:tcPr>
             <w:cnfStyle w:val="001000000000" w:firstRow="0" w:lastRow="0" w:firstColumn="1" w:lastColumn="0" w:oddVBand="0" w:evenVBand="0" w:oddHBand="0" w:evenHBand="0" w:firstRowFirstColumn="0" w:firstRowLastColumn="0" w:lastRowFirstColumn="0" w:lastRowLastColumn="0"/>
-            <w:tcW w:w="4508" w:type="dxa"/>
+            <w:tcW w:w="2268" w:type="dxa"/>
           </w:tcPr>
           <w:p>
             <w:pPr>
@@ -10751,7 +9803,7 @@
         </w:tc>
         <w:tc>
           <w:tcPr>
-            <w:tcW w:w="4508" w:type="dxa"/>
+            <w:tcW w:w="6748" w:type="dxa"/>
           </w:tcPr>
           <w:p>
             <w:pPr>
@@ -10764,15 +9816,7 @@
               <w:cnfStyle w:val="000000100000" w:firstRow="0" w:lastRow="0" w:firstColumn="0" w:lastColumn="0" w:oddVBand="0" w:evenVBand="0" w:oddHBand="1" w:evenHBand="0" w:firstRowFirstColumn="0" w:firstRowLastColumn="0" w:lastRowFirstColumn="0" w:lastRowLastColumn="0"/>
             </w:pPr>
             <w:r>
-              <w:t xml:space="preserve">Dificuldades manifestadas por alguns membros e a </w:t>
-            </w:r>
-            <w:proofErr w:type="spellStart"/>
-            <w:r>
-              <w:t>framework</w:t>
-            </w:r>
-            <w:proofErr w:type="spellEnd"/>
-            <w:r>
-              <w:t>;</w:t>
+              <w:t>Dificuldades manifestadas por alguns membros e a framework;</w:t>
             </w:r>
           </w:p>
           <w:p>
@@ -10786,13 +9830,8 @@
               <w:cnfStyle w:val="000000100000" w:firstRow="0" w:lastRow="0" w:firstColumn="0" w:lastColumn="0" w:oddVBand="0" w:evenVBand="0" w:oddHBand="1" w:evenHBand="0" w:firstRowFirstColumn="0" w:firstRowLastColumn="0" w:lastRowFirstColumn="0" w:lastRowLastColumn="0"/>
             </w:pPr>
             <w:r>
-              <w:t xml:space="preserve">Primeiras experiências com </w:t>
-            </w:r>
-            <w:proofErr w:type="spellStart"/>
-            <w:r>
-              <w:t>Laravel-Mix</w:t>
-            </w:r>
-            <w:proofErr w:type="spellEnd"/>
+              <w:t>Primeiras experiências com Laravel-Mix</w:t>
+            </w:r>
             <w:r>
               <w:t>.</w:t>
             </w:r>
@@ -10803,7 +9842,7 @@
         <w:tc>
           <w:tcPr>
             <w:cnfStyle w:val="001000000000" w:firstRow="0" w:lastRow="0" w:firstColumn="1" w:lastColumn="0" w:oddVBand="0" w:evenVBand="0" w:oddHBand="0" w:evenHBand="0" w:firstRowFirstColumn="0" w:firstRowLastColumn="0" w:lastRowFirstColumn="0" w:lastRowLastColumn="0"/>
-            <w:tcW w:w="4508" w:type="dxa"/>
+            <w:tcW w:w="2268" w:type="dxa"/>
           </w:tcPr>
           <w:p>
             <w:pPr>
@@ -10816,7 +9855,7 @@
         </w:tc>
         <w:tc>
           <w:tcPr>
-            <w:tcW w:w="4508" w:type="dxa"/>
+            <w:tcW w:w="6748" w:type="dxa"/>
           </w:tcPr>
           <w:p>
             <w:pPr>
@@ -10828,13 +9867,8 @@
               <w:spacing w:line="360" w:lineRule="auto"/>
               <w:cnfStyle w:val="000000000000" w:firstRow="0" w:lastRow="0" w:firstColumn="0" w:lastColumn="0" w:oddVBand="0" w:evenVBand="0" w:oddHBand="0" w:evenHBand="0" w:firstRowFirstColumn="0" w:firstRowLastColumn="0" w:lastRowFirstColumn="0" w:lastRowLastColumn="0"/>
             </w:pPr>
-            <w:proofErr w:type="spellStart"/>
-            <w:r>
-              <w:t>Objectivo</w:t>
-            </w:r>
-            <w:proofErr w:type="spellEnd"/>
-            <w:r>
-              <w:t xml:space="preserve"> principal conseguido;</w:t>
+            <w:r>
+              <w:t>Objectivo principal conseguido;</w:t>
             </w:r>
           </w:p>
           <w:p>
@@ -10848,16 +9882,7 @@
               <w:cnfStyle w:val="000000000000" w:firstRow="0" w:lastRow="0" w:firstColumn="0" w:lastColumn="0" w:oddVBand="0" w:evenVBand="0" w:oddHBand="0" w:evenHBand="0" w:firstRowFirstColumn="0" w:firstRowLastColumn="0" w:lastRowFirstColumn="0" w:lastRowLastColumn="0"/>
             </w:pPr>
             <w:r>
-              <w:lastRenderedPageBreak/>
-              <w:t xml:space="preserve">Primeira conquista do grupo com </w:t>
-            </w:r>
-            <w:proofErr w:type="spellStart"/>
-            <w:r>
-              <w:t>Laravel-Mix</w:t>
-            </w:r>
-            <w:proofErr w:type="spellEnd"/>
-            <w:r>
-              <w:t xml:space="preserve"> e JS/CSS.</w:t>
+              <w:t>Primeira conquista do grupo com Laravel-Mix e JS/CSS.</w:t>
             </w:r>
           </w:p>
         </w:tc>
@@ -10875,7 +9900,13 @@
       </w:pPr>
       <w:bookmarkStart w:id="33" w:name="_Toc146541710"/>
       <w:r>
-        <w:t>3.4.2. Sprint III</w:t>
+        <w:t>3.4.</w:t>
+      </w:r>
+      <w:r>
+        <w:t>5</w:t>
+      </w:r>
+      <w:r>
+        <w:t>. Sprint III</w:t>
       </w:r>
       <w:bookmarkEnd w:id="33"/>
     </w:p>
@@ -10886,8 +9917,8 @@
         <w:tblLook w:val="04A0" w:firstRow="1" w:lastRow="0" w:firstColumn="1" w:lastColumn="0" w:noHBand="0" w:noVBand="1"/>
       </w:tblPr>
       <w:tblGrid>
-        <w:gridCol w:w="4508"/>
-        <w:gridCol w:w="4508"/>
+        <w:gridCol w:w="2268"/>
+        <w:gridCol w:w="6748"/>
       </w:tblGrid>
       <w:tr>
         <w:trPr>
@@ -10908,13 +9939,19 @@
               <w:t xml:space="preserve">Sprint III 14/9/23 – </w:t>
             </w:r>
             <w:r>
-              <w:t>24</w:t>
-            </w:r>
-            <w:r>
-              <w:t>/9/23 (</w:t>
-            </w:r>
-            <w:r>
-              <w:t>2</w:t>
+              <w:t>01</w:t>
+            </w:r>
+            <w:r>
+              <w:t>/</w:t>
+            </w:r>
+            <w:r>
+              <w:t>10</w:t>
+            </w:r>
+            <w:r>
+              <w:t>/23 (</w:t>
+            </w:r>
+            <w:r>
+              <w:t>3</w:t>
             </w:r>
             <w:r>
               <w:t xml:space="preserve"> semanas)</w:t>
@@ -10929,25 +9966,20 @@
         <w:tc>
           <w:tcPr>
             <w:cnfStyle w:val="001000000000" w:firstRow="0" w:lastRow="0" w:firstColumn="1" w:lastColumn="0" w:oddVBand="0" w:evenVBand="0" w:oddHBand="0" w:evenHBand="0" w:firstRowFirstColumn="0" w:firstRowLastColumn="0" w:lastRowFirstColumn="0" w:lastRowLastColumn="0"/>
-            <w:tcW w:w="4508" w:type="dxa"/>
+            <w:tcW w:w="2268" w:type="dxa"/>
           </w:tcPr>
           <w:p>
             <w:pPr>
               <w:spacing w:line="360" w:lineRule="auto"/>
             </w:pPr>
-            <w:proofErr w:type="spellStart"/>
-            <w:r>
-              <w:t>Objectivo</w:t>
-            </w:r>
-            <w:proofErr w:type="spellEnd"/>
-            <w:r>
-              <w:t xml:space="preserve"> Principal</w:t>
+            <w:r>
+              <w:t>Objectivo Principal</w:t>
             </w:r>
           </w:p>
         </w:tc>
         <w:tc>
           <w:tcPr>
-            <w:tcW w:w="4508" w:type="dxa"/>
+            <w:tcW w:w="6748" w:type="dxa"/>
           </w:tcPr>
           <w:p>
             <w:pPr>
@@ -10969,7 +10001,7 @@
         <w:tc>
           <w:tcPr>
             <w:cnfStyle w:val="001000000000" w:firstRow="0" w:lastRow="0" w:firstColumn="1" w:lastColumn="0" w:oddVBand="0" w:evenVBand="0" w:oddHBand="0" w:evenHBand="0" w:firstRowFirstColumn="0" w:firstRowLastColumn="0" w:lastRowFirstColumn="0" w:lastRowLastColumn="0"/>
-            <w:tcW w:w="4508" w:type="dxa"/>
+            <w:tcW w:w="2268" w:type="dxa"/>
           </w:tcPr>
           <w:p>
             <w:pPr>
@@ -10982,7 +10014,7 @@
         </w:tc>
         <w:tc>
           <w:tcPr>
-            <w:tcW w:w="4508" w:type="dxa"/>
+            <w:tcW w:w="6748" w:type="dxa"/>
           </w:tcPr>
           <w:p>
             <w:pPr>
@@ -11024,7 +10056,7 @@
         <w:tc>
           <w:tcPr>
             <w:cnfStyle w:val="001000000000" w:firstRow="0" w:lastRow="0" w:firstColumn="1" w:lastColumn="0" w:oddVBand="0" w:evenVBand="0" w:oddHBand="0" w:evenHBand="0" w:firstRowFirstColumn="0" w:firstRowLastColumn="0" w:lastRowFirstColumn="0" w:lastRowLastColumn="0"/>
-            <w:tcW w:w="4508" w:type="dxa"/>
+            <w:tcW w:w="2268" w:type="dxa"/>
           </w:tcPr>
           <w:p>
             <w:pPr>
@@ -11037,7 +10069,7 @@
         </w:tc>
         <w:tc>
           <w:tcPr>
-            <w:tcW w:w="4508" w:type="dxa"/>
+            <w:tcW w:w="6748" w:type="dxa"/>
           </w:tcPr>
           <w:p>
             <w:pPr>
@@ -11050,15 +10082,7 @@
               <w:cnfStyle w:val="000000100000" w:firstRow="0" w:lastRow="0" w:firstColumn="0" w:lastColumn="0" w:oddVBand="0" w:evenVBand="0" w:oddHBand="1" w:evenHBand="0" w:firstRowFirstColumn="0" w:firstRowLastColumn="0" w:lastRowFirstColumn="0" w:lastRowLastColumn="0"/>
             </w:pPr>
             <w:r>
-              <w:t xml:space="preserve">Inclusão de JS com </w:t>
-            </w:r>
-            <w:proofErr w:type="spellStart"/>
-            <w:r>
-              <w:t>Laravel</w:t>
-            </w:r>
-            <w:proofErr w:type="spellEnd"/>
-            <w:r>
-              <w:t xml:space="preserve"> na criação de uma página única para as operações de </w:t>
+              <w:t xml:space="preserve">Inclusão de JS com Laravel na criação de uma página única para as operações de </w:t>
             </w:r>
             <w:r>
               <w:rPr>
@@ -11086,7 +10110,161 @@
               <w:cnfStyle w:val="000000100000" w:firstRow="0" w:lastRow="0" w:firstColumn="0" w:lastColumn="0" w:oddVBand="0" w:evenVBand="0" w:oddHBand="1" w:evenHBand="0" w:firstRowFirstColumn="0" w:firstRowLastColumn="0" w:lastRowFirstColumn="0" w:lastRowLastColumn="0"/>
             </w:pPr>
             <w:r>
-              <w:t>Gestão de tempo entre responsabilidades de gestão e desenvolvimento.</w:t>
+              <w:t>Gestão de tempo entre responsabilidades de gestão</w:t>
+            </w:r>
+            <w:r>
+              <w:t>,</w:t>
+            </w:r>
+            <w:r>
+              <w:t xml:space="preserve"> desenvolvimento</w:t>
+            </w:r>
+            <w:r>
+              <w:t xml:space="preserve"> e prestação de apoio técnico à equipa</w:t>
+            </w:r>
+            <w:r>
+              <w:t>.</w:t>
+            </w:r>
+            <w:r>
+              <w:t xml:space="preserve"> O que levou a um atraso das tarefas consignadas ao Product Owner;</w:t>
+            </w:r>
+          </w:p>
+          <w:p>
+            <w:pPr>
+              <w:pStyle w:val="ListParagraph"/>
+              <w:numPr>
+                <w:ilvl w:val="0"/>
+                <w:numId w:val="8"/>
+              </w:numPr>
+              <w:spacing w:line="360" w:lineRule="auto"/>
+              <w:cnfStyle w:val="000000100000" w:firstRow="0" w:lastRow="0" w:firstColumn="0" w:lastColumn="0" w:oddVBand="0" w:evenVBand="0" w:oddHBand="1" w:evenHBand="0" w:firstRowFirstColumn="0" w:firstRowLastColumn="0" w:lastRowFirstColumn="0" w:lastRowLastColumn="0"/>
+            </w:pPr>
+            <w:r>
+              <w:t>Durante os vários encontros/</w:t>
+            </w:r>
+            <w:r>
+              <w:rPr>
+                <w:i/>
+                <w:iCs/>
+              </w:rPr>
+              <w:t xml:space="preserve">daylies </w:t>
+            </w:r>
+            <w:r>
+              <w:t>da equipa ajuda era disponibilizada e sempre que detetadas duvidas ou a possibilidade de interpretações erróneas as mesmas eram mitigadas com as devidas explicações e feedback positivo da equipa em relação a estas intervenções.</w:t>
+            </w:r>
+          </w:p>
+          <w:p>
+            <w:pPr>
+              <w:pStyle w:val="ListParagraph"/>
+              <w:numPr>
+                <w:ilvl w:val="0"/>
+                <w:numId w:val="8"/>
+              </w:numPr>
+              <w:spacing w:line="360" w:lineRule="auto"/>
+              <w:cnfStyle w:val="000000100000" w:firstRow="0" w:lastRow="0" w:firstColumn="0" w:lastColumn="0" w:oddVBand="0" w:evenVBand="0" w:oddHBand="1" w:evenHBand="0" w:firstRowFirstColumn="0" w:firstRowLastColumn="0" w:lastRowFirstColumn="0" w:lastRowLastColumn="0"/>
+            </w:pPr>
+            <w:r>
+              <w:t xml:space="preserve">Aquando da deteção de múltiplos atrasos e falhas de comunicação ou a não procura de ajuda/exposição de problemas nas </w:t>
+            </w:r>
+            <w:r>
+              <w:rPr>
+                <w:i/>
+                <w:iCs/>
+              </w:rPr>
+              <w:t>daylies</w:t>
+            </w:r>
+            <w:r>
+              <w:t xml:space="preserve">, tentou-se 1 on 1’s com os elementos da equipa. Um ativamente mostrou resistência alegando que estava tudo encaminhado e não era necessária ajuda que tinha tudo </w:t>
+            </w:r>
+            <w:r>
+              <w:lastRenderedPageBreak/>
+              <w:t>sob controlo.  Outro elemento, que também tinha trabalho em atraso, garantiu que também estava tudo bem e que não necessitava de ajuda.</w:t>
+            </w:r>
+          </w:p>
+          <w:p>
+            <w:pPr>
+              <w:pStyle w:val="ListParagraph"/>
+              <w:numPr>
+                <w:ilvl w:val="0"/>
+                <w:numId w:val="8"/>
+              </w:numPr>
+              <w:spacing w:line="360" w:lineRule="auto"/>
+              <w:cnfStyle w:val="000000100000" w:firstRow="0" w:lastRow="0" w:firstColumn="0" w:lastColumn="0" w:oddVBand="0" w:evenVBand="0" w:oddHBand="1" w:evenHBand="0" w:firstRowFirstColumn="0" w:firstRowLastColumn="0" w:lastRowFirstColumn="0" w:lastRowLastColumn="0"/>
+            </w:pPr>
+            <w:r>
+              <w:t>Falhas de comunicação que levaram à necessidade de uma reunião com a supervisão do Coordenador de turma de forma a tentar entender como se poderia ultrapassar este desafio.</w:t>
+            </w:r>
+            <w:r>
+              <w:t xml:space="preserve"> Conclui-se a necessidade de uma antecipação do trabalho de </w:t>
+            </w:r>
+            <w:r>
+              <w:rPr>
+                <w:i/>
+                <w:iCs/>
+                <w:lang w:val="en-GB"/>
+              </w:rPr>
+              <w:t>F</w:t>
+            </w:r>
+            <w:r>
+              <w:rPr>
+                <w:i/>
+                <w:iCs/>
+              </w:rPr>
+              <w:t xml:space="preserve">rontend </w:t>
+            </w:r>
+            <w:r>
+              <w:t xml:space="preserve">de forma a colocar os colegas que manifestaram nesta reunião mais dificuldades com </w:t>
+            </w:r>
+            <w:r>
+              <w:rPr>
+                <w:i/>
+                <w:iCs/>
+              </w:rPr>
+              <w:t xml:space="preserve">Backend. </w:t>
+            </w:r>
+            <w:r>
+              <w:t xml:space="preserve">Mas que para isso seria necessário terminar as tarefas pendentes para criar as condições mínimas de arranque de aprimoramento e desenvolvimento do </w:t>
+            </w:r>
+            <w:r>
+              <w:rPr>
+                <w:i/>
+                <w:iCs/>
+              </w:rPr>
+              <w:t>Fr</w:t>
+            </w:r>
+            <w:r>
+              <w:rPr>
+                <w:i/>
+                <w:iCs/>
+              </w:rPr>
+              <w:t>on</w:t>
+            </w:r>
+            <w:r>
+              <w:rPr>
+                <w:i/>
+                <w:iCs/>
+              </w:rPr>
+              <w:t>t</w:t>
+            </w:r>
+            <w:r>
+              <w:rPr>
+                <w:i/>
+                <w:iCs/>
+              </w:rPr>
+              <w:t>end.</w:t>
+            </w:r>
+          </w:p>
+          <w:p>
+            <w:pPr>
+              <w:pStyle w:val="ListParagraph"/>
+              <w:numPr>
+                <w:ilvl w:val="0"/>
+                <w:numId w:val="8"/>
+              </w:numPr>
+              <w:spacing w:line="360" w:lineRule="auto"/>
+              <w:cnfStyle w:val="000000100000" w:firstRow="0" w:lastRow="0" w:firstColumn="0" w:lastColumn="0" w:oddVBand="0" w:evenVBand="0" w:oddHBand="1" w:evenHBand="0" w:firstRowFirstColumn="0" w:firstRowLastColumn="0" w:lastRowFirstColumn="0" w:lastRowLastColumn="0"/>
+            </w:pPr>
+            <w:r>
+              <w:t>Sprint concluído com tarefas em falta que terão de ser reintegradas em Backlog para desenvolvimento em futuro sprint.</w:t>
             </w:r>
           </w:p>
         </w:tc>
@@ -11095,20 +10273,21 @@
         <w:tc>
           <w:tcPr>
             <w:cnfStyle w:val="001000000000" w:firstRow="0" w:lastRow="0" w:firstColumn="1" w:lastColumn="0" w:oddVBand="0" w:evenVBand="0" w:oddHBand="0" w:evenHBand="0" w:firstRowFirstColumn="0" w:firstRowLastColumn="0" w:lastRowFirstColumn="0" w:lastRowLastColumn="0"/>
-            <w:tcW w:w="4508" w:type="dxa"/>
+            <w:tcW w:w="2268" w:type="dxa"/>
           </w:tcPr>
           <w:p>
             <w:pPr>
               <w:spacing w:line="360" w:lineRule="auto"/>
             </w:pPr>
             <w:r>
+              <w:lastRenderedPageBreak/>
               <w:t>Conquistas</w:t>
             </w:r>
           </w:p>
         </w:tc>
         <w:tc>
           <w:tcPr>
-            <w:tcW w:w="4508" w:type="dxa"/>
+            <w:tcW w:w="6748" w:type="dxa"/>
           </w:tcPr>
           <w:p>
             <w:pPr>
@@ -11121,15 +10300,24 @@
               <w:cnfStyle w:val="000000000000" w:firstRow="0" w:lastRow="0" w:firstColumn="0" w:lastColumn="0" w:oddVBand="0" w:evenVBand="0" w:oddHBand="0" w:evenHBand="0" w:firstRowFirstColumn="0" w:firstRowLastColumn="0" w:lastRowFirstColumn="0" w:lastRowLastColumn="0"/>
             </w:pPr>
             <w:r>
-              <w:t xml:space="preserve">Apesar das dificuldades nota-se evolução no uso de </w:t>
-            </w:r>
-            <w:proofErr w:type="spellStart"/>
-            <w:r>
-              <w:t>Laravel</w:t>
-            </w:r>
-            <w:proofErr w:type="spellEnd"/>
-            <w:r>
-              <w:t>.</w:t>
+              <w:t>Conseguimos detetar e começar a trabalhar os bloqueios e falhas de comunicação</w:t>
+            </w:r>
+            <w:r>
+              <w:t>;</w:t>
+            </w:r>
+          </w:p>
+          <w:p>
+            <w:pPr>
+              <w:pStyle w:val="ListParagraph"/>
+              <w:numPr>
+                <w:ilvl w:val="0"/>
+                <w:numId w:val="8"/>
+              </w:numPr>
+              <w:spacing w:after="160" w:line="360" w:lineRule="auto"/>
+              <w:cnfStyle w:val="000000000000" w:firstRow="0" w:lastRow="0" w:firstColumn="0" w:lastColumn="0" w:oddVBand="0" w:evenVBand="0" w:oddHBand="0" w:evenHBand="0" w:firstRowFirstColumn="0" w:firstRowLastColumn="0" w:lastRowFirstColumn="0" w:lastRowLastColumn="0"/>
+            </w:pPr>
+            <w:r>
+              <w:t>Reorganização e priorização de tarefas.</w:t>
             </w:r>
           </w:p>
         </w:tc>
@@ -11147,7 +10335,13 @@
       </w:pPr>
       <w:bookmarkStart w:id="34" w:name="_Toc146541711"/>
       <w:r>
-        <w:t>3.4.2. Sprint IV</w:t>
+        <w:t>3.4.</w:t>
+      </w:r>
+      <w:r>
+        <w:t>6</w:t>
+      </w:r>
+      <w:r>
+        <w:t>. Sprint IV</w:t>
       </w:r>
       <w:bookmarkEnd w:id="34"/>
     </w:p>
@@ -11158,8 +10352,8 @@
         <w:tblLook w:val="04A0" w:firstRow="1" w:lastRow="0" w:firstColumn="1" w:lastColumn="0" w:noHBand="0" w:noVBand="1"/>
       </w:tblPr>
       <w:tblGrid>
-        <w:gridCol w:w="4508"/>
-        <w:gridCol w:w="4508"/>
+        <w:gridCol w:w="2268"/>
+        <w:gridCol w:w="6748"/>
       </w:tblGrid>
       <w:tr>
         <w:trPr>
@@ -11177,7 +10371,25 @@
               <w:jc w:val="center"/>
             </w:pPr>
             <w:r>
-              <w:t>Sprint IV 25/9/23 – 1/10/23 (1 semanas)</w:t>
+              <w:t xml:space="preserve">Sprint IV </w:t>
+            </w:r>
+            <w:r>
+              <w:t>02</w:t>
+            </w:r>
+            <w:r>
+              <w:t>/</w:t>
+            </w:r>
+            <w:r>
+              <w:t>10</w:t>
+            </w:r>
+            <w:r>
+              <w:t xml:space="preserve">/23 – </w:t>
+            </w:r>
+            <w:r>
+              <w:t>08</w:t>
+            </w:r>
+            <w:r>
+              <w:t>/10/23 (1 semana)</w:t>
             </w:r>
           </w:p>
         </w:tc>
@@ -11189,25 +10401,20 @@
         <w:tc>
           <w:tcPr>
             <w:cnfStyle w:val="001000000000" w:firstRow="0" w:lastRow="0" w:firstColumn="1" w:lastColumn="0" w:oddVBand="0" w:evenVBand="0" w:oddHBand="0" w:evenHBand="0" w:firstRowFirstColumn="0" w:firstRowLastColumn="0" w:lastRowFirstColumn="0" w:lastRowLastColumn="0"/>
-            <w:tcW w:w="4508" w:type="dxa"/>
+            <w:tcW w:w="2268" w:type="dxa"/>
           </w:tcPr>
           <w:p>
             <w:pPr>
               <w:spacing w:line="360" w:lineRule="auto"/>
             </w:pPr>
-            <w:proofErr w:type="spellStart"/>
-            <w:r>
-              <w:t>Objectivo</w:t>
-            </w:r>
-            <w:proofErr w:type="spellEnd"/>
-            <w:r>
-              <w:t xml:space="preserve"> Principal</w:t>
+            <w:r>
+              <w:t>Objectivo Principal</w:t>
             </w:r>
           </w:p>
         </w:tc>
         <w:tc>
           <w:tcPr>
-            <w:tcW w:w="4508" w:type="dxa"/>
+            <w:tcW w:w="6748" w:type="dxa"/>
           </w:tcPr>
           <w:p>
             <w:pPr>
@@ -11219,6 +10426,26 @@
               <w:spacing w:line="360" w:lineRule="auto"/>
               <w:cnfStyle w:val="000000100000" w:firstRow="0" w:lastRow="0" w:firstColumn="0" w:lastColumn="0" w:oddVBand="0" w:evenVBand="0" w:oddHBand="1" w:evenHBand="0" w:firstRowFirstColumn="0" w:firstRowLastColumn="0" w:lastRowFirstColumn="0" w:lastRowLastColumn="0"/>
             </w:pPr>
+            <w:r>
+              <w:t xml:space="preserve">Passagem de </w:t>
+            </w:r>
+            <w:r>
+              <w:rPr>
+                <w:i/>
+                <w:iCs/>
+              </w:rPr>
+              <w:t>Backend</w:t>
+            </w:r>
+            <w:r>
+              <w:t xml:space="preserve"> para </w:t>
+            </w:r>
+            <w:r>
+              <w:rPr>
+                <w:i/>
+                <w:iCs/>
+              </w:rPr>
+              <w:t>Frontend</w:t>
+            </w:r>
           </w:p>
         </w:tc>
       </w:tr>
@@ -11226,7 +10453,7 @@
         <w:tc>
           <w:tcPr>
             <w:cnfStyle w:val="001000000000" w:firstRow="0" w:lastRow="0" w:firstColumn="1" w:lastColumn="0" w:oddVBand="0" w:evenVBand="0" w:oddHBand="0" w:evenHBand="0" w:firstRowFirstColumn="0" w:firstRowLastColumn="0" w:lastRowFirstColumn="0" w:lastRowLastColumn="0"/>
-            <w:tcW w:w="4508" w:type="dxa"/>
+            <w:tcW w:w="2268" w:type="dxa"/>
           </w:tcPr>
           <w:p>
             <w:pPr>
@@ -11239,7 +10466,7 @@
         </w:tc>
         <w:tc>
           <w:tcPr>
-            <w:tcW w:w="4508" w:type="dxa"/>
+            <w:tcW w:w="6748" w:type="dxa"/>
           </w:tcPr>
           <w:p>
             <w:pPr>
@@ -11251,6 +10478,67 @@
               <w:spacing w:line="360" w:lineRule="auto"/>
               <w:cnfStyle w:val="000000000000" w:firstRow="0" w:lastRow="0" w:firstColumn="0" w:lastColumn="0" w:oddVBand="0" w:evenVBand="0" w:oddHBand="0" w:evenHBand="0" w:firstRowFirstColumn="0" w:firstRowLastColumn="0" w:lastRowFirstColumn="0" w:lastRowLastColumn="0"/>
             </w:pPr>
+            <w:r>
+              <w:t>Implementação de sistema de login com distinção de users/rotas;</w:t>
+            </w:r>
+          </w:p>
+          <w:p>
+            <w:pPr>
+              <w:pStyle w:val="ListParagraph"/>
+              <w:numPr>
+                <w:ilvl w:val="0"/>
+                <w:numId w:val="8"/>
+              </w:numPr>
+              <w:spacing w:line="360" w:lineRule="auto"/>
+              <w:cnfStyle w:val="000000000000" w:firstRow="0" w:lastRow="0" w:firstColumn="0" w:lastColumn="0" w:oddVBand="0" w:evenVBand="0" w:oddHBand="0" w:evenHBand="0" w:firstRowFirstColumn="0" w:firstRowLastColumn="0" w:lastRowFirstColumn="0" w:lastRowLastColumn="0"/>
+            </w:pPr>
+            <w:r>
+              <w:t xml:space="preserve">Conclusão da aplicação de BL e use case a </w:t>
+            </w:r>
+            <w:r>
+              <w:t>páginas</w:t>
+            </w:r>
+            <w:r>
+              <w:t xml:space="preserve"> de </w:t>
+            </w:r>
+            <w:r>
+              <w:rPr>
+                <w:i/>
+                <w:iCs/>
+              </w:rPr>
+              <w:t>scheduller</w:t>
+            </w:r>
+            <w:r>
+              <w:t>;</w:t>
+            </w:r>
+          </w:p>
+          <w:p>
+            <w:pPr>
+              <w:pStyle w:val="ListParagraph"/>
+              <w:numPr>
+                <w:ilvl w:val="0"/>
+                <w:numId w:val="8"/>
+              </w:numPr>
+              <w:spacing w:line="360" w:lineRule="auto"/>
+              <w:cnfStyle w:val="000000000000" w:firstRow="0" w:lastRow="0" w:firstColumn="0" w:lastColumn="0" w:oddVBand="0" w:evenVBand="0" w:oddHBand="0" w:evenHBand="0" w:firstRowFirstColumn="0" w:firstRowLastColumn="0" w:lastRowFirstColumn="0" w:lastRowLastColumn="0"/>
+            </w:pPr>
+            <w:r>
+              <w:t>Ecxel/PDF export system;</w:t>
+            </w:r>
+          </w:p>
+          <w:p>
+            <w:pPr>
+              <w:pStyle w:val="ListParagraph"/>
+              <w:numPr>
+                <w:ilvl w:val="0"/>
+                <w:numId w:val="8"/>
+              </w:numPr>
+              <w:spacing w:line="360" w:lineRule="auto"/>
+              <w:cnfStyle w:val="000000000000" w:firstRow="0" w:lastRow="0" w:firstColumn="0" w:lastColumn="0" w:oddVBand="0" w:evenVBand="0" w:oddHBand="0" w:evenHBand="0" w:firstRowFirstColumn="0" w:firstRowLastColumn="0" w:lastRowFirstColumn="0" w:lastRowLastColumn="0"/>
+            </w:pPr>
+            <w:r>
+              <w:t>Notificações de Email.</w:t>
+            </w:r>
           </w:p>
         </w:tc>
       </w:tr>
@@ -11261,7 +10549,7 @@
         <w:tc>
           <w:tcPr>
             <w:cnfStyle w:val="001000000000" w:firstRow="0" w:lastRow="0" w:firstColumn="1" w:lastColumn="0" w:oddVBand="0" w:evenVBand="0" w:oddHBand="0" w:evenHBand="0" w:firstRowFirstColumn="0" w:firstRowLastColumn="0" w:lastRowFirstColumn="0" w:lastRowLastColumn="0"/>
-            <w:tcW w:w="4508" w:type="dxa"/>
+            <w:tcW w:w="2268" w:type="dxa"/>
           </w:tcPr>
           <w:p>
             <w:pPr>
@@ -11274,7 +10562,7 @@
         </w:tc>
         <w:tc>
           <w:tcPr>
-            <w:tcW w:w="4508" w:type="dxa"/>
+            <w:tcW w:w="6748" w:type="dxa"/>
           </w:tcPr>
           <w:p>
             <w:pPr>
@@ -11286,6 +10574,186 @@
               <w:spacing w:line="360" w:lineRule="auto"/>
               <w:cnfStyle w:val="000000100000" w:firstRow="0" w:lastRow="0" w:firstColumn="0" w:lastColumn="0" w:oddVBand="0" w:evenVBand="0" w:oddHBand="1" w:evenHBand="0" w:firstRowFirstColumn="0" w:firstRowLastColumn="0" w:lastRowFirstColumn="0" w:lastRowLastColumn="0"/>
             </w:pPr>
+            <w:r>
+              <w:t xml:space="preserve">Na conclusão do sprint os </w:t>
+            </w:r>
+            <w:r>
+              <w:rPr>
+                <w:i/>
+                <w:iCs/>
+              </w:rPr>
+              <w:t>schedullers</w:t>
+            </w:r>
+            <w:r>
+              <w:t xml:space="preserve"> ficaram por fazer, devido a necessidades de acompanhamento e pedidos de ajuda de outros elementos da equipa e continuação do </w:t>
+            </w:r>
+            <w:r>
+              <w:t xml:space="preserve">desenvolvimento do JS necessário a implementação de uma lógica SPA para as páginas de gestão geral, o que para além de aliviar carga sobre o </w:t>
+            </w:r>
+            <w:r>
+              <w:lastRenderedPageBreak/>
+              <w:t xml:space="preserve">servidor, reduz pontos de falha, </w:t>
+            </w:r>
+            <w:r>
+              <w:rPr>
+                <w:i/>
+                <w:iCs/>
+                <w:u w:val="single"/>
+              </w:rPr>
+              <w:t>debug</w:t>
+            </w:r>
+            <w:r>
+              <w:t xml:space="preserve">, manutenção e futuras implementações melhorias de </w:t>
+            </w:r>
+            <w:r>
+              <w:rPr>
+                <w:i/>
+                <w:iCs/>
+              </w:rPr>
+              <w:t>frontend</w:t>
+            </w:r>
+            <w:r>
+              <w:rPr>
+                <w:i/>
+                <w:iCs/>
+              </w:rPr>
+              <w:t>;</w:t>
+            </w:r>
+          </w:p>
+          <w:p>
+            <w:pPr>
+              <w:pStyle w:val="ListParagraph"/>
+              <w:numPr>
+                <w:ilvl w:val="0"/>
+                <w:numId w:val="8"/>
+              </w:numPr>
+              <w:spacing w:line="360" w:lineRule="auto"/>
+              <w:cnfStyle w:val="000000100000" w:firstRow="0" w:lastRow="0" w:firstColumn="0" w:lastColumn="0" w:oddVBand="0" w:evenVBand="0" w:oddHBand="1" w:evenHBand="0" w:firstRowFirstColumn="0" w:firstRowLastColumn="0" w:lastRowFirstColumn="0" w:lastRowLastColumn="0"/>
+            </w:pPr>
+            <w:r>
+              <w:t xml:space="preserve">Sistema de login não funcional, tarefa realocada a outro elemento de </w:t>
+            </w:r>
+            <w:r>
+              <w:rPr>
+                <w:i/>
+                <w:iCs/>
+              </w:rPr>
+              <w:t>backend</w:t>
+            </w:r>
+            <w:r>
+              <w:t xml:space="preserve"> de forma a libertar este elemento para desenvolvimento de </w:t>
+            </w:r>
+            <w:r>
+              <w:rPr>
+                <w:i/>
+                <w:iCs/>
+              </w:rPr>
+              <w:t>frontend</w:t>
+            </w:r>
+            <w:r>
+              <w:t>;</w:t>
+            </w:r>
+          </w:p>
+          <w:p>
+            <w:pPr>
+              <w:pStyle w:val="ListParagraph"/>
+              <w:numPr>
+                <w:ilvl w:val="0"/>
+                <w:numId w:val="8"/>
+              </w:numPr>
+              <w:spacing w:line="360" w:lineRule="auto"/>
+              <w:cnfStyle w:val="000000100000" w:firstRow="0" w:lastRow="0" w:firstColumn="0" w:lastColumn="0" w:oddVBand="0" w:evenVBand="0" w:oddHBand="1" w:evenHBand="0" w:firstRowFirstColumn="0" w:firstRowLastColumn="0" w:lastRowFirstColumn="0" w:lastRowLastColumn="0"/>
+            </w:pPr>
+            <w:r>
+              <w:t>Notificações de email indicadas como feitas, apenas faltaria testar com um email. Quando pedido que se executasse o teste o elemento recusou. Quando pedido que o elemento fizesse o commit do trabalho efectuado, faz commit de tarefa</w:t>
+            </w:r>
+            <w:r>
+              <w:t xml:space="preserve">, </w:t>
+            </w:r>
+            <w:r>
+              <w:t>não funcional de sprint anterior</w:t>
+            </w:r>
+            <w:r>
+              <w:t>,</w:t>
+            </w:r>
+            <w:r>
+              <w:t xml:space="preserve"> e alega que tem de separar as tarefas</w:t>
+            </w:r>
+            <w:r>
+              <w:t xml:space="preserve"> do sprint atual para fazer commit. T</w:t>
+            </w:r>
+            <w:r>
+              <w:t xml:space="preserve">arefa realocada a outro elemento de </w:t>
+            </w:r>
+            <w:r>
+              <w:rPr>
+                <w:i/>
+                <w:iCs/>
+              </w:rPr>
+              <w:t>backend</w:t>
+            </w:r>
+            <w:r>
+              <w:t xml:space="preserve"> de forma a libertar este elemento para desenvolvimento de </w:t>
+            </w:r>
+            <w:r>
+              <w:rPr>
+                <w:i/>
+                <w:iCs/>
+              </w:rPr>
+              <w:t>frontend</w:t>
+            </w:r>
+            <w:r>
+              <w:t>;</w:t>
+            </w:r>
+          </w:p>
+          <w:p>
+            <w:pPr>
+              <w:pStyle w:val="ListParagraph"/>
+              <w:numPr>
+                <w:ilvl w:val="0"/>
+                <w:numId w:val="8"/>
+              </w:numPr>
+              <w:spacing w:line="360" w:lineRule="auto"/>
+              <w:cnfStyle w:val="000000100000" w:firstRow="0" w:lastRow="0" w:firstColumn="0" w:lastColumn="0" w:oddVBand="0" w:evenVBand="0" w:oddHBand="1" w:evenHBand="0" w:firstRowFirstColumn="0" w:firstRowLastColumn="0" w:lastRowFirstColumn="0" w:lastRowLastColumn="0"/>
+            </w:pPr>
+            <w:r>
+              <w:t xml:space="preserve">Terefas em falta de sprint III e IV e ainda não mencionadas </w:t>
+            </w:r>
+            <w:r>
+              <w:t>realocada</w:t>
+            </w:r>
+            <w:r>
+              <w:t>s</w:t>
+            </w:r>
+            <w:r>
+              <w:t xml:space="preserve"> a outro elemento de </w:t>
+            </w:r>
+            <w:r>
+              <w:rPr>
+                <w:i/>
+                <w:iCs/>
+              </w:rPr>
+              <w:t>backend</w:t>
+            </w:r>
+            <w:r>
+              <w:t xml:space="preserve"> de forma a libertar elemento</w:t>
+            </w:r>
+            <w:r>
+              <w:t>s</w:t>
+            </w:r>
+            <w:r>
+              <w:t xml:space="preserve"> para desenvolvimento de </w:t>
+            </w:r>
+            <w:r>
+              <w:rPr>
+                <w:i/>
+                <w:iCs/>
+              </w:rPr>
+              <w:t>frontend</w:t>
+            </w:r>
+            <w:r>
+              <w:t>;</w:t>
+            </w:r>
           </w:p>
         </w:tc>
       </w:tr>
@@ -11293,20 +10761,21 @@
         <w:tc>
           <w:tcPr>
             <w:cnfStyle w:val="001000000000" w:firstRow="0" w:lastRow="0" w:firstColumn="1" w:lastColumn="0" w:oddVBand="0" w:evenVBand="0" w:oddHBand="0" w:evenHBand="0" w:firstRowFirstColumn="0" w:firstRowLastColumn="0" w:lastRowFirstColumn="0" w:lastRowLastColumn="0"/>
-            <w:tcW w:w="4508" w:type="dxa"/>
+            <w:tcW w:w="2268" w:type="dxa"/>
           </w:tcPr>
           <w:p>
             <w:pPr>
               <w:spacing w:line="360" w:lineRule="auto"/>
             </w:pPr>
             <w:r>
+              <w:lastRenderedPageBreak/>
               <w:t>Conquistas</w:t>
             </w:r>
           </w:p>
         </w:tc>
         <w:tc>
           <w:tcPr>
-            <w:tcW w:w="4508" w:type="dxa"/>
+            <w:tcW w:w="6748" w:type="dxa"/>
           </w:tcPr>
           <w:p>
             <w:pPr>
@@ -11318,6 +10787,33 @@
               <w:spacing w:line="360" w:lineRule="auto"/>
               <w:cnfStyle w:val="000000000000" w:firstRow="0" w:lastRow="0" w:firstColumn="0" w:lastColumn="0" w:oddVBand="0" w:evenVBand="0" w:oddHBand="0" w:evenHBand="0" w:firstRowFirstColumn="0" w:firstRowLastColumn="0" w:lastRowFirstColumn="0" w:lastRowLastColumn="0"/>
             </w:pPr>
+            <w:r>
+              <w:t xml:space="preserve">Sistema de exportação para PDF (de acordo com reunião com a cliente), aguarda que </w:t>
+            </w:r>
+            <w:r>
+              <w:rPr>
+                <w:i/>
+                <w:iCs/>
+              </w:rPr>
+              <w:t>schedullers</w:t>
+            </w:r>
+            <w:r>
+              <w:t xml:space="preserve"> sejam finalizados para testes e conclusão de implementação;</w:t>
+            </w:r>
+          </w:p>
+          <w:p>
+            <w:pPr>
+              <w:pStyle w:val="ListParagraph"/>
+              <w:numPr>
+                <w:ilvl w:val="0"/>
+                <w:numId w:val="8"/>
+              </w:numPr>
+              <w:spacing w:line="360" w:lineRule="auto"/>
+              <w:cnfStyle w:val="000000000000" w:firstRow="0" w:lastRow="0" w:firstColumn="0" w:lastColumn="0" w:oddVBand="0" w:evenVBand="0" w:oddHBand="0" w:evenHBand="0" w:firstRowFirstColumn="0" w:firstRowLastColumn="0" w:lastRowFirstColumn="0" w:lastRowLastColumn="0"/>
+            </w:pPr>
+            <w:r>
+              <w:t>Restruturação de equipa completa para direcionar para a´reas distintas de intervenção.</w:t>
+            </w:r>
           </w:p>
         </w:tc>
       </w:tr>
@@ -11657,15 +11153,7 @@
       <w:t xml:space="preserve">                                       </w:t>
     </w:r>
     <w:r>
-      <w:t xml:space="preserve">                  Agile </w:t>
-    </w:r>
-    <w:proofErr w:type="spellStart"/>
-    <w:r>
-      <w:t>Wing</w:t>
-    </w:r>
-    <w:proofErr w:type="spellEnd"/>
-    <w:r>
-      <w:t xml:space="preserve"> | Relatório</w:t>
+      <w:t xml:space="preserve">                  Agile Wing | Relatório</w:t>
     </w:r>
   </w:p>
 </w:hdr>

--- a/Documentação/Relatório/Agile wing.docx
+++ b/Documentação/Relatório/Agile wing.docx
@@ -12,6 +12,7 @@
           <w:docPartUnique/>
         </w:docPartObj>
       </w:sdtPr>
+      <w:sdtEndPr/>
       <w:sdtContent>
         <w:p>
           <w:pPr>
@@ -226,7 +227,7 @@
                                 <a:avLst/>
                               </a:prstGeom>
                               <a:blipFill>
-                                <a:blip r:embed="rId9"/>
+                                <a:blip r:embed="rId12"/>
                                 <a:stretch>
                                   <a:fillRect r="-7574"/>
                                 </a:stretch>
@@ -272,13 +273,13 @@
               </mc:Choice>
               <mc:Fallback>
                 <w:pict>
-                  <v:group w14:anchorId="4F1B17A2" id="Group 51" o:spid="_x0000_s1026" style="position:absolute;margin-left:0;margin-top:0;width:8in;height:95.7pt;z-index:251686400;mso-width-percent:941;mso-height-percent:121;mso-top-percent:23;mso-position-horizontal:center;mso-position-horizontal-relative:page;mso-position-vertical-relative:page;mso-width-percent:941;mso-height-percent:121;mso-top-percent:23" coordorigin="" coordsize="73152,12161" o:gfxdata="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">
+                  <v:group w14:anchorId="385FE88F" id="Group 51" o:spid="_x0000_s1026" style="position:absolute;margin-left:0;margin-top:0;width:8in;height:95.7pt;z-index:251686400;mso-width-percent:941;mso-height-percent:121;mso-top-percent:23;mso-position-horizontal:center;mso-position-horizontal-relative:page;mso-position-vertical-relative:page;mso-width-percent:941;mso-height-percent:121;mso-top-percent:23" coordorigin="" coordsize="73152,12161" o:gfxdata="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">
                     <v:shape id="Rectangle 51" o:spid="_x0000_s1027" style="position:absolute;width:73152;height:11303;visibility:visible;mso-wrap-style:square;v-text-anchor:middle" coordsize="7312660,1129665" o:gfxdata="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" path="m,l7312660,r,1129665l3619500,733425,,1091565,,xe" fillcolor="#4472c4 [3204]" stroked="f" strokeweight="1pt">
                       <v:stroke joinstyle="miter"/>
                       <v:path arrowok="t" o:connecttype="custom" o:connectlocs="0,0;7315200,0;7315200,1130373;3620757,733885;0,1092249;0,0" o:connectangles="0,0,0,0,0,0"/>
                     </v:shape>
                     <v:rect id="Rectangle 151" o:spid="_x0000_s1028" style="position:absolute;width:73152;height:12161;visibility:visible;mso-wrap-style:square;v-text-anchor:middle" o:gfxdata="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" stroked="f" strokeweight="1pt">
-                      <v:fill r:id="rId10" o:title="" recolor="t" rotate="t" type="frame"/>
+                      <v:fill r:id="rId13" o:title="" recolor="t" rotate="t" type="frame"/>
                     </v:rect>
                     <w10:wrap anchorx="page" anchory="page"/>
                   </v:group>
@@ -525,6 +526,7 @@
                                   <w:dataBinding w:prefixMappings="xmlns:ns0='http://purl.org/dc/elements/1.1/' xmlns:ns1='http://schemas.openxmlformats.org/package/2006/metadata/core-properties' " w:xpath="/ns1:coreProperties[1]/ns0:subject[1]" w:storeItemID="{6C3C8BC8-F283-45AE-878A-BAB7291924A1}"/>
                                   <w:text/>
                                 </w:sdtPr>
+                                <w:sdtEndPr/>
                                 <w:sdtContent>
                                   <w:p>
                                     <w:pPr>
@@ -628,6 +630,7 @@
                             <w:dataBinding w:prefixMappings="xmlns:ns0='http://purl.org/dc/elements/1.1/' xmlns:ns1='http://schemas.openxmlformats.org/package/2006/metadata/core-properties' " w:xpath="/ns1:coreProperties[1]/ns0:subject[1]" w:storeItemID="{6C3C8BC8-F283-45AE-878A-BAB7291924A1}"/>
                             <w:text/>
                           </w:sdtPr>
+                          <w:sdtEndPr/>
                           <w:sdtContent>
                             <w:p>
                               <w:pPr>
@@ -873,6 +876,7 @@
                                     <w:dataBinding w:prefixMappings="xmlns:ns0='http://schemas.microsoft.com/office/2006/coverPageProps' " w:xpath="/ns0:CoverPageProperties[1]/ns0:CompanyEmail[1]" w:storeItemID="{55AF091B-3C7A-41E3-B477-F2FDAA23CFDA}"/>
                                     <w:text/>
                                   </w:sdtPr>
+                                  <w:sdtEndPr/>
                                   <w:sdtContent>
                                     <w:sdt>
                                       <w:sdtPr>
@@ -888,6 +892,7 @@
                                         <w:dataBinding w:prefixMappings="xmlns:ns0='http://schemas.microsoft.com/office/2006/coverPageProps' " w:xpath="/ns0:CoverPageProperties[1]/ns0:CompanyEmail[1]" w:storeItemID="{55AF091B-3C7A-41E3-B477-F2FDAA23CFDA}"/>
                                         <w:text/>
                                       </w:sdtPr>
+                                      <w:sdtEndPr/>
                                       <w:sdtContent>
                                         <w:r>
                                           <w:rPr>
@@ -937,6 +942,7 @@
                                     <w:dataBinding w:prefixMappings="xmlns:ns0='http://purl.org/dc/elements/1.1/' xmlns:ns1='http://schemas.openxmlformats.org/package/2006/metadata/core-properties' " w:xpath="/ns1:coreProperties[1]/ns0:creator[1]" w:storeItemID="{6C3C8BC8-F283-45AE-878A-BAB7291924A1}"/>
                                     <w:text/>
                                   </w:sdtPr>
+                                  <w:sdtEndPr/>
                                   <w:sdtContent>
                                     <w:sdt>
                                       <w:sdtPr>
@@ -952,6 +958,7 @@
                                         <w:dataBinding w:prefixMappings="xmlns:ns0='http://purl.org/dc/elements/1.1/' xmlns:ns1='http://schemas.openxmlformats.org/package/2006/metadata/core-properties' " w:xpath="/ns1:coreProperties[1]/ns0:creator[1]" w:storeItemID="{6C3C8BC8-F283-45AE-878A-BAB7291924A1}"/>
                                         <w:text/>
                                       </w:sdtPr>
+                                      <w:sdtEndPr/>
                                       <w:sdtContent>
                                         <w:r>
                                           <w:rPr>
@@ -1047,6 +1054,7 @@
                               <w:dataBinding w:prefixMappings="xmlns:ns0='http://schemas.microsoft.com/office/2006/coverPageProps' " w:xpath="/ns0:CoverPageProperties[1]/ns0:CompanyEmail[1]" w:storeItemID="{55AF091B-3C7A-41E3-B477-F2FDAA23CFDA}"/>
                               <w:text/>
                             </w:sdtPr>
+                            <w:sdtEndPr/>
                             <w:sdtContent>
                               <w:sdt>
                                 <w:sdtPr>
@@ -1062,6 +1070,7 @@
                                   <w:dataBinding w:prefixMappings="xmlns:ns0='http://schemas.microsoft.com/office/2006/coverPageProps' " w:xpath="/ns0:CoverPageProperties[1]/ns0:CompanyEmail[1]" w:storeItemID="{55AF091B-3C7A-41E3-B477-F2FDAA23CFDA}"/>
                                   <w:text/>
                                 </w:sdtPr>
+                                <w:sdtEndPr/>
                                 <w:sdtContent>
                                   <w:r>
                                     <w:rPr>
@@ -1111,6 +1120,7 @@
                               <w:dataBinding w:prefixMappings="xmlns:ns0='http://purl.org/dc/elements/1.1/' xmlns:ns1='http://schemas.openxmlformats.org/package/2006/metadata/core-properties' " w:xpath="/ns1:coreProperties[1]/ns0:creator[1]" w:storeItemID="{6C3C8BC8-F283-45AE-878A-BAB7291924A1}"/>
                               <w:text/>
                             </w:sdtPr>
+                            <w:sdtEndPr/>
                             <w:sdtContent>
                               <w:sdt>
                                 <w:sdtPr>
@@ -1126,6 +1136,7 @@
                                   <w:dataBinding w:prefixMappings="xmlns:ns0='http://purl.org/dc/elements/1.1/' xmlns:ns1='http://schemas.openxmlformats.org/package/2006/metadata/core-properties' " w:xpath="/ns1:coreProperties[1]/ns0:creator[1]" w:storeItemID="{6C3C8BC8-F283-45AE-878A-BAB7291924A1}"/>
                                   <w:text/>
                                 </w:sdtPr>
+                                <w:sdtEndPr/>
                                 <w:sdtContent>
                                   <w:r>
                                     <w:rPr>
@@ -1211,7 +1222,7 @@
                         </pic:cNvPicPr>
                       </pic:nvPicPr>
                       <pic:blipFill>
-                        <a:blip r:embed="rId11">
+                        <a:blip r:embed="rId14">
                           <a:extLst>
                             <a:ext uri="{28A0092B-C50C-407E-A947-70E740481C1C}">
                               <a14:useLocalDpi xmlns:a14="http://schemas.microsoft.com/office/drawing/2010/main" val="0"/>
@@ -1321,7 +1332,7 @@
             </w:rPr>
             <w:fldChar w:fldCharType="separate"/>
           </w:r>
-          <w:hyperlink w:anchor="_Toc146541680" w:history="1">
+          <w:hyperlink w:anchor="_Toc147913428" w:history="1">
             <w:r>
               <w:rPr>
                 <w:rStyle w:val="Hyperlink"/>
@@ -1348,7 +1359,7 @@
                 <w:noProof/>
                 <w:webHidden/>
               </w:rPr>
-              <w:instrText xml:space="preserve"> PAGEREF _Toc146541680 \h </w:instrText>
+              <w:instrText xml:space="preserve"> PAGEREF _Toc147913428 \h </w:instrText>
             </w:r>
             <w:r>
               <w:rPr>
@@ -1394,7 +1405,7 @@
               <w14:ligatures w14:val="standardContextual"/>
             </w:rPr>
           </w:pPr>
-          <w:hyperlink w:anchor="_Toc146541681" w:history="1">
+          <w:hyperlink w:anchor="_Toc147913429" w:history="1">
             <w:r>
               <w:rPr>
                 <w:rStyle w:val="Hyperlink"/>
@@ -1438,7 +1449,7 @@
                 <w:noProof/>
                 <w:webHidden/>
               </w:rPr>
-              <w:instrText xml:space="preserve"> PAGEREF _Toc146541681 \h </w:instrText>
+              <w:instrText xml:space="preserve"> PAGEREF _Toc147913429 \h </w:instrText>
             </w:r>
             <w:r>
               <w:rPr>
@@ -1483,7 +1494,7 @@
               <w14:ligatures w14:val="standardContextual"/>
             </w:rPr>
           </w:pPr>
-          <w:hyperlink w:anchor="_Toc146541682" w:history="1">
+          <w:hyperlink w:anchor="_Toc147913430" w:history="1">
             <w:r>
               <w:rPr>
                 <w:rStyle w:val="Hyperlink"/>
@@ -1510,7 +1521,7 @@
                 <w:noProof/>
                 <w:webHidden/>
               </w:rPr>
-              <w:instrText xml:space="preserve"> PAGEREF _Toc146541682 \h </w:instrText>
+              <w:instrText xml:space="preserve"> PAGEREF _Toc147913430 \h </w:instrText>
             </w:r>
             <w:r>
               <w:rPr>
@@ -1555,7 +1566,7 @@
               <w14:ligatures w14:val="standardContextual"/>
             </w:rPr>
           </w:pPr>
-          <w:hyperlink w:anchor="_Toc146541683" w:history="1">
+          <w:hyperlink w:anchor="_Toc147913431" w:history="1">
             <w:r>
               <w:rPr>
                 <w:rStyle w:val="Hyperlink"/>
@@ -1582,7 +1593,7 @@
                 <w:noProof/>
                 <w:webHidden/>
               </w:rPr>
-              <w:instrText xml:space="preserve"> PAGEREF _Toc146541683 \h </w:instrText>
+              <w:instrText xml:space="preserve"> PAGEREF _Toc147913431 \h </w:instrText>
             </w:r>
             <w:r>
               <w:rPr>
@@ -1627,7 +1638,7 @@
               <w14:ligatures w14:val="standardContextual"/>
             </w:rPr>
           </w:pPr>
-          <w:hyperlink w:anchor="_Toc146541684" w:history="1">
+          <w:hyperlink w:anchor="_Toc147913432" w:history="1">
             <w:r>
               <w:rPr>
                 <w:rStyle w:val="Hyperlink"/>
@@ -1654,7 +1665,7 @@
                 <w:noProof/>
                 <w:webHidden/>
               </w:rPr>
-              <w:instrText xml:space="preserve"> PAGEREF _Toc146541684 \h </w:instrText>
+              <w:instrText xml:space="preserve"> PAGEREF _Toc147913432 \h </w:instrText>
             </w:r>
             <w:r>
               <w:rPr>
@@ -1699,7 +1710,7 @@
               <w14:ligatures w14:val="standardContextual"/>
             </w:rPr>
           </w:pPr>
-          <w:hyperlink w:anchor="_Toc146541685" w:history="1">
+          <w:hyperlink w:anchor="_Toc147913433" w:history="1">
             <w:r>
               <w:rPr>
                 <w:rStyle w:val="Hyperlink"/>
@@ -1726,7 +1737,7 @@
                 <w:noProof/>
                 <w:webHidden/>
               </w:rPr>
-              <w:instrText xml:space="preserve"> PAGEREF _Toc146541685 \h </w:instrText>
+              <w:instrText xml:space="preserve"> PAGEREF _Toc147913433 \h </w:instrText>
             </w:r>
             <w:r>
               <w:rPr>
@@ -1771,7 +1782,7 @@
               <w14:ligatures w14:val="standardContextual"/>
             </w:rPr>
           </w:pPr>
-          <w:hyperlink w:anchor="_Toc146541686" w:history="1">
+          <w:hyperlink w:anchor="_Toc147913434" w:history="1">
             <w:r>
               <w:rPr>
                 <w:rStyle w:val="Hyperlink"/>
@@ -1798,7 +1809,7 @@
                 <w:noProof/>
                 <w:webHidden/>
               </w:rPr>
-              <w:instrText xml:space="preserve"> PAGEREF _Toc146541686 \h </w:instrText>
+              <w:instrText xml:space="preserve"> PAGEREF _Toc147913434 \h </w:instrText>
             </w:r>
             <w:r>
               <w:rPr>
@@ -1843,7 +1854,7 @@
               <w14:ligatures w14:val="standardContextual"/>
             </w:rPr>
           </w:pPr>
-          <w:hyperlink w:anchor="_Toc146541687" w:history="1">
+          <w:hyperlink w:anchor="_Toc147913435" w:history="1">
             <w:r>
               <w:rPr>
                 <w:rStyle w:val="Hyperlink"/>
@@ -1870,7 +1881,7 @@
                 <w:noProof/>
                 <w:webHidden/>
               </w:rPr>
-              <w:instrText xml:space="preserve"> PAGEREF _Toc146541687 \h </w:instrText>
+              <w:instrText xml:space="preserve"> PAGEREF _Toc147913435 \h </w:instrText>
             </w:r>
             <w:r>
               <w:rPr>
@@ -1916,7 +1927,7 @@
               <w14:ligatures w14:val="standardContextual"/>
             </w:rPr>
           </w:pPr>
-          <w:hyperlink w:anchor="_Toc146541688" w:history="1">
+          <w:hyperlink w:anchor="_Toc147913436" w:history="1">
             <w:r>
               <w:rPr>
                 <w:rStyle w:val="Hyperlink"/>
@@ -1960,7 +1971,7 @@
                 <w:noProof/>
                 <w:webHidden/>
               </w:rPr>
-              <w:instrText xml:space="preserve"> PAGEREF _Toc146541688 \h </w:instrText>
+              <w:instrText xml:space="preserve"> PAGEREF _Toc147913436 \h </w:instrText>
             </w:r>
             <w:r>
               <w:rPr>
@@ -2005,7 +2016,7 @@
               <w14:ligatures w14:val="standardContextual"/>
             </w:rPr>
           </w:pPr>
-          <w:hyperlink w:anchor="_Toc146541689" w:history="1">
+          <w:hyperlink w:anchor="_Toc147913437" w:history="1">
             <w:r>
               <w:rPr>
                 <w:rStyle w:val="Hyperlink"/>
@@ -2032,7 +2043,7 @@
                 <w:noProof/>
                 <w:webHidden/>
               </w:rPr>
-              <w:instrText xml:space="preserve"> PAGEREF _Toc146541689 \h </w:instrText>
+              <w:instrText xml:space="preserve"> PAGEREF _Toc147913437 \h </w:instrText>
             </w:r>
             <w:r>
               <w:rPr>
@@ -2077,7 +2088,7 @@
               <w14:ligatures w14:val="standardContextual"/>
             </w:rPr>
           </w:pPr>
-          <w:hyperlink w:anchor="_Toc146541690" w:history="1">
+          <w:hyperlink w:anchor="_Toc147913438" w:history="1">
             <w:r>
               <w:rPr>
                 <w:rStyle w:val="Hyperlink"/>
@@ -2104,7 +2115,7 @@
                 <w:noProof/>
                 <w:webHidden/>
               </w:rPr>
-              <w:instrText xml:space="preserve"> PAGEREF _Toc146541690 \h </w:instrText>
+              <w:instrText xml:space="preserve"> PAGEREF _Toc147913438 \h </w:instrText>
             </w:r>
             <w:r>
               <w:rPr>
@@ -2149,7 +2160,7 @@
               <w14:ligatures w14:val="standardContextual"/>
             </w:rPr>
           </w:pPr>
-          <w:hyperlink w:anchor="_Toc146541691" w:history="1">
+          <w:hyperlink w:anchor="_Toc147913439" w:history="1">
             <w:r>
               <w:rPr>
                 <w:rStyle w:val="Hyperlink"/>
@@ -2176,7 +2187,7 @@
                 <w:noProof/>
                 <w:webHidden/>
               </w:rPr>
-              <w:instrText xml:space="preserve"> PAGEREF _Toc146541691 \h </w:instrText>
+              <w:instrText xml:space="preserve"> PAGEREF _Toc147913439 \h </w:instrText>
             </w:r>
             <w:r>
               <w:rPr>
@@ -2221,7 +2232,7 @@
               <w14:ligatures w14:val="standardContextual"/>
             </w:rPr>
           </w:pPr>
-          <w:hyperlink w:anchor="_Toc146541692" w:history="1">
+          <w:hyperlink w:anchor="_Toc147913440" w:history="1">
             <w:r>
               <w:rPr>
                 <w:rStyle w:val="Hyperlink"/>
@@ -2248,7 +2259,7 @@
                 <w:noProof/>
                 <w:webHidden/>
               </w:rPr>
-              <w:instrText xml:space="preserve"> PAGEREF _Toc146541692 \h </w:instrText>
+              <w:instrText xml:space="preserve"> PAGEREF _Toc147913440 \h </w:instrText>
             </w:r>
             <w:r>
               <w:rPr>
@@ -2293,7 +2304,7 @@
               <w14:ligatures w14:val="standardContextual"/>
             </w:rPr>
           </w:pPr>
-          <w:hyperlink w:anchor="_Toc146541693" w:history="1">
+          <w:hyperlink w:anchor="_Toc147913441" w:history="1">
             <w:r>
               <w:rPr>
                 <w:rStyle w:val="Hyperlink"/>
@@ -2320,7 +2331,7 @@
                 <w:noProof/>
                 <w:webHidden/>
               </w:rPr>
-              <w:instrText xml:space="preserve"> PAGEREF _Toc146541693 \h </w:instrText>
+              <w:instrText xml:space="preserve"> PAGEREF _Toc147913441 \h </w:instrText>
             </w:r>
             <w:r>
               <w:rPr>
@@ -2365,7 +2376,7 @@
               <w14:ligatures w14:val="standardContextual"/>
             </w:rPr>
           </w:pPr>
-          <w:hyperlink w:anchor="_Toc146541694" w:history="1">
+          <w:hyperlink w:anchor="_Toc147913442" w:history="1">
             <w:r>
               <w:rPr>
                 <w:rStyle w:val="Hyperlink"/>
@@ -2392,7 +2403,7 @@
                 <w:noProof/>
                 <w:webHidden/>
               </w:rPr>
-              <w:instrText xml:space="preserve"> PAGEREF _Toc146541694 \h </w:instrText>
+              <w:instrText xml:space="preserve"> PAGEREF _Toc147913442 \h </w:instrText>
             </w:r>
             <w:r>
               <w:rPr>
@@ -2437,7 +2448,7 @@
               <w14:ligatures w14:val="standardContextual"/>
             </w:rPr>
           </w:pPr>
-          <w:hyperlink w:anchor="_Toc146541695" w:history="1">
+          <w:hyperlink w:anchor="_Toc147913443" w:history="1">
             <w:r>
               <w:rPr>
                 <w:rStyle w:val="Hyperlink"/>
@@ -2464,7 +2475,7 @@
                 <w:noProof/>
                 <w:webHidden/>
               </w:rPr>
-              <w:instrText xml:space="preserve"> PAGEREF _Toc146541695 \h </w:instrText>
+              <w:instrText xml:space="preserve"> PAGEREF _Toc147913443 \h </w:instrText>
             </w:r>
             <w:r>
               <w:rPr>
@@ -2509,7 +2520,7 @@
               <w14:ligatures w14:val="standardContextual"/>
             </w:rPr>
           </w:pPr>
-          <w:hyperlink w:anchor="_Toc146541696" w:history="1">
+          <w:hyperlink w:anchor="_Toc147913444" w:history="1">
             <w:r>
               <w:rPr>
                 <w:rStyle w:val="Hyperlink"/>
@@ -2536,7 +2547,7 @@
                 <w:noProof/>
                 <w:webHidden/>
               </w:rPr>
-              <w:instrText xml:space="preserve"> PAGEREF _Toc146541696 \h </w:instrText>
+              <w:instrText xml:space="preserve"> PAGEREF _Toc147913444 \h </w:instrText>
             </w:r>
             <w:r>
               <w:rPr>
@@ -2581,7 +2592,7 @@
               <w14:ligatures w14:val="standardContextual"/>
             </w:rPr>
           </w:pPr>
-          <w:hyperlink w:anchor="_Toc146541697" w:history="1">
+          <w:hyperlink w:anchor="_Toc147913445" w:history="1">
             <w:r>
               <w:rPr>
                 <w:rStyle w:val="Hyperlink"/>
@@ -2608,7 +2619,7 @@
                 <w:noProof/>
                 <w:webHidden/>
               </w:rPr>
-              <w:instrText xml:space="preserve"> PAGEREF _Toc146541697 \h </w:instrText>
+              <w:instrText xml:space="preserve"> PAGEREF _Toc147913445 \h </w:instrText>
             </w:r>
             <w:r>
               <w:rPr>
@@ -2653,7 +2664,7 @@
               <w14:ligatures w14:val="standardContextual"/>
             </w:rPr>
           </w:pPr>
-          <w:hyperlink w:anchor="_Toc146541698" w:history="1">
+          <w:hyperlink w:anchor="_Toc147913446" w:history="1">
             <w:r>
               <w:rPr>
                 <w:rStyle w:val="Hyperlink"/>
@@ -2680,7 +2691,7 @@
                 <w:noProof/>
                 <w:webHidden/>
               </w:rPr>
-              <w:instrText xml:space="preserve"> PAGEREF _Toc146541698 \h </w:instrText>
+              <w:instrText xml:space="preserve"> PAGEREF _Toc147913446 \h </w:instrText>
             </w:r>
             <w:r>
               <w:rPr>
@@ -2725,7 +2736,7 @@
               <w14:ligatures w14:val="standardContextual"/>
             </w:rPr>
           </w:pPr>
-          <w:hyperlink w:anchor="_Toc146541699" w:history="1">
+          <w:hyperlink w:anchor="_Toc147913447" w:history="1">
             <w:r>
               <w:rPr>
                 <w:rStyle w:val="Hyperlink"/>
@@ -2752,7 +2763,7 @@
                 <w:noProof/>
                 <w:webHidden/>
               </w:rPr>
-              <w:instrText xml:space="preserve"> PAGEREF _Toc146541699 \h </w:instrText>
+              <w:instrText xml:space="preserve"> PAGEREF _Toc147913447 \h </w:instrText>
             </w:r>
             <w:r>
               <w:rPr>
@@ -2798,7 +2809,7 @@
               <w14:ligatures w14:val="standardContextual"/>
             </w:rPr>
           </w:pPr>
-          <w:hyperlink w:anchor="_Toc146541700" w:history="1">
+          <w:hyperlink w:anchor="_Toc147913448" w:history="1">
             <w:r>
               <w:rPr>
                 <w:rStyle w:val="Hyperlink"/>
@@ -2842,7 +2853,7 @@
                 <w:noProof/>
                 <w:webHidden/>
               </w:rPr>
-              <w:instrText xml:space="preserve"> PAGEREF _Toc146541700 \h </w:instrText>
+              <w:instrText xml:space="preserve"> PAGEREF _Toc147913448 \h </w:instrText>
             </w:r>
             <w:r>
               <w:rPr>
@@ -2887,7 +2898,7 @@
               <w14:ligatures w14:val="standardContextual"/>
             </w:rPr>
           </w:pPr>
-          <w:hyperlink w:anchor="_Toc146541701" w:history="1">
+          <w:hyperlink w:anchor="_Toc147913449" w:history="1">
             <w:r>
               <w:rPr>
                 <w:rStyle w:val="Hyperlink"/>
@@ -2914,7 +2925,7 @@
                 <w:noProof/>
                 <w:webHidden/>
               </w:rPr>
-              <w:instrText xml:space="preserve"> PAGEREF _Toc146541701 \h </w:instrText>
+              <w:instrText xml:space="preserve"> PAGEREF _Toc147913449 \h </w:instrText>
             </w:r>
             <w:r>
               <w:rPr>
@@ -2959,7 +2970,7 @@
               <w14:ligatures w14:val="standardContextual"/>
             </w:rPr>
           </w:pPr>
-          <w:hyperlink w:anchor="_Toc146541702" w:history="1">
+          <w:hyperlink w:anchor="_Toc147913450" w:history="1">
             <w:r>
               <w:rPr>
                 <w:rStyle w:val="Hyperlink"/>
@@ -2986,7 +2997,7 @@
                 <w:noProof/>
                 <w:webHidden/>
               </w:rPr>
-              <w:instrText xml:space="preserve"> PAGEREF _Toc146541702 \h </w:instrText>
+              <w:instrText xml:space="preserve"> PAGEREF _Toc147913450 \h </w:instrText>
             </w:r>
             <w:r>
               <w:rPr>
@@ -3031,7 +3042,7 @@
               <w14:ligatures w14:val="standardContextual"/>
             </w:rPr>
           </w:pPr>
-          <w:hyperlink w:anchor="_Toc146541703" w:history="1">
+          <w:hyperlink w:anchor="_Toc147913451" w:history="1">
             <w:r>
               <w:rPr>
                 <w:rStyle w:val="Hyperlink"/>
@@ -3058,7 +3069,7 @@
                 <w:noProof/>
                 <w:webHidden/>
               </w:rPr>
-              <w:instrText xml:space="preserve"> PAGEREF _Toc146541703 \h </w:instrText>
+              <w:instrText xml:space="preserve"> PAGEREF _Toc147913451 \h </w:instrText>
             </w:r>
             <w:r>
               <w:rPr>
@@ -3103,7 +3114,7 @@
               <w14:ligatures w14:val="standardContextual"/>
             </w:rPr>
           </w:pPr>
-          <w:hyperlink w:anchor="_Toc146541704" w:history="1">
+          <w:hyperlink w:anchor="_Toc147913452" w:history="1">
             <w:r>
               <w:rPr>
                 <w:rStyle w:val="Hyperlink"/>
@@ -3130,7 +3141,7 @@
                 <w:noProof/>
                 <w:webHidden/>
               </w:rPr>
-              <w:instrText xml:space="preserve"> PAGEREF _Toc146541704 \h </w:instrText>
+              <w:instrText xml:space="preserve"> PAGEREF _Toc147913452 \h </w:instrText>
             </w:r>
             <w:r>
               <w:rPr>
@@ -3175,7 +3186,7 @@
               <w14:ligatures w14:val="standardContextual"/>
             </w:rPr>
           </w:pPr>
-          <w:hyperlink w:anchor="_Toc146541705" w:history="1">
+          <w:hyperlink w:anchor="_Toc147913453" w:history="1">
             <w:r>
               <w:rPr>
                 <w:rStyle w:val="Hyperlink"/>
@@ -3202,7 +3213,7 @@
                 <w:noProof/>
                 <w:webHidden/>
               </w:rPr>
-              <w:instrText xml:space="preserve"> PAGEREF _Toc146541705 \h </w:instrText>
+              <w:instrText xml:space="preserve"> PAGEREF _Toc147913453 \h </w:instrText>
             </w:r>
             <w:r>
               <w:rPr>
@@ -3247,7 +3258,7 @@
               <w14:ligatures w14:val="standardContextual"/>
             </w:rPr>
           </w:pPr>
-          <w:hyperlink w:anchor="_Toc146541706" w:history="1">
+          <w:hyperlink w:anchor="_Toc147913454" w:history="1">
             <w:r>
               <w:rPr>
                 <w:rStyle w:val="Hyperlink"/>
@@ -3274,7 +3285,7 @@
                 <w:noProof/>
                 <w:webHidden/>
               </w:rPr>
-              <w:instrText xml:space="preserve"> PAGEREF _Toc146541706 \h </w:instrText>
+              <w:instrText xml:space="preserve"> PAGEREF _Toc147913454 \h </w:instrText>
             </w:r>
             <w:r>
               <w:rPr>
@@ -3319,7 +3330,7 @@
               <w14:ligatures w14:val="standardContextual"/>
             </w:rPr>
           </w:pPr>
-          <w:hyperlink w:anchor="_Toc146541707" w:history="1">
+          <w:hyperlink w:anchor="_Toc147913455" w:history="1">
             <w:r>
               <w:rPr>
                 <w:rStyle w:val="Hyperlink"/>
@@ -3346,7 +3357,7 @@
                 <w:noProof/>
                 <w:webHidden/>
               </w:rPr>
-              <w:instrText xml:space="preserve"> PAGEREF _Toc146541707 \h </w:instrText>
+              <w:instrText xml:space="preserve"> PAGEREF _Toc147913455 \h </w:instrText>
             </w:r>
             <w:r>
               <w:rPr>
@@ -3391,13 +3402,13 @@
               <w14:ligatures w14:val="standardContextual"/>
             </w:rPr>
           </w:pPr>
-          <w:hyperlink w:anchor="_Toc146541708" w:history="1">
+          <w:hyperlink w:anchor="_Toc147913456" w:history="1">
             <w:r>
               <w:rPr>
                 <w:rStyle w:val="Hyperlink"/>
                 <w:noProof/>
               </w:rPr>
-              <w:t>3.4.2. Sprint I</w:t>
+              <w:t>3.4.3. Sprint I</w:t>
             </w:r>
             <w:r>
               <w:rPr>
@@ -3418,7 +3429,7 @@
                 <w:noProof/>
                 <w:webHidden/>
               </w:rPr>
-              <w:instrText xml:space="preserve"> PAGEREF _Toc146541708 \h </w:instrText>
+              <w:instrText xml:space="preserve"> PAGEREF _Toc147913456 \h </w:instrText>
             </w:r>
             <w:r>
               <w:rPr>
@@ -3438,7 +3449,7 @@
                 <w:noProof/>
                 <w:webHidden/>
               </w:rPr>
-              <w:t>26</w:t>
+              <w:t>27</w:t>
             </w:r>
             <w:r>
               <w:rPr>
@@ -3463,13 +3474,13 @@
               <w14:ligatures w14:val="standardContextual"/>
             </w:rPr>
           </w:pPr>
-          <w:hyperlink w:anchor="_Toc146541709" w:history="1">
+          <w:hyperlink w:anchor="_Toc147913457" w:history="1">
             <w:r>
               <w:rPr>
                 <w:rStyle w:val="Hyperlink"/>
                 <w:noProof/>
               </w:rPr>
-              <w:t>3.4.2. Sprint II</w:t>
+              <w:t>3.4.4. Sprint II</w:t>
             </w:r>
             <w:r>
               <w:rPr>
@@ -3490,7 +3501,7 @@
                 <w:noProof/>
                 <w:webHidden/>
               </w:rPr>
-              <w:instrText xml:space="preserve"> PAGEREF _Toc146541709 \h </w:instrText>
+              <w:instrText xml:space="preserve"> PAGEREF _Toc147913457 \h </w:instrText>
             </w:r>
             <w:r>
               <w:rPr>
@@ -3510,7 +3521,7 @@
                 <w:noProof/>
                 <w:webHidden/>
               </w:rPr>
-              <w:t>27</w:t>
+              <w:t>28</w:t>
             </w:r>
             <w:r>
               <w:rPr>
@@ -3535,13 +3546,13 @@
               <w14:ligatures w14:val="standardContextual"/>
             </w:rPr>
           </w:pPr>
-          <w:hyperlink w:anchor="_Toc146541710" w:history="1">
+          <w:hyperlink w:anchor="_Toc147913458" w:history="1">
             <w:r>
               <w:rPr>
                 <w:rStyle w:val="Hyperlink"/>
                 <w:noProof/>
               </w:rPr>
-              <w:t>3.4.2. Sprint III</w:t>
+              <w:t>3.4.5. Sprint III</w:t>
             </w:r>
             <w:r>
               <w:rPr>
@@ -3562,7 +3573,7 @@
                 <w:noProof/>
                 <w:webHidden/>
               </w:rPr>
-              <w:instrText xml:space="preserve"> PAGEREF _Toc146541710 \h </w:instrText>
+              <w:instrText xml:space="preserve"> PAGEREF _Toc147913458 \h </w:instrText>
             </w:r>
             <w:r>
               <w:rPr>
@@ -3582,7 +3593,7 @@
                 <w:noProof/>
                 <w:webHidden/>
               </w:rPr>
-              <w:t>28</w:t>
+              <w:t>29</w:t>
             </w:r>
             <w:r>
               <w:rPr>
@@ -3607,13 +3618,13 @@
               <w14:ligatures w14:val="standardContextual"/>
             </w:rPr>
           </w:pPr>
-          <w:hyperlink w:anchor="_Toc146541711" w:history="1">
+          <w:hyperlink w:anchor="_Toc147913459" w:history="1">
             <w:r>
               <w:rPr>
                 <w:rStyle w:val="Hyperlink"/>
                 <w:noProof/>
               </w:rPr>
-              <w:t>3.4.2. Sprint IV</w:t>
+              <w:t>3.4.6. Sprint IV</w:t>
             </w:r>
             <w:r>
               <w:rPr>
@@ -3634,7 +3645,7 @@
                 <w:noProof/>
                 <w:webHidden/>
               </w:rPr>
-              <w:instrText xml:space="preserve"> PAGEREF _Toc146541711 \h </w:instrText>
+              <w:instrText xml:space="preserve"> PAGEREF _Toc147913459 \h </w:instrText>
             </w:r>
             <w:r>
               <w:rPr>
@@ -3654,7 +3665,7 @@
                 <w:noProof/>
                 <w:webHidden/>
               </w:rPr>
-              <w:t>28</w:t>
+              <w:t>31</w:t>
             </w:r>
             <w:r>
               <w:rPr>
@@ -3679,7 +3690,7 @@
               <w14:ligatures w14:val="standardContextual"/>
             </w:rPr>
           </w:pPr>
-          <w:hyperlink w:anchor="_Toc146541712" w:history="1">
+          <w:hyperlink w:anchor="_Toc147913460" w:history="1">
             <w:r>
               <w:rPr>
                 <w:rStyle w:val="Hyperlink"/>
@@ -3706,7 +3717,7 @@
                 <w:noProof/>
                 <w:webHidden/>
               </w:rPr>
-              <w:instrText xml:space="preserve"> PAGEREF _Toc146541712 \h </w:instrText>
+              <w:instrText xml:space="preserve"> PAGEREF _Toc147913460 \h </w:instrText>
             </w:r>
             <w:r>
               <w:rPr>
@@ -3726,7 +3737,7 @@
                 <w:noProof/>
                 <w:webHidden/>
               </w:rPr>
-              <w:t>29</w:t>
+              <w:t>32</w:t>
             </w:r>
             <w:r>
               <w:rPr>
@@ -3779,7 +3790,7 @@
         <w:jc w:val="both"/>
         <w:outlineLvl w:val="0"/>
       </w:pPr>
-      <w:bookmarkStart w:id="1" w:name="_Toc146541680"/>
+      <w:bookmarkStart w:id="1" w:name="_Toc147913428"/>
       <w:r>
         <w:rPr>
           <w:caps w:val="0"/>
@@ -3833,13 +3844,31 @@
       <w:r>
         <w:t xml:space="preserve">s compostas por alunos do curso, com a nomeação de </w:t>
       </w:r>
+      <w:proofErr w:type="spellStart"/>
       <w:r>
         <w:rPr>
           <w:i/>
           <w:iCs/>
         </w:rPr>
-        <w:t>product owners</w:t>
-      </w:r>
+        <w:t>product</w:t>
+      </w:r>
+      <w:proofErr w:type="spellEnd"/>
+      <w:r>
+        <w:rPr>
+          <w:i/>
+          <w:iCs/>
+        </w:rPr>
+        <w:t xml:space="preserve"> </w:t>
+      </w:r>
+      <w:proofErr w:type="spellStart"/>
+      <w:r>
+        <w:rPr>
+          <w:i/>
+          <w:iCs/>
+        </w:rPr>
+        <w:t>owners</w:t>
+      </w:r>
+      <w:proofErr w:type="spellEnd"/>
       <w:r>
         <w:t xml:space="preserve"> em cada grupo, selecionados pelos </w:t>
       </w:r>
@@ -3861,49 +3890,249 @@
       <w:r>
         <w:t>Os elementos constituintes deste grupo são: Inês Paiva (</w:t>
       </w:r>
+      <w:proofErr w:type="spellStart"/>
       <w:r>
         <w:rPr>
           <w:i/>
           <w:iCs/>
         </w:rPr>
-        <w:t>Developer Back/Frontend</w:t>
-      </w:r>
-      <w:r>
-        <w:t>), Rui Ruão</w:t>
-      </w:r>
-      <w:r>
-        <w:t xml:space="preserve"> </w:t>
-      </w:r>
-      <w:r>
-        <w:t>(</w:t>
-      </w:r>
+        <w:t>Developer</w:t>
+      </w:r>
+      <w:proofErr w:type="spellEnd"/>
       <w:r>
         <w:rPr>
           <w:i/>
           <w:iCs/>
         </w:rPr>
-        <w:t>Developer Back/Frontend &amp; TeamLeader</w:t>
-      </w:r>
-      <w:r>
-        <w:t>), Sara Martins (</w:t>
-      </w:r>
+        <w:t xml:space="preserve"> </w:t>
+      </w:r>
+      <w:proofErr w:type="spellStart"/>
       <w:r>
         <w:rPr>
           <w:i/>
           <w:iCs/>
         </w:rPr>
-        <w:t>Developer Back/Frontend &amp; TeamLeader</w:t>
-      </w:r>
-      <w:r>
-        <w:t>), Vasco Vitória (</w:t>
-      </w:r>
+        <w:t>Back</w:t>
+      </w:r>
+      <w:proofErr w:type="spellEnd"/>
       <w:r>
         <w:rPr>
           <w:i/>
           <w:iCs/>
         </w:rPr>
-        <w:t>Developer Back/Frontend &amp; Product Owner</w:t>
-      </w:r>
+        <w:t>/</w:t>
+      </w:r>
+      <w:proofErr w:type="spellStart"/>
+      <w:r>
+        <w:rPr>
+          <w:i/>
+          <w:iCs/>
+        </w:rPr>
+        <w:t>Frontend</w:t>
+      </w:r>
+      <w:proofErr w:type="spellEnd"/>
+      <w:r>
+        <w:t>), Rui Ruão</w:t>
+      </w:r>
+      <w:r>
+        <w:t xml:space="preserve"> </w:t>
+      </w:r>
+      <w:r>
+        <w:t>(</w:t>
+      </w:r>
+      <w:proofErr w:type="spellStart"/>
+      <w:r>
+        <w:rPr>
+          <w:i/>
+          <w:iCs/>
+        </w:rPr>
+        <w:t>Developer</w:t>
+      </w:r>
+      <w:proofErr w:type="spellEnd"/>
+      <w:r>
+        <w:rPr>
+          <w:i/>
+          <w:iCs/>
+        </w:rPr>
+        <w:t xml:space="preserve"> </w:t>
+      </w:r>
+      <w:proofErr w:type="spellStart"/>
+      <w:r>
+        <w:rPr>
+          <w:i/>
+          <w:iCs/>
+        </w:rPr>
+        <w:t>Back</w:t>
+      </w:r>
+      <w:proofErr w:type="spellEnd"/>
+      <w:r>
+        <w:rPr>
+          <w:i/>
+          <w:iCs/>
+        </w:rPr>
+        <w:t>/</w:t>
+      </w:r>
+      <w:proofErr w:type="spellStart"/>
+      <w:r>
+        <w:rPr>
+          <w:i/>
+          <w:iCs/>
+        </w:rPr>
+        <w:t>Frontend</w:t>
+      </w:r>
+      <w:proofErr w:type="spellEnd"/>
+      <w:r>
+        <w:rPr>
+          <w:i/>
+          <w:iCs/>
+        </w:rPr>
+        <w:t xml:space="preserve"> &amp; </w:t>
+      </w:r>
+      <w:proofErr w:type="spellStart"/>
+      <w:r>
+        <w:rPr>
+          <w:i/>
+          <w:iCs/>
+        </w:rPr>
+        <w:t>TeamLeader</w:t>
+      </w:r>
+      <w:proofErr w:type="spellEnd"/>
+      <w:r>
+        <w:t>), Sara Martins (</w:t>
+      </w:r>
+      <w:proofErr w:type="spellStart"/>
+      <w:r>
+        <w:rPr>
+          <w:i/>
+          <w:iCs/>
+        </w:rPr>
+        <w:t>Developer</w:t>
+      </w:r>
+      <w:proofErr w:type="spellEnd"/>
+      <w:r>
+        <w:rPr>
+          <w:i/>
+          <w:iCs/>
+        </w:rPr>
+        <w:t xml:space="preserve"> </w:t>
+      </w:r>
+      <w:proofErr w:type="spellStart"/>
+      <w:r>
+        <w:rPr>
+          <w:i/>
+          <w:iCs/>
+        </w:rPr>
+        <w:t>Back</w:t>
+      </w:r>
+      <w:proofErr w:type="spellEnd"/>
+      <w:r>
+        <w:rPr>
+          <w:i/>
+          <w:iCs/>
+        </w:rPr>
+        <w:t>/</w:t>
+      </w:r>
+      <w:proofErr w:type="spellStart"/>
+      <w:r>
+        <w:rPr>
+          <w:i/>
+          <w:iCs/>
+        </w:rPr>
+        <w:t>Frontend</w:t>
+      </w:r>
+      <w:proofErr w:type="spellEnd"/>
+      <w:r>
+        <w:rPr>
+          <w:i/>
+          <w:iCs/>
+        </w:rPr>
+        <w:t xml:space="preserve"> &amp; </w:t>
+      </w:r>
+      <w:proofErr w:type="spellStart"/>
+      <w:r>
+        <w:rPr>
+          <w:i/>
+          <w:iCs/>
+        </w:rPr>
+        <w:t>TeamLeader</w:t>
+      </w:r>
+      <w:proofErr w:type="spellEnd"/>
+      <w:r>
+        <w:t>), Vasco Vitória (</w:t>
+      </w:r>
+      <w:proofErr w:type="spellStart"/>
+      <w:r>
+        <w:rPr>
+          <w:i/>
+          <w:iCs/>
+        </w:rPr>
+        <w:t>Developer</w:t>
+      </w:r>
+      <w:proofErr w:type="spellEnd"/>
+      <w:r>
+        <w:rPr>
+          <w:i/>
+          <w:iCs/>
+        </w:rPr>
+        <w:t xml:space="preserve"> </w:t>
+      </w:r>
+      <w:proofErr w:type="spellStart"/>
+      <w:r>
+        <w:rPr>
+          <w:i/>
+          <w:iCs/>
+        </w:rPr>
+        <w:t>Back</w:t>
+      </w:r>
+      <w:proofErr w:type="spellEnd"/>
+      <w:r>
+        <w:rPr>
+          <w:i/>
+          <w:iCs/>
+        </w:rPr>
+        <w:t>/</w:t>
+      </w:r>
+      <w:proofErr w:type="spellStart"/>
+      <w:r>
+        <w:rPr>
+          <w:i/>
+          <w:iCs/>
+        </w:rPr>
+        <w:t>Frontend</w:t>
+      </w:r>
+      <w:proofErr w:type="spellEnd"/>
+      <w:r>
+        <w:rPr>
+          <w:i/>
+          <w:iCs/>
+        </w:rPr>
+        <w:t xml:space="preserve"> &amp; </w:t>
+      </w:r>
+      <w:proofErr w:type="spellStart"/>
+      <w:r>
+        <w:rPr>
+          <w:i/>
+          <w:iCs/>
+        </w:rPr>
+        <w:t>Product</w:t>
+      </w:r>
+      <w:proofErr w:type="spellEnd"/>
+      <w:r>
+        <w:rPr>
+          <w:i/>
+          <w:iCs/>
+        </w:rPr>
+        <w:t xml:space="preserve"> </w:t>
+      </w:r>
+      <w:proofErr w:type="spellStart"/>
+      <w:r>
+        <w:rPr>
+          <w:i/>
+          <w:iCs/>
+        </w:rPr>
+        <w:t>Owner</w:t>
+      </w:r>
+      <w:proofErr w:type="spellEnd"/>
       <w:r>
         <w:t>).</w:t>
       </w:r>
@@ -3938,7 +4167,27 @@
           <w:sz w:val="24"/>
           <w:szCs w:val="24"/>
         </w:rPr>
-        <w:t>ADICIONAR CARMEN E ATEC resp e cliente</w:t>
+        <w:t xml:space="preserve">ADICIONAR CARMEN E ATEC </w:t>
+      </w:r>
+      <w:proofErr w:type="spellStart"/>
+      <w:r>
+        <w:rPr>
+          <w:b/>
+          <w:bCs/>
+          <w:sz w:val="24"/>
+          <w:szCs w:val="24"/>
+        </w:rPr>
+        <w:t>resp</w:t>
+      </w:r>
+      <w:proofErr w:type="spellEnd"/>
+      <w:r>
+        <w:rPr>
+          <w:b/>
+          <w:bCs/>
+          <w:sz w:val="24"/>
+          <w:szCs w:val="24"/>
+        </w:rPr>
+        <w:t xml:space="preserve"> e cliente</w:t>
       </w:r>
     </w:p>
     <w:p>
@@ -3960,7 +4209,7 @@
         <w:spacing w:line="360" w:lineRule="auto"/>
         <w:jc w:val="both"/>
       </w:pPr>
-      <w:bookmarkStart w:id="2" w:name="_Toc146541681"/>
+      <w:bookmarkStart w:id="2" w:name="_Toc147913429"/>
       <w:r>
         <w:t>Enquadramento</w:t>
       </w:r>
@@ -3989,26 +4238,23 @@
       <w:r>
         <w:t xml:space="preserve">central deste projeto é desenvolver um sistema abrangente de gestão de disponibilidades e atribuições dos/aos formadores da ATEC, que seja eficaz na coordenação das suas atividades. O sistema contará com um componente de </w:t>
       </w:r>
+      <w:proofErr w:type="spellStart"/>
       <w:r>
         <w:rPr>
           <w:i/>
           <w:iCs/>
         </w:rPr>
-        <w:t>backend e frontend</w:t>
-      </w:r>
-      <w:r>
-        <w:t xml:space="preserve">. O </w:t>
-      </w:r>
+        <w:t>backend</w:t>
+      </w:r>
+      <w:proofErr w:type="spellEnd"/>
       <w:r>
         <w:rPr>
           <w:i/>
           <w:iCs/>
         </w:rPr>
-        <w:t>backend</w:t>
-      </w:r>
-      <w:r>
-        <w:t xml:space="preserve"> cuidará do armazenamento de dados dos formadores, dos horários e das atividades, enquanto o </w:t>
-      </w:r>
+        <w:t xml:space="preserve"> e </w:t>
+      </w:r>
+      <w:proofErr w:type="spellStart"/>
       <w:r>
         <w:rPr>
           <w:i/>
@@ -4016,6 +4262,31 @@
         </w:rPr>
         <w:t>frontend</w:t>
       </w:r>
+      <w:proofErr w:type="spellEnd"/>
+      <w:r>
+        <w:t xml:space="preserve">. O </w:t>
+      </w:r>
+      <w:proofErr w:type="spellStart"/>
+      <w:r>
+        <w:rPr>
+          <w:i/>
+          <w:iCs/>
+        </w:rPr>
+        <w:t>backend</w:t>
+      </w:r>
+      <w:proofErr w:type="spellEnd"/>
+      <w:r>
+        <w:t xml:space="preserve"> cuidará do armazenamento de dados dos formadores, dos horários e das atividades, enquanto o </w:t>
+      </w:r>
+      <w:proofErr w:type="spellStart"/>
+      <w:r>
+        <w:rPr>
+          <w:i/>
+          <w:iCs/>
+        </w:rPr>
+        <w:t>frontend</w:t>
+      </w:r>
+      <w:proofErr w:type="spellEnd"/>
       <w:r>
         <w:t xml:space="preserve"> proporcionará uma interface intuitiva para os formadores atualizarem as suas disponibilidades e para os administradores programarem</w:t>
       </w:r>
@@ -4035,7 +4306,15 @@
         <w:t xml:space="preserve"> </w:t>
       </w:r>
       <w:r>
-        <w:t xml:space="preserve">formadores a ufcds que integram uma turma </w:t>
+        <w:t xml:space="preserve">formadores a </w:t>
+      </w:r>
+      <w:proofErr w:type="spellStart"/>
+      <w:r>
+        <w:t>ufcds</w:t>
+      </w:r>
+      <w:proofErr w:type="spellEnd"/>
+      <w:r>
+        <w:t xml:space="preserve"> que integram uma turma </w:t>
       </w:r>
       <w:r>
         <w:t>de forma eficiente. O sistema visa otimizar a alocação dos formadores, melhorando a comunicação e a organização das atividades educacionais da ATEC.</w:t>
@@ -4062,7 +4341,7 @@
         <w:spacing w:line="360" w:lineRule="auto"/>
         <w:jc w:val="both"/>
       </w:pPr>
-      <w:bookmarkStart w:id="3" w:name="_Toc146541682"/>
+      <w:bookmarkStart w:id="3" w:name="_Toc147913430"/>
       <w:r>
         <w:lastRenderedPageBreak/>
         <w:t xml:space="preserve">1.2. Objetivos – </w:t>
@@ -4116,7 +4395,15 @@
         <w:t>realizamos</w:t>
       </w:r>
       <w:r>
-        <w:t xml:space="preserve"> uma reunião com Carmen Teixeira, representante da ATEC</w:t>
+        <w:t xml:space="preserve"> uma reunião com </w:t>
+      </w:r>
+      <w:proofErr w:type="spellStart"/>
+      <w:r>
+        <w:t>Carmen</w:t>
+      </w:r>
+      <w:proofErr w:type="spellEnd"/>
+      <w:r>
+        <w:t xml:space="preserve"> Teixeira, representante da ATEC</w:t>
       </w:r>
       <w:r>
         <w:t xml:space="preserve"> (cliente)</w:t>
@@ -4170,30 +4457,47 @@
         <w:t>t</w:t>
       </w:r>
       <w:r>
-        <w:t>es insights, iniciamos o processo de conceção da arquitetura de software, mantendo um canal de comunicação ativo com a cliente para esclarecer quaisquer dúvidas que surgissem. À medida que avançávamos no processo, desenvolvemos um protótipo no Figma, uma ferramenta de</w:t>
+        <w:t xml:space="preserve">es insights, iniciamos o processo de conceção da arquitetura de software, mantendo um canal de comunicação ativo com a cliente para esclarecer quaisquer dúvidas que surgissem. À medida que avançávamos no processo, desenvolvemos um protótipo no </w:t>
+      </w:r>
+      <w:proofErr w:type="spellStart"/>
+      <w:r>
+        <w:t>Figma</w:t>
+      </w:r>
+      <w:proofErr w:type="spellEnd"/>
+      <w:r>
+        <w:t>, uma ferramenta de</w:t>
       </w:r>
       <w:r>
         <w:t xml:space="preserve"> </w:t>
       </w:r>
+      <w:proofErr w:type="spellStart"/>
       <w:r>
         <w:rPr>
           <w:i/>
           <w:iCs/>
         </w:rPr>
-        <w:t>user interface</w:t>
-      </w:r>
+        <w:t>user</w:t>
+      </w:r>
+      <w:proofErr w:type="spellEnd"/>
       <w:r>
         <w:rPr>
           <w:i/>
           <w:iCs/>
         </w:rPr>
-        <w:t xml:space="preserve"> design</w:t>
+        <w:t xml:space="preserve"> interface</w:t>
       </w:r>
       <w:r>
         <w:rPr>
           <w:i/>
           <w:iCs/>
         </w:rPr>
+        <w:t xml:space="preserve"> design</w:t>
+      </w:r>
+      <w:r>
+        <w:rPr>
+          <w:i/>
+          <w:iCs/>
+        </w:rPr>
         <w:t>/layout</w:t>
       </w:r>
       <w:r>
@@ -4254,7 +4558,7 @@
         <w:ind w:firstLine="720"/>
         <w:jc w:val="both"/>
       </w:pPr>
-      <w:bookmarkStart w:id="4" w:name="_Toc146541683"/>
+      <w:bookmarkStart w:id="4" w:name="_Toc147913431"/>
       <w:r>
         <w:lastRenderedPageBreak/>
         <w:t xml:space="preserve">1.2.1 </w:t>
@@ -4533,7 +4837,15 @@
         <w:jc w:val="both"/>
       </w:pPr>
       <w:r>
-        <w:t>- Consulta de horários integrados com calendários do Outlook e Gmail.</w:t>
+        <w:t xml:space="preserve">- Consulta de horários integrados com calendários do Outlook e </w:t>
+      </w:r>
+      <w:proofErr w:type="spellStart"/>
+      <w:r>
+        <w:t>Gmail</w:t>
+      </w:r>
+      <w:proofErr w:type="spellEnd"/>
+      <w:r>
+        <w:t>.</w:t>
       </w:r>
       <w:r>
         <w:t xml:space="preserve"> (</w:t>
@@ -4619,7 +4931,15 @@
         <w:t xml:space="preserve"> no sistem</w:t>
       </w:r>
       <w:r>
-        <w:t>a, incluindo reset de palavra-passe a pedido do professor</w:t>
+        <w:t xml:space="preserve">a, incluindo </w:t>
+      </w:r>
+      <w:proofErr w:type="spellStart"/>
+      <w:r>
+        <w:t>reset</w:t>
+      </w:r>
+      <w:proofErr w:type="spellEnd"/>
+      <w:r>
+        <w:t xml:space="preserve"> de palavra-passe a pedido do professor</w:t>
       </w:r>
       <w:r>
         <w:t>.</w:t>
@@ -4797,7 +5117,23 @@
         <w:jc w:val="both"/>
       </w:pPr>
       <w:r>
-        <w:t>- Nas atribuições para uma dada turma, dia e bloco, apenas mostrar professores com disponibilidade, que possam lecionar as UFCDs daquele curso. Na listagem de UFCDs filtrar a</w:t>
+        <w:t xml:space="preserve">- Nas atribuições para uma dada turma, dia e bloco, apenas mostrar professores com disponibilidade, que possam lecionar as </w:t>
+      </w:r>
+      <w:proofErr w:type="spellStart"/>
+      <w:r>
+        <w:t>UFCDs</w:t>
+      </w:r>
+      <w:proofErr w:type="spellEnd"/>
+      <w:r>
+        <w:t xml:space="preserve"> daquele curso. Na listagem de </w:t>
+      </w:r>
+      <w:proofErr w:type="spellStart"/>
+      <w:r>
+        <w:t>UFCDs</w:t>
+      </w:r>
+      <w:proofErr w:type="spellEnd"/>
+      <w:r>
+        <w:t xml:space="preserve"> filtrar a</w:t>
       </w:r>
       <w:r>
         <w:t xml:space="preserve"> </w:t>
@@ -5028,7 +5364,7 @@
         <w:ind w:firstLine="720"/>
         <w:jc w:val="both"/>
       </w:pPr>
-      <w:bookmarkStart w:id="5" w:name="_Toc146541684"/>
+      <w:bookmarkStart w:id="5" w:name="_Toc147913432"/>
       <w:r>
         <w:t xml:space="preserve">1.2.2. </w:t>
       </w:r>
@@ -5105,7 +5441,7 @@
         <w:spacing w:line="360" w:lineRule="auto"/>
         <w:jc w:val="both"/>
       </w:pPr>
-      <w:bookmarkStart w:id="6" w:name="_Toc146541685"/>
+      <w:bookmarkStart w:id="6" w:name="_Toc147913433"/>
       <w:r>
         <w:t>1.3. Estrutura e planificação</w:t>
       </w:r>
@@ -5127,114 +5463,160 @@
       <w:r>
         <w:t xml:space="preserve">Tendo já 3 elementos do nosso grupo experienciado a metodologia </w:t>
       </w:r>
+      <w:proofErr w:type="spellStart"/>
       <w:r>
         <w:rPr>
           <w:i/>
           <w:iCs/>
         </w:rPr>
-        <w:t xml:space="preserve">Scrum </w:t>
-      </w:r>
-      <w:r>
-        <w:t xml:space="preserve">com </w:t>
-      </w:r>
+        <w:t>Scrum</w:t>
+      </w:r>
+      <w:proofErr w:type="spellEnd"/>
       <w:r>
         <w:rPr>
           <w:i/>
           <w:iCs/>
         </w:rPr>
-        <w:t xml:space="preserve">Kanban boards </w:t>
-      </w:r>
-      <w:r>
-        <w:t>(</w:t>
-      </w:r>
+        <w:t xml:space="preserve"> </w:t>
+      </w:r>
+      <w:r>
+        <w:t xml:space="preserve">com </w:t>
+      </w:r>
+      <w:proofErr w:type="spellStart"/>
       <w:r>
         <w:rPr>
           <w:i/>
           <w:iCs/>
         </w:rPr>
-        <w:t>Srumban</w:t>
-      </w:r>
-      <w:r>
-        <w:t>)</w:t>
-      </w:r>
-      <w:r>
-        <w:t xml:space="preserve"> optamos por aproveitar essa experiência anterior na gestão e acompanhamento das tarefas do projeto. A escolha assentou não apenas na eficácia demonstrada, mas também no facto de ser uma abordagem </w:t>
-      </w:r>
+        <w:t>Kanban</w:t>
+      </w:r>
+      <w:proofErr w:type="spellEnd"/>
       <w:r>
         <w:rPr>
           <w:i/>
           <w:iCs/>
         </w:rPr>
-        <w:t>A</w:t>
-      </w:r>
+        <w:t xml:space="preserve"> </w:t>
+      </w:r>
+      <w:proofErr w:type="spellStart"/>
       <w:r>
         <w:rPr>
           <w:i/>
           <w:iCs/>
         </w:rPr>
-        <w:t>gil</w:t>
-      </w:r>
-      <w:r>
-        <w:t xml:space="preserve"> que nos proporciona a flexibilidade necessária de adaptação rápida e redução dos tempos de resposta</w:t>
-      </w:r>
-    </w:p>
-    <w:p>
-      <w:pPr>
-        <w:pStyle w:val="ListParagraph"/>
-        <w:spacing w:line="360" w:lineRule="auto"/>
-        <w:ind w:left="0"/>
-        <w:jc w:val="both"/>
-      </w:pPr>
-      <w:r>
-        <w:t xml:space="preserve">Para a organização das nossas </w:t>
-      </w:r>
+        <w:t>boards</w:t>
+      </w:r>
+      <w:proofErr w:type="spellEnd"/>
       <w:r>
         <w:rPr>
           <w:i/>
           <w:iCs/>
         </w:rPr>
-        <w:t>boards</w:t>
-      </w:r>
-      <w:r>
-        <w:t xml:space="preserve">, iremos recorrer ao </w:t>
-      </w:r>
+        <w:t xml:space="preserve"> </w:t>
+      </w:r>
+      <w:r>
+        <w:t>(</w:t>
+      </w:r>
+      <w:proofErr w:type="spellStart"/>
       <w:r>
         <w:rPr>
           <w:i/>
           <w:iCs/>
         </w:rPr>
-        <w:t>Trello</w:t>
-      </w:r>
-      <w:r>
-        <w:t xml:space="preserve">, uma ferramenta conhecida pela sua eficiência e simplicidade na gestão de tarefas e colaboração em equipa. Além disso, para uma gestão mais detalhada do </w:t>
-      </w:r>
+        <w:t>Srumban</w:t>
+      </w:r>
+      <w:proofErr w:type="spellEnd"/>
+      <w:r>
+        <w:t>)</w:t>
+      </w:r>
+      <w:r>
+        <w:t xml:space="preserve"> optamos por aproveitar essa experiência anterior na gestão e acompanhamento das tarefas do projeto. A escolha assentou não apenas na eficácia demonstrada, mas também no facto de ser uma abordagem </w:t>
+      </w:r>
+      <w:proofErr w:type="spellStart"/>
       <w:r>
         <w:rPr>
           <w:i/>
           <w:iCs/>
         </w:rPr>
-        <w:t>roadmap</w:t>
-      </w:r>
-      <w:r>
-        <w:t xml:space="preserve"> e das dependências entre tarefas, utilizaremos a ferramenta integrada </w:t>
+        <w:t>A</w:t>
       </w:r>
       <w:r>
         <w:rPr>
           <w:i/>
           <w:iCs/>
         </w:rPr>
-        <w:t>Team</w:t>
-      </w:r>
-      <w:r>
-        <w:t xml:space="preserve"> </w:t>
-      </w:r>
+        <w:t>gil</w:t>
+      </w:r>
+      <w:proofErr w:type="spellEnd"/>
+      <w:r>
+        <w:t xml:space="preserve"> que nos proporciona a flexibilidade necessária de adaptação rápida e redução dos tempos de resposta</w:t>
+      </w:r>
+    </w:p>
+    <w:p>
+      <w:pPr>
+        <w:pStyle w:val="ListParagraph"/>
+        <w:spacing w:line="360" w:lineRule="auto"/>
+        <w:ind w:left="0"/>
+        <w:jc w:val="both"/>
+      </w:pPr>
+      <w:r>
+        <w:t xml:space="preserve">Para a organização das nossas </w:t>
+      </w:r>
+      <w:proofErr w:type="spellStart"/>
       <w:r>
         <w:rPr>
           <w:i/>
           <w:iCs/>
         </w:rPr>
+        <w:t>boards</w:t>
+      </w:r>
+      <w:proofErr w:type="spellEnd"/>
+      <w:r>
+        <w:t xml:space="preserve">, iremos recorrer ao </w:t>
+      </w:r>
+      <w:proofErr w:type="spellStart"/>
+      <w:r>
+        <w:rPr>
+          <w:i/>
+          <w:iCs/>
+        </w:rPr>
+        <w:t>Trello</w:t>
+      </w:r>
+      <w:proofErr w:type="spellEnd"/>
+      <w:r>
+        <w:t xml:space="preserve">, uma ferramenta conhecida pela sua eficiência e simplicidade na gestão de tarefas e colaboração em equipa. Além disso, para uma gestão mais detalhada do </w:t>
+      </w:r>
+      <w:proofErr w:type="spellStart"/>
+      <w:r>
+        <w:rPr>
+          <w:i/>
+          <w:iCs/>
+        </w:rPr>
+        <w:t>roadmap</w:t>
+      </w:r>
+      <w:proofErr w:type="spellEnd"/>
+      <w:r>
+        <w:t xml:space="preserve"> e das dependências entre tarefas, utilizaremos a ferramenta integrada </w:t>
+      </w:r>
+      <w:r>
+        <w:rPr>
+          <w:i/>
+          <w:iCs/>
+        </w:rPr>
+        <w:t>Team</w:t>
+      </w:r>
+      <w:r>
+        <w:t xml:space="preserve"> </w:t>
+      </w:r>
+      <w:proofErr w:type="spellStart"/>
+      <w:r>
+        <w:rPr>
+          <w:i/>
+          <w:iCs/>
+        </w:rPr>
         <w:t>Gantt</w:t>
       </w:r>
+      <w:proofErr w:type="spellEnd"/>
       <w:r>
         <w:t>, que nos permitirá uma visão clara e estruturada do progresso do projeto.</w:t>
       </w:r>
@@ -5252,7 +5634,7 @@
         <w:ind w:firstLine="720"/>
         <w:jc w:val="both"/>
       </w:pPr>
-      <w:bookmarkStart w:id="7" w:name="_Toc146541686"/>
+      <w:bookmarkStart w:id="7" w:name="_Toc147913434"/>
       <w:r>
         <w:rPr>
           <w:sz w:val="32"/>
@@ -5294,11 +5676,9 @@
           <w:i/>
           <w:iCs/>
         </w:rPr>
-        <w:t>Team Gantt</w:t>
-      </w:r>
-      <w:r>
-        <w:t xml:space="preserve"> para a elaboração do nosso gráfico de </w:t>
-      </w:r>
+        <w:t xml:space="preserve">Team </w:t>
+      </w:r>
+      <w:proofErr w:type="spellStart"/>
       <w:r>
         <w:rPr>
           <w:i/>
@@ -5306,37 +5686,29 @@
         </w:rPr>
         <w:t>Gantt</w:t>
       </w:r>
-      <w:r>
-        <w:t>, pois es</w:t>
-      </w:r>
-      <w:r>
-        <w:t>t</w:t>
-      </w:r>
-      <w:r>
-        <w:t xml:space="preserve">a plataforma permite a criação de dependências entre tarefas e integra-se de forma eficaz com o </w:t>
-      </w:r>
+      <w:proofErr w:type="spellEnd"/>
+      <w:r>
+        <w:t xml:space="preserve"> para a elaboração do nosso gráfico de </w:t>
+      </w:r>
+      <w:proofErr w:type="spellStart"/>
       <w:r>
         <w:rPr>
           <w:i/>
           <w:iCs/>
         </w:rPr>
-        <w:t>Trello</w:t>
-      </w:r>
-      <w:r>
-        <w:t>. Es</w:t>
+        <w:t>Gantt</w:t>
+      </w:r>
+      <w:proofErr w:type="spellEnd"/>
+      <w:r>
+        <w:t>, pois es</w:t>
       </w:r>
       <w:r>
         <w:t>t</w:t>
       </w:r>
       <w:r>
-        <w:t xml:space="preserve">a escolha estratégica proporciona à nossa equipa uma visão clara e organizada do cronograma do projeto, permitindo-nos estabelecer relações de dependência entre as </w:t>
-      </w:r>
-      <w:r>
-        <w:t>várias</w:t>
-      </w:r>
-      <w:r>
-        <w:t xml:space="preserve"> etapas do trabalho. Além disso, a integração com o </w:t>
-      </w:r>
+        <w:t xml:space="preserve">a plataforma permite a criação de dependências entre tarefas e integra-se de forma eficaz com o </w:t>
+      </w:r>
+      <w:proofErr w:type="spellStart"/>
       <w:r>
         <w:rPr>
           <w:i/>
@@ -5344,6 +5716,31 @@
         </w:rPr>
         <w:t>Trello</w:t>
       </w:r>
+      <w:proofErr w:type="spellEnd"/>
+      <w:r>
+        <w:t>. Es</w:t>
+      </w:r>
+      <w:r>
+        <w:t>t</w:t>
+      </w:r>
+      <w:r>
+        <w:t xml:space="preserve">a escolha estratégica proporciona à nossa equipa uma visão clara e organizada do cronograma do projeto, permitindo-nos estabelecer relações de dependência entre as </w:t>
+      </w:r>
+      <w:r>
+        <w:t>várias</w:t>
+      </w:r>
+      <w:r>
+        <w:t xml:space="preserve"> etapas do trabalho. Além disso, a integração com o </w:t>
+      </w:r>
+      <w:proofErr w:type="spellStart"/>
+      <w:r>
+        <w:rPr>
+          <w:i/>
+          <w:iCs/>
+        </w:rPr>
+        <w:t>Trello</w:t>
+      </w:r>
+      <w:proofErr w:type="spellEnd"/>
       <w:r>
         <w:t xml:space="preserve"> facilita a sincronização das informações entre as duas ferramentas, tornando a gestão do projeto mais eficiente e facilitando a identificação de eventuais desvios no plano. </w:t>
       </w:r>
@@ -5374,7 +5771,7 @@
         <w:spacing w:line="360" w:lineRule="auto"/>
         <w:jc w:val="both"/>
       </w:pPr>
-      <w:hyperlink r:id="rId12" w:anchor="user=&amp;company=&amp;custom=&amp;date_filter=&amp;hide_completed=&amp;color_filter=" w:history="1">
+      <w:hyperlink r:id="rId15" w:anchor="user=&amp;company=&amp;custom=&amp;date_filter=&amp;hide_completed=&amp;color_filter=" w:history="1">
         <w:r>
           <w:rPr>
             <w:rStyle w:val="Hyperlink"/>
@@ -5391,8 +5788,16 @@
           <w:rPr>
             <w:rStyle w:val="Hyperlink"/>
           </w:rPr>
-          <w:t xml:space="preserve"> Gant Agile Wing</w:t>
+          <w:t xml:space="preserve"> Gant Agile </w:t>
         </w:r>
+        <w:proofErr w:type="spellStart"/>
+        <w:r>
+          <w:rPr>
+            <w:rStyle w:val="Hyperlink"/>
+          </w:rPr>
+          <w:t>Wing</w:t>
+        </w:r>
+        <w:proofErr w:type="spellEnd"/>
       </w:hyperlink>
     </w:p>
     <w:p>
@@ -5411,7 +5816,7 @@
         <w:spacing w:line="360" w:lineRule="auto"/>
         <w:jc w:val="both"/>
       </w:pPr>
-      <w:bookmarkStart w:id="8" w:name="_Toc146541687"/>
+      <w:bookmarkStart w:id="8" w:name="_Toc147913435"/>
       <w:r>
         <w:t>1.4. Organização do relatório</w:t>
       </w:r>
@@ -5479,7 +5884,7 @@
         <w:outlineLvl w:val="0"/>
       </w:pPr>
       <w:bookmarkStart w:id="9" w:name="_Hlk140848097"/>
-      <w:bookmarkStart w:id="10" w:name="_Toc146541688"/>
+      <w:bookmarkStart w:id="10" w:name="_Toc147913436"/>
       <w:r>
         <w:lastRenderedPageBreak/>
         <w:t>Arquitetura de Software</w:t>
@@ -5499,7 +5904,7 @@
         <w:spacing w:line="360" w:lineRule="auto"/>
         <w:jc w:val="both"/>
       </w:pPr>
-      <w:bookmarkStart w:id="11" w:name="_Toc146541689"/>
+      <w:bookmarkStart w:id="11" w:name="_Toc147913437"/>
       <w:r>
         <w:t xml:space="preserve">2.1 </w:t>
       </w:r>
@@ -5546,7 +5951,7 @@
                     </pic:cNvPicPr>
                   </pic:nvPicPr>
                   <pic:blipFill>
-                    <a:blip r:embed="rId13">
+                    <a:blip r:embed="rId16">
                       <a:extLst>
                         <a:ext uri="{28A0092B-C50C-407E-A947-70E740481C1C}">
                           <a14:useLocalDpi xmlns:a14="http://schemas.microsoft.com/office/drawing/2010/main" val="0"/>
@@ -5599,7 +6004,7 @@
         <w:spacing w:line="360" w:lineRule="auto"/>
         <w:jc w:val="both"/>
       </w:pPr>
-      <w:bookmarkStart w:id="12" w:name="_Toc146541690"/>
+      <w:bookmarkStart w:id="12" w:name="_Toc147913438"/>
       <w:r>
         <w:lastRenderedPageBreak/>
         <w:t xml:space="preserve">2.2. </w:t>
@@ -5637,7 +6042,7 @@
         <w:ind w:firstLine="720"/>
         <w:jc w:val="both"/>
       </w:pPr>
-      <w:bookmarkStart w:id="13" w:name="_Toc146541691"/>
+      <w:bookmarkStart w:id="13" w:name="_Toc147913439"/>
       <w:r>
         <w:t xml:space="preserve">2.2.1 </w:t>
       </w:r>
@@ -5678,7 +6083,7 @@
                     </pic:cNvPicPr>
                   </pic:nvPicPr>
                   <pic:blipFill>
-                    <a:blip r:embed="rId14">
+                    <a:blip r:embed="rId17">
                       <a:extLst>
                         <a:ext uri="{28A0092B-C50C-407E-A947-70E740481C1C}">
                           <a14:useLocalDpi xmlns:a14="http://schemas.microsoft.com/office/drawing/2010/main" val="0"/>
@@ -5732,7 +6137,7 @@
         <w:ind w:firstLine="720"/>
         <w:jc w:val="both"/>
       </w:pPr>
-      <w:bookmarkStart w:id="14" w:name="_Toc146541692"/>
+      <w:bookmarkStart w:id="14" w:name="_Toc147913440"/>
       <w:r>
         <w:lastRenderedPageBreak/>
         <w:t xml:space="preserve">2.2.2. </w:t>
@@ -5774,7 +6179,7 @@
                     </pic:cNvPicPr>
                   </pic:nvPicPr>
                   <pic:blipFill>
-                    <a:blip r:embed="rId15">
+                    <a:blip r:embed="rId18">
                       <a:extLst>
                         <a:ext uri="{28A0092B-C50C-407E-A947-70E740481C1C}">
                           <a14:useLocalDpi xmlns:a14="http://schemas.microsoft.com/office/drawing/2010/main" val="0"/>
@@ -5833,7 +6238,7 @@
         <w:spacing w:line="360" w:lineRule="auto"/>
         <w:jc w:val="both"/>
       </w:pPr>
-      <w:bookmarkStart w:id="15" w:name="_Toc146541693"/>
+      <w:bookmarkStart w:id="15" w:name="_Toc147913441"/>
       <w:r>
         <w:t xml:space="preserve">2.3. </w:t>
       </w:r>
@@ -5861,7 +6266,7 @@
         <w:ind w:firstLine="720"/>
         <w:jc w:val="both"/>
       </w:pPr>
-      <w:bookmarkStart w:id="16" w:name="_Toc146541694"/>
+      <w:bookmarkStart w:id="16" w:name="_Toc147913442"/>
       <w:r>
         <w:t xml:space="preserve">2.3.1. </w:t>
       </w:r>
@@ -5903,7 +6308,7 @@
                     </pic:cNvPicPr>
                   </pic:nvPicPr>
                   <pic:blipFill>
-                    <a:blip r:embed="rId16" cstate="print">
+                    <a:blip r:embed="rId19" cstate="print">
                       <a:extLst>
                         <a:ext uri="{28A0092B-C50C-407E-A947-70E740481C1C}">
                           <a14:useLocalDpi xmlns:a14="http://schemas.microsoft.com/office/drawing/2010/main" val="0"/>
@@ -5948,7 +6353,7 @@
         <w:ind w:firstLine="720"/>
         <w:jc w:val="both"/>
       </w:pPr>
-      <w:bookmarkStart w:id="17" w:name="_Toc146541695"/>
+      <w:bookmarkStart w:id="17" w:name="_Toc147913443"/>
       <w:r>
         <w:t>2.3.2. BPMN Planeamento</w:t>
       </w:r>
@@ -5987,7 +6392,7 @@
                     </pic:cNvPicPr>
                   </pic:nvPicPr>
                   <pic:blipFill>
-                    <a:blip r:embed="rId17" cstate="print">
+                    <a:blip r:embed="rId20" cstate="print">
                       <a:extLst>
                         <a:ext uri="{28A0092B-C50C-407E-A947-70E740481C1C}">
                           <a14:useLocalDpi xmlns:a14="http://schemas.microsoft.com/office/drawing/2010/main" val="0"/>
@@ -6035,7 +6440,7 @@
         <w:spacing w:line="360" w:lineRule="auto"/>
         <w:jc w:val="both"/>
       </w:pPr>
-      <w:bookmarkStart w:id="18" w:name="_Toc146541696"/>
+      <w:bookmarkStart w:id="18" w:name="_Toc147913444"/>
       <w:r>
         <w:t xml:space="preserve">2.4. </w:t>
       </w:r>
@@ -6085,7 +6490,7 @@
                     </pic:cNvPicPr>
                   </pic:nvPicPr>
                   <pic:blipFill>
-                    <a:blip r:embed="rId18" cstate="print">
+                    <a:blip r:embed="rId21" cstate="print">
                       <a:extLst>
                         <a:ext uri="{28A0092B-C50C-407E-A947-70E740481C1C}">
                           <a14:useLocalDpi xmlns:a14="http://schemas.microsoft.com/office/drawing/2010/main" val="0"/>
@@ -6137,7 +6542,7 @@
         <w:spacing w:line="360" w:lineRule="auto"/>
         <w:jc w:val="both"/>
       </w:pPr>
-      <w:bookmarkStart w:id="19" w:name="_Toc146541697"/>
+      <w:bookmarkStart w:id="19" w:name="_Toc147913445"/>
       <w:r>
         <w:t xml:space="preserve">2.5. </w:t>
       </w:r>
@@ -6187,7 +6592,7 @@
                     </pic:cNvPicPr>
                   </pic:nvPicPr>
                   <pic:blipFill>
-                    <a:blip r:embed="rId19">
+                    <a:blip r:embed="rId22">
                       <a:extLst>
                         <a:ext uri="{28A0092B-C50C-407E-A947-70E740481C1C}">
                           <a14:useLocalDpi xmlns:a14="http://schemas.microsoft.com/office/drawing/2010/main" val="0"/>
@@ -6235,28 +6640,54 @@
         <w:spacing w:line="360" w:lineRule="auto"/>
         <w:jc w:val="both"/>
       </w:pPr>
-      <w:bookmarkStart w:id="20" w:name="_Toc146541698"/>
+      <w:bookmarkStart w:id="20" w:name="_Toc147913446"/>
       <w:r>
         <w:t xml:space="preserve">2.6. </w:t>
       </w:r>
-      <w:r>
-        <w:t>User Interface (UI) Flow Diagram</w:t>
+      <w:proofErr w:type="spellStart"/>
+      <w:r>
+        <w:t>User</w:t>
+      </w:r>
+      <w:proofErr w:type="spellEnd"/>
+      <w:r>
+        <w:t xml:space="preserve"> Interface (UI) </w:t>
+      </w:r>
+      <w:proofErr w:type="spellStart"/>
+      <w:r>
+        <w:t>Flow</w:t>
+      </w:r>
+      <w:proofErr w:type="spellEnd"/>
+      <w:r>
+        <w:t xml:space="preserve"> </w:t>
+      </w:r>
+      <w:proofErr w:type="spellStart"/>
+      <w:r>
+        <w:t>Diagram</w:t>
       </w:r>
       <w:bookmarkEnd w:id="20"/>
-    </w:p>
-    <w:p>
-      <w:pPr>
-        <w:spacing w:line="360" w:lineRule="auto"/>
-        <w:jc w:val="both"/>
-      </w:pPr>
-    </w:p>
-    <w:p>
-      <w:pPr>
-        <w:spacing w:line="360" w:lineRule="auto"/>
-        <w:jc w:val="both"/>
-      </w:pPr>
-      <w:r>
-        <w:t>Numa primeira fase do projeto, optamos por utilizar o Excalidraw para criar um esboço rápido do layout da aplicação. Es</w:t>
+      <w:proofErr w:type="spellEnd"/>
+    </w:p>
+    <w:p>
+      <w:pPr>
+        <w:spacing w:line="360" w:lineRule="auto"/>
+        <w:jc w:val="both"/>
+      </w:pPr>
+    </w:p>
+    <w:p>
+      <w:pPr>
+        <w:spacing w:line="360" w:lineRule="auto"/>
+        <w:jc w:val="both"/>
+      </w:pPr>
+      <w:r>
+        <w:t xml:space="preserve">Numa primeira fase do projeto, optamos por utilizar o </w:t>
+      </w:r>
+      <w:proofErr w:type="spellStart"/>
+      <w:r>
+        <w:t>Excalidraw</w:t>
+      </w:r>
+      <w:proofErr w:type="spellEnd"/>
+      <w:r>
+        <w:t xml:space="preserve"> para criar um esboço rápido do layout da aplicação. Es</w:t>
       </w:r>
       <w:r>
         <w:t>t</w:t>
@@ -6286,13 +6717,37 @@
         </w:rPr>
       </w:pPr>
       <w:r>
-        <w:t>Posteriormente, na fase de desenvolvimento do protótipo, escolhemos o Figma como a nossa ferramenta principal. O Figma possibilitou a criação de um protótipo mais detalhado e interativo, onde pudemos não apenas definir o layout, mas também simular a interação do utilizador com a aplicação. Is</w:t>
+        <w:t xml:space="preserve">Posteriormente, na fase de desenvolvimento do protótipo, escolhemos o </w:t>
+      </w:r>
+      <w:proofErr w:type="spellStart"/>
+      <w:r>
+        <w:t>Figma</w:t>
+      </w:r>
+      <w:proofErr w:type="spellEnd"/>
+      <w:r>
+        <w:t xml:space="preserve"> como a nossa ferramenta principal. O </w:t>
+      </w:r>
+      <w:proofErr w:type="spellStart"/>
+      <w:r>
+        <w:t>Figma</w:t>
+      </w:r>
+      <w:proofErr w:type="spellEnd"/>
+      <w:r>
+        <w:t xml:space="preserve"> possibilitou a criação de um protótipo mais detalhado e interativo, onde pudemos não apenas definir o layout, mas também simular a interação do utilizador com a aplicação. Is</w:t>
       </w:r>
       <w:r>
         <w:t>t</w:t>
       </w:r>
       <w:r>
-        <w:t xml:space="preserve">o incluiu a definição de transições, botões clicáveis e fluxos de navegação. Ao usar o Figma, conseguimos criar uma representação mais precisa e funcional da aplicação, o que foi fundamental para validarmos as nossas ideias com a equipa e o cliente, garantindo que o design </w:t>
+        <w:t xml:space="preserve">o incluiu a definição de transições, botões clicáveis e fluxos de navegação. Ao usar o </w:t>
+      </w:r>
+      <w:proofErr w:type="spellStart"/>
+      <w:r>
+        <w:t>Figma</w:t>
+      </w:r>
+      <w:proofErr w:type="spellEnd"/>
+      <w:r>
+        <w:t xml:space="preserve">, conseguimos criar uma representação mais precisa e funcional da aplicação, o que foi fundamental para validarmos as nossas ideias com a equipa e o cliente, garantindo que o design </w:t>
       </w:r>
       <w:r>
         <w:t>respondesse</w:t>
@@ -6300,7 +6755,7 @@
       <w:r>
         <w:t xml:space="preserve"> aos requisitos e expectativas estabelecidos. </w:t>
       </w:r>
-      <w:hyperlink r:id="rId20" w:history="1">
+      <w:hyperlink r:id="rId23" w:history="1">
         <w:r>
           <w:rPr>
             <w:rStyle w:val="Hyperlink"/>
@@ -6343,7 +6798,7 @@
                     </pic:cNvPicPr>
                   </pic:nvPicPr>
                   <pic:blipFill>
-                    <a:blip r:embed="rId21" cstate="print">
+                    <a:blip r:embed="rId24" cstate="print">
                       <a:extLst>
                         <a:ext uri="{28A0092B-C50C-407E-A947-70E740481C1C}">
                           <a14:useLocalDpi xmlns:a14="http://schemas.microsoft.com/office/drawing/2010/main" val="0"/>
@@ -6393,7 +6848,7 @@
         <w:spacing w:line="360" w:lineRule="auto"/>
         <w:jc w:val="both"/>
       </w:pPr>
-      <w:bookmarkStart w:id="21" w:name="_Toc146541699"/>
+      <w:bookmarkStart w:id="21" w:name="_Toc147913447"/>
       <w:r>
         <w:t xml:space="preserve">2.7. </w:t>
       </w:r>
@@ -6443,7 +6898,7 @@
       <w:r>
         <w:t xml:space="preserve"> </w:t>
       </w:r>
-      <w:bookmarkStart w:id="22" w:name="_Toc146541700"/>
+      <w:bookmarkStart w:id="22" w:name="_Toc147913448"/>
       <w:r>
         <w:t>Desenvolvimento</w:t>
       </w:r>
@@ -6464,7 +6919,7 @@
         <w:spacing w:line="360" w:lineRule="auto"/>
         <w:jc w:val="both"/>
       </w:pPr>
-      <w:bookmarkStart w:id="23" w:name="_Toc146541701"/>
+      <w:bookmarkStart w:id="23" w:name="_Toc147913449"/>
       <w:r>
         <w:t>3.1</w:t>
       </w:r>
@@ -6496,133 +6951,163 @@
       <w:r>
         <w:t xml:space="preserve">Decidimos adotar o modelo de arquitetura </w:t>
       </w:r>
+      <w:proofErr w:type="spellStart"/>
       <w:r>
         <w:rPr>
           <w:i/>
           <w:iCs/>
         </w:rPr>
-        <w:t xml:space="preserve">Layered </w:t>
-      </w:r>
+        <w:t>Layered</w:t>
+      </w:r>
+      <w:proofErr w:type="spellEnd"/>
       <w:r>
         <w:rPr>
           <w:i/>
           <w:iCs/>
         </w:rPr>
-        <w:t>n-Tier</w:t>
-      </w:r>
-      <w:r>
-        <w:t>, po</w:t>
-      </w:r>
-      <w:r>
-        <w:t>r</w:t>
-      </w:r>
-      <w:r>
         <w:t xml:space="preserve"> </w:t>
-      </w:r>
-      <w:r>
-        <w:t>s</w:t>
-      </w:r>
-      <w:r>
-        <w:t>e</w:t>
-      </w:r>
-      <w:r>
-        <w:t xml:space="preserve"> </w:t>
-      </w:r>
-      <w:r>
-        <w:t xml:space="preserve">apresentar como </w:t>
-      </w:r>
-      <w:r>
-        <w:t>o que melhor se adequa às necessidades do projeto. Es</w:t>
-      </w:r>
-      <w:r>
-        <w:t>t</w:t>
-      </w:r>
-      <w:r>
-        <w:t>e model</w:t>
-      </w:r>
-      <w:r>
-        <w:t>o</w:t>
-      </w:r>
-      <w:r>
-        <w:t xml:space="preserve"> permite</w:t>
-      </w:r>
-      <w:r>
-        <w:t>-no</w:t>
-      </w:r>
-      <w:r>
-        <w:t>s</w:t>
-      </w:r>
-      <w:r>
-        <w:t xml:space="preserve"> trabalhar com o padrão de design MVC (</w:t>
       </w:r>
       <w:r>
         <w:rPr>
           <w:i/>
           <w:iCs/>
         </w:rPr>
-        <w:t>Model-View-Controller</w:t>
-      </w:r>
-      <w:r>
-        <w:t>), o que proporciona um potencial significativo para manutenção, expansão e escalabilidade da aplicação. Optar por es</w:t>
-      </w:r>
-      <w:r>
-        <w:t>t</w:t>
-      </w:r>
-      <w:r>
-        <w:t>a abordagem foi uma escolha estratégica, pois</w:t>
-      </w:r>
-      <w:r>
-        <w:t xml:space="preserve"> </w:t>
-      </w:r>
-      <w:r>
-        <w:t>permitiu</w:t>
-      </w:r>
-      <w:r>
-        <w:t xml:space="preserve">-nos </w:t>
-      </w:r>
-      <w:r>
-        <w:t>separar claramente as responsabilidades entre as diferentes camadas da aplicação</w:t>
-      </w:r>
-      <w:r>
-        <w:t xml:space="preserve"> e utilizar ferramentas com as quais a equipa já tem alguma familiaridade</w:t>
-      </w:r>
-      <w:r>
-        <w:t>.</w:t>
-      </w:r>
-    </w:p>
-    <w:p>
-      <w:pPr>
-        <w:spacing w:line="360" w:lineRule="auto"/>
-        <w:jc w:val="both"/>
-      </w:pPr>
-      <w:r>
-        <w:t>Na sequência</w:t>
-      </w:r>
-      <w:r>
-        <w:t xml:space="preserve"> da escolha</w:t>
-      </w:r>
-      <w:r>
-        <w:t xml:space="preserve"> des</w:t>
-      </w:r>
-      <w:r>
-        <w:t>t</w:t>
-      </w:r>
-      <w:r>
-        <w:t>a arquitetura, para reduzir o tráfego de pedidos ao servidor e, ao mesmo tempo, manter a consistência e a integridade dos dados</w:t>
-      </w:r>
-      <w:r>
-        <w:t>, que o padrão MVC em Laravel promete</w:t>
-      </w:r>
-      <w:r>
-        <w:t>, planeamos utilizar JavaScript para manipulação e apresentação de dados do lado do cliente (</w:t>
-      </w:r>
+        <w:t>n-</w:t>
+      </w:r>
+      <w:proofErr w:type="spellStart"/>
       <w:r>
         <w:rPr>
           <w:i/>
           <w:iCs/>
         </w:rPr>
+        <w:t>Tier</w:t>
+      </w:r>
+      <w:proofErr w:type="spellEnd"/>
+      <w:r>
+        <w:t>, po</w:t>
+      </w:r>
+      <w:r>
+        <w:t>r</w:t>
+      </w:r>
+      <w:r>
+        <w:t xml:space="preserve"> </w:t>
+      </w:r>
+      <w:r>
+        <w:t>s</w:t>
+      </w:r>
+      <w:r>
+        <w:t>e</w:t>
+      </w:r>
+      <w:r>
+        <w:t xml:space="preserve"> </w:t>
+      </w:r>
+      <w:r>
+        <w:t xml:space="preserve">apresentar como </w:t>
+      </w:r>
+      <w:r>
+        <w:t>o que melhor se adequa às necessidades do projeto. Es</w:t>
+      </w:r>
+      <w:r>
+        <w:t>t</w:t>
+      </w:r>
+      <w:r>
+        <w:t>e model</w:t>
+      </w:r>
+      <w:r>
+        <w:t>o</w:t>
+      </w:r>
+      <w:r>
+        <w:t xml:space="preserve"> permite</w:t>
+      </w:r>
+      <w:r>
+        <w:t>-no</w:t>
+      </w:r>
+      <w:r>
+        <w:t>s</w:t>
+      </w:r>
+      <w:r>
+        <w:t xml:space="preserve"> trabalhar com o padrão de design MVC (</w:t>
+      </w:r>
+      <w:proofErr w:type="spellStart"/>
+      <w:r>
+        <w:rPr>
+          <w:i/>
+          <w:iCs/>
+        </w:rPr>
+        <w:t>Model-View-Controller</w:t>
+      </w:r>
+      <w:proofErr w:type="spellEnd"/>
+      <w:r>
+        <w:t>), o que proporciona um potencial significativo para manutenção, expansão e escalabilidade da aplicação. Optar por es</w:t>
+      </w:r>
+      <w:r>
+        <w:t>t</w:t>
+      </w:r>
+      <w:r>
+        <w:t>a abordagem foi uma escolha estratégica, pois</w:t>
+      </w:r>
+      <w:r>
+        <w:t xml:space="preserve"> </w:t>
+      </w:r>
+      <w:r>
+        <w:t>permitiu</w:t>
+      </w:r>
+      <w:r>
+        <w:t xml:space="preserve">-nos </w:t>
+      </w:r>
+      <w:r>
+        <w:t>separar claramente as responsabilidades entre as diferentes camadas da aplicação</w:t>
+      </w:r>
+      <w:r>
+        <w:t xml:space="preserve"> e utilizar ferramentas com as quais a equipa já tem alguma familiaridade</w:t>
+      </w:r>
+      <w:r>
+        <w:t>.</w:t>
+      </w:r>
+    </w:p>
+    <w:p>
+      <w:pPr>
+        <w:spacing w:line="360" w:lineRule="auto"/>
+        <w:jc w:val="both"/>
+      </w:pPr>
+      <w:r>
+        <w:t>Na sequência</w:t>
+      </w:r>
+      <w:r>
+        <w:t xml:space="preserve"> da escolha</w:t>
+      </w:r>
+      <w:r>
+        <w:t xml:space="preserve"> des</w:t>
+      </w:r>
+      <w:r>
+        <w:t>t</w:t>
+      </w:r>
+      <w:r>
+        <w:t>a arquitetura, para reduzir o tráfego de pedidos ao servidor e, ao mesmo tempo, manter a consistência e a integridade dos dados</w:t>
+      </w:r>
+      <w:r>
+        <w:t xml:space="preserve">, que o padrão MVC em </w:t>
+      </w:r>
+      <w:proofErr w:type="spellStart"/>
+      <w:r>
+        <w:t>Laravel</w:t>
+      </w:r>
+      <w:proofErr w:type="spellEnd"/>
+      <w:r>
+        <w:t xml:space="preserve"> promete</w:t>
+      </w:r>
+      <w:r>
+        <w:t>, planeamos utilizar JavaScript para manipulação e apresentação de dados do lado do cliente (</w:t>
+      </w:r>
+      <w:proofErr w:type="spellStart"/>
+      <w:r>
+        <w:rPr>
+          <w:i/>
+          <w:iCs/>
+        </w:rPr>
         <w:t>client-side</w:t>
       </w:r>
+      <w:proofErr w:type="spellEnd"/>
       <w:r>
         <w:t>). Is</w:t>
       </w:r>
@@ -6695,7 +7180,7 @@
         <w:spacing w:line="360" w:lineRule="auto"/>
         <w:jc w:val="both"/>
       </w:pPr>
-      <w:bookmarkStart w:id="24" w:name="_Toc146541702"/>
+      <w:bookmarkStart w:id="24" w:name="_Toc147913450"/>
       <w:r>
         <w:t>3.2</w:t>
       </w:r>
@@ -6720,7 +7205,55 @@
         <w:jc w:val="both"/>
       </w:pPr>
       <w:r>
-        <w:t xml:space="preserve">Continuando com a escolha de uma arquitetura em camadas n-Tier e o padrão de design MVC, optamos por uma tipologia MPA (Multiple Page Application) para manter a nossa intenção de facilitar a manutenção e escalabilidade da aplicação. A escolha da framework Laravel foi uma decisão natural, considerando os pontos mencionados até </w:t>
+        <w:t>Continuando com a escolha de uma arquitetura em camadas n-</w:t>
+      </w:r>
+      <w:proofErr w:type="spellStart"/>
+      <w:r>
+        <w:t>Tier</w:t>
+      </w:r>
+      <w:proofErr w:type="spellEnd"/>
+      <w:r>
+        <w:t xml:space="preserve"> e o padrão de design MVC, optamos por uma tipologia MPA (</w:t>
+      </w:r>
+      <w:proofErr w:type="spellStart"/>
+      <w:r>
+        <w:t>Multiple</w:t>
+      </w:r>
+      <w:proofErr w:type="spellEnd"/>
+      <w:r>
+        <w:t xml:space="preserve"> </w:t>
+      </w:r>
+      <w:proofErr w:type="spellStart"/>
+      <w:r>
+        <w:t>Page</w:t>
+      </w:r>
+      <w:proofErr w:type="spellEnd"/>
+      <w:r>
+        <w:t xml:space="preserve"> </w:t>
+      </w:r>
+      <w:proofErr w:type="spellStart"/>
+      <w:r>
+        <w:t>Application</w:t>
+      </w:r>
+      <w:proofErr w:type="spellEnd"/>
+      <w:r>
+        <w:t xml:space="preserve">) para manter a nossa intenção de facilitar a manutenção e escalabilidade da aplicação. A escolha da </w:t>
+      </w:r>
+      <w:proofErr w:type="spellStart"/>
+      <w:r>
+        <w:t>framework</w:t>
+      </w:r>
+      <w:proofErr w:type="spellEnd"/>
+      <w:r>
+        <w:t xml:space="preserve"> </w:t>
+      </w:r>
+      <w:proofErr w:type="spellStart"/>
+      <w:r>
+        <w:t>Laravel</w:t>
+      </w:r>
+      <w:proofErr w:type="spellEnd"/>
+      <w:r>
+        <w:t xml:space="preserve"> foi uma decisão natural, considerando os pontos mencionados até </w:t>
       </w:r>
       <w:r>
         <w:t>este ponto</w:t>
@@ -6732,13 +7265,29 @@
         <w:t>a Framework</w:t>
       </w:r>
       <w:r>
-        <w:t xml:space="preserve"> Laravel. Além dis</w:t>
+        <w:t xml:space="preserve"> </w:t>
+      </w:r>
+      <w:proofErr w:type="spellStart"/>
+      <w:r>
+        <w:t>Laravel</w:t>
+      </w:r>
+      <w:proofErr w:type="spellEnd"/>
+      <w:r>
+        <w:t>. Além dis</w:t>
       </w:r>
       <w:r>
         <w:t>t</w:t>
       </w:r>
       <w:r>
-        <w:t>o, Laravel demonstr</w:t>
+        <w:t xml:space="preserve">o, </w:t>
+      </w:r>
+      <w:proofErr w:type="spellStart"/>
+      <w:r>
+        <w:t>Laravel</w:t>
+      </w:r>
+      <w:proofErr w:type="spellEnd"/>
+      <w:r>
+        <w:t xml:space="preserve"> demonstr</w:t>
       </w:r>
       <w:r>
         <w:t>a</w:t>
@@ -6751,7 +7300,39 @@
           <w:i/>
           <w:iCs/>
         </w:rPr>
-        <w:t>out-of-the-box)</w:t>
+        <w:t>out-</w:t>
+      </w:r>
+      <w:proofErr w:type="spellStart"/>
+      <w:r>
+        <w:rPr>
+          <w:i/>
+          <w:iCs/>
+        </w:rPr>
+        <w:t>of</w:t>
+      </w:r>
+      <w:proofErr w:type="spellEnd"/>
+      <w:r>
+        <w:rPr>
+          <w:i/>
+          <w:iCs/>
+        </w:rPr>
+        <w:t>-</w:t>
+      </w:r>
+      <w:proofErr w:type="spellStart"/>
+      <w:r>
+        <w:rPr>
+          <w:i/>
+          <w:iCs/>
+        </w:rPr>
+        <w:t>the</w:t>
+      </w:r>
+      <w:proofErr w:type="spellEnd"/>
+      <w:r>
+        <w:rPr>
+          <w:i/>
+          <w:iCs/>
+        </w:rPr>
+        <w:t>-box)</w:t>
       </w:r>
       <w:r>
         <w:t xml:space="preserve"> com o modelo de dados</w:t>
@@ -6803,7 +7384,7 @@
                     </pic:cNvPicPr>
                   </pic:nvPicPr>
                   <pic:blipFill>
-                    <a:blip r:embed="rId22">
+                    <a:blip r:embed="rId25">
                       <a:extLst>
                         <a:ext uri="{28A0092B-C50C-407E-A947-70E740481C1C}">
                           <a14:useLocalDpi xmlns:a14="http://schemas.microsoft.com/office/drawing/2010/main" val="0"/>
@@ -6866,7 +7447,7 @@
                     </pic:cNvPicPr>
                   </pic:nvPicPr>
                   <pic:blipFill>
-                    <a:blip r:embed="rId23" cstate="print">
+                    <a:blip r:embed="rId26" cstate="print">
                       <a:extLst>
                         <a:ext uri="{28A0092B-C50C-407E-A947-70E740481C1C}">
                           <a14:useLocalDpi xmlns:a14="http://schemas.microsoft.com/office/drawing/2010/main" val="0"/>
@@ -6904,7 +7485,31 @@
         <w:jc w:val="both"/>
       </w:pPr>
       <w:r>
-        <w:t>Uma das vantagens significativas da utilização do Laravel é a integração com a framework Vue.js, o que simplifica a criação de componentes de interface do utilizador interativos e dinâmicos. Além disso, o Laravel também oferece um sistema de login integrado, tornando a gestão de autenticação e autorização uma tarefa mais eficiente</w:t>
+        <w:t xml:space="preserve">Uma das vantagens significativas da utilização do </w:t>
+      </w:r>
+      <w:proofErr w:type="spellStart"/>
+      <w:r>
+        <w:t>Laravel</w:t>
+      </w:r>
+      <w:proofErr w:type="spellEnd"/>
+      <w:r>
+        <w:t xml:space="preserve"> é a integração com a </w:t>
+      </w:r>
+      <w:proofErr w:type="spellStart"/>
+      <w:r>
+        <w:t>framework</w:t>
+      </w:r>
+      <w:proofErr w:type="spellEnd"/>
+      <w:r>
+        <w:t xml:space="preserve"> Vue.js, o que simplifica a criação de componentes de interface do utilizador interativos e dinâmicos. Além disso, o </w:t>
+      </w:r>
+      <w:proofErr w:type="spellStart"/>
+      <w:r>
+        <w:t>Laravel</w:t>
+      </w:r>
+      <w:proofErr w:type="spellEnd"/>
+      <w:r>
+        <w:t xml:space="preserve"> também oferece um sistema de login integrado, tornando a gestão de autenticação e autorização uma tarefa mais eficiente</w:t>
       </w:r>
       <w:r>
         <w:t xml:space="preserve"> em termos de desenvolvimento</w:t>
@@ -6919,10 +7524,42 @@
         <w:jc w:val="both"/>
       </w:pPr>
       <w:r>
-        <w:t>A ferramenta Laravel Mix também foi um fator determinante na escolha, uma vez que oferece várias vantagens importantes, incluindo a granularidade</w:t>
-      </w:r>
-      <w:r>
-        <w:t xml:space="preserve"> (por permitir a integração de Css, Sass e J</w:t>
+        <w:t xml:space="preserve">A ferramenta </w:t>
+      </w:r>
+      <w:proofErr w:type="spellStart"/>
+      <w:r>
+        <w:t>Laravel</w:t>
+      </w:r>
+      <w:proofErr w:type="spellEnd"/>
+      <w:r>
+        <w:t xml:space="preserve"> </w:t>
+      </w:r>
+      <w:proofErr w:type="spellStart"/>
+      <w:r>
+        <w:t>Mix</w:t>
+      </w:r>
+      <w:proofErr w:type="spellEnd"/>
+      <w:r>
+        <w:t xml:space="preserve"> também foi um fator determinante na escolha, uma vez que oferece várias vantagens importantes, incluindo a granularidade</w:t>
+      </w:r>
+      <w:r>
+        <w:t xml:space="preserve"> (por permitir a integração de </w:t>
+      </w:r>
+      <w:proofErr w:type="spellStart"/>
+      <w:r>
+        <w:t>Css</w:t>
+      </w:r>
+      <w:proofErr w:type="spellEnd"/>
+      <w:r>
+        <w:t xml:space="preserve">, </w:t>
+      </w:r>
+      <w:proofErr w:type="spellStart"/>
+      <w:r>
+        <w:t>Sass</w:t>
+      </w:r>
+      <w:proofErr w:type="spellEnd"/>
+      <w:r>
+        <w:t xml:space="preserve"> e J</w:t>
       </w:r>
       <w:r>
         <w:t>S</w:t>
@@ -6931,10 +7568,18 @@
         <w:t>)</w:t>
       </w:r>
       <w:r>
-        <w:t xml:space="preserve"> necessária para reduzir o número de pedidos ao servidor com JavaScript, bem como a capacidade de transpilaçã</w:t>
-      </w:r>
-      <w:r>
-        <w:t>o de</w:t>
+        <w:t xml:space="preserve"> necessária para reduzir o número de pedidos ao servidor com JavaScript, bem como a capacidade de </w:t>
+      </w:r>
+      <w:proofErr w:type="spellStart"/>
+      <w:r>
+        <w:t>transpilaçã</w:t>
+      </w:r>
+      <w:r>
+        <w:t>o</w:t>
+      </w:r>
+      <w:proofErr w:type="spellEnd"/>
+      <w:r>
+        <w:t xml:space="preserve"> de</w:t>
       </w:r>
       <w:r>
         <w:t xml:space="preserve"> JavaScript</w:t>
@@ -6961,7 +7606,23 @@
         <w:t>suma</w:t>
       </w:r>
       <w:r>
-        <w:t>, a escolha do Laravel como framework para o desenvolvimento da nossa aplicação ofereceu uma série de benefícios que se alinham perfeitamente com as necessidades do projeto, garantindo eficiência, compatibilidade e escalabilidade.</w:t>
+        <w:t xml:space="preserve">, a escolha do </w:t>
+      </w:r>
+      <w:proofErr w:type="spellStart"/>
+      <w:r>
+        <w:t>Laravel</w:t>
+      </w:r>
+      <w:proofErr w:type="spellEnd"/>
+      <w:r>
+        <w:t xml:space="preserve"> como </w:t>
+      </w:r>
+      <w:proofErr w:type="spellStart"/>
+      <w:r>
+        <w:t>framework</w:t>
+      </w:r>
+      <w:proofErr w:type="spellEnd"/>
+      <w:r>
+        <w:t xml:space="preserve"> para o desenvolvimento da nossa aplicação ofereceu uma série de benefícios que se alinham perfeitamente com as necessidades do projeto, garantindo eficiência, compatibilidade e escalabilidade.</w:t>
       </w:r>
     </w:p>
     <w:p>
@@ -7005,7 +7666,7 @@
                     </pic:cNvPicPr>
                   </pic:nvPicPr>
                   <pic:blipFill>
-                    <a:blip r:embed="rId24" cstate="print">
+                    <a:blip r:embed="rId27" cstate="print">
                       <a:extLst>
                         <a:ext uri="{28A0092B-C50C-407E-A947-70E740481C1C}">
                           <a14:useLocalDpi xmlns:a14="http://schemas.microsoft.com/office/drawing/2010/main" val="0"/>
@@ -7043,7 +7704,15 @@
         <w:jc w:val="both"/>
       </w:pPr>
       <w:r>
-        <w:t>A escolha do MySQL como base de dados para o nosso projeto foi baseada em vários fatores que surgiram das nossas conversas e considerações até o momento:</w:t>
+        <w:t xml:space="preserve">A escolha do </w:t>
+      </w:r>
+      <w:proofErr w:type="spellStart"/>
+      <w:r>
+        <w:t>MySQL</w:t>
+      </w:r>
+      <w:proofErr w:type="spellEnd"/>
+      <w:r>
+        <w:t xml:space="preserve"> como base de dados para o nosso projeto foi baseada em vários fatores que surgiram das nossas conversas e considerações até o momento:</w:t>
       </w:r>
     </w:p>
     <w:p>
@@ -7056,63 +7725,88 @@
           <w:b/>
           <w:bCs/>
         </w:rPr>
-        <w:t>Compatibilidade com Laravel</w:t>
-      </w:r>
+        <w:t xml:space="preserve">Compatibilidade com </w:t>
+      </w:r>
+      <w:proofErr w:type="spellStart"/>
       <w:r>
         <w:rPr>
           <w:b/>
           <w:bCs/>
         </w:rPr>
-        <w:t>:</w:t>
-      </w:r>
-      <w:r>
-        <w:t xml:space="preserve"> </w:t>
-      </w:r>
-      <w:r>
-        <w:t xml:space="preserve">por </w:t>
-      </w:r>
-      <w:r>
-        <w:t>possui</w:t>
-      </w:r>
-      <w:r>
-        <w:t>r</w:t>
-      </w:r>
-      <w:r>
-        <w:t xml:space="preserve"> integração nativa e bem suportada com MySQL. Es</w:t>
-      </w:r>
-      <w:r>
-        <w:t>t</w:t>
-      </w:r>
-      <w:r>
-        <w:t>a compatibilidade simplifica a configuração e a interação com</w:t>
-      </w:r>
-      <w:r>
-        <w:t xml:space="preserve"> a</w:t>
-      </w:r>
-      <w:r>
-        <w:t xml:space="preserve"> </w:t>
-      </w:r>
-      <w:r>
-        <w:t>base</w:t>
-      </w:r>
-      <w:r>
-        <w:t xml:space="preserve"> de dados, tornando o desenvolvimento mais eficiente.</w:t>
-      </w:r>
-    </w:p>
-    <w:p>
-      <w:pPr>
-        <w:spacing w:line="360" w:lineRule="auto"/>
-        <w:jc w:val="both"/>
-      </w:pPr>
+        <w:t>Laravel</w:t>
+      </w:r>
+      <w:proofErr w:type="spellEnd"/>
       <w:r>
         <w:rPr>
           <w:b/>
           <w:bCs/>
         </w:rPr>
+        <w:t>:</w:t>
+      </w:r>
+      <w:r>
+        <w:t xml:space="preserve"> </w:t>
+      </w:r>
+      <w:r>
+        <w:t xml:space="preserve">por </w:t>
+      </w:r>
+      <w:r>
+        <w:t>possui</w:t>
+      </w:r>
+      <w:r>
+        <w:t>r</w:t>
+      </w:r>
+      <w:r>
+        <w:t xml:space="preserve"> integração nativa e bem suportada com </w:t>
+      </w:r>
+      <w:proofErr w:type="spellStart"/>
+      <w:r>
+        <w:t>MySQL</w:t>
+      </w:r>
+      <w:proofErr w:type="spellEnd"/>
+      <w:r>
+        <w:t>. Es</w:t>
+      </w:r>
+      <w:r>
+        <w:t>t</w:t>
+      </w:r>
+      <w:r>
+        <w:t>a compatibilidade simplifica a configuração e a interação com</w:t>
+      </w:r>
+      <w:r>
+        <w:t xml:space="preserve"> a</w:t>
+      </w:r>
+      <w:r>
+        <w:t xml:space="preserve"> </w:t>
+      </w:r>
+      <w:r>
+        <w:t>base</w:t>
+      </w:r>
+      <w:r>
+        <w:t xml:space="preserve"> de dados, tornando o desenvolvimento mais eficiente.</w:t>
+      </w:r>
+    </w:p>
+    <w:p>
+      <w:pPr>
+        <w:spacing w:line="360" w:lineRule="auto"/>
+        <w:jc w:val="both"/>
+      </w:pPr>
+      <w:r>
+        <w:rPr>
+          <w:b/>
+          <w:bCs/>
+        </w:rPr>
         <w:t>Desempenho e Escalabilidade:</w:t>
       </w:r>
       <w:r>
-        <w:t xml:space="preserve"> O MySQL é conhecido p</w:t>
+        <w:t xml:space="preserve"> O </w:t>
+      </w:r>
+      <w:proofErr w:type="spellStart"/>
+      <w:r>
+        <w:t>MySQL</w:t>
+      </w:r>
+      <w:proofErr w:type="spellEnd"/>
+      <w:r>
+        <w:t xml:space="preserve"> é conhecido p</w:t>
       </w:r>
       <w:r>
         <w:t>elo</w:t>
@@ -7129,13 +7823,31 @@
       <w:r>
         <w:t xml:space="preserve">, </w:t>
       </w:r>
+      <w:proofErr w:type="spellStart"/>
       <w:r>
         <w:rPr>
           <w:i/>
           <w:iCs/>
         </w:rPr>
-        <w:t>multi-thread processing</w:t>
-      </w:r>
+        <w:t>multi-thread</w:t>
+      </w:r>
+      <w:proofErr w:type="spellEnd"/>
+      <w:r>
+        <w:rPr>
+          <w:i/>
+          <w:iCs/>
+        </w:rPr>
+        <w:t xml:space="preserve"> </w:t>
+      </w:r>
+      <w:proofErr w:type="spellStart"/>
+      <w:r>
+        <w:rPr>
+          <w:i/>
+          <w:iCs/>
+        </w:rPr>
+        <w:t>processing</w:t>
+      </w:r>
+      <w:proofErr w:type="spellEnd"/>
       <w:r>
         <w:t>.</w:t>
       </w:r>
@@ -7153,7 +7865,15 @@
         <w:t>Segurança e Confiabilidade:</w:t>
       </w:r>
       <w:r>
-        <w:t xml:space="preserve"> O MySQL oferece recursos robustos de segurança e é amplamente utilizado em aplicações críticas em todo o mundo. Isso dá</w:t>
+        <w:t xml:space="preserve"> O </w:t>
+      </w:r>
+      <w:proofErr w:type="spellStart"/>
+      <w:r>
+        <w:t>MySQL</w:t>
+      </w:r>
+      <w:proofErr w:type="spellEnd"/>
+      <w:r>
+        <w:t xml:space="preserve"> oferece recursos robustos de segurança e é amplamente utilizado em aplicações críticas em todo o mundo. Isso dá</w:t>
       </w:r>
       <w:r>
         <w:t>-nos</w:t>
@@ -7175,7 +7895,15 @@
         <w:t>Comunidade e Suporte:</w:t>
       </w:r>
       <w:r>
-        <w:t xml:space="preserve"> O MySQL possui uma grande comunidade de utilizadores e é amplamente adotado na indústria. Is</w:t>
+        <w:t xml:space="preserve"> O </w:t>
+      </w:r>
+      <w:proofErr w:type="spellStart"/>
+      <w:r>
+        <w:t>MySQL</w:t>
+      </w:r>
+      <w:proofErr w:type="spellEnd"/>
+      <w:r>
+        <w:t xml:space="preserve"> possui uma grande comunidade de utilizadores e é amplamente adotado na indústria. Is</w:t>
       </w:r>
       <w:r>
         <w:t>t</w:t>
@@ -7190,13 +7918,29 @@
         <w:jc w:val="both"/>
       </w:pPr>
       <w:r>
-        <w:t>Em resumo, a escolha do MySQL como base de dados para o nosso projeto foi guiada p</w:t>
+        <w:t xml:space="preserve">Em resumo, a escolha do </w:t>
+      </w:r>
+      <w:proofErr w:type="spellStart"/>
+      <w:r>
+        <w:t>MySQL</w:t>
+      </w:r>
+      <w:proofErr w:type="spellEnd"/>
+      <w:r>
+        <w:t xml:space="preserve"> como base de dados para o nosso projeto foi guiada p</w:t>
       </w:r>
       <w:r>
         <w:t>ela</w:t>
       </w:r>
       <w:r>
-        <w:t xml:space="preserve"> sua compatibilidade com o Laravel, desempenho, escalabilidade, segurança, confiabilidade</w:t>
+        <w:t xml:space="preserve"> sua compatibilidade com o </w:t>
+      </w:r>
+      <w:proofErr w:type="spellStart"/>
+      <w:r>
+        <w:t>Laravel</w:t>
+      </w:r>
+      <w:proofErr w:type="spellEnd"/>
+      <w:r>
+        <w:t>, desempenho, escalabilidade, segurança, confiabilidade</w:t>
       </w:r>
       <w:r>
         <w:t xml:space="preserve"> e</w:t>
@@ -7252,7 +7996,7 @@
                     </pic:cNvPicPr>
                   </pic:nvPicPr>
                   <pic:blipFill>
-                    <a:blip r:embed="rId25" cstate="print">
+                    <a:blip r:embed="rId28" cstate="print">
                       <a:extLst>
                         <a:ext uri="{28A0092B-C50C-407E-A947-70E740481C1C}">
                           <a14:useLocalDpi xmlns:a14="http://schemas.microsoft.com/office/drawing/2010/main" val="0"/>
@@ -7311,6 +8055,7 @@
       <w:r>
         <w:t xml:space="preserve"> (</w:t>
       </w:r>
+      <w:proofErr w:type="spellStart"/>
       <w:r>
         <w:rPr>
           <w:i/>
@@ -7318,15 +8063,18 @@
         </w:rPr>
         <w:t>containerize</w:t>
       </w:r>
+      <w:proofErr w:type="spellEnd"/>
       <w:r>
         <w:t>)</w:t>
       </w:r>
       <w:r>
         <w:t xml:space="preserve"> a aplicação, juntamente com todas as suas dependências e configurações necessárias. Isso garante que a aplicação seja executada consistentemente em qualquer ambiente de desenvolvimento, teste ou produção. A portabilidade facilita a implantação em diferentes servidores ou na </w:t>
       </w:r>
+      <w:proofErr w:type="spellStart"/>
       <w:r>
         <w:t>cloud</w:t>
       </w:r>
+      <w:proofErr w:type="spellEnd"/>
       <w:r>
         <w:t>.</w:t>
       </w:r>
@@ -7350,7 +8098,15 @@
         <w:t>mos</w:t>
       </w:r>
       <w:r>
-        <w:t xml:space="preserve"> definir todas as dependências da aplicação, incluindo versões específicas de bibliotecas, servidores web, </w:t>
+        <w:t xml:space="preserve"> definir todas as dependências da aplicação, incluindo versões específicas de bibliotecas, </w:t>
+      </w:r>
+      <w:proofErr w:type="gramStart"/>
+      <w:r>
+        <w:t>servidores web</w:t>
+      </w:r>
+      <w:proofErr w:type="gramEnd"/>
+      <w:r>
+        <w:t xml:space="preserve">, </w:t>
       </w:r>
       <w:r>
         <w:t>bases</w:t>
@@ -7364,6 +8120,7 @@
       <w:r>
         <w:t>um arquivo de configuração (</w:t>
       </w:r>
+      <w:proofErr w:type="spellStart"/>
       <w:r>
         <w:rPr>
           <w:i/>
@@ -7371,6 +8128,7 @@
         </w:rPr>
         <w:t>Dockerfile</w:t>
       </w:r>
+      <w:proofErr w:type="spellEnd"/>
       <w:r>
         <w:t>). Is</w:t>
       </w:r>
@@ -7438,7 +8196,15 @@
         <w:t xml:space="preserve">    Manutenção Simplificada:</w:t>
       </w:r>
       <w:r>
-        <w:t xml:space="preserve"> Com o Docker Compose, é possível orquestrar vários contentores, como a aplicação e </w:t>
+        <w:t xml:space="preserve"> Com o Docker </w:t>
+      </w:r>
+      <w:proofErr w:type="spellStart"/>
+      <w:r>
+        <w:t>Compose</w:t>
+      </w:r>
+      <w:proofErr w:type="spellEnd"/>
+      <w:r>
+        <w:t xml:space="preserve">, é possível orquestrar vários contentores, como a aplicação e </w:t>
       </w:r>
       <w:r>
         <w:t xml:space="preserve">a base </w:t>
@@ -7502,12 +8268,21 @@
       <w:r>
         <w:t xml:space="preserve"> desenvolver outros projetos futuros, os contentores Docker podem ser reutilizados, economizando tempo e esforço no </w:t>
       </w:r>
+      <w:proofErr w:type="spellStart"/>
       <w:r>
         <w:rPr>
           <w:i/>
           <w:iCs/>
         </w:rPr>
-        <w:t>Environment Setup</w:t>
+        <w:t>Environment</w:t>
+      </w:r>
+      <w:proofErr w:type="spellEnd"/>
+      <w:r>
+        <w:rPr>
+          <w:i/>
+          <w:iCs/>
+        </w:rPr>
+        <w:t xml:space="preserve"> Setup</w:t>
       </w:r>
       <w:r>
         <w:t>.</w:t>
@@ -7541,7 +8316,7 @@
         <w:spacing w:line="360" w:lineRule="auto"/>
         <w:jc w:val="both"/>
       </w:pPr>
-      <w:bookmarkStart w:id="26" w:name="_Toc146541703"/>
+      <w:bookmarkStart w:id="26" w:name="_Toc147913451"/>
       <w:r>
         <w:t>3.</w:t>
       </w:r>
@@ -7588,7 +8363,7 @@
                     </pic:cNvPicPr>
                   </pic:nvPicPr>
                   <pic:blipFill>
-                    <a:blip r:embed="rId26" cstate="print">
+                    <a:blip r:embed="rId29" cstate="print">
                       <a:extLst>
                         <a:ext uri="{28A0092B-C50C-407E-A947-70E740481C1C}">
                           <a14:useLocalDpi xmlns:a14="http://schemas.microsoft.com/office/drawing/2010/main" val="0"/>
@@ -7645,8 +8420,33 @@
           <w:i/>
           <w:iCs/>
         </w:rPr>
-        <w:t>Visual Studio Code</w:t>
-      </w:r>
+        <w:t xml:space="preserve">Visual </w:t>
+      </w:r>
+      <w:proofErr w:type="spellStart"/>
+      <w:r>
+        <w:rPr>
+          <w:i/>
+          <w:iCs/>
+        </w:rPr>
+        <w:t>Studio</w:t>
+      </w:r>
+      <w:proofErr w:type="spellEnd"/>
+      <w:r>
+        <w:rPr>
+          <w:i/>
+          <w:iCs/>
+        </w:rPr>
+        <w:t xml:space="preserve"> </w:t>
+      </w:r>
+      <w:proofErr w:type="spellStart"/>
+      <w:r>
+        <w:rPr>
+          <w:i/>
+          <w:iCs/>
+        </w:rPr>
+        <w:t>Code</w:t>
+      </w:r>
+      <w:proofErr w:type="spellEnd"/>
       <w:r>
         <w:t xml:space="preserve">, por </w:t>
       </w:r>
@@ -7705,7 +8505,7 @@
                     </pic:cNvPicPr>
                   </pic:nvPicPr>
                   <pic:blipFill>
-                    <a:blip r:embed="rId27" cstate="print">
+                    <a:blip r:embed="rId30" cstate="print">
                       <a:extLst>
                         <a:ext uri="{28A0092B-C50C-407E-A947-70E740481C1C}">
                           <a14:useLocalDpi xmlns:a14="http://schemas.microsoft.com/office/drawing/2010/main" val="0"/>
@@ -7758,6 +8558,7 @@
       <w:r>
         <w:t xml:space="preserve">com repositório criado no </w:t>
       </w:r>
+      <w:proofErr w:type="spellStart"/>
       <w:r>
         <w:rPr>
           <w:i/>
@@ -7765,9 +8566,11 @@
         </w:rPr>
         <w:t>Github</w:t>
       </w:r>
+      <w:proofErr w:type="spellEnd"/>
       <w:r>
         <w:t xml:space="preserve">, e para auxiliar na gestão local utilizamos o </w:t>
       </w:r>
+      <w:proofErr w:type="spellStart"/>
       <w:r>
         <w:rPr>
           <w:i/>
@@ -7780,7 +8583,15 @@
           <w:i/>
           <w:iCs/>
         </w:rPr>
-        <w:t>b desktop</w:t>
+        <w:t>b</w:t>
+      </w:r>
+      <w:proofErr w:type="spellEnd"/>
+      <w:r>
+        <w:rPr>
+          <w:i/>
+          <w:iCs/>
+        </w:rPr>
+        <w:t xml:space="preserve"> desktop</w:t>
       </w:r>
       <w:r>
         <w:t xml:space="preserve">. Todas as ferramentas foram selecionadas por familiaridade </w:t>
@@ -7822,7 +8633,7 @@
                     </pic:cNvPicPr>
                   </pic:nvPicPr>
                   <pic:blipFill>
-                    <a:blip r:embed="rId28" cstate="print">
+                    <a:blip r:embed="rId31" cstate="print">
                       <a:extLst>
                         <a:ext uri="{28A0092B-C50C-407E-A947-70E740481C1C}">
                           <a14:useLocalDpi xmlns:a14="http://schemas.microsoft.com/office/drawing/2010/main" val="0"/>
@@ -7878,7 +8689,7 @@
                     </pic:cNvPicPr>
                   </pic:nvPicPr>
                   <pic:blipFill>
-                    <a:blip r:embed="rId29">
+                    <a:blip r:embed="rId32">
                       <a:extLst>
                         <a:ext uri="{28A0092B-C50C-407E-A947-70E740481C1C}">
                           <a14:useLocalDpi xmlns:a14="http://schemas.microsoft.com/office/drawing/2010/main" val="0"/>
@@ -7941,29 +8752,47 @@
           <w:sz w:val="20"/>
           <w:szCs w:val="20"/>
         </w:rPr>
-        <w:t xml:space="preserve"> Ex</w:t>
-      </w:r>
+        <w:t xml:space="preserve"> </w:t>
+      </w:r>
+      <w:proofErr w:type="spellStart"/>
       <w:r>
         <w:rPr>
           <w:sz w:val="20"/>
           <w:szCs w:val="20"/>
         </w:rPr>
-        <w:t>calidraw e</w:t>
+        <w:t>Ex</w:t>
       </w:r>
       <w:r>
         <w:rPr>
           <w:sz w:val="20"/>
           <w:szCs w:val="20"/>
         </w:rPr>
-        <w:t xml:space="preserve"> </w:t>
-      </w:r>
+        <w:t>calidraw</w:t>
+      </w:r>
+      <w:proofErr w:type="spellEnd"/>
       <w:r>
         <w:rPr>
           <w:sz w:val="20"/>
           <w:szCs w:val="20"/>
         </w:rPr>
+        <w:t xml:space="preserve"> e</w:t>
+      </w:r>
+      <w:r>
+        <w:rPr>
+          <w:sz w:val="20"/>
+          <w:szCs w:val="20"/>
+        </w:rPr>
+        <w:t xml:space="preserve"> </w:t>
+      </w:r>
+      <w:proofErr w:type="spellStart"/>
+      <w:r>
+        <w:rPr>
+          <w:sz w:val="20"/>
+          <w:szCs w:val="20"/>
+        </w:rPr>
         <w:t>Figma</w:t>
       </w:r>
+      <w:proofErr w:type="spellEnd"/>
       <w:r>
         <w:rPr>
           <w:i/>
@@ -8064,7 +8893,7 @@
                     </pic:cNvPicPr>
                   </pic:nvPicPr>
                   <pic:blipFill>
-                    <a:blip r:embed="rId30" cstate="print">
+                    <a:blip r:embed="rId33" cstate="print">
                       <a:extLst>
                         <a:ext uri="{28A0092B-C50C-407E-A947-70E740481C1C}">
                           <a14:useLocalDpi xmlns:a14="http://schemas.microsoft.com/office/drawing/2010/main" val="0"/>
@@ -8120,7 +8949,7 @@
                     </pic:cNvPicPr>
                   </pic:nvPicPr>
                   <pic:blipFill>
-                    <a:blip r:embed="rId31" cstate="print">
+                    <a:blip r:embed="rId34" cstate="print">
                       <a:extLst>
                         <a:ext uri="{28A0092B-C50C-407E-A947-70E740481C1C}">
                           <a14:useLocalDpi xmlns:a14="http://schemas.microsoft.com/office/drawing/2010/main" val="0"/>
@@ -8167,7 +8996,15 @@
         <w:t xml:space="preserve">no caso particular do BPMN recorremos a versão 2 deste tipo de notação </w:t>
       </w:r>
       <w:r>
-        <w:t>tendo a nossa equipa recorrido ao Camunda.</w:t>
+        <w:t xml:space="preserve">tendo a nossa equipa recorrido ao </w:t>
+      </w:r>
+      <w:proofErr w:type="spellStart"/>
+      <w:r>
+        <w:t>Camunda</w:t>
+      </w:r>
+      <w:proofErr w:type="spellEnd"/>
+      <w:r>
+        <w:t>.</w:t>
       </w:r>
     </w:p>
     <w:p>
@@ -8203,7 +9040,7 @@
                     </pic:cNvPicPr>
                   </pic:nvPicPr>
                   <pic:blipFill>
-                    <a:blip r:embed="rId32" cstate="print">
+                    <a:blip r:embed="rId35" cstate="print">
                       <a:extLst>
                         <a:ext uri="{28A0092B-C50C-407E-A947-70E740481C1C}">
                           <a14:useLocalDpi xmlns:a14="http://schemas.microsoft.com/office/drawing/2010/main" val="0"/>
@@ -8242,7 +9079,7 @@
           <w:noProof/>
         </w:rPr>
         <w:drawing>
-          <wp:inline distT="0" distB="0" distL="0" distR="0" wp14:anchorId="1F11E992" wp14:editId="5B006BAC">
+          <wp:inline distT="0" distB="0" distL="0" distR="0" wp14:anchorId="1F11E992" wp14:editId="367B2BD0">
             <wp:extent cx="2507810" cy="1413109"/>
             <wp:effectExtent l="0" t="0" r="6985" b="0"/>
             <wp:docPr id="1128256094" name="Picture 29" descr="TeamGantt - Review 2020 - PCMag Australia"/>
@@ -8259,7 +9096,7 @@
                     </pic:cNvPicPr>
                   </pic:nvPicPr>
                   <pic:blipFill>
-                    <a:blip r:embed="rId33" cstate="print">
+                    <a:blip r:embed="rId36" cstate="print">
                       <a:extLst>
                         <a:ext uri="{28A0092B-C50C-407E-A947-70E740481C1C}">
                           <a14:useLocalDpi xmlns:a14="http://schemas.microsoft.com/office/drawing/2010/main" val="0"/>
@@ -8327,6 +9164,7 @@
       <w:r>
         <w:t xml:space="preserve"> e </w:t>
       </w:r>
+      <w:proofErr w:type="spellStart"/>
       <w:r>
         <w:rPr>
           <w:i/>
@@ -8334,6 +9172,7 @@
         </w:rPr>
         <w:t>Trello</w:t>
       </w:r>
+      <w:proofErr w:type="spellEnd"/>
       <w:r>
         <w:t>.</w:t>
       </w:r>
@@ -8374,7 +9213,7 @@
                     </pic:cNvPicPr>
                   </pic:nvPicPr>
                   <pic:blipFill>
-                    <a:blip r:embed="rId34">
+                    <a:blip r:embed="rId37">
                       <a:extLst>
                         <a:ext uri="{28A0092B-C50C-407E-A947-70E740481C1C}">
                           <a14:useLocalDpi xmlns:a14="http://schemas.microsoft.com/office/drawing/2010/main" val="0"/>
@@ -8448,7 +9287,7 @@
         <w:spacing w:line="360" w:lineRule="auto"/>
         <w:jc w:val="both"/>
       </w:pPr>
-      <w:bookmarkStart w:id="27" w:name="_Toc146541704"/>
+      <w:bookmarkStart w:id="27" w:name="_Toc147913452"/>
       <w:r>
         <w:t>3.</w:t>
       </w:r>
@@ -8492,7 +9331,7 @@
         <w:spacing w:line="360" w:lineRule="auto"/>
         <w:jc w:val="both"/>
       </w:pPr>
-      <w:bookmarkStart w:id="28" w:name="_Toc146541705"/>
+      <w:bookmarkStart w:id="28" w:name="_Toc147913453"/>
       <w:r>
         <w:t>3.</w:t>
       </w:r>
@@ -8517,7 +9356,7 @@
         <w:pStyle w:val="Heading3"/>
         <w:spacing w:line="360" w:lineRule="auto"/>
       </w:pPr>
-      <w:bookmarkStart w:id="29" w:name="_Toc146541706"/>
+      <w:bookmarkStart w:id="29" w:name="_Toc147913454"/>
       <w:r>
         <w:t>3.4.1. Arquitetura e Prototipagem</w:t>
       </w:r>
@@ -8573,8 +9412,13 @@
             <w:pPr>
               <w:spacing w:line="360" w:lineRule="auto"/>
             </w:pPr>
-            <w:r>
-              <w:t>Objectivo Principal</w:t>
+            <w:proofErr w:type="spellStart"/>
+            <w:r>
+              <w:t>Objectivo</w:t>
+            </w:r>
+            <w:proofErr w:type="spellEnd"/>
+            <w:r>
+              <w:t xml:space="preserve"> Principal</w:t>
             </w:r>
           </w:p>
         </w:tc>
@@ -8729,7 +9573,23 @@
               <w:cnfStyle w:val="000000000000" w:firstRow="0" w:lastRow="0" w:firstColumn="0" w:lastColumn="0" w:oddVBand="0" w:evenVBand="0" w:oddHBand="0" w:evenHBand="0" w:firstRowFirstColumn="0" w:firstRowLastColumn="0" w:lastRowFirstColumn="0" w:lastRowLastColumn="0"/>
             </w:pPr>
             <w:r>
-              <w:t>UI flow diagram;</w:t>
+              <w:t xml:space="preserve">UI </w:t>
+            </w:r>
+            <w:proofErr w:type="spellStart"/>
+            <w:r>
+              <w:t>flow</w:t>
+            </w:r>
+            <w:proofErr w:type="spellEnd"/>
+            <w:r>
+              <w:t xml:space="preserve"> </w:t>
+            </w:r>
+            <w:proofErr w:type="spellStart"/>
+            <w:r>
+              <w:t>diagram</w:t>
+            </w:r>
+            <w:proofErr w:type="spellEnd"/>
+            <w:r>
+              <w:t>;</w:t>
             </w:r>
           </w:p>
           <w:p>
@@ -8742,8 +9602,13 @@
               <w:spacing w:line="360" w:lineRule="auto"/>
               <w:cnfStyle w:val="000000000000" w:firstRow="0" w:lastRow="0" w:firstColumn="0" w:lastColumn="0" w:oddVBand="0" w:evenVBand="0" w:oddHBand="0" w:evenHBand="0" w:firstRowFirstColumn="0" w:firstRowLastColumn="0" w:lastRowFirstColumn="0" w:lastRowLastColumn="0"/>
             </w:pPr>
-            <w:r>
-              <w:t>Protótipagem;</w:t>
+            <w:proofErr w:type="spellStart"/>
+            <w:r>
+              <w:t>Protótipagem</w:t>
+            </w:r>
+            <w:proofErr w:type="spellEnd"/>
+            <w:r>
+              <w:t>;</w:t>
             </w:r>
           </w:p>
           <w:p>
@@ -8832,8 +9697,13 @@
               <w:spacing w:line="360" w:lineRule="auto"/>
               <w:cnfStyle w:val="000000000000" w:firstRow="0" w:lastRow="0" w:firstColumn="0" w:lastColumn="0" w:oddVBand="0" w:evenVBand="0" w:oddHBand="0" w:evenHBand="0" w:firstRowFirstColumn="0" w:firstRowLastColumn="0" w:lastRowFirstColumn="0" w:lastRowLastColumn="0"/>
             </w:pPr>
-            <w:r>
-              <w:t>Objectivo principal alcançado;</w:t>
+            <w:proofErr w:type="spellStart"/>
+            <w:r>
+              <w:t>Objectivo</w:t>
+            </w:r>
+            <w:proofErr w:type="spellEnd"/>
+            <w:r>
+              <w:t xml:space="preserve"> principal alcançado;</w:t>
             </w:r>
           </w:p>
           <w:p>
@@ -8847,7 +9717,15 @@
               <w:cnfStyle w:val="000000000000" w:firstRow="0" w:lastRow="0" w:firstColumn="0" w:lastColumn="0" w:oddVBand="0" w:evenVBand="0" w:oddHBand="0" w:evenHBand="0" w:firstRowFirstColumn="0" w:firstRowLastColumn="0" w:lastRowFirstColumn="0" w:lastRowLastColumn="0"/>
             </w:pPr>
             <w:r>
-              <w:t>Através de dialogo com a cliente e alguns formadores (utilizadores finais) conseguimos desambiguar alguns bloqueios.</w:t>
+              <w:t xml:space="preserve">Através de </w:t>
+            </w:r>
+            <w:proofErr w:type="gramStart"/>
+            <w:r>
+              <w:t>dialogo</w:t>
+            </w:r>
+            <w:proofErr w:type="gramEnd"/>
+            <w:r>
+              <w:t xml:space="preserve"> com a cliente e alguns formadores (utilizadores finais) conseguimos desambiguar alguns bloqueios.</w:t>
             </w:r>
           </w:p>
         </w:tc>
@@ -8859,44 +9737,27 @@
       </w:pPr>
     </w:p>
     <w:p>
-      <w:pPr>
-        <w:spacing w:line="360" w:lineRule="auto"/>
-      </w:pPr>
-    </w:p>
-    <w:p>
-      <w:pPr>
-        <w:spacing w:line="360" w:lineRule="auto"/>
-      </w:pPr>
-    </w:p>
-    <w:p>
-      <w:pPr>
-        <w:spacing w:line="360" w:lineRule="auto"/>
-      </w:pPr>
-    </w:p>
-    <w:p>
-      <w:pPr>
-        <w:spacing w:line="360" w:lineRule="auto"/>
-      </w:pPr>
-    </w:p>
-    <w:p>
-      <w:pPr>
-        <w:spacing w:line="360" w:lineRule="auto"/>
-      </w:pPr>
-    </w:p>
-    <w:p>
-      <w:pPr>
-        <w:spacing w:line="360" w:lineRule="auto"/>
-      </w:pPr>
+      <w:r>
+        <w:br w:type="page"/>
+      </w:r>
     </w:p>
     <w:p>
       <w:pPr>
         <w:pStyle w:val="Heading3"/>
         <w:spacing w:line="360" w:lineRule="auto"/>
       </w:pPr>
-      <w:bookmarkStart w:id="30" w:name="_Toc146541707"/>
+      <w:bookmarkStart w:id="30" w:name="_Toc147913455"/>
       <w:r>
         <w:lastRenderedPageBreak/>
-        <w:t>3.4.2. Environment Setup</w:t>
+        <w:t xml:space="preserve">3.4.2. </w:t>
+      </w:r>
+      <w:proofErr w:type="spellStart"/>
+      <w:r>
+        <w:t>Environment</w:t>
+      </w:r>
+      <w:proofErr w:type="spellEnd"/>
+      <w:r>
+        <w:t xml:space="preserve"> Setup</w:t>
       </w:r>
       <w:bookmarkEnd w:id="30"/>
     </w:p>
@@ -8925,8 +9786,13 @@
               <w:spacing w:line="360" w:lineRule="auto"/>
               <w:jc w:val="center"/>
             </w:pPr>
-            <w:r>
-              <w:t>Environment Setup 5/8/23 – 13/8/23 (1 semana)</w:t>
+            <w:proofErr w:type="spellStart"/>
+            <w:r>
+              <w:t>Environment</w:t>
+            </w:r>
+            <w:proofErr w:type="spellEnd"/>
+            <w:r>
+              <w:t xml:space="preserve"> Setup 5/8/23 – 13/8/23 (1 semana)</w:t>
             </w:r>
           </w:p>
         </w:tc>
@@ -8944,8 +9810,13 @@
             <w:pPr>
               <w:spacing w:line="360" w:lineRule="auto"/>
             </w:pPr>
-            <w:r>
-              <w:t>Objectivo Principal</w:t>
+            <w:proofErr w:type="spellStart"/>
+            <w:r>
+              <w:t>Objectivo</w:t>
+            </w:r>
+            <w:proofErr w:type="spellEnd"/>
+            <w:r>
+              <w:t xml:space="preserve"> Principal</w:t>
             </w:r>
           </w:p>
         </w:tc>
@@ -8964,7 +9835,15 @@
               <w:cnfStyle w:val="000000100000" w:firstRow="0" w:lastRow="0" w:firstColumn="0" w:lastColumn="0" w:oddVBand="0" w:evenVBand="0" w:oddHBand="1" w:evenHBand="0" w:firstRowFirstColumn="0" w:firstRowLastColumn="0" w:lastRowFirstColumn="0" w:lastRowLastColumn="0"/>
             </w:pPr>
             <w:r>
-              <w:t>Criação e setup do ambiente de desenvolvimento</w:t>
+              <w:t xml:space="preserve">Criação e </w:t>
+            </w:r>
+            <w:proofErr w:type="spellStart"/>
+            <w:r>
+              <w:t>setup</w:t>
+            </w:r>
+            <w:proofErr w:type="spellEnd"/>
+            <w:r>
+              <w:t xml:space="preserve"> do ambiente de desenvolvimento</w:t>
             </w:r>
             <w:r>
               <w:t>.</w:t>
@@ -9004,18 +9883,35 @@
             <w:r>
               <w:t xml:space="preserve">Docker </w:t>
             </w:r>
+            <w:proofErr w:type="spellStart"/>
             <w:r>
               <w:rPr>
                 <w:i/>
                 <w:iCs/>
               </w:rPr>
-              <w:t xml:space="preserve">containerize </w:t>
+              <w:t>containerize</w:t>
+            </w:r>
+            <w:proofErr w:type="spellEnd"/>
+            <w:r>
+              <w:rPr>
+                <w:i/>
+                <w:iCs/>
+              </w:rPr>
+              <w:t xml:space="preserve"> </w:t>
             </w:r>
             <w:r>
               <w:t>d</w:t>
             </w:r>
             <w:r>
-              <w:t>o projecto;</w:t>
+              <w:t xml:space="preserve">o </w:t>
+            </w:r>
+            <w:proofErr w:type="spellStart"/>
+            <w:r>
+              <w:t>projecto</w:t>
+            </w:r>
+            <w:proofErr w:type="spellEnd"/>
+            <w:r>
+              <w:t>;</w:t>
             </w:r>
           </w:p>
           <w:p>
@@ -9042,8 +9938,21 @@
               <w:spacing w:line="360" w:lineRule="auto"/>
               <w:cnfStyle w:val="000000000000" w:firstRow="0" w:lastRow="0" w:firstColumn="0" w:lastColumn="0" w:oddVBand="0" w:evenVBand="0" w:oddHBand="0" w:evenHBand="0" w:firstRowFirstColumn="0" w:firstRowLastColumn="0" w:lastRowFirstColumn="0" w:lastRowLastColumn="0"/>
             </w:pPr>
-            <w:r>
-              <w:t>Dummy data com faker;</w:t>
+            <w:proofErr w:type="spellStart"/>
+            <w:r>
+              <w:t>Dummy</w:t>
+            </w:r>
+            <w:proofErr w:type="spellEnd"/>
+            <w:r>
+              <w:t xml:space="preserve"> data com </w:t>
+            </w:r>
+            <w:proofErr w:type="spellStart"/>
+            <w:r>
+              <w:t>faker</w:t>
+            </w:r>
+            <w:proofErr w:type="spellEnd"/>
+            <w:r>
+              <w:t>;</w:t>
             </w:r>
           </w:p>
           <w:p>
@@ -9057,7 +9966,23 @@
               <w:cnfStyle w:val="000000000000" w:firstRow="0" w:lastRow="0" w:firstColumn="0" w:lastColumn="0" w:oddVBand="0" w:evenVBand="0" w:oddHBand="0" w:evenHBand="0" w:firstRowFirstColumn="0" w:firstRowLastColumn="0" w:lastRowFirstColumn="0" w:lastRowLastColumn="0"/>
             </w:pPr>
             <w:r>
-              <w:t>Implementação de login base através de token, componente VUE auth;</w:t>
+              <w:t xml:space="preserve">Implementação de login base através de </w:t>
+            </w:r>
+            <w:proofErr w:type="spellStart"/>
+            <w:r>
+              <w:t>token</w:t>
+            </w:r>
+            <w:proofErr w:type="spellEnd"/>
+            <w:r>
+              <w:t xml:space="preserve">, componente VUE </w:t>
+            </w:r>
+            <w:proofErr w:type="spellStart"/>
+            <w:r>
+              <w:t>auth</w:t>
+            </w:r>
+            <w:proofErr w:type="spellEnd"/>
+            <w:r>
+              <w:t>;</w:t>
             </w:r>
           </w:p>
           <w:p>
@@ -9071,8 +9996,29 @@
               <w:cnfStyle w:val="000000000000" w:firstRow="0" w:lastRow="0" w:firstColumn="0" w:lastColumn="0" w:oddVBand="0" w:evenVBand="0" w:oddHBand="0" w:evenHBand="0" w:firstRowFirstColumn="0" w:firstRowLastColumn="0" w:lastRowFirstColumn="0" w:lastRowLastColumn="0"/>
             </w:pPr>
             <w:r>
-              <w:t>Master page com header &amp; footer</w:t>
-            </w:r>
+              <w:t xml:space="preserve">Master </w:t>
+            </w:r>
+            <w:proofErr w:type="spellStart"/>
+            <w:r>
+              <w:t>page</w:t>
+            </w:r>
+            <w:proofErr w:type="spellEnd"/>
+            <w:r>
+              <w:t xml:space="preserve"> com </w:t>
+            </w:r>
+            <w:proofErr w:type="spellStart"/>
+            <w:r>
+              <w:t>header</w:t>
+            </w:r>
+            <w:proofErr w:type="spellEnd"/>
+            <w:r>
+              <w:t xml:space="preserve"> &amp; </w:t>
+            </w:r>
+            <w:proofErr w:type="spellStart"/>
+            <w:r>
+              <w:t>footer</w:t>
+            </w:r>
+            <w:proofErr w:type="spellEnd"/>
             <w:r>
               <w:t>;</w:t>
             </w:r>
@@ -9088,7 +10034,15 @@
               <w:cnfStyle w:val="000000000000" w:firstRow="0" w:lastRow="0" w:firstColumn="0" w:lastColumn="0" w:oddVBand="0" w:evenVBand="0" w:oddHBand="0" w:evenHBand="0" w:firstRowFirstColumn="0" w:firstRowLastColumn="0" w:lastRowFirstColumn="0" w:lastRowLastColumn="0"/>
             </w:pPr>
             <w:r>
-              <w:t>Criação do repositório Git para o projeto.</w:t>
+              <w:t xml:space="preserve">Criação do repositório </w:t>
+            </w:r>
+            <w:proofErr w:type="spellStart"/>
+            <w:r>
+              <w:t>Git</w:t>
+            </w:r>
+            <w:proofErr w:type="spellEnd"/>
+            <w:r>
+              <w:t xml:space="preserve"> para o projeto.</w:t>
             </w:r>
           </w:p>
         </w:tc>
@@ -9126,7 +10080,31 @@
               <w:cnfStyle w:val="000000100000" w:firstRow="0" w:lastRow="0" w:firstColumn="0" w:lastColumn="0" w:oddVBand="0" w:evenVBand="0" w:oddHBand="1" w:evenHBand="0" w:firstRowFirstColumn="0" w:firstRowLastColumn="0" w:lastRowFirstColumn="0" w:lastRowLastColumn="0"/>
             </w:pPr>
             <w:r>
-              <w:t>Tecnologia nova para o grupo que gerou alguma confusão no seu setup inicial, na definição e configuração de dependências e containerização do servidor de MySql. Demos prioridade a operacionalização do projeto, sendo que posteriormente revisitaremos esta implementação.</w:t>
+              <w:t xml:space="preserve">Tecnologia nova para o grupo que gerou alguma confusão no seu </w:t>
+            </w:r>
+            <w:proofErr w:type="spellStart"/>
+            <w:r>
+              <w:t>setup</w:t>
+            </w:r>
+            <w:proofErr w:type="spellEnd"/>
+            <w:r>
+              <w:t xml:space="preserve"> inicial, na definição e configuração de dependências e </w:t>
+            </w:r>
+            <w:proofErr w:type="spellStart"/>
+            <w:r>
+              <w:t>containerização</w:t>
+            </w:r>
+            <w:proofErr w:type="spellEnd"/>
+            <w:r>
+              <w:t xml:space="preserve"> do servidor de </w:t>
+            </w:r>
+            <w:proofErr w:type="spellStart"/>
+            <w:r>
+              <w:t>MySql</w:t>
+            </w:r>
+            <w:proofErr w:type="spellEnd"/>
+            <w:r>
+              <w:t>. Demos prioridade a operacionalização do projeto, sendo que posteriormente revisitaremos esta implementação.</w:t>
             </w:r>
           </w:p>
         </w:tc>
@@ -9176,66 +10154,16 @@
       </w:pPr>
     </w:p>
     <w:p>
-      <w:pPr>
-        <w:spacing w:line="360" w:lineRule="auto"/>
-      </w:pPr>
-    </w:p>
-    <w:p>
-      <w:pPr>
-        <w:spacing w:line="360" w:lineRule="auto"/>
-      </w:pPr>
-    </w:p>
-    <w:p>
-      <w:pPr>
-        <w:spacing w:line="360" w:lineRule="auto"/>
-      </w:pPr>
-    </w:p>
-    <w:p>
-      <w:pPr>
-        <w:spacing w:line="360" w:lineRule="auto"/>
-      </w:pPr>
-    </w:p>
-    <w:p>
-      <w:pPr>
-        <w:spacing w:line="360" w:lineRule="auto"/>
-      </w:pPr>
-    </w:p>
-    <w:p>
-      <w:pPr>
-        <w:spacing w:line="360" w:lineRule="auto"/>
-      </w:pPr>
-    </w:p>
-    <w:p>
-      <w:pPr>
-        <w:spacing w:line="360" w:lineRule="auto"/>
-      </w:pPr>
-    </w:p>
-    <w:p>
-      <w:pPr>
-        <w:spacing w:line="360" w:lineRule="auto"/>
-      </w:pPr>
-    </w:p>
-    <w:p>
-      <w:pPr>
-        <w:spacing w:line="360" w:lineRule="auto"/>
-      </w:pPr>
-    </w:p>
-    <w:p>
-      <w:pPr>
-        <w:spacing w:line="360" w:lineRule="auto"/>
-      </w:pPr>
-    </w:p>
-    <w:p>
-      <w:pPr>
-        <w:spacing w:line="360" w:lineRule="auto"/>
-      </w:pPr>
+      <w:r>
+        <w:br w:type="page"/>
+      </w:r>
     </w:p>
     <w:p>
       <w:pPr>
         <w:pStyle w:val="Heading3"/>
         <w:spacing w:line="360" w:lineRule="auto"/>
       </w:pPr>
-      <w:bookmarkStart w:id="31" w:name="_Toc146541708"/>
+      <w:bookmarkStart w:id="31" w:name="_Toc147913456"/>
       <w:r>
         <w:lastRenderedPageBreak/>
         <w:t>3.4.</w:t>
@@ -9292,8 +10220,13 @@
             <w:pPr>
               <w:spacing w:line="360" w:lineRule="auto"/>
             </w:pPr>
-            <w:r>
-              <w:t>Objectivo Principal</w:t>
+            <w:proofErr w:type="spellStart"/>
+            <w:r>
+              <w:t>Objectivo</w:t>
+            </w:r>
+            <w:proofErr w:type="spellEnd"/>
+            <w:r>
+              <w:t xml:space="preserve"> Principal</w:t>
             </w:r>
           </w:p>
         </w:tc>
@@ -9346,8 +10279,29 @@
               <w:spacing w:line="360" w:lineRule="auto"/>
               <w:cnfStyle w:val="000000000000" w:firstRow="0" w:lastRow="0" w:firstColumn="0" w:lastColumn="0" w:oddVBand="0" w:evenVBand="0" w:oddHBand="0" w:evenHBand="0" w:firstRowFirstColumn="0" w:firstRowLastColumn="0" w:lastRowFirstColumn="0" w:lastRowLastColumn="0"/>
             </w:pPr>
-            <w:r>
-              <w:t>Scheduler geral(agenda e date picker);</w:t>
+            <w:proofErr w:type="spellStart"/>
+            <w:r>
+              <w:t>Scheduler</w:t>
+            </w:r>
+            <w:proofErr w:type="spellEnd"/>
+            <w:r>
+              <w:t xml:space="preserve"> </w:t>
+            </w:r>
+            <w:proofErr w:type="gramStart"/>
+            <w:r>
+              <w:t>geral(</w:t>
+            </w:r>
+            <w:proofErr w:type="gramEnd"/>
+            <w:r>
+              <w:t xml:space="preserve">agenda e date </w:t>
+            </w:r>
+            <w:proofErr w:type="spellStart"/>
+            <w:r>
+              <w:t>picker</w:t>
+            </w:r>
+            <w:proofErr w:type="spellEnd"/>
+            <w:r>
+              <w:t>);</w:t>
             </w:r>
           </w:p>
           <w:p>
@@ -9360,8 +10314,21 @@
               <w:spacing w:line="360" w:lineRule="auto"/>
               <w:cnfStyle w:val="000000000000" w:firstRow="0" w:lastRow="0" w:firstColumn="0" w:lastColumn="0" w:oddVBand="0" w:evenVBand="0" w:oddHBand="0" w:evenHBand="0" w:firstRowFirstColumn="0" w:firstRowLastColumn="0" w:lastRowFirstColumn="0" w:lastRowLastColumn="0"/>
             </w:pPr>
-            <w:r>
-              <w:t>Content table geral;</w:t>
+            <w:proofErr w:type="spellStart"/>
+            <w:r>
+              <w:t>Content</w:t>
+            </w:r>
+            <w:proofErr w:type="spellEnd"/>
+            <w:r>
+              <w:t xml:space="preserve"> </w:t>
+            </w:r>
+            <w:proofErr w:type="spellStart"/>
+            <w:r>
+              <w:t>table</w:t>
+            </w:r>
+            <w:proofErr w:type="spellEnd"/>
+            <w:r>
+              <w:t xml:space="preserve"> geral;</w:t>
             </w:r>
           </w:p>
           <w:p>
@@ -9374,8 +10341,13 @@
               <w:spacing w:line="360" w:lineRule="auto"/>
               <w:cnfStyle w:val="000000000000" w:firstRow="0" w:lastRow="0" w:firstColumn="0" w:lastColumn="0" w:oddVBand="0" w:evenVBand="0" w:oddHBand="0" w:evenHBand="0" w:firstRowFirstColumn="0" w:firstRowLastColumn="0" w:lastRowFirstColumn="0" w:lastRowLastColumn="0"/>
             </w:pPr>
-            <w:r>
-              <w:t>Button geral;</w:t>
+            <w:proofErr w:type="spellStart"/>
+            <w:r>
+              <w:t>Button</w:t>
+            </w:r>
+            <w:proofErr w:type="spellEnd"/>
+            <w:r>
+              <w:t xml:space="preserve"> geral;</w:t>
             </w:r>
           </w:p>
           <w:p>
@@ -9388,8 +10360,21 @@
               <w:spacing w:line="360" w:lineRule="auto"/>
               <w:cnfStyle w:val="000000000000" w:firstRow="0" w:lastRow="0" w:firstColumn="0" w:lastColumn="0" w:oddVBand="0" w:evenVBand="0" w:oddHBand="0" w:evenHBand="0" w:firstRowFirstColumn="0" w:firstRowLastColumn="0" w:lastRowFirstColumn="0" w:lastRowLastColumn="0"/>
             </w:pPr>
-            <w:r>
-              <w:t>Warning message modal;</w:t>
+            <w:proofErr w:type="spellStart"/>
+            <w:r>
+              <w:t>Warning</w:t>
+            </w:r>
+            <w:proofErr w:type="spellEnd"/>
+            <w:r>
+              <w:t xml:space="preserve"> </w:t>
+            </w:r>
+            <w:proofErr w:type="spellStart"/>
+            <w:r>
+              <w:t>message</w:t>
+            </w:r>
+            <w:proofErr w:type="spellEnd"/>
+            <w:r>
+              <w:t xml:space="preserve"> modal;</w:t>
             </w:r>
           </w:p>
           <w:p>
@@ -9403,7 +10388,15 @@
               <w:cnfStyle w:val="000000000000" w:firstRow="0" w:lastRow="0" w:firstColumn="0" w:lastColumn="0" w:oddVBand="0" w:evenVBand="0" w:oddHBand="0" w:evenHBand="0" w:firstRowFirstColumn="0" w:firstRowLastColumn="0" w:lastRowFirstColumn="0" w:lastRowLastColumn="0"/>
             </w:pPr>
             <w:r>
-              <w:t>Master page (distinção Formador e Planeamento);</w:t>
+              <w:t xml:space="preserve">Master </w:t>
+            </w:r>
+            <w:proofErr w:type="spellStart"/>
+            <w:r>
+              <w:t>page</w:t>
+            </w:r>
+            <w:proofErr w:type="spellEnd"/>
+            <w:r>
+              <w:t xml:space="preserve"> (distinção Formador e Planeamento);</w:t>
             </w:r>
           </w:p>
           <w:p>
@@ -9527,7 +10520,23 @@
               <w:cnfStyle w:val="000000000000" w:firstRow="0" w:lastRow="0" w:firstColumn="0" w:lastColumn="0" w:oddVBand="0" w:evenVBand="0" w:oddHBand="0" w:evenHBand="0" w:firstRowFirstColumn="0" w:firstRowLastColumn="0" w:lastRowFirstColumn="0" w:lastRowLastColumn="0"/>
             </w:pPr>
             <w:r>
-              <w:t>Conclusão retirada de que overhead nessário para conseguir implementar esta solução não compensaria o investimento de tempo.</w:t>
+              <w:t xml:space="preserve">Conclusão retirada de que </w:t>
+            </w:r>
+            <w:proofErr w:type="spellStart"/>
+            <w:r>
+              <w:t>overhead</w:t>
+            </w:r>
+            <w:proofErr w:type="spellEnd"/>
+            <w:r>
+              <w:t xml:space="preserve"> </w:t>
+            </w:r>
+            <w:proofErr w:type="spellStart"/>
+            <w:r>
+              <w:t>nessário</w:t>
+            </w:r>
+            <w:proofErr w:type="spellEnd"/>
+            <w:r>
+              <w:t xml:space="preserve"> para conseguir implementar esta solução não compensaria o investimento de tempo.</w:t>
             </w:r>
           </w:p>
           <w:p>
@@ -9541,7 +10550,15 @@
               <w:cnfStyle w:val="000000000000" w:firstRow="0" w:lastRow="0" w:firstColumn="0" w:lastColumn="0" w:oddVBand="0" w:evenVBand="0" w:oddHBand="0" w:evenHBand="0" w:firstRowFirstColumn="0" w:firstRowLastColumn="0" w:lastRowFirstColumn="0" w:lastRowLastColumn="0"/>
             </w:pPr>
             <w:r>
-              <w:t>Reestruturação/redefinição de estratégia, de componentes para páginas. Melhor leitura, melhor escalabilidade, mas fácil manutenção e troubleshooting.</w:t>
+              <w:t xml:space="preserve">Reestruturação/redefinição de estratégia, de componentes para páginas. Melhor leitura, melhor escalabilidade, mas fácil manutenção e </w:t>
+            </w:r>
+            <w:proofErr w:type="spellStart"/>
+            <w:r>
+              <w:t>troubleshooting</w:t>
+            </w:r>
+            <w:proofErr w:type="spellEnd"/>
+            <w:r>
+              <w:t>.</w:t>
             </w:r>
           </w:p>
         </w:tc>
@@ -9602,7 +10619,7 @@
         <w:pStyle w:val="Heading3"/>
         <w:spacing w:line="360" w:lineRule="auto"/>
       </w:pPr>
-      <w:bookmarkStart w:id="32" w:name="_Toc146541709"/>
+      <w:bookmarkStart w:id="32" w:name="_Toc147913457"/>
       <w:r>
         <w:lastRenderedPageBreak/>
         <w:t>3.4.</w:t>
@@ -9695,8 +10712,13 @@
             <w:pPr>
               <w:spacing w:line="360" w:lineRule="auto"/>
             </w:pPr>
-            <w:r>
-              <w:t>Objectivo Principal</w:t>
+            <w:proofErr w:type="spellStart"/>
+            <w:r>
+              <w:t>Objectivo</w:t>
+            </w:r>
+            <w:proofErr w:type="spellEnd"/>
+            <w:r>
+              <w:t xml:space="preserve"> Principal</w:t>
             </w:r>
           </w:p>
         </w:tc>
@@ -9816,7 +10838,15 @@
               <w:cnfStyle w:val="000000100000" w:firstRow="0" w:lastRow="0" w:firstColumn="0" w:lastColumn="0" w:oddVBand="0" w:evenVBand="0" w:oddHBand="1" w:evenHBand="0" w:firstRowFirstColumn="0" w:firstRowLastColumn="0" w:lastRowFirstColumn="0" w:lastRowLastColumn="0"/>
             </w:pPr>
             <w:r>
-              <w:t>Dificuldades manifestadas por alguns membros e a framework;</w:t>
+              <w:t xml:space="preserve">Dificuldades manifestadas por alguns membros e a </w:t>
+            </w:r>
+            <w:proofErr w:type="spellStart"/>
+            <w:r>
+              <w:t>framework</w:t>
+            </w:r>
+            <w:proofErr w:type="spellEnd"/>
+            <w:r>
+              <w:t>;</w:t>
             </w:r>
           </w:p>
           <w:p>
@@ -9830,8 +10860,13 @@
               <w:cnfStyle w:val="000000100000" w:firstRow="0" w:lastRow="0" w:firstColumn="0" w:lastColumn="0" w:oddVBand="0" w:evenVBand="0" w:oddHBand="1" w:evenHBand="0" w:firstRowFirstColumn="0" w:firstRowLastColumn="0" w:lastRowFirstColumn="0" w:lastRowLastColumn="0"/>
             </w:pPr>
             <w:r>
-              <w:t>Primeiras experiências com Laravel-Mix</w:t>
-            </w:r>
+              <w:t xml:space="preserve">Primeiras experiências com </w:t>
+            </w:r>
+            <w:proofErr w:type="spellStart"/>
+            <w:r>
+              <w:t>Laravel-Mix</w:t>
+            </w:r>
+            <w:proofErr w:type="spellEnd"/>
             <w:r>
               <w:t>.</w:t>
             </w:r>
@@ -9867,8 +10902,13 @@
               <w:spacing w:line="360" w:lineRule="auto"/>
               <w:cnfStyle w:val="000000000000" w:firstRow="0" w:lastRow="0" w:firstColumn="0" w:lastColumn="0" w:oddVBand="0" w:evenVBand="0" w:oddHBand="0" w:evenHBand="0" w:firstRowFirstColumn="0" w:firstRowLastColumn="0" w:lastRowFirstColumn="0" w:lastRowLastColumn="0"/>
             </w:pPr>
-            <w:r>
-              <w:t>Objectivo principal conseguido;</w:t>
+            <w:proofErr w:type="spellStart"/>
+            <w:r>
+              <w:t>Objectivo</w:t>
+            </w:r>
+            <w:proofErr w:type="spellEnd"/>
+            <w:r>
+              <w:t xml:space="preserve"> principal conseguido;</w:t>
             </w:r>
           </w:p>
           <w:p>
@@ -9882,7 +10922,15 @@
               <w:cnfStyle w:val="000000000000" w:firstRow="0" w:lastRow="0" w:firstColumn="0" w:lastColumn="0" w:oddVBand="0" w:evenVBand="0" w:oddHBand="0" w:evenHBand="0" w:firstRowFirstColumn="0" w:firstRowLastColumn="0" w:lastRowFirstColumn="0" w:lastRowLastColumn="0"/>
             </w:pPr>
             <w:r>
-              <w:t>Primeira conquista do grupo com Laravel-Mix e JS/CSS.</w:t>
+              <w:t xml:space="preserve">Primeira conquista do grupo com </w:t>
+            </w:r>
+            <w:proofErr w:type="spellStart"/>
+            <w:r>
+              <w:t>Laravel-Mix</w:t>
+            </w:r>
+            <w:proofErr w:type="spellEnd"/>
+            <w:r>
+              <w:t xml:space="preserve"> e JS/CSS.</w:t>
             </w:r>
           </w:p>
         </w:tc>
@@ -9894,12 +10942,18 @@
       </w:pPr>
     </w:p>
     <w:p>
+      <w:r>
+        <w:br w:type="page"/>
+      </w:r>
+    </w:p>
+    <w:p>
       <w:pPr>
         <w:pStyle w:val="Heading3"/>
         <w:spacing w:line="360" w:lineRule="auto"/>
       </w:pPr>
-      <w:bookmarkStart w:id="33" w:name="_Toc146541710"/>
-      <w:r>
+      <w:bookmarkStart w:id="33" w:name="_Toc147913458"/>
+      <w:r>
+        <w:lastRenderedPageBreak/>
         <w:t>3.4.</w:t>
       </w:r>
       <w:r>
@@ -9972,8 +11026,13 @@
             <w:pPr>
               <w:spacing w:line="360" w:lineRule="auto"/>
             </w:pPr>
-            <w:r>
-              <w:t>Objectivo Principal</w:t>
+            <w:proofErr w:type="spellStart"/>
+            <w:r>
+              <w:t>Objectivo</w:t>
+            </w:r>
+            <w:proofErr w:type="spellEnd"/>
+            <w:r>
+              <w:t xml:space="preserve"> Principal</w:t>
             </w:r>
           </w:p>
         </w:tc>
@@ -9992,7 +11051,7 @@
               <w:cnfStyle w:val="000000100000" w:firstRow="0" w:lastRow="0" w:firstColumn="0" w:lastColumn="0" w:oddVBand="0" w:evenVBand="0" w:oddHBand="1" w:evenHBand="0" w:firstRowFirstColumn="0" w:firstRowLastColumn="0" w:lastRowFirstColumn="0" w:lastRowLastColumn="0"/>
             </w:pPr>
             <w:r>
-              <w:t>Aplicação de BL e aplicação Use Cases</w:t>
+              <w:t>Desenvolvimento de BL e aplicação de Use Cases</w:t>
             </w:r>
           </w:p>
         </w:tc>
@@ -10082,7 +11141,15 @@
               <w:cnfStyle w:val="000000100000" w:firstRow="0" w:lastRow="0" w:firstColumn="0" w:lastColumn="0" w:oddVBand="0" w:evenVBand="0" w:oddHBand="1" w:evenHBand="0" w:firstRowFirstColumn="0" w:firstRowLastColumn="0" w:lastRowFirstColumn="0" w:lastRowLastColumn="0"/>
             </w:pPr>
             <w:r>
-              <w:t xml:space="preserve">Inclusão de JS com Laravel na criação de uma página única para as operações de </w:t>
+              <w:t xml:space="preserve">Inclusão de JS com </w:t>
+            </w:r>
+            <w:proofErr w:type="spellStart"/>
+            <w:r>
+              <w:t>Laravel</w:t>
+            </w:r>
+            <w:proofErr w:type="spellEnd"/>
+            <w:r>
+              <w:t xml:space="preserve"> na criação de uma página única para as operações de </w:t>
             </w:r>
             <w:r>
               <w:rPr>
@@ -10125,7 +11192,23 @@
               <w:t>.</w:t>
             </w:r>
             <w:r>
-              <w:t xml:space="preserve"> O que levou a um atraso das tarefas consignadas ao Product Owner;</w:t>
+              <w:t xml:space="preserve"> O que levou a um atraso das tarefas consignadas ao </w:t>
+            </w:r>
+            <w:proofErr w:type="spellStart"/>
+            <w:r>
+              <w:t>Product</w:t>
+            </w:r>
+            <w:proofErr w:type="spellEnd"/>
+            <w:r>
+              <w:t xml:space="preserve"> </w:t>
+            </w:r>
+            <w:proofErr w:type="spellStart"/>
+            <w:r>
+              <w:t>Owner</w:t>
+            </w:r>
+            <w:proofErr w:type="spellEnd"/>
+            <w:r>
+              <w:t>;</w:t>
             </w:r>
           </w:p>
           <w:p>
@@ -10141,12 +11224,21 @@
             <w:r>
               <w:t>Durante os vários encontros/</w:t>
             </w:r>
+            <w:proofErr w:type="spellStart"/>
             <w:r>
               <w:rPr>
                 <w:i/>
                 <w:iCs/>
               </w:rPr>
-              <w:t xml:space="preserve">daylies </w:t>
+              <w:t>daylies</w:t>
+            </w:r>
+            <w:proofErr w:type="spellEnd"/>
+            <w:r>
+              <w:rPr>
+                <w:i/>
+                <w:iCs/>
+              </w:rPr>
+              <w:t xml:space="preserve"> </w:t>
             </w:r>
             <w:r>
               <w:t>da equipa ajuda era disponibilizada e sempre que detetadas duvidas ou a possibilidade de interpretações erróneas as mesmas eram mitigadas com as devidas explicações e feedback positivo da equipa em relação a estas intervenções.</w:t>
@@ -10165,6 +11257,7 @@
             <w:r>
               <w:t xml:space="preserve">Aquando da deteção de múltiplos atrasos e falhas de comunicação ou a não procura de ajuda/exposição de problemas nas </w:t>
             </w:r>
+            <w:proofErr w:type="spellStart"/>
             <w:r>
               <w:rPr>
                 <w:i/>
@@ -10172,12 +11265,26 @@
               </w:rPr>
               <w:t>daylies</w:t>
             </w:r>
-            <w:r>
-              <w:t xml:space="preserve">, tentou-se 1 on 1’s com os elementos da equipa. Um ativamente mostrou resistência alegando que estava tudo encaminhado e não era necessária ajuda que tinha tudo </w:t>
-            </w:r>
-            <w:r>
-              <w:lastRenderedPageBreak/>
-              <w:t>sob controlo.  Outro elemento, que também tinha trabalho em atraso, garantiu que também estava tudo bem e que não necessitava de ajuda.</w:t>
+            <w:proofErr w:type="spellEnd"/>
+            <w:r>
+              <w:t xml:space="preserve">, tentou-se 1 </w:t>
+            </w:r>
+            <w:proofErr w:type="spellStart"/>
+            <w:r>
+              <w:t>on</w:t>
+            </w:r>
+            <w:proofErr w:type="spellEnd"/>
+            <w:r>
+              <w:t xml:space="preserve"> 1’s com os elementos da equipa</w:t>
+            </w:r>
+            <w:r>
+              <w:t xml:space="preserve">. Houve elementos que </w:t>
+            </w:r>
+            <w:r>
+              <w:t>manifestaram</w:t>
+            </w:r>
+            <w:r>
+              <w:t xml:space="preserve"> que não precisavam de ajuda nesta fase.</w:t>
             </w:r>
           </w:p>
           <w:p>
@@ -10191,7 +11298,13 @@
               <w:cnfStyle w:val="000000100000" w:firstRow="0" w:lastRow="0" w:firstColumn="0" w:lastColumn="0" w:oddVBand="0" w:evenVBand="0" w:oddHBand="1" w:evenHBand="0" w:firstRowFirstColumn="0" w:firstRowLastColumn="0" w:lastRowFirstColumn="0" w:lastRowLastColumn="0"/>
             </w:pPr>
             <w:r>
-              <w:t>Falhas de comunicação que levaram à necessidade de uma reunião com a supervisão do Coordenador de turma de forma a tentar entender como se poderia ultrapassar este desafio.</w:t>
+              <w:t>Falhas de comunicação</w:t>
+            </w:r>
+            <w:r>
+              <w:t xml:space="preserve"> continuas</w:t>
+            </w:r>
+            <w:r>
+              <w:t xml:space="preserve"> levaram à necessidade de uma reunião com a supervisão do Coordenador de turma de forma a tentar entender como se poderia ultrapassar este desafio.</w:t>
             </w:r>
             <w:r>
               <w:t xml:space="preserve"> Conclui-se a necessidade de uma antecipação do trabalho de </w:t>
@@ -10204,53 +11317,80 @@
               </w:rPr>
               <w:t>F</w:t>
             </w:r>
+            <w:proofErr w:type="spellStart"/>
             <w:r>
               <w:rPr>
                 <w:i/>
                 <w:iCs/>
               </w:rPr>
-              <w:t xml:space="preserve">rontend </w:t>
-            </w:r>
-            <w:r>
-              <w:t xml:space="preserve">de forma a colocar os colegas que manifestaram nesta reunião mais dificuldades com </w:t>
-            </w:r>
+              <w:t>rontend</w:t>
+            </w:r>
+            <w:proofErr w:type="spellEnd"/>
             <w:r>
               <w:rPr>
                 <w:i/>
                 <w:iCs/>
               </w:rPr>
-              <w:t xml:space="preserve">Backend. </w:t>
-            </w:r>
-            <w:r>
-              <w:t xml:space="preserve">Mas que para isso seria necessário terminar as tarefas pendentes para criar as condições mínimas de arranque de aprimoramento e desenvolvimento do </w:t>
-            </w:r>
+              <w:t xml:space="preserve"> </w:t>
+            </w:r>
+            <w:r>
+              <w:t xml:space="preserve">de forma a colocar os colegas que manifestaram nesta reunião mais dificuldades com </w:t>
+            </w:r>
+            <w:proofErr w:type="spellStart"/>
             <w:r>
               <w:rPr>
                 <w:i/>
                 <w:iCs/>
               </w:rPr>
-              <w:t>Fr</w:t>
-            </w:r>
+              <w:t>Backend</w:t>
+            </w:r>
+            <w:proofErr w:type="spellEnd"/>
             <w:r>
               <w:rPr>
                 <w:i/>
                 <w:iCs/>
               </w:rPr>
-              <w:t>on</w:t>
-            </w:r>
+              <w:t xml:space="preserve">. </w:t>
+            </w:r>
+            <w:r>
+              <w:t xml:space="preserve">Mas que para isso seria necessário terminar as tarefas pendentes para criar as condições mínimas de arranque de aprimoramento e desenvolvimento do </w:t>
+            </w:r>
+            <w:proofErr w:type="spellStart"/>
             <w:r>
               <w:rPr>
                 <w:i/>
                 <w:iCs/>
               </w:rPr>
-              <w:t>t</w:t>
+              <w:t>Fr</w:t>
             </w:r>
             <w:r>
               <w:rPr>
                 <w:i/>
                 <w:iCs/>
               </w:rPr>
-              <w:t>end.</w:t>
+              <w:t>on</w:t>
+            </w:r>
+            <w:r>
+              <w:rPr>
+                <w:i/>
+                <w:iCs/>
+              </w:rPr>
+              <w:t>t</w:t>
+            </w:r>
+            <w:r>
+              <w:rPr>
+                <w:i/>
+                <w:iCs/>
+              </w:rPr>
+              <w:t>end</w:t>
+            </w:r>
+            <w:proofErr w:type="spellEnd"/>
+            <w:r>
+              <w:rPr>
+                <w:i/>
+                <w:iCs/>
+              </w:rPr>
+              <w:t>.</w:t>
             </w:r>
           </w:p>
           <w:p>
@@ -10264,7 +11404,21 @@
               <w:cnfStyle w:val="000000100000" w:firstRow="0" w:lastRow="0" w:firstColumn="0" w:lastColumn="0" w:oddVBand="0" w:evenVBand="0" w:oddHBand="1" w:evenHBand="0" w:firstRowFirstColumn="0" w:firstRowLastColumn="0" w:lastRowFirstColumn="0" w:lastRowLastColumn="0"/>
             </w:pPr>
             <w:r>
-              <w:t>Sprint concluído com tarefas em falta que terão de ser reintegradas em Backlog para desenvolvimento em futuro sprint.</w:t>
+              <w:t xml:space="preserve">Sprint concluído com tarefas em </w:t>
+            </w:r>
+            <w:r>
+              <w:t>incompletas</w:t>
+            </w:r>
+            <w:r>
+              <w:t xml:space="preserve"> que terão de ser reintegradas em </w:t>
+            </w:r>
+            <w:proofErr w:type="spellStart"/>
+            <w:r>
+              <w:t>Backlog</w:t>
+            </w:r>
+            <w:proofErr w:type="spellEnd"/>
+            <w:r>
+              <w:t xml:space="preserve"> para desenvolvimento em futuro sprint.</w:t>
             </w:r>
           </w:p>
         </w:tc>
@@ -10329,12 +11483,18 @@
       </w:pPr>
     </w:p>
     <w:p>
+      <w:r>
+        <w:br w:type="page"/>
+      </w:r>
+    </w:p>
+    <w:p>
       <w:pPr>
         <w:pStyle w:val="Heading3"/>
         <w:spacing w:line="360" w:lineRule="auto"/>
       </w:pPr>
-      <w:bookmarkStart w:id="34" w:name="_Toc146541711"/>
-      <w:r>
+      <w:bookmarkStart w:id="34" w:name="_Toc147913459"/>
+      <w:r>
+        <w:lastRenderedPageBreak/>
         <w:t>3.4.</w:t>
       </w:r>
       <w:r>
@@ -10407,8 +11567,13 @@
             <w:pPr>
               <w:spacing w:line="360" w:lineRule="auto"/>
             </w:pPr>
-            <w:r>
-              <w:t>Objectivo Principal</w:t>
+            <w:proofErr w:type="spellStart"/>
+            <w:r>
+              <w:t>Objectivo</w:t>
+            </w:r>
+            <w:proofErr w:type="spellEnd"/>
+            <w:r>
+              <w:t xml:space="preserve"> Principal</w:t>
             </w:r>
           </w:p>
         </w:tc>
@@ -10429,6 +11594,7 @@
             <w:r>
               <w:t xml:space="preserve">Passagem de </w:t>
             </w:r>
+            <w:proofErr w:type="spellStart"/>
             <w:r>
               <w:rPr>
                 <w:i/>
@@ -10436,9 +11602,11 @@
               </w:rPr>
               <w:t>Backend</w:t>
             </w:r>
+            <w:proofErr w:type="spellEnd"/>
             <w:r>
               <w:t xml:space="preserve"> para </w:t>
             </w:r>
+            <w:proofErr w:type="spellStart"/>
             <w:r>
               <w:rPr>
                 <w:i/>
@@ -10446,6 +11614,7 @@
               </w:rPr>
               <w:t>Frontend</w:t>
             </w:r>
+            <w:proofErr w:type="spellEnd"/>
           </w:p>
         </w:tc>
       </w:tr>
@@ -10479,7 +11648,15 @@
               <w:cnfStyle w:val="000000000000" w:firstRow="0" w:lastRow="0" w:firstColumn="0" w:lastColumn="0" w:oddVBand="0" w:evenVBand="0" w:oddHBand="0" w:evenHBand="0" w:firstRowFirstColumn="0" w:firstRowLastColumn="0" w:lastRowFirstColumn="0" w:lastRowLastColumn="0"/>
             </w:pPr>
             <w:r>
-              <w:t>Implementação de sistema de login com distinção de users/rotas;</w:t>
+              <w:t xml:space="preserve">Implementação de sistema de login com distinção de </w:t>
+            </w:r>
+            <w:proofErr w:type="spellStart"/>
+            <w:r>
+              <w:t>users</w:t>
+            </w:r>
+            <w:proofErr w:type="spellEnd"/>
+            <w:r>
+              <w:t>/rotas;</w:t>
             </w:r>
           </w:p>
           <w:p>
@@ -10501,6 +11678,7 @@
             <w:r>
               <w:t xml:space="preserve"> de </w:t>
             </w:r>
+            <w:proofErr w:type="spellStart"/>
             <w:r>
               <w:rPr>
                 <w:i/>
@@ -10508,6 +11686,7 @@
               </w:rPr>
               <w:t>scheduller</w:t>
             </w:r>
+            <w:proofErr w:type="spellEnd"/>
             <w:r>
               <w:t>;</w:t>
             </w:r>
@@ -10522,8 +11701,29 @@
               <w:spacing w:line="360" w:lineRule="auto"/>
               <w:cnfStyle w:val="000000000000" w:firstRow="0" w:lastRow="0" w:firstColumn="0" w:lastColumn="0" w:oddVBand="0" w:evenVBand="0" w:oddHBand="0" w:evenHBand="0" w:firstRowFirstColumn="0" w:firstRowLastColumn="0" w:lastRowFirstColumn="0" w:lastRowLastColumn="0"/>
             </w:pPr>
-            <w:r>
-              <w:t>Ecxel/PDF export system;</w:t>
+            <w:proofErr w:type="spellStart"/>
+            <w:r>
+              <w:t>Ecxel</w:t>
+            </w:r>
+            <w:proofErr w:type="spellEnd"/>
+            <w:r>
+              <w:t xml:space="preserve">/PDF </w:t>
+            </w:r>
+            <w:proofErr w:type="spellStart"/>
+            <w:r>
+              <w:t>export</w:t>
+            </w:r>
+            <w:proofErr w:type="spellEnd"/>
+            <w:r>
+              <w:t xml:space="preserve"> </w:t>
+            </w:r>
+            <w:proofErr w:type="spellStart"/>
+            <w:r>
+              <w:t>system</w:t>
+            </w:r>
+            <w:proofErr w:type="spellEnd"/>
+            <w:r>
+              <w:t>;</w:t>
             </w:r>
           </w:p>
           <w:p>
@@ -10577,6 +11777,7 @@
             <w:r>
               <w:t xml:space="preserve">Na conclusão do sprint os </w:t>
             </w:r>
+            <w:proofErr w:type="spellStart"/>
             <w:r>
               <w:rPr>
                 <w:i/>
@@ -10584,16 +11785,14 @@
               </w:rPr>
               <w:t>schedullers</w:t>
             </w:r>
+            <w:proofErr w:type="spellEnd"/>
             <w:r>
               <w:t xml:space="preserve"> ficaram por fazer, devido a necessidades de acompanhamento e pedidos de ajuda de outros elementos da equipa e continuação do </w:t>
             </w:r>
             <w:r>
-              <w:t xml:space="preserve">desenvolvimento do JS necessário a implementação de uma lógica SPA para as páginas de gestão geral, o que para além de aliviar carga sobre o </w:t>
-            </w:r>
-            <w:r>
-              <w:lastRenderedPageBreak/>
-              <w:t xml:space="preserve">servidor, reduz pontos de falha, </w:t>
-            </w:r>
+              <w:t xml:space="preserve">desenvolvimento do JS necessário a implementação de uma lógica SPA para as páginas de gestão geral, o que para além de aliviar carga sobre o servidor, reduz pontos de falha, </w:t>
+            </w:r>
+            <w:proofErr w:type="spellStart"/>
             <w:r>
               <w:rPr>
                 <w:i/>
@@ -10602,9 +11801,11 @@
               </w:rPr>
               <w:t>debug</w:t>
             </w:r>
+            <w:proofErr w:type="spellEnd"/>
             <w:r>
               <w:t xml:space="preserve">, manutenção e futuras implementações melhorias de </w:t>
             </w:r>
+            <w:proofErr w:type="spellStart"/>
             <w:r>
               <w:rPr>
                 <w:i/>
@@ -10612,6 +11813,7 @@
               </w:rPr>
               <w:t>frontend</w:t>
             </w:r>
+            <w:proofErr w:type="spellEnd"/>
             <w:r>
               <w:rPr>
                 <w:i/>
@@ -10631,27 +11833,27 @@
               <w:cnfStyle w:val="000000100000" w:firstRow="0" w:lastRow="0" w:firstColumn="0" w:lastColumn="0" w:oddVBand="0" w:evenVBand="0" w:oddHBand="1" w:evenHBand="0" w:firstRowFirstColumn="0" w:firstRowLastColumn="0" w:lastRowFirstColumn="0" w:lastRowLastColumn="0"/>
             </w:pPr>
             <w:r>
-              <w:t xml:space="preserve">Sistema de login não funcional, tarefa realocada a outro elemento de </w:t>
-            </w:r>
-            <w:r>
-              <w:rPr>
-                <w:i/>
-                <w:iCs/>
-              </w:rPr>
-              <w:t>backend</w:t>
-            </w:r>
-            <w:r>
-              <w:t xml:space="preserve"> de forma a libertar este elemento para desenvolvimento de </w:t>
-            </w:r>
-            <w:r>
-              <w:rPr>
-                <w:i/>
-                <w:iCs/>
-              </w:rPr>
-              <w:t>frontend</w:t>
-            </w:r>
-            <w:r>
-              <w:t>;</w:t>
+              <w:t>Sistema de login</w:t>
+            </w:r>
+            <w:r>
+              <w:rPr>
+                <w:rStyle w:val="ui-provider"/>
+              </w:rPr>
+              <w:t xml:space="preserve">, houve necessidade de </w:t>
+            </w:r>
+            <w:proofErr w:type="spellStart"/>
+            <w:r>
+              <w:rPr>
+                <w:rStyle w:val="ui-provider"/>
+              </w:rPr>
+              <w:t>realocacao</w:t>
+            </w:r>
+            <w:proofErr w:type="spellEnd"/>
+            <w:r>
+              <w:rPr>
+                <w:rStyle w:val="ui-provider"/>
+              </w:rPr>
+              <w:t xml:space="preserve"> da tarefa a outro membro do grupo, por indisponibilidade do primeiro;</w:t>
             </w:r>
           </w:p>
           <w:p>
@@ -10665,45 +11867,38 @@
               <w:cnfStyle w:val="000000100000" w:firstRow="0" w:lastRow="0" w:firstColumn="0" w:lastColumn="0" w:oddVBand="0" w:evenVBand="0" w:oddHBand="1" w:evenHBand="0" w:firstRowFirstColumn="0" w:firstRowLastColumn="0" w:lastRowFirstColumn="0" w:lastRowLastColumn="0"/>
             </w:pPr>
             <w:r>
-              <w:t>Notificações de email indicadas como feitas, apenas faltaria testar com um email. Quando pedido que se executasse o teste o elemento recusou. Quando pedido que o elemento fizesse o commit do trabalho efectuado, faz commit de tarefa</w:t>
-            </w:r>
-            <w:r>
-              <w:t xml:space="preserve">, </w:t>
-            </w:r>
-            <w:r>
-              <w:t>não funcional de sprint anterior</w:t>
-            </w:r>
-            <w:r>
+              <w:t xml:space="preserve">Notificações de </w:t>
+            </w:r>
+            <w:proofErr w:type="gramStart"/>
+            <w:r>
+              <w:t xml:space="preserve">email </w:t>
+            </w:r>
+            <w:r>
+              <w:rPr>
+                <w:rStyle w:val="ui-provider"/>
+              </w:rPr>
               <w:t>,</w:t>
             </w:r>
-            <w:r>
-              <w:t xml:space="preserve"> e alega que tem de separar as tarefas</w:t>
-            </w:r>
-            <w:r>
-              <w:t xml:space="preserve"> do sprint atual para fazer commit. T</w:t>
-            </w:r>
-            <w:r>
-              <w:t xml:space="preserve">arefa realocada a outro elemento de </w:t>
-            </w:r>
-            <w:r>
-              <w:rPr>
-                <w:i/>
-                <w:iCs/>
-              </w:rPr>
-              <w:t>backend</w:t>
-            </w:r>
-            <w:r>
-              <w:t xml:space="preserve"> de forma a libertar este elemento para desenvolvimento de </w:t>
-            </w:r>
-            <w:r>
-              <w:rPr>
-                <w:i/>
-                <w:iCs/>
-              </w:rPr>
-              <w:t>frontend</w:t>
-            </w:r>
-            <w:r>
-              <w:t>;</w:t>
+            <w:proofErr w:type="gramEnd"/>
+            <w:r>
+              <w:rPr>
+                <w:rStyle w:val="ui-provider"/>
+              </w:rPr>
+              <w:t xml:space="preserve"> houve necessidade de </w:t>
+            </w:r>
+            <w:proofErr w:type="spellStart"/>
+            <w:r>
+              <w:rPr>
+                <w:rStyle w:val="ui-provider"/>
+              </w:rPr>
+              <w:t>realocacao</w:t>
+            </w:r>
+            <w:proofErr w:type="spellEnd"/>
+            <w:r>
+              <w:rPr>
+                <w:rStyle w:val="ui-provider"/>
+              </w:rPr>
+              <w:t xml:space="preserve"> da tarefa a outro membro do grupo, por indisponibilidade do primeiro;</w:t>
             </w:r>
           </w:p>
           <w:p>
@@ -10716,18 +11911,27 @@
               <w:spacing w:line="360" w:lineRule="auto"/>
               <w:cnfStyle w:val="000000100000" w:firstRow="0" w:lastRow="0" w:firstColumn="0" w:lastColumn="0" w:oddVBand="0" w:evenVBand="0" w:oddHBand="1" w:evenHBand="0" w:firstRowFirstColumn="0" w:firstRowLastColumn="0" w:lastRowFirstColumn="0" w:lastRowLastColumn="0"/>
             </w:pPr>
-            <w:r>
-              <w:t xml:space="preserve">Terefas em falta de sprint III e IV e ainda não mencionadas </w:t>
-            </w:r>
-            <w:r>
-              <w:t>realocada</w:t>
+            <w:proofErr w:type="spellStart"/>
+            <w:r>
+              <w:t>Terefas</w:t>
+            </w:r>
+            <w:proofErr w:type="spellEnd"/>
+            <w:r>
+              <w:t xml:space="preserve"> em falta de sprint III e IV e ainda não mencionadas realocadas a outro</w:t>
             </w:r>
             <w:r>
               <w:t>s</w:t>
             </w:r>
             <w:r>
-              <w:t xml:space="preserve"> a outro elemento de </w:t>
-            </w:r>
+              <w:t xml:space="preserve"> elemento</w:t>
+            </w:r>
+            <w:r>
+              <w:t>s</w:t>
+            </w:r>
+            <w:r>
+              <w:t xml:space="preserve"> de </w:t>
+            </w:r>
+            <w:proofErr w:type="spellStart"/>
             <w:r>
               <w:rPr>
                 <w:i/>
@@ -10735,15 +11939,11 @@
               </w:rPr>
               <w:t>backend</w:t>
             </w:r>
-            <w:r>
-              <w:t xml:space="preserve"> de forma a libertar elemento</w:t>
-            </w:r>
-            <w:r>
-              <w:t>s</w:t>
-            </w:r>
-            <w:r>
-              <w:t xml:space="preserve"> para desenvolvimento de </w:t>
-            </w:r>
+            <w:proofErr w:type="spellEnd"/>
+            <w:r>
+              <w:t xml:space="preserve"> de forma a libertar elementos para desenvolvimento de </w:t>
+            </w:r>
+            <w:proofErr w:type="spellStart"/>
             <w:r>
               <w:rPr>
                 <w:i/>
@@ -10751,6 +11951,7 @@
               </w:rPr>
               <w:t>frontend</w:t>
             </w:r>
+            <w:proofErr w:type="spellEnd"/>
             <w:r>
               <w:t>;</w:t>
             </w:r>
@@ -10768,7 +11969,6 @@
               <w:spacing w:line="360" w:lineRule="auto"/>
             </w:pPr>
             <w:r>
-              <w:lastRenderedPageBreak/>
               <w:t>Conquistas</w:t>
             </w:r>
           </w:p>
@@ -10790,6 +11990,7 @@
             <w:r>
               <w:t xml:space="preserve">Sistema de exportação para PDF (de acordo com reunião com a cliente), aguarda que </w:t>
             </w:r>
+            <w:proofErr w:type="spellStart"/>
             <w:r>
               <w:rPr>
                 <w:i/>
@@ -10797,6 +11998,7 @@
               </w:rPr>
               <w:t>schedullers</w:t>
             </w:r>
+            <w:proofErr w:type="spellEnd"/>
             <w:r>
               <w:t xml:space="preserve"> sejam finalizados para testes e conclusão de implementação;</w:t>
             </w:r>
@@ -10812,7 +12014,13 @@
               <w:cnfStyle w:val="000000000000" w:firstRow="0" w:lastRow="0" w:firstColumn="0" w:lastColumn="0" w:oddVBand="0" w:evenVBand="0" w:oddHBand="0" w:evenHBand="0" w:firstRowFirstColumn="0" w:firstRowLastColumn="0" w:lastRowFirstColumn="0" w:lastRowLastColumn="0"/>
             </w:pPr>
             <w:r>
-              <w:t>Restruturação de equipa completa para direcionar para a´reas distintas de intervenção.</w:t>
+              <w:t xml:space="preserve">Restruturação de equipa completa para direcionar para </w:t>
+            </w:r>
+            <w:r>
+              <w:t>á</w:t>
+            </w:r>
+            <w:r>
+              <w:t>reas distintas de intervenção.</w:t>
             </w:r>
           </w:p>
         </w:tc>
@@ -10861,7 +12069,7 @@
         <w:jc w:val="both"/>
         <w:outlineLvl w:val="0"/>
       </w:pPr>
-      <w:bookmarkStart w:id="35" w:name="_Toc146541712"/>
+      <w:bookmarkStart w:id="35" w:name="_Toc147913460"/>
       <w:r>
         <w:t>Anexos</w:t>
       </w:r>
@@ -10881,8 +12089,8 @@
       </w:pPr>
     </w:p>
     <w:sectPr>
-      <w:headerReference w:type="default" r:id="rId35"/>
-      <w:footerReference w:type="default" r:id="rId36"/>
+      <w:headerReference w:type="default" r:id="rId38"/>
+      <w:footerReference w:type="default" r:id="rId39"/>
       <w:pgSz w:w="11906" w:h="16838"/>
       <w:pgMar w:top="1440" w:right="1440" w:bottom="1440" w:left="1440" w:header="708" w:footer="708" w:gutter="0"/>
       <w:pgNumType w:start="0"/>
@@ -10932,6 +12140,7 @@
         <w:docPartUnique/>
       </w:docPartObj>
     </w:sdtPr>
+    <w:sdtEndPr/>
     <w:sdtContent>
       <w:p>
         <w:pPr>
@@ -10993,7 +12202,7 @@
             </mc:Choice>
             <mc:Fallback>
               <w:pict>
-                <v:line w14:anchorId="68E16DA2" id="Straight Connector 2" o:spid="_x0000_s1026" style="position:absolute;z-index:251682304;visibility:visible;mso-wrap-style:square;mso-wrap-distance-left:9pt;mso-wrap-distance-top:0;mso-wrap-distance-right:9pt;mso-wrap-distance-bottom:0;mso-position-horizontal:absolute;mso-position-horizontal-relative:text;mso-position-vertical:absolute;mso-position-vertical-relative:text" from="-37.25pt,.85pt" to="485.05pt,2.1pt" o:gfxdata="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" strokecolor="black [3200]" strokeweight=".5pt">
+                <v:line w14:anchorId="2090C919" id="Straight Connector 2" o:spid="_x0000_s1026" style="position:absolute;z-index:251682304;visibility:visible;mso-wrap-style:square;mso-wrap-distance-left:9pt;mso-wrap-distance-top:0;mso-wrap-distance-right:9pt;mso-wrap-distance-bottom:0;mso-position-horizontal:absolute;mso-position-horizontal-relative:text;mso-position-vertical:absolute;mso-position-vertical-relative:text" from="-37.25pt,.85pt" to="485.05pt,2.1pt" o:gfxdata="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" strokecolor="black [3200]" strokeweight=".5pt">
                   <v:stroke joinstyle="miter"/>
                 </v:line>
               </w:pict>
@@ -11136,7 +12345,7 @@
         </mc:Choice>
         <mc:Fallback>
           <w:pict>
-            <v:line w14:anchorId="302C3024" id="Straight Connector 2" o:spid="_x0000_s1026" style="position:absolute;z-index:251672064;visibility:visible;mso-wrap-style:square;mso-wrap-distance-left:9pt;mso-wrap-distance-top:0;mso-wrap-distance-right:9pt;mso-wrap-distance-bottom:0;mso-position-horizontal:absolute;mso-position-horizontal-relative:text;mso-position-vertical:absolute;mso-position-vertical-relative:text" from="-40.4pt,26.5pt" to="481.9pt,27.75pt" o:gfxdata="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" strokecolor="black [3200]" strokeweight=".5pt">
+            <v:line w14:anchorId="735D530F" id="Straight Connector 2" o:spid="_x0000_s1026" style="position:absolute;z-index:251672064;visibility:visible;mso-wrap-style:square;mso-wrap-distance-left:9pt;mso-wrap-distance-top:0;mso-wrap-distance-right:9pt;mso-wrap-distance-bottom:0;mso-position-horizontal:absolute;mso-position-horizontal-relative:text;mso-position-vertical:absolute;mso-position-vertical-relative:text" from="-40.4pt,26.5pt" to="481.9pt,27.75pt" o:gfxdata="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" strokecolor="black [3200]" strokeweight=".5pt">
               <v:stroke joinstyle="miter"/>
             </v:line>
           </w:pict>
@@ -11153,7 +12362,15 @@
       <w:t xml:space="preserve">                                       </w:t>
     </w:r>
     <w:r>
-      <w:t xml:space="preserve">                  Agile Wing | Relatório</w:t>
+      <w:t xml:space="preserve">                  Agile </w:t>
+    </w:r>
+    <w:proofErr w:type="spellStart"/>
+    <w:r>
+      <w:t>Wing</w:t>
+    </w:r>
+    <w:proofErr w:type="spellEnd"/>
+    <w:r>
+      <w:t xml:space="preserve"> | Relatório</w:t>
     </w:r>
   </w:p>
 </w:hdr>
@@ -13363,6 +14580,11 @@
       </w:tcPr>
     </w:tblStylePr>
   </w:style>
+  <w:style w:type="character" w:customStyle="1" w:styleId="ui-provider">
+    <w:name w:val="ui-provider"/>
+    <w:basedOn w:val="DefaultParagraphFont"/>
+    <w:rsid w:val="009974AB"/>
+  </w:style>
 </w:styles>
 </file>
 
@@ -13673,6 +14895,250 @@
 </file>
 
 <file path=customXml/item2.xml><?xml version="1.0" encoding="utf-8"?>
+<p:properties xmlns:p="http://schemas.microsoft.com/office/2006/metadata/properties" xmlns:xsi="http://www.w3.org/2001/XMLSchema-instance" xmlns:pc="http://schemas.microsoft.com/office/infopath/2007/PartnerControls">
+  <documentManagement>
+    <_activity xmlns="67be19fa-4292-445c-a7a6-2e566677b38a" xsi:nil="true"/>
+  </documentManagement>
+</p:properties>
+</file>
+
+<file path=customXml/item3.xml><?xml version="1.0" encoding="utf-8"?>
+<?mso-contentType ?>
+<FormTemplates xmlns="http://schemas.microsoft.com/sharepoint/v3/contenttype/forms">
+  <Display>DocumentLibraryForm</Display>
+  <Edit>DocumentLibraryForm</Edit>
+  <New>DocumentLibraryForm</New>
+</FormTemplates>
+</file>
+
+<file path=customXml/item4.xml><?xml version="1.0" encoding="utf-8"?>
+<ct:contentTypeSchema xmlns:ct="http://schemas.microsoft.com/office/2006/metadata/contentType" xmlns:ma="http://schemas.microsoft.com/office/2006/metadata/properties/metaAttributes" ct:_="" ma:_="" ma:contentTypeName="Document" ma:contentTypeID="0x0101005CE330129913364486D738CFB87A31C2" ma:contentTypeVersion="14" ma:contentTypeDescription="Create a new document." ma:contentTypeScope="" ma:versionID="83909e01770a7d731794f6f2dd41f054">
+  <xsd:schema xmlns:xsd="http://www.w3.org/2001/XMLSchema" xmlns:xs="http://www.w3.org/2001/XMLSchema" xmlns:p="http://schemas.microsoft.com/office/2006/metadata/properties" xmlns:ns3="67be19fa-4292-445c-a7a6-2e566677b38a" xmlns:ns4="8a7d570e-a65a-4632-8aaa-d17115d465dd" targetNamespace="http://schemas.microsoft.com/office/2006/metadata/properties" ma:root="true" ma:fieldsID="17c78cfceb6b96ef5f1890281ca43d8e" ns3:_="" ns4:_="">
+    <xsd:import namespace="67be19fa-4292-445c-a7a6-2e566677b38a"/>
+    <xsd:import namespace="8a7d570e-a65a-4632-8aaa-d17115d465dd"/>
+    <xsd:element name="properties">
+      <xsd:complexType>
+        <xsd:sequence>
+          <xsd:element name="documentManagement">
+            <xsd:complexType>
+              <xsd:all>
+                <xsd:element ref="ns3:MediaServiceMetadata" minOccurs="0"/>
+                <xsd:element ref="ns3:MediaServiceFastMetadata" minOccurs="0"/>
+                <xsd:element ref="ns4:SharedWithUsers" minOccurs="0"/>
+                <xsd:element ref="ns4:SharingHintHash" minOccurs="0"/>
+                <xsd:element ref="ns4:SharedWithDetails" minOccurs="0"/>
+                <xsd:element ref="ns3:MediaServiceAutoTags" minOccurs="0"/>
+                <xsd:element ref="ns3:MediaServiceOCR" minOccurs="0"/>
+                <xsd:element ref="ns3:MediaServiceGenerationTime" minOccurs="0"/>
+                <xsd:element ref="ns3:MediaServiceEventHashCode" minOccurs="0"/>
+                <xsd:element ref="ns3:_activity" minOccurs="0"/>
+                <xsd:element ref="ns3:MediaServiceDateTaken" minOccurs="0"/>
+                <xsd:element ref="ns3:MediaLengthInSeconds" minOccurs="0"/>
+                <xsd:element ref="ns3:MediaServiceObjectDetectorVersions" minOccurs="0"/>
+                <xsd:element ref="ns3:MediaServiceLocation" minOccurs="0"/>
+              </xsd:all>
+            </xsd:complexType>
+          </xsd:element>
+        </xsd:sequence>
+      </xsd:complexType>
+    </xsd:element>
+  </xsd:schema>
+  <xsd:schema xmlns:xsd="http://www.w3.org/2001/XMLSchema" xmlns:xs="http://www.w3.org/2001/XMLSchema" xmlns:dms="http://schemas.microsoft.com/office/2006/documentManagement/types" xmlns:pc="http://schemas.microsoft.com/office/infopath/2007/PartnerControls" targetNamespace="67be19fa-4292-445c-a7a6-2e566677b38a" elementFormDefault="qualified">
+    <xsd:import namespace="http://schemas.microsoft.com/office/2006/documentManagement/types"/>
+    <xsd:import namespace="http://schemas.microsoft.com/office/infopath/2007/PartnerControls"/>
+    <xsd:element name="MediaServiceMetadata" ma:index="8" nillable="true" ma:displayName="MediaServiceMetadata" ma:hidden="true" ma:internalName="MediaServiceMetadata" ma:readOnly="true">
+      <xsd:simpleType>
+        <xsd:restriction base="dms:Note"/>
+      </xsd:simpleType>
+    </xsd:element>
+    <xsd:element name="MediaServiceFastMetadata" ma:index="9" nillable="true" ma:displayName="MediaServiceFastMetadata" ma:hidden="true" ma:internalName="MediaServiceFastMetadata" ma:readOnly="true">
+      <xsd:simpleType>
+        <xsd:restriction base="dms:Note"/>
+      </xsd:simpleType>
+    </xsd:element>
+    <xsd:element name="MediaServiceAutoTags" ma:index="13" nillable="true" ma:displayName="Tags" ma:internalName="MediaServiceAutoTags" ma:readOnly="true">
+      <xsd:simpleType>
+        <xsd:restriction base="dms:Text"/>
+      </xsd:simpleType>
+    </xsd:element>
+    <xsd:element name="MediaServiceOCR" ma:index="14" nillable="true" ma:displayName="Extracted Text" ma:internalName="MediaServiceOCR" ma:readOnly="true">
+      <xsd:simpleType>
+        <xsd:restriction base="dms:Note">
+          <xsd:maxLength value="255"/>
+        </xsd:restriction>
+      </xsd:simpleType>
+    </xsd:element>
+    <xsd:element name="MediaServiceGenerationTime" ma:index="15" nillable="true" ma:displayName="MediaServiceGenerationTime" ma:hidden="true" ma:internalName="MediaServiceGenerationTime" ma:readOnly="true">
+      <xsd:simpleType>
+        <xsd:restriction base="dms:Text"/>
+      </xsd:simpleType>
+    </xsd:element>
+    <xsd:element name="MediaServiceEventHashCode" ma:index="16" nillable="true" ma:displayName="MediaServiceEventHashCode" ma:hidden="true" ma:internalName="MediaServiceEventHashCode" ma:readOnly="true">
+      <xsd:simpleType>
+        <xsd:restriction base="dms:Text"/>
+      </xsd:simpleType>
+    </xsd:element>
+    <xsd:element name="_activity" ma:index="17" nillable="true" ma:displayName="_activity" ma:hidden="true" ma:internalName="_activity">
+      <xsd:simpleType>
+        <xsd:restriction base="dms:Note"/>
+      </xsd:simpleType>
+    </xsd:element>
+    <xsd:element name="MediaServiceDateTaken" ma:index="18" nillable="true" ma:displayName="MediaServiceDateTaken" ma:hidden="true" ma:indexed="true" ma:internalName="MediaServiceDateTaken" ma:readOnly="true">
+      <xsd:simpleType>
+        <xsd:restriction base="dms:Text"/>
+      </xsd:simpleType>
+    </xsd:element>
+    <xsd:element name="MediaLengthInSeconds" ma:index="19" nillable="true" ma:displayName="MediaLengthInSeconds" ma:hidden="true" ma:internalName="MediaLengthInSeconds" ma:readOnly="true">
+      <xsd:simpleType>
+        <xsd:restriction base="dms:Unknown"/>
+      </xsd:simpleType>
+    </xsd:element>
+    <xsd:element name="MediaServiceObjectDetectorVersions" ma:index="20" nillable="true" ma:displayName="MediaServiceObjectDetectorVersions" ma:hidden="true" ma:indexed="true" ma:internalName="MediaServiceObjectDetectorVersions" ma:readOnly="true">
+      <xsd:simpleType>
+        <xsd:restriction base="dms:Text"/>
+      </xsd:simpleType>
+    </xsd:element>
+    <xsd:element name="MediaServiceLocation" ma:index="21" nillable="true" ma:displayName="Location" ma:indexed="true" ma:internalName="MediaServiceLocation" ma:readOnly="true">
+      <xsd:simpleType>
+        <xsd:restriction base="dms:Text"/>
+      </xsd:simpleType>
+    </xsd:element>
+  </xsd:schema>
+  <xsd:schema xmlns:xsd="http://www.w3.org/2001/XMLSchema" xmlns:xs="http://www.w3.org/2001/XMLSchema" xmlns:dms="http://schemas.microsoft.com/office/2006/documentManagement/types" xmlns:pc="http://schemas.microsoft.com/office/infopath/2007/PartnerControls" targetNamespace="8a7d570e-a65a-4632-8aaa-d17115d465dd" elementFormDefault="qualified">
+    <xsd:import namespace="http://schemas.microsoft.com/office/2006/documentManagement/types"/>
+    <xsd:import namespace="http://schemas.microsoft.com/office/infopath/2007/PartnerControls"/>
+    <xsd:element name="SharedWithUsers" ma:index="10" nillable="true" ma:displayName="Shared With" ma:internalName="SharedWithUsers" ma:readOnly="true">
+      <xsd:complexType>
+        <xsd:complexContent>
+          <xsd:extension base="dms:UserMulti">
+            <xsd:sequence>
+              <xsd:element name="UserInfo" minOccurs="0" maxOccurs="unbounded">
+                <xsd:complexType>
+                  <xsd:sequence>
+                    <xsd:element name="DisplayName" type="xsd:string" minOccurs="0"/>
+                    <xsd:element name="AccountId" type="dms:UserId" minOccurs="0" nillable="true"/>
+                    <xsd:element name="AccountType" type="xsd:string" minOccurs="0"/>
+                  </xsd:sequence>
+                </xsd:complexType>
+              </xsd:element>
+            </xsd:sequence>
+          </xsd:extension>
+        </xsd:complexContent>
+      </xsd:complexType>
+    </xsd:element>
+    <xsd:element name="SharingHintHash" ma:index="11" nillable="true" ma:displayName="Sharing Hint Hash" ma:hidden="true" ma:internalName="SharingHintHash" ma:readOnly="true">
+      <xsd:simpleType>
+        <xsd:restriction base="dms:Text"/>
+      </xsd:simpleType>
+    </xsd:element>
+    <xsd:element name="SharedWithDetails" ma:index="12" nillable="true" ma:displayName="Shared With Details" ma:internalName="SharedWithDetails" ma:readOnly="true">
+      <xsd:simpleType>
+        <xsd:restriction base="dms:Note">
+          <xsd:maxLength value="255"/>
+        </xsd:restriction>
+      </xsd:simpleType>
+    </xsd:element>
+  </xsd:schema>
+  <xsd:schema xmlns="http://schemas.openxmlformats.org/package/2006/metadata/core-properties" xmlns:xsd="http://www.w3.org/2001/XMLSchema" xmlns:xsi="http://www.w3.org/2001/XMLSchema-instance" xmlns:dc="http://purl.org/dc/elements/1.1/" xmlns:dcterms="http://purl.org/dc/terms/" xmlns:odoc="http://schemas.microsoft.com/internal/obd" targetNamespace="http://schemas.openxmlformats.org/package/2006/metadata/core-properties" elementFormDefault="qualified" attributeFormDefault="unqualified" blockDefault="#all">
+    <xsd:import namespace="http://purl.org/dc/elements/1.1/" schemaLocation="http://dublincore.org/schemas/xmls/qdc/2003/04/02/dc.xsd"/>
+    <xsd:import namespace="http://purl.org/dc/terms/" schemaLocation="http://dublincore.org/schemas/xmls/qdc/2003/04/02/dcterms.xsd"/>
+    <xsd:element name="coreProperties" type="CT_coreProperties"/>
+    <xsd:complexType name="CT_coreProperties">
+      <xsd:all>
+        <xsd:element ref="dc:creator" minOccurs="0" maxOccurs="1"/>
+        <xsd:element ref="dcterms:created" minOccurs="0" maxOccurs="1"/>
+        <xsd:element ref="dc:identifier" minOccurs="0" maxOccurs="1"/>
+        <xsd:element name="contentType" minOccurs="0" maxOccurs="1" type="xsd:string" ma:index="0" ma:displayName="Content Type"/>
+        <xsd:element ref="dc:title" minOccurs="0" maxOccurs="1" ma:index="4" ma:displayName="Title"/>
+        <xsd:element ref="dc:subject" minOccurs="0" maxOccurs="1"/>
+        <xsd:element ref="dc:description" minOccurs="0" maxOccurs="1"/>
+        <xsd:element name="keywords" minOccurs="0" maxOccurs="1" type="xsd:string"/>
+        <xsd:element ref="dc:language" minOccurs="0" maxOccurs="1"/>
+        <xsd:element name="category" minOccurs="0" maxOccurs="1" type="xsd:string"/>
+        <xsd:element name="version" minOccurs="0" maxOccurs="1" type="xsd:string"/>
+        <xsd:element name="revision" minOccurs="0" maxOccurs="1" type="xsd:string">
+          <xsd:annotation>
+            <xsd:documentation>
+                        This value indicates the number of saves or revisions. The application is responsible for updating this value after each revision.
+                    </xsd:documentation>
+          </xsd:annotation>
+        </xsd:element>
+        <xsd:element name="lastModifiedBy" minOccurs="0" maxOccurs="1" type="xsd:string"/>
+        <xsd:element ref="dcterms:modified" minOccurs="0" maxOccurs="1"/>
+        <xsd:element name="contentStatus" minOccurs="0" maxOccurs="1" type="xsd:string"/>
+      </xsd:all>
+    </xsd:complexType>
+  </xsd:schema>
+  <xs:schema xmlns:pc="http://schemas.microsoft.com/office/infopath/2007/PartnerControls" xmlns:xs="http://www.w3.org/2001/XMLSchema" targetNamespace="http://schemas.microsoft.com/office/infopath/2007/PartnerControls" elementFormDefault="qualified" attributeFormDefault="unqualified">
+    <xs:element name="Person">
+      <xs:complexType>
+        <xs:sequence>
+          <xs:element ref="pc:DisplayName" minOccurs="0"/>
+          <xs:element ref="pc:AccountId" minOccurs="0"/>
+          <xs:element ref="pc:AccountType" minOccurs="0"/>
+        </xs:sequence>
+      </xs:complexType>
+    </xs:element>
+    <xs:element name="DisplayName" type="xs:string"/>
+    <xs:element name="AccountId" type="xs:string"/>
+    <xs:element name="AccountType" type="xs:string"/>
+    <xs:element name="BDCAssociatedEntity">
+      <xs:complexType>
+        <xs:sequence>
+          <xs:element ref="pc:BDCEntity" minOccurs="0" maxOccurs="unbounded"/>
+        </xs:sequence>
+        <xs:attribute ref="pc:EntityNamespace"/>
+        <xs:attribute ref="pc:EntityName"/>
+        <xs:attribute ref="pc:SystemInstanceName"/>
+        <xs:attribute ref="pc:AssociationName"/>
+      </xs:complexType>
+    </xs:element>
+    <xs:attribute name="EntityNamespace" type="xs:string"/>
+    <xs:attribute name="EntityName" type="xs:string"/>
+    <xs:attribute name="SystemInstanceName" type="xs:string"/>
+    <xs:attribute name="AssociationName" type="xs:string"/>
+    <xs:element name="BDCEntity">
+      <xs:complexType>
+        <xs:sequence>
+          <xs:element ref="pc:EntityDisplayName" minOccurs="0"/>
+          <xs:element ref="pc:EntityInstanceReference" minOccurs="0"/>
+          <xs:element ref="pc:EntityId1" minOccurs="0"/>
+          <xs:element ref="pc:EntityId2" minOccurs="0"/>
+          <xs:element ref="pc:EntityId3" minOccurs="0"/>
+          <xs:element ref="pc:EntityId4" minOccurs="0"/>
+          <xs:element ref="pc:EntityId5" minOccurs="0"/>
+        </xs:sequence>
+      </xs:complexType>
+    </xs:element>
+    <xs:element name="EntityDisplayName" type="xs:string"/>
+    <xs:element name="EntityInstanceReference" type="xs:string"/>
+    <xs:element name="EntityId1" type="xs:string"/>
+    <xs:element name="EntityId2" type="xs:string"/>
+    <xs:element name="EntityId3" type="xs:string"/>
+    <xs:element name="EntityId4" type="xs:string"/>
+    <xs:element name="EntityId5" type="xs:string"/>
+    <xs:element name="Terms">
+      <xs:complexType>
+        <xs:sequence>
+          <xs:element ref="pc:TermInfo" minOccurs="0" maxOccurs="unbounded"/>
+        </xs:sequence>
+      </xs:complexType>
+    </xs:element>
+    <xs:element name="TermInfo">
+      <xs:complexType>
+        <xs:sequence>
+          <xs:element ref="pc:TermName" minOccurs="0"/>
+          <xs:element ref="pc:TermId" minOccurs="0"/>
+        </xs:sequence>
+      </xs:complexType>
+    </xs:element>
+    <xs:element name="TermName" type="xs:string"/>
+    <xs:element name="TermId" type="xs:string"/>
+  </xs:schema>
+</ct:contentTypeSchema>
+</file>
+
+<file path=customXml/item5.xml><?xml version="1.0" encoding="utf-8"?>
 <b:Sources xmlns:b="http://schemas.openxmlformats.org/officeDocument/2006/bibliography" xmlns="http://schemas.openxmlformats.org/officeDocument/2006/bibliography" SelectedStyle="\APASixthEditionOfficeOnline.xsl" StyleName="APA" Version="6"/>
 </file>
 
@@ -13685,6 +15151,50 @@
 </file>
 
 <file path=customXml/itemProps2.xml><?xml version="1.0" encoding="utf-8"?>
+<ds:datastoreItem xmlns:ds="http://schemas.openxmlformats.org/officeDocument/2006/customXml" ds:itemID="{365C0D4E-9BF2-4180-9136-4903DE7986EA}">
+  <ds:schemaRefs>
+    <ds:schemaRef ds:uri="http://schemas.microsoft.com/office/2006/documentManagement/types"/>
+    <ds:schemaRef ds:uri="http://www.w3.org/XML/1998/namespace"/>
+    <ds:schemaRef ds:uri="http://purl.org/dc/dcmitype/"/>
+    <ds:schemaRef ds:uri="http://schemas.microsoft.com/office/infopath/2007/PartnerControls"/>
+    <ds:schemaRef ds:uri="http://schemas.openxmlformats.org/package/2006/metadata/core-properties"/>
+    <ds:schemaRef ds:uri="http://purl.org/dc/terms/"/>
+    <ds:schemaRef ds:uri="8a7d570e-a65a-4632-8aaa-d17115d465dd"/>
+    <ds:schemaRef ds:uri="67be19fa-4292-445c-a7a6-2e566677b38a"/>
+    <ds:schemaRef ds:uri="http://schemas.microsoft.com/office/2006/metadata/properties"/>
+    <ds:schemaRef ds:uri="http://purl.org/dc/elements/1.1/"/>
+  </ds:schemaRefs>
+</ds:datastoreItem>
+</file>
+
+<file path=customXml/itemProps3.xml><?xml version="1.0" encoding="utf-8"?>
+<ds:datastoreItem xmlns:ds="http://schemas.openxmlformats.org/officeDocument/2006/customXml" ds:itemID="{4BBA2A36-2CFE-4B4A-B3F1-202B4AAC84DE}">
+  <ds:schemaRefs>
+    <ds:schemaRef ds:uri="http://schemas.microsoft.com/sharepoint/v3/contenttype/forms"/>
+  </ds:schemaRefs>
+</ds:datastoreItem>
+</file>
+
+<file path=customXml/itemProps4.xml><?xml version="1.0" encoding="utf-8"?>
+<ds:datastoreItem xmlns:ds="http://schemas.openxmlformats.org/officeDocument/2006/customXml" ds:itemID="{5FC98A7D-CCF5-44A6-BB26-1215C7D6C84E}">
+  <ds:schemaRefs>
+    <ds:schemaRef ds:uri="http://schemas.microsoft.com/office/2006/metadata/contentType"/>
+    <ds:schemaRef ds:uri="http://schemas.microsoft.com/office/2006/metadata/properties/metaAttributes"/>
+    <ds:schemaRef ds:uri="http://www.w3.org/2001/XMLSchema"/>
+    <ds:schemaRef ds:uri="http://schemas.microsoft.com/office/2006/metadata/properties"/>
+    <ds:schemaRef ds:uri="67be19fa-4292-445c-a7a6-2e566677b38a"/>
+    <ds:schemaRef ds:uri="8a7d570e-a65a-4632-8aaa-d17115d465dd"/>
+    <ds:schemaRef ds:uri="http://schemas.microsoft.com/office/2006/documentManagement/types"/>
+    <ds:schemaRef ds:uri="http://schemas.microsoft.com/office/infopath/2007/PartnerControls"/>
+    <ds:schemaRef ds:uri="http://schemas.openxmlformats.org/package/2006/metadata/core-properties"/>
+    <ds:schemaRef ds:uri="http://purl.org/dc/elements/1.1/"/>
+    <ds:schemaRef ds:uri="http://purl.org/dc/terms/"/>
+    <ds:schemaRef ds:uri="http://schemas.microsoft.com/internal/obd"/>
+  </ds:schemaRefs>
+</ds:datastoreItem>
+</file>
+
+<file path=customXml/itemProps5.xml><?xml version="1.0" encoding="utf-8"?>
 <ds:datastoreItem xmlns:ds="http://schemas.openxmlformats.org/officeDocument/2006/customXml" ds:itemID="{F2E32A9F-9785-45CE-83B8-3DC889B48C7E}">
   <ds:schemaRefs>
     <ds:schemaRef ds:uri="http://schemas.openxmlformats.org/officeDocument/2006/bibliography"/>

--- a/Documentação/Relatório/Agile wing.docx
+++ b/Documentação/Relatório/Agile wing.docx
@@ -273,7 +273,7 @@
               </mc:Choice>
               <mc:Fallback>
                 <w:pict>
-                  <v:group w14:anchorId="385FE88F" id="Group 51" o:spid="_x0000_s1026" style="position:absolute;margin-left:0;margin-top:0;width:8in;height:95.7pt;z-index:251686400;mso-width-percent:941;mso-height-percent:121;mso-top-percent:23;mso-position-horizontal:center;mso-position-horizontal-relative:page;mso-position-vertical-relative:page;mso-width-percent:941;mso-height-percent:121;mso-top-percent:23" coordorigin="" coordsize="73152,12161" o:gfxdata="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">
+                  <v:group w14:anchorId="17D626CA" id="Group 51" o:spid="_x0000_s1026" style="position:absolute;margin-left:0;margin-top:0;width:8in;height:95.7pt;z-index:251686400;mso-width-percent:941;mso-height-percent:121;mso-top-percent:23;mso-position-horizontal:center;mso-position-horizontal-relative:page;mso-position-vertical-relative:page;mso-width-percent:941;mso-height-percent:121;mso-top-percent:23" coordorigin="" coordsize="73152,12161" o:gfxdata="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">
                     <v:shape id="Rectangle 51" o:spid="_x0000_s1027" style="position:absolute;width:73152;height:11303;visibility:visible;mso-wrap-style:square;v-text-anchor:middle" coordsize="7312660,1129665" o:gfxdata="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" path="m,l7312660,r,1129665l3619500,733425,,1091565,,xe" fillcolor="#4472c4 [3204]" stroked="f" strokeweight="1pt">
                       <v:stroke joinstyle="miter"/>
                       <v:path arrowok="t" o:connecttype="custom" o:connectlocs="0,0;7315200,0;7315200,1130373;3620757,733885;0,1092249;0,0" o:connectangles="0,0,0,0,0,0"/>
@@ -9079,7 +9079,7 @@
           <w:noProof/>
         </w:rPr>
         <w:drawing>
-          <wp:inline distT="0" distB="0" distL="0" distR="0" wp14:anchorId="1F11E992" wp14:editId="367B2BD0">
+          <wp:inline distT="0" distB="0" distL="0" distR="0" wp14:anchorId="1F11E992" wp14:editId="39DE5F17">
             <wp:extent cx="2507810" cy="1413109"/>
             <wp:effectExtent l="0" t="0" r="6985" b="0"/>
             <wp:docPr id="1128256094" name="Picture 29" descr="TeamGantt - Review 2020 - PCMag Australia"/>
@@ -10528,15 +10528,13 @@
             </w:r>
             <w:proofErr w:type="spellEnd"/>
             <w:r>
-              <w:t xml:space="preserve"> </w:t>
-            </w:r>
-            <w:proofErr w:type="spellStart"/>
-            <w:r>
-              <w:t>nessário</w:t>
-            </w:r>
-            <w:proofErr w:type="spellEnd"/>
-            <w:r>
-              <w:t xml:space="preserve"> para conseguir implementar esta solução não compensaria o investimento de tempo.</w:t>
+              <w:t xml:space="preserve"> ne</w:t>
+            </w:r>
+            <w:r>
+              <w:t>ce</w:t>
+            </w:r>
+            <w:r>
+              <w:t>ssário para conseguir implementar esta solução não compensaria o investimento de tempo.</w:t>
             </w:r>
           </w:p>
           <w:p>
@@ -10838,7 +10836,13 @@
               <w:cnfStyle w:val="000000100000" w:firstRow="0" w:lastRow="0" w:firstColumn="0" w:lastColumn="0" w:oddVBand="0" w:evenVBand="0" w:oddHBand="1" w:evenHBand="0" w:firstRowFirstColumn="0" w:firstRowLastColumn="0" w:lastRowFirstColumn="0" w:lastRowLastColumn="0"/>
             </w:pPr>
             <w:r>
-              <w:t xml:space="preserve">Dificuldades manifestadas por alguns membros e a </w:t>
+              <w:t xml:space="preserve">Dificuldades manifestadas por alguns membros </w:t>
+            </w:r>
+            <w:r>
+              <w:t>com</w:t>
+            </w:r>
+            <w:r>
+              <w:t xml:space="preserve"> a </w:t>
             </w:r>
             <w:proofErr w:type="spellStart"/>
             <w:r>
@@ -11241,7 +11245,13 @@
               <w:t xml:space="preserve"> </w:t>
             </w:r>
             <w:r>
-              <w:t>da equipa ajuda era disponibilizada e sempre que detetadas duvidas ou a possibilidade de interpretações erróneas as mesmas eram mitigadas com as devidas explicações e feedback positivo da equipa em relação a estas intervenções.</w:t>
+              <w:t>da equipa ajuda era disponibilizada e sempre que detetadas duvidas ou a possibilidade de interpretações erróneas as mesmas eram mitigadas com as devidas explicações</w:t>
+            </w:r>
+            <w:r>
+              <w:t>, partilha de código, documentação até</w:t>
+            </w:r>
+            <w:r>
+              <w:t xml:space="preserve"> feedback positivo da equipa em relação a estas intervenções.</w:t>
             </w:r>
           </w:p>
           <w:p>
@@ -11334,7 +11344,25 @@
               <w:t xml:space="preserve"> </w:t>
             </w:r>
             <w:r>
-              <w:t xml:space="preserve">de forma a colocar os colegas que manifestaram nesta reunião mais dificuldades com </w:t>
+              <w:t xml:space="preserve">de forma a </w:t>
+            </w:r>
+            <w:r>
+              <w:t>reposicionar</w:t>
+            </w:r>
+            <w:r>
+              <w:t xml:space="preserve"> os colegas que manifestaram</w:t>
+            </w:r>
+            <w:r>
+              <w:t>,</w:t>
+            </w:r>
+            <w:r>
+              <w:t xml:space="preserve"> nesta reunião</w:t>
+            </w:r>
+            <w:r>
+              <w:t>,</w:t>
+            </w:r>
+            <w:r>
+              <w:t xml:space="preserve"> mais dificuldades com </w:t>
             </w:r>
             <w:proofErr w:type="spellStart"/>
             <w:r>
@@ -12014,7 +12042,13 @@
               <w:cnfStyle w:val="000000000000" w:firstRow="0" w:lastRow="0" w:firstColumn="0" w:lastColumn="0" w:oddVBand="0" w:evenVBand="0" w:oddHBand="0" w:evenHBand="0" w:firstRowFirstColumn="0" w:firstRowLastColumn="0" w:lastRowFirstColumn="0" w:lastRowLastColumn="0"/>
             </w:pPr>
             <w:r>
-              <w:t xml:space="preserve">Restruturação de equipa completa para direcionar para </w:t>
+              <w:t>Restruturação de equipa para direcionar</w:t>
+            </w:r>
+            <w:r>
+              <w:t xml:space="preserve"> colegas</w:t>
+            </w:r>
+            <w:r>
+              <w:t xml:space="preserve"> para </w:t>
             </w:r>
             <w:r>
               <w:t>á</w:t>
@@ -12202,7 +12236,7 @@
             </mc:Choice>
             <mc:Fallback>
               <w:pict>
-                <v:line w14:anchorId="2090C919" id="Straight Connector 2" o:spid="_x0000_s1026" style="position:absolute;z-index:251682304;visibility:visible;mso-wrap-style:square;mso-wrap-distance-left:9pt;mso-wrap-distance-top:0;mso-wrap-distance-right:9pt;mso-wrap-distance-bottom:0;mso-position-horizontal:absolute;mso-position-horizontal-relative:text;mso-position-vertical:absolute;mso-position-vertical-relative:text" from="-37.25pt,.85pt" to="485.05pt,2.1pt" o:gfxdata="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" strokecolor="black [3200]" strokeweight=".5pt">
+                <v:line w14:anchorId="364BE7AD" id="Straight Connector 2" o:spid="_x0000_s1026" style="position:absolute;z-index:251682304;visibility:visible;mso-wrap-style:square;mso-wrap-distance-left:9pt;mso-wrap-distance-top:0;mso-wrap-distance-right:9pt;mso-wrap-distance-bottom:0;mso-position-horizontal:absolute;mso-position-horizontal-relative:text;mso-position-vertical:absolute;mso-position-vertical-relative:text" from="-37.25pt,.85pt" to="485.05pt,2.1pt" o:gfxdata="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" strokecolor="black [3200]" strokeweight=".5pt">
                   <v:stroke joinstyle="miter"/>
                 </v:line>
               </w:pict>
@@ -12345,7 +12379,7 @@
         </mc:Choice>
         <mc:Fallback>
           <w:pict>
-            <v:line w14:anchorId="735D530F" id="Straight Connector 2" o:spid="_x0000_s1026" style="position:absolute;z-index:251672064;visibility:visible;mso-wrap-style:square;mso-wrap-distance-left:9pt;mso-wrap-distance-top:0;mso-wrap-distance-right:9pt;mso-wrap-distance-bottom:0;mso-position-horizontal:absolute;mso-position-horizontal-relative:text;mso-position-vertical:absolute;mso-position-vertical-relative:text" from="-40.4pt,26.5pt" to="481.9pt,27.75pt" o:gfxdata="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" strokecolor="black [3200]" strokeweight=".5pt">
+            <v:line w14:anchorId="340A2EFE" id="Straight Connector 2" o:spid="_x0000_s1026" style="position:absolute;z-index:251672064;visibility:visible;mso-wrap-style:square;mso-wrap-distance-left:9pt;mso-wrap-distance-top:0;mso-wrap-distance-right:9pt;mso-wrap-distance-bottom:0;mso-position-horizontal:absolute;mso-position-horizontal-relative:text;mso-position-vertical:absolute;mso-position-vertical-relative:text" from="-40.4pt,26.5pt" to="481.9pt,27.75pt" o:gfxdata="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" strokecolor="black [3200]" strokeweight=".5pt">
               <v:stroke joinstyle="miter"/>
             </v:line>
           </w:pict>
@@ -14895,23 +14929,10 @@
 </file>
 
 <file path=customXml/item2.xml><?xml version="1.0" encoding="utf-8"?>
-<p:properties xmlns:p="http://schemas.microsoft.com/office/2006/metadata/properties" xmlns:xsi="http://www.w3.org/2001/XMLSchema-instance" xmlns:pc="http://schemas.microsoft.com/office/infopath/2007/PartnerControls">
-  <documentManagement>
-    <_activity xmlns="67be19fa-4292-445c-a7a6-2e566677b38a" xsi:nil="true"/>
-  </documentManagement>
-</p:properties>
+<b:Sources xmlns:b="http://schemas.openxmlformats.org/officeDocument/2006/bibliography" xmlns="http://schemas.openxmlformats.org/officeDocument/2006/bibliography" SelectedStyle="\APASixthEditionOfficeOnline.xsl" StyleName="APA" Version="6"/>
 </file>
 
 <file path=customXml/item3.xml><?xml version="1.0" encoding="utf-8"?>
-<?mso-contentType ?>
-<FormTemplates xmlns="http://schemas.microsoft.com/sharepoint/v3/contenttype/forms">
-  <Display>DocumentLibraryForm</Display>
-  <Edit>DocumentLibraryForm</Edit>
-  <New>DocumentLibraryForm</New>
-</FormTemplates>
-</file>
-
-<file path=customXml/item4.xml><?xml version="1.0" encoding="utf-8"?>
 <ct:contentTypeSchema xmlns:ct="http://schemas.microsoft.com/office/2006/metadata/contentType" xmlns:ma="http://schemas.microsoft.com/office/2006/metadata/properties/metaAttributes" ct:_="" ma:_="" ma:contentTypeName="Document" ma:contentTypeID="0x0101005CE330129913364486D738CFB87A31C2" ma:contentTypeVersion="14" ma:contentTypeDescription="Create a new document." ma:contentTypeScope="" ma:versionID="83909e01770a7d731794f6f2dd41f054">
   <xsd:schema xmlns:xsd="http://www.w3.org/2001/XMLSchema" xmlns:xs="http://www.w3.org/2001/XMLSchema" xmlns:p="http://schemas.microsoft.com/office/2006/metadata/properties" xmlns:ns3="67be19fa-4292-445c-a7a6-2e566677b38a" xmlns:ns4="8a7d570e-a65a-4632-8aaa-d17115d465dd" targetNamespace="http://schemas.microsoft.com/office/2006/metadata/properties" ma:root="true" ma:fieldsID="17c78cfceb6b96ef5f1890281ca43d8e" ns3:_="" ns4:_="">
     <xsd:import namespace="67be19fa-4292-445c-a7a6-2e566677b38a"/>
@@ -15138,8 +15159,21 @@
 </ct:contentTypeSchema>
 </file>
 
+<file path=customXml/item4.xml><?xml version="1.0" encoding="utf-8"?>
+<?mso-contentType ?>
+<FormTemplates xmlns="http://schemas.microsoft.com/sharepoint/v3/contenttype/forms">
+  <Display>DocumentLibraryForm</Display>
+  <Edit>DocumentLibraryForm</Edit>
+  <New>DocumentLibraryForm</New>
+</FormTemplates>
+</file>
+
 <file path=customXml/item5.xml><?xml version="1.0" encoding="utf-8"?>
-<b:Sources xmlns:b="http://schemas.openxmlformats.org/officeDocument/2006/bibliography" xmlns="http://schemas.openxmlformats.org/officeDocument/2006/bibliography" SelectedStyle="\APASixthEditionOfficeOnline.xsl" StyleName="APA" Version="6"/>
+<p:properties xmlns:p="http://schemas.microsoft.com/office/2006/metadata/properties" xmlns:xsi="http://www.w3.org/2001/XMLSchema-instance" xmlns:pc="http://schemas.microsoft.com/office/infopath/2007/PartnerControls">
+  <documentManagement>
+    <_activity xmlns="67be19fa-4292-445c-a7a6-2e566677b38a" xsi:nil="true"/>
+  </documentManagement>
+</p:properties>
 </file>
 
 <file path=customXml/itemProps1.xml><?xml version="1.0" encoding="utf-8"?>
@@ -15151,31 +15185,14 @@
 </file>
 
 <file path=customXml/itemProps2.xml><?xml version="1.0" encoding="utf-8"?>
-<ds:datastoreItem xmlns:ds="http://schemas.openxmlformats.org/officeDocument/2006/customXml" ds:itemID="{365C0D4E-9BF2-4180-9136-4903DE7986EA}">
+<ds:datastoreItem xmlns:ds="http://schemas.openxmlformats.org/officeDocument/2006/customXml" ds:itemID="{F2E32A9F-9785-45CE-83B8-3DC889B48C7E}">
   <ds:schemaRefs>
-    <ds:schemaRef ds:uri="http://schemas.microsoft.com/office/2006/documentManagement/types"/>
-    <ds:schemaRef ds:uri="http://www.w3.org/XML/1998/namespace"/>
-    <ds:schemaRef ds:uri="http://purl.org/dc/dcmitype/"/>
-    <ds:schemaRef ds:uri="http://schemas.microsoft.com/office/infopath/2007/PartnerControls"/>
-    <ds:schemaRef ds:uri="http://schemas.openxmlformats.org/package/2006/metadata/core-properties"/>
-    <ds:schemaRef ds:uri="http://purl.org/dc/terms/"/>
-    <ds:schemaRef ds:uri="8a7d570e-a65a-4632-8aaa-d17115d465dd"/>
-    <ds:schemaRef ds:uri="67be19fa-4292-445c-a7a6-2e566677b38a"/>
-    <ds:schemaRef ds:uri="http://schemas.microsoft.com/office/2006/metadata/properties"/>
-    <ds:schemaRef ds:uri="http://purl.org/dc/elements/1.1/"/>
+    <ds:schemaRef ds:uri="http://schemas.openxmlformats.org/officeDocument/2006/bibliography"/>
   </ds:schemaRefs>
 </ds:datastoreItem>
 </file>
 
 <file path=customXml/itemProps3.xml><?xml version="1.0" encoding="utf-8"?>
-<ds:datastoreItem xmlns:ds="http://schemas.openxmlformats.org/officeDocument/2006/customXml" ds:itemID="{4BBA2A36-2CFE-4B4A-B3F1-202B4AAC84DE}">
-  <ds:schemaRefs>
-    <ds:schemaRef ds:uri="http://schemas.microsoft.com/sharepoint/v3/contenttype/forms"/>
-  </ds:schemaRefs>
-</ds:datastoreItem>
-</file>
-
-<file path=customXml/itemProps4.xml><?xml version="1.0" encoding="utf-8"?>
 <ds:datastoreItem xmlns:ds="http://schemas.openxmlformats.org/officeDocument/2006/customXml" ds:itemID="{5FC98A7D-CCF5-44A6-BB26-1215C7D6C84E}">
   <ds:schemaRefs>
     <ds:schemaRef ds:uri="http://schemas.microsoft.com/office/2006/metadata/contentType"/>
@@ -15194,10 +15211,27 @@
 </ds:datastoreItem>
 </file>
 
+<file path=customXml/itemProps4.xml><?xml version="1.0" encoding="utf-8"?>
+<ds:datastoreItem xmlns:ds="http://schemas.openxmlformats.org/officeDocument/2006/customXml" ds:itemID="{4BBA2A36-2CFE-4B4A-B3F1-202B4AAC84DE}">
+  <ds:schemaRefs>
+    <ds:schemaRef ds:uri="http://schemas.microsoft.com/sharepoint/v3/contenttype/forms"/>
+  </ds:schemaRefs>
+</ds:datastoreItem>
+</file>
+
 <file path=customXml/itemProps5.xml><?xml version="1.0" encoding="utf-8"?>
-<ds:datastoreItem xmlns:ds="http://schemas.openxmlformats.org/officeDocument/2006/customXml" ds:itemID="{F2E32A9F-9785-45CE-83B8-3DC889B48C7E}">
+<ds:datastoreItem xmlns:ds="http://schemas.openxmlformats.org/officeDocument/2006/customXml" ds:itemID="{365C0D4E-9BF2-4180-9136-4903DE7986EA}">
   <ds:schemaRefs>
-    <ds:schemaRef ds:uri="http://schemas.openxmlformats.org/officeDocument/2006/bibliography"/>
+    <ds:schemaRef ds:uri="8a7d570e-a65a-4632-8aaa-d17115d465dd"/>
+    <ds:schemaRef ds:uri="http://schemas.microsoft.com/office/2006/documentManagement/types"/>
+    <ds:schemaRef ds:uri="http://schemas.openxmlformats.org/package/2006/metadata/core-properties"/>
+    <ds:schemaRef ds:uri="http://purl.org/dc/elements/1.1/"/>
+    <ds:schemaRef ds:uri="http://www.w3.org/XML/1998/namespace"/>
+    <ds:schemaRef ds:uri="http://schemas.microsoft.com/office/2006/metadata/properties"/>
+    <ds:schemaRef ds:uri="http://schemas.microsoft.com/office/infopath/2007/PartnerControls"/>
+    <ds:schemaRef ds:uri="67be19fa-4292-445c-a7a6-2e566677b38a"/>
+    <ds:schemaRef ds:uri="http://purl.org/dc/dcmitype/"/>
+    <ds:schemaRef ds:uri="http://purl.org/dc/terms/"/>
   </ds:schemaRefs>
 </ds:datastoreItem>
 </file>